--- a/Documentation/Test Plan.docx
+++ b/Documentation/Test Plan.docx
@@ -195,11 +195,7 @@
       <w:pPr>
         <w:pStyle w:val="Normal"/>
         <w:jc w:val="left"/>
-        <w:rPr>
-          <w:rFonts w:ascii="Calibri" w:hAnsi="Calibri"/>
-          <w:sz w:val="24"/>
-          <w:szCs w:val="24"/>
-        </w:rPr>
+        <w:rPr/>
       </w:pPr>
       <w:r>
         <w:rPr>
@@ -223,7 +219,7 @@
           <w:sz w:val="24"/>
           <w:szCs w:val="24"/>
         </w:rPr>
-        <w:t>21</w:t>
+        <w:t>30</w:t>
       </w:r>
       <w:r>
         <w:rPr>
@@ -235,7 +231,31 @@
           <w:sz w:val="24"/>
           <w:szCs w:val="24"/>
         </w:rPr>
-        <w:t>-04-2023</w:t>
+        <w:t>-0</w:t>
+      </w:r>
+      <w:r>
+        <w:rPr>
+          <w:rFonts w:ascii="Calibri" w:hAnsi="Calibri"/>
+          <w:b w:val="false"/>
+          <w:bCs w:val="false"/>
+          <w:i w:val="false"/>
+          <w:iCs w:val="false"/>
+          <w:sz w:val="24"/>
+          <w:szCs w:val="24"/>
+        </w:rPr>
+        <w:t>5</w:t>
+      </w:r>
+      <w:r>
+        <w:rPr>
+          <w:rFonts w:ascii="Calibri" w:hAnsi="Calibri"/>
+          <w:b w:val="false"/>
+          <w:bCs w:val="false"/>
+          <w:i w:val="false"/>
+          <w:iCs w:val="false"/>
+          <w:sz w:val="24"/>
+          <w:szCs w:val="24"/>
+        </w:rPr>
+        <w:t>-2023</w:t>
       </w:r>
     </w:p>
     <w:p>
@@ -271,17 +291,7 @@
         <w:pStyle w:val="Normal"/>
         <w:bidi w:val="0"/>
         <w:jc w:val="left"/>
-        <w:rPr>
-          <w:rFonts w:ascii="Calibri" w:hAnsi="Calibri"/>
-          <w:b w:val="false"/>
-          <w:b w:val="false"/>
-          <w:bCs w:val="false"/>
-          <w:i w:val="false"/>
-          <w:i w:val="false"/>
-          <w:iCs w:val="false"/>
-          <w:sz w:val="24"/>
-          <w:szCs w:val="24"/>
-        </w:rPr>
+        <w:rPr/>
       </w:pPr>
       <w:r>
         <w:rPr>
@@ -293,7 +303,19 @@
           <w:sz w:val="24"/>
           <w:szCs w:val="24"/>
         </w:rPr>
-        <w:t>Version: 2.1</w:t>
+        <w:t xml:space="preserve">Version: </w:t>
+      </w:r>
+      <w:r>
+        <w:rPr>
+          <w:rFonts w:ascii="Calibri" w:hAnsi="Calibri"/>
+          <w:b w:val="false"/>
+          <w:bCs w:val="false"/>
+          <w:i w:val="false"/>
+          <w:iCs w:val="false"/>
+          <w:sz w:val="24"/>
+          <w:szCs w:val="24"/>
+        </w:rPr>
+        <w:t>3.2</w:t>
       </w:r>
     </w:p>
     <w:p>
@@ -393,7 +415,7 @@
         <w:pStyle w:val="Normal"/>
         <w:numPr>
           <w:ilvl w:val="0"/>
-          <w:numId w:val="2"/>
+          <w:numId w:val="1"/>
         </w:numPr>
         <w:bidi w:val="0"/>
         <w:jc w:val="left"/>
@@ -429,7 +451,7 @@
         <w:pStyle w:val="Normal"/>
         <w:numPr>
           <w:ilvl w:val="0"/>
-          <w:numId w:val="2"/>
+          <w:numId w:val="1"/>
         </w:numPr>
         <w:bidi w:val="0"/>
         <w:jc w:val="left"/>
@@ -586,35 +608,7 @@
           <w:sz w:val="24"/>
           <w:szCs w:val="24"/>
         </w:rPr>
-        <w:t>This test plan is designed for testing the “</w:t>
-      </w:r>
-      <w:r>
-        <w:rPr>
-          <w:rFonts w:ascii="Calibri" w:hAnsi="Calibri"/>
-          <w:b w:val="false"/>
-          <w:i w:val="false"/>
-          <w:caps w:val="false"/>
-          <w:smallCaps w:val="false"/>
-          <w:color w:val="000000"/>
-          <w:spacing w:val="0"/>
-          <w:sz w:val="24"/>
-          <w:szCs w:val="24"/>
-        </w:rPr>
-        <w:t>Bet Expert</w:t>
-      </w:r>
-      <w:r>
-        <w:rPr>
-          <w:rFonts w:ascii="Calibri" w:hAnsi="Calibri"/>
-          <w:b w:val="false"/>
-          <w:i w:val="false"/>
-          <w:caps w:val="false"/>
-          <w:smallCaps w:val="false"/>
-          <w:color w:val="000000"/>
-          <w:spacing w:val="0"/>
-          <w:sz w:val="24"/>
-          <w:szCs w:val="24"/>
-        </w:rPr>
-        <w:t>” web and desktop applications. The applications are designed to allow users to view upcoming sport events and the predictions made by tipsters, and to subscribe to specific tipsters to receive their predictions. The applications also allow tipsters to create predictions for upcoming matches and view their statistics and subscribed users. In addition, an admin can create new competitions, add users, and manage the system.</w:t>
+        <w:t>This test plan is designed for testing the “Bet Expert” web and desktop applications. The applications are designed to allow users to view upcoming sport events and the predictions made by tipsters, and to subscribe to specific tipsters to receive their predictions. The applications also allow tipsters to create predictions for upcoming matches and view their statistics and subscribed users. In addition, an admin can create new competitions, add users, and manage the system.</w:t>
       </w:r>
       <w:r>
         <w:rPr>
@@ -639,7 +633,12 @@
         </w:rPr>
       </w:pPr>
       <w:r>
-        <w:rPr/>
+        <w:rPr>
+          <w:rFonts w:ascii="Calibri" w:hAnsi="Calibri"/>
+          <w:color w:val="000000"/>
+          <w:sz w:val="24"/>
+          <w:szCs w:val="24"/>
+        </w:rPr>
       </w:r>
     </w:p>
     <w:p>
@@ -647,9 +646,7 @@
         <w:pStyle w:val="Normal"/>
         <w:bidi w:val="0"/>
         <w:jc w:val="left"/>
-        <w:rPr>
-          <w:color w:val="55308D"/>
-        </w:rPr>
+        <w:rPr/>
       </w:pPr>
       <w:r>
         <w:rPr>
@@ -666,38 +663,16 @@
         <w:pStyle w:val="Normal"/>
         <w:bidi w:val="0"/>
         <w:jc w:val="left"/>
-        <w:rPr>
-          <w:rFonts w:ascii="Calibri" w:hAnsi="Calibri"/>
-          <w:sz w:val="24"/>
-          <w:szCs w:val="24"/>
-        </w:rPr>
-      </w:pPr>
-      <w:r>
-        <w:rPr>
-          <w:color w:val="55308D"/>
-        </w:rPr>
-      </w:r>
-    </w:p>
-    <w:p>
-      <w:pPr>
-        <w:pStyle w:val="Normal"/>
-        <w:bidi w:val="0"/>
         <w:rPr/>
       </w:pPr>
       <w:r>
-        <w:rPr>
-          <w:rFonts w:ascii="Calibri" w:hAnsi="Calibri"/>
-          <w:color w:val="55308D"/>
-          <w:sz w:val="24"/>
-          <w:szCs w:val="24"/>
-        </w:rPr>
-        <w:tab/>
+        <w:rPr/>
       </w:r>
     </w:p>
     <w:tbl>
       <w:tblPr>
-        <w:tblW w:w="9936" w:type="dxa"/>
-        <w:jc w:val="right"/>
+        <w:tblW w:w="9972" w:type="dxa"/>
+        <w:jc w:val="left"/>
         <w:tblInd w:w="0" w:type="dxa"/>
         <w:tblCellMar>
           <w:top w:w="28" w:type="dxa"/>
@@ -707,12 +682,12 @@
         </w:tblCellMar>
       </w:tblPr>
       <w:tblGrid>
-        <w:gridCol w:w="1305"/>
-        <w:gridCol w:w="1935"/>
-        <w:gridCol w:w="1733"/>
-        <w:gridCol w:w="690"/>
-        <w:gridCol w:w="2017"/>
-        <w:gridCol w:w="2256"/>
+        <w:gridCol w:w="687"/>
+        <w:gridCol w:w="1922"/>
+        <w:gridCol w:w="1530"/>
+        <w:gridCol w:w="907"/>
+        <w:gridCol w:w="2550"/>
+        <w:gridCol w:w="2375"/>
       </w:tblGrid>
       <w:tr>
         <w:trPr>
@@ -720,7 +695,7 @@
         </w:trPr>
         <w:tc>
           <w:tcPr>
-            <w:tcW w:w="1305" w:type="dxa"/>
+            <w:tcW w:w="687" w:type="dxa"/>
             <w:tcBorders>
               <w:top w:val="single" w:sz="4" w:space="0" w:color="D9D9E3"/>
               <w:bottom w:val="single" w:sz="4" w:space="0" w:color="D9D9E3"/>
@@ -742,13 +717,13 @@
                 <w:rFonts w:ascii="Calibri" w:hAnsi="Calibri"/>
                 <w:color w:val="55308D"/>
               </w:rPr>
-              <w:t>TC-number</w:t>
-            </w:r>
-          </w:p>
-        </w:tc>
-        <w:tc>
-          <w:tcPr>
-            <w:tcW w:w="1935" w:type="dxa"/>
+              <w:t>Test Case</w:t>
+            </w:r>
+          </w:p>
+        </w:tc>
+        <w:tc>
+          <w:tcPr>
+            <w:tcW w:w="1922" w:type="dxa"/>
             <w:tcBorders>
               <w:top w:val="single" w:sz="4" w:space="0" w:color="D9D9E3"/>
               <w:bottom w:val="single" w:sz="4" w:space="0" w:color="D9D9E3"/>
@@ -776,7 +751,7 @@
         </w:tc>
         <w:tc>
           <w:tcPr>
-            <w:tcW w:w="1733" w:type="dxa"/>
+            <w:tcW w:w="1530" w:type="dxa"/>
             <w:tcBorders>
               <w:top w:val="single" w:sz="4" w:space="0" w:color="D9D9E3"/>
               <w:bottom w:val="single" w:sz="4" w:space="0" w:color="D9D9E3"/>
@@ -798,13 +773,13 @@
                 <w:rFonts w:ascii="Calibri" w:hAnsi="Calibri"/>
                 <w:color w:val="55308D"/>
               </w:rPr>
-              <w:t>Test Name</w:t>
-            </w:r>
-          </w:p>
-        </w:tc>
-        <w:tc>
-          <w:tcPr>
-            <w:tcW w:w="690" w:type="dxa"/>
+              <w:t>Name</w:t>
+            </w:r>
+          </w:p>
+        </w:tc>
+        <w:tc>
+          <w:tcPr>
+            <w:tcW w:w="907" w:type="dxa"/>
             <w:tcBorders>
               <w:top w:val="single" w:sz="4" w:space="0" w:color="D9D9E3"/>
               <w:bottom w:val="single" w:sz="4" w:space="0" w:color="D9D9E3"/>
@@ -832,7 +807,7 @@
         </w:tc>
         <w:tc>
           <w:tcPr>
-            <w:tcW w:w="2017" w:type="dxa"/>
+            <w:tcW w:w="2550" w:type="dxa"/>
             <w:tcBorders>
               <w:top w:val="single" w:sz="4" w:space="0" w:color="D9D9E3"/>
               <w:bottom w:val="single" w:sz="4" w:space="0" w:color="D9D9E3"/>
@@ -854,13 +829,13 @@
                 <w:rFonts w:ascii="Calibri" w:hAnsi="Calibri"/>
                 <w:color w:val="55308D"/>
               </w:rPr>
-              <w:t>Pre-Condition</w:t>
-            </w:r>
-          </w:p>
-        </w:tc>
-        <w:tc>
-          <w:tcPr>
-            <w:tcW w:w="2256" w:type="dxa"/>
+              <w:t>Pre-condition</w:t>
+            </w:r>
+          </w:p>
+        </w:tc>
+        <w:tc>
+          <w:tcPr>
+            <w:tcW w:w="2375" w:type="dxa"/>
             <w:tcBorders>
               <w:top w:val="single" w:sz="2" w:space="0" w:color="D9D9E3"/>
               <w:left w:val="single" w:sz="2" w:space="0" w:color="D9D9E3"/>
@@ -888,7 +863,7 @@
                 <w:rFonts w:ascii="Calibri" w:hAnsi="Calibri"/>
                 <w:color w:val="55308D"/>
               </w:rPr>
-              <w:t>Expected Result</w:t>
+              <w:t>Result</w:t>
             </w:r>
           </w:p>
         </w:tc>
@@ -897,7 +872,7 @@
         <w:trPr/>
         <w:tc>
           <w:tcPr>
-            <w:tcW w:w="1305" w:type="dxa"/>
+            <w:tcW w:w="687" w:type="dxa"/>
             <w:tcBorders>
               <w:bottom w:val="single" w:sz="4" w:space="0" w:color="D9D9E3"/>
             </w:tcBorders>
@@ -927,67 +902,107 @@
         </w:tc>
         <w:tc>
           <w:tcPr>
-            <w:tcW w:w="1935" w:type="dxa"/>
-            <w:tcBorders>
-              <w:bottom w:val="single" w:sz="4" w:space="0" w:color="D9D9E3"/>
-            </w:tcBorders>
-            <w:shd w:fill="auto" w:val="clear"/>
-            <w:tcMar>
-              <w:top w:w="0" w:type="dxa"/>
-            </w:tcMar>
-            <w:vAlign w:val="center"/>
-          </w:tcPr>
-          <w:p>
-            <w:pPr>
-              <w:pStyle w:val="TableContents"/>
-              <w:jc w:val="center"/>
-              <w:rPr>
-                <w:rFonts w:ascii="Calibri" w:hAnsi="Calibri"/>
-                <w:color w:val="55308D"/>
-              </w:rPr>
-            </w:pPr>
-            <w:r>
-              <w:rPr>
-                <w:rFonts w:ascii="Calibri" w:hAnsi="Calibri"/>
-                <w:color w:val="55308D"/>
-              </w:rPr>
-              <w:t>Valid username, email, and password</w:t>
-            </w:r>
-          </w:p>
-        </w:tc>
-        <w:tc>
-          <w:tcPr>
-            <w:tcW w:w="1733" w:type="dxa"/>
-            <w:tcBorders>
-              <w:bottom w:val="single" w:sz="4" w:space="0" w:color="D9D9E3"/>
-            </w:tcBorders>
-            <w:shd w:fill="auto" w:val="clear"/>
-            <w:tcMar>
-              <w:top w:w="0" w:type="dxa"/>
-            </w:tcMar>
-            <w:vAlign w:val="center"/>
-          </w:tcPr>
-          <w:p>
-            <w:pPr>
-              <w:pStyle w:val="TableContents"/>
-              <w:jc w:val="center"/>
-              <w:rPr>
-                <w:rFonts w:ascii="Calibri" w:hAnsi="Calibri"/>
-                <w:color w:val="55308D"/>
-              </w:rPr>
-            </w:pPr>
-            <w:r>
-              <w:rPr>
-                <w:rFonts w:ascii="Calibri" w:hAnsi="Calibri"/>
-                <w:color w:val="55308D"/>
-              </w:rPr>
-              <w:t>Successful registration</w:t>
-            </w:r>
-          </w:p>
-        </w:tc>
-        <w:tc>
-          <w:tcPr>
-            <w:tcW w:w="690" w:type="dxa"/>
+            <w:tcW w:w="1922" w:type="dxa"/>
+            <w:tcBorders>
+              <w:bottom w:val="single" w:sz="4" w:space="0" w:color="D9D9E3"/>
+            </w:tcBorders>
+            <w:shd w:fill="auto" w:val="clear"/>
+            <w:tcMar>
+              <w:top w:w="0" w:type="dxa"/>
+            </w:tcMar>
+            <w:vAlign w:val="center"/>
+          </w:tcPr>
+          <w:p>
+            <w:pPr>
+              <w:pStyle w:val="TableContents"/>
+              <w:jc w:val="center"/>
+              <w:rPr/>
+            </w:pPr>
+            <w:r>
+              <w:rPr>
+                <w:rFonts w:ascii="Calibri" w:hAnsi="Calibri"/>
+                <w:b w:val="false"/>
+                <w:i w:val="false"/>
+                <w:caps w:val="false"/>
+                <w:smallCaps w:val="false"/>
+                <w:color w:val="55308D"/>
+                <w:spacing w:val="0"/>
+                <w:sz w:val="24"/>
+                <w:szCs w:val="24"/>
+              </w:rPr>
+              <w:t xml:space="preserve">Username: john123, Email: </w:t>
+            </w:r>
+            <w:hyperlink r:id="rId2" w:tgtFrame="_new">
+              <w:r>
+                <w:rPr>
+                  <w:rStyle w:val="InternetLink"/>
+                  <w:rFonts w:ascii="Calibri" w:hAnsi="Calibri"/>
+                  <w:color w:val="55308D"/>
+                  <w:sz w:val="24"/>
+                  <w:szCs w:val="24"/>
+                  <w:bdr w:val="single" w:sz="2" w:space="1" w:color="D9D9E3"/>
+                </w:rPr>
+                <w:t>john123@example.com</w:t>
+              </w:r>
+            </w:hyperlink>
+            <w:r>
+              <w:rPr>
+                <w:rFonts w:ascii="Calibri" w:hAnsi="Calibri"/>
+                <w:b w:val="false"/>
+                <w:i w:val="false"/>
+                <w:caps w:val="false"/>
+                <w:smallCaps w:val="false"/>
+                <w:color w:val="55308D"/>
+                <w:spacing w:val="0"/>
+                <w:sz w:val="24"/>
+                <w:szCs w:val="24"/>
+              </w:rPr>
+              <w:t>, Password: Password123</w:t>
+            </w:r>
+            <w:r>
+              <w:rPr>
+                <w:rFonts w:ascii="Calibri" w:hAnsi="Calibri"/>
+                <w:color w:val="55308D"/>
+                <w:sz w:val="24"/>
+                <w:szCs w:val="24"/>
+              </w:rPr>
+              <w:t xml:space="preserve"> </w:t>
+            </w:r>
+          </w:p>
+        </w:tc>
+        <w:tc>
+          <w:tcPr>
+            <w:tcW w:w="1530" w:type="dxa"/>
+            <w:tcBorders>
+              <w:bottom w:val="single" w:sz="4" w:space="0" w:color="D9D9E3"/>
+            </w:tcBorders>
+            <w:shd w:fill="auto" w:val="clear"/>
+            <w:tcMar>
+              <w:top w:w="0" w:type="dxa"/>
+            </w:tcMar>
+            <w:vAlign w:val="center"/>
+          </w:tcPr>
+          <w:p>
+            <w:pPr>
+              <w:pStyle w:val="TableContents"/>
+              <w:jc w:val="center"/>
+              <w:rPr>
+                <w:rFonts w:ascii="Calibri" w:hAnsi="Calibri"/>
+                <w:color w:val="55308D"/>
+              </w:rPr>
+            </w:pPr>
+            <w:r>
+              <w:rPr>
+                <w:rFonts w:ascii="Calibri" w:hAnsi="Calibri"/>
+                <w:color w:val="55308D"/>
+              </w:rPr>
+              <w:t>User registration</w:t>
+            </w:r>
+          </w:p>
+        </w:tc>
+        <w:tc>
+          <w:tcPr>
+            <w:tcW w:w="907" w:type="dxa"/>
             <w:tcBorders>
               <w:bottom w:val="single" w:sz="4" w:space="0" w:color="D9D9E3"/>
             </w:tcBorders>
@@ -1017,37 +1032,37 @@
         </w:tc>
         <w:tc>
           <w:tcPr>
-            <w:tcW w:w="2017" w:type="dxa"/>
-            <w:tcBorders>
-              <w:bottom w:val="single" w:sz="4" w:space="0" w:color="D9D9E3"/>
-            </w:tcBorders>
-            <w:shd w:fill="auto" w:val="clear"/>
-            <w:tcMar>
-              <w:top w:w="0" w:type="dxa"/>
-            </w:tcMar>
-            <w:vAlign w:val="center"/>
-          </w:tcPr>
-          <w:p>
-            <w:pPr>
-              <w:pStyle w:val="TableContents"/>
-              <w:jc w:val="center"/>
-              <w:rPr>
-                <w:rFonts w:ascii="Calibri" w:hAnsi="Calibri"/>
-                <w:color w:val="55308D"/>
-              </w:rPr>
-            </w:pPr>
-            <w:r>
-              <w:rPr>
-                <w:rFonts w:ascii="Calibri" w:hAnsi="Calibri"/>
-                <w:color w:val="55308D"/>
-              </w:rPr>
-              <w:t>Actor is on the registration page</w:t>
-            </w:r>
-          </w:p>
-        </w:tc>
-        <w:tc>
-          <w:tcPr>
-            <w:tcW w:w="2256" w:type="dxa"/>
+            <w:tcW w:w="2550" w:type="dxa"/>
+            <w:tcBorders>
+              <w:bottom w:val="single" w:sz="4" w:space="0" w:color="D9D9E3"/>
+            </w:tcBorders>
+            <w:shd w:fill="auto" w:val="clear"/>
+            <w:tcMar>
+              <w:top w:w="0" w:type="dxa"/>
+            </w:tcMar>
+            <w:vAlign w:val="center"/>
+          </w:tcPr>
+          <w:p>
+            <w:pPr>
+              <w:pStyle w:val="TableContents"/>
+              <w:jc w:val="center"/>
+              <w:rPr>
+                <w:rFonts w:ascii="Calibri" w:hAnsi="Calibri"/>
+                <w:color w:val="55308D"/>
+              </w:rPr>
+            </w:pPr>
+            <w:r>
+              <w:rPr>
+                <w:rFonts w:ascii="Calibri" w:hAnsi="Calibri"/>
+                <w:color w:val="55308D"/>
+              </w:rPr>
+              <w:t>User is on the registration page</w:t>
+            </w:r>
+          </w:p>
+        </w:tc>
+        <w:tc>
+          <w:tcPr>
+            <w:tcW w:w="2375" w:type="dxa"/>
             <w:tcBorders>
               <w:bottom w:val="single" w:sz="4" w:space="0" w:color="D9D9E3"/>
               <w:right w:val="single" w:sz="4" w:space="0" w:color="D9D9E3"/>
@@ -1073,7 +1088,7 @@
                 <w:rFonts w:ascii="Calibri" w:hAnsi="Calibri"/>
                 <w:color w:val="55308D"/>
               </w:rPr>
-              <w:t>Actor receives a confirmation message that their registration is successful</w:t>
+              <w:t>User enters valid username, email, and password and confirms registration</w:t>
             </w:r>
           </w:p>
         </w:tc>
@@ -1082,7 +1097,7 @@
         <w:trPr/>
         <w:tc>
           <w:tcPr>
-            <w:tcW w:w="1305" w:type="dxa"/>
+            <w:tcW w:w="687" w:type="dxa"/>
             <w:tcBorders>
               <w:bottom w:val="single" w:sz="4" w:space="0" w:color="D9D9E3"/>
             </w:tcBorders>
@@ -1112,67 +1127,107 @@
         </w:tc>
         <w:tc>
           <w:tcPr>
-            <w:tcW w:w="1935" w:type="dxa"/>
-            <w:tcBorders>
-              <w:bottom w:val="single" w:sz="4" w:space="0" w:color="D9D9E3"/>
-            </w:tcBorders>
-            <w:shd w:fill="auto" w:val="clear"/>
-            <w:tcMar>
-              <w:top w:w="0" w:type="dxa"/>
-            </w:tcMar>
-            <w:vAlign w:val="center"/>
-          </w:tcPr>
-          <w:p>
-            <w:pPr>
-              <w:pStyle w:val="TableContents"/>
-              <w:jc w:val="center"/>
-              <w:rPr>
-                <w:rFonts w:ascii="Calibri" w:hAnsi="Calibri"/>
-                <w:color w:val="55308D"/>
-              </w:rPr>
-            </w:pPr>
-            <w:r>
-              <w:rPr>
-                <w:rFonts w:ascii="Calibri" w:hAnsi="Calibri"/>
-                <w:color w:val="55308D"/>
-              </w:rPr>
-              <w:t>Empty field(s) in the registration form</w:t>
-            </w:r>
-          </w:p>
-        </w:tc>
-        <w:tc>
-          <w:tcPr>
-            <w:tcW w:w="1733" w:type="dxa"/>
-            <w:tcBorders>
-              <w:bottom w:val="single" w:sz="4" w:space="0" w:color="D9D9E3"/>
-            </w:tcBorders>
-            <w:shd w:fill="auto" w:val="clear"/>
-            <w:tcMar>
-              <w:top w:w="0" w:type="dxa"/>
-            </w:tcMar>
-            <w:vAlign w:val="center"/>
-          </w:tcPr>
-          <w:p>
-            <w:pPr>
-              <w:pStyle w:val="TableContents"/>
-              <w:jc w:val="center"/>
-              <w:rPr>
-                <w:rFonts w:ascii="Calibri" w:hAnsi="Calibri"/>
-                <w:color w:val="55308D"/>
-              </w:rPr>
-            </w:pPr>
-            <w:r>
-              <w:rPr>
-                <w:rFonts w:ascii="Calibri" w:hAnsi="Calibri"/>
-                <w:color w:val="55308D"/>
-              </w:rPr>
-              <w:t>Unsuccessful registration</w:t>
-            </w:r>
-          </w:p>
-        </w:tc>
-        <w:tc>
-          <w:tcPr>
-            <w:tcW w:w="690" w:type="dxa"/>
+            <w:tcW w:w="1922" w:type="dxa"/>
+            <w:tcBorders>
+              <w:bottom w:val="single" w:sz="4" w:space="0" w:color="D9D9E3"/>
+            </w:tcBorders>
+            <w:shd w:fill="auto" w:val="clear"/>
+            <w:tcMar>
+              <w:top w:w="0" w:type="dxa"/>
+            </w:tcMar>
+            <w:vAlign w:val="center"/>
+          </w:tcPr>
+          <w:p>
+            <w:pPr>
+              <w:pStyle w:val="TableContents"/>
+              <w:jc w:val="center"/>
+              <w:rPr/>
+            </w:pPr>
+            <w:r>
+              <w:rPr>
+                <w:rFonts w:ascii="Calibri" w:hAnsi="Calibri"/>
+                <w:b w:val="false"/>
+                <w:i w:val="false"/>
+                <w:caps w:val="false"/>
+                <w:smallCaps w:val="false"/>
+                <w:color w:val="55308D"/>
+                <w:spacing w:val="0"/>
+                <w:sz w:val="24"/>
+                <w:szCs w:val="24"/>
+              </w:rPr>
+              <w:t xml:space="preserve">Username: john123, Email: </w:t>
+            </w:r>
+            <w:hyperlink r:id="rId3" w:tgtFrame="_new">
+              <w:r>
+                <w:rPr>
+                  <w:rStyle w:val="InternetLink"/>
+                  <w:rFonts w:ascii="Calibri" w:hAnsi="Calibri"/>
+                  <w:color w:val="55308D"/>
+                  <w:sz w:val="24"/>
+                  <w:szCs w:val="24"/>
+                  <w:bdr w:val="single" w:sz="2" w:space="1" w:color="D9D9E3"/>
+                </w:rPr>
+                <w:t>john123@example.com</w:t>
+              </w:r>
+            </w:hyperlink>
+            <w:r>
+              <w:rPr>
+                <w:rFonts w:ascii="Calibri" w:hAnsi="Calibri"/>
+                <w:b w:val="false"/>
+                <w:i w:val="false"/>
+                <w:caps w:val="false"/>
+                <w:smallCaps w:val="false"/>
+                <w:color w:val="55308D"/>
+                <w:spacing w:val="0"/>
+                <w:sz w:val="24"/>
+                <w:szCs w:val="24"/>
+              </w:rPr>
+              <w:t>, Password: (empty)</w:t>
+            </w:r>
+            <w:r>
+              <w:rPr>
+                <w:rFonts w:ascii="Calibri" w:hAnsi="Calibri"/>
+                <w:color w:val="55308D"/>
+                <w:sz w:val="24"/>
+                <w:szCs w:val="24"/>
+              </w:rPr>
+              <w:t xml:space="preserve"> </w:t>
+            </w:r>
+          </w:p>
+        </w:tc>
+        <w:tc>
+          <w:tcPr>
+            <w:tcW w:w="1530" w:type="dxa"/>
+            <w:tcBorders>
+              <w:bottom w:val="single" w:sz="4" w:space="0" w:color="D9D9E3"/>
+            </w:tcBorders>
+            <w:shd w:fill="auto" w:val="clear"/>
+            <w:tcMar>
+              <w:top w:w="0" w:type="dxa"/>
+            </w:tcMar>
+            <w:vAlign w:val="center"/>
+          </w:tcPr>
+          <w:p>
+            <w:pPr>
+              <w:pStyle w:val="TableContents"/>
+              <w:jc w:val="center"/>
+              <w:rPr>
+                <w:rFonts w:ascii="Calibri" w:hAnsi="Calibri"/>
+                <w:color w:val="55308D"/>
+              </w:rPr>
+            </w:pPr>
+            <w:r>
+              <w:rPr>
+                <w:rFonts w:ascii="Calibri" w:hAnsi="Calibri"/>
+                <w:color w:val="55308D"/>
+              </w:rPr>
+              <w:t>User registration</w:t>
+            </w:r>
+          </w:p>
+        </w:tc>
+        <w:tc>
+          <w:tcPr>
+            <w:tcW w:w="907" w:type="dxa"/>
             <w:tcBorders>
               <w:bottom w:val="single" w:sz="4" w:space="0" w:color="D9D9E3"/>
             </w:tcBorders>
@@ -1202,37 +1257,37 @@
         </w:tc>
         <w:tc>
           <w:tcPr>
-            <w:tcW w:w="2017" w:type="dxa"/>
-            <w:tcBorders>
-              <w:bottom w:val="single" w:sz="4" w:space="0" w:color="D9D9E3"/>
-            </w:tcBorders>
-            <w:shd w:fill="auto" w:val="clear"/>
-            <w:tcMar>
-              <w:top w:w="0" w:type="dxa"/>
-            </w:tcMar>
-            <w:vAlign w:val="center"/>
-          </w:tcPr>
-          <w:p>
-            <w:pPr>
-              <w:pStyle w:val="TableContents"/>
-              <w:jc w:val="center"/>
-              <w:rPr>
-                <w:rFonts w:ascii="Calibri" w:hAnsi="Calibri"/>
-                <w:color w:val="55308D"/>
-              </w:rPr>
-            </w:pPr>
-            <w:r>
-              <w:rPr>
-                <w:rFonts w:ascii="Calibri" w:hAnsi="Calibri"/>
-                <w:color w:val="55308D"/>
-              </w:rPr>
-              <w:t>Actor is on the registration page</w:t>
-            </w:r>
-          </w:p>
-        </w:tc>
-        <w:tc>
-          <w:tcPr>
-            <w:tcW w:w="2256" w:type="dxa"/>
+            <w:tcW w:w="2550" w:type="dxa"/>
+            <w:tcBorders>
+              <w:bottom w:val="single" w:sz="4" w:space="0" w:color="D9D9E3"/>
+            </w:tcBorders>
+            <w:shd w:fill="auto" w:val="clear"/>
+            <w:tcMar>
+              <w:top w:w="0" w:type="dxa"/>
+            </w:tcMar>
+            <w:vAlign w:val="center"/>
+          </w:tcPr>
+          <w:p>
+            <w:pPr>
+              <w:pStyle w:val="TableContents"/>
+              <w:jc w:val="center"/>
+              <w:rPr>
+                <w:rFonts w:ascii="Calibri" w:hAnsi="Calibri"/>
+                <w:color w:val="55308D"/>
+              </w:rPr>
+            </w:pPr>
+            <w:r>
+              <w:rPr>
+                <w:rFonts w:ascii="Calibri" w:hAnsi="Calibri"/>
+                <w:color w:val="55308D"/>
+              </w:rPr>
+              <w:t>User is on the registration page</w:t>
+            </w:r>
+          </w:p>
+        </w:tc>
+        <w:tc>
+          <w:tcPr>
+            <w:tcW w:w="2375" w:type="dxa"/>
             <w:tcBorders>
               <w:bottom w:val="single" w:sz="4" w:space="0" w:color="D9D9E3"/>
               <w:right w:val="single" w:sz="4" w:space="0" w:color="D9D9E3"/>
@@ -1258,7 +1313,7 @@
                 <w:rFonts w:ascii="Calibri" w:hAnsi="Calibri"/>
                 <w:color w:val="55308D"/>
               </w:rPr>
-              <w:t>Actor receives a message that they need to fill in all fields</w:t>
+              <w:t>User leaves one or more fields empty and receives a message to fill in all fields</w:t>
             </w:r>
           </w:p>
         </w:tc>
@@ -1267,7 +1322,7 @@
         <w:trPr/>
         <w:tc>
           <w:tcPr>
-            <w:tcW w:w="1305" w:type="dxa"/>
+            <w:tcW w:w="687" w:type="dxa"/>
             <w:tcBorders>
               <w:bottom w:val="single" w:sz="4" w:space="0" w:color="D9D9E3"/>
             </w:tcBorders>
@@ -1297,67 +1352,107 @@
         </w:tc>
         <w:tc>
           <w:tcPr>
-            <w:tcW w:w="1935" w:type="dxa"/>
-            <w:tcBorders>
-              <w:bottom w:val="single" w:sz="4" w:space="0" w:color="D9D9E3"/>
-            </w:tcBorders>
-            <w:shd w:fill="auto" w:val="clear"/>
-            <w:tcMar>
-              <w:top w:w="0" w:type="dxa"/>
-            </w:tcMar>
-            <w:vAlign w:val="center"/>
-          </w:tcPr>
-          <w:p>
-            <w:pPr>
-              <w:pStyle w:val="TableContents"/>
-              <w:jc w:val="center"/>
-              <w:rPr>
-                <w:rFonts w:ascii="Calibri" w:hAnsi="Calibri"/>
-                <w:color w:val="55308D"/>
-              </w:rPr>
-            </w:pPr>
-            <w:r>
-              <w:rPr>
-                <w:rFonts w:ascii="Calibri" w:hAnsi="Calibri"/>
-                <w:color w:val="55308D"/>
-              </w:rPr>
-              <w:t>Existing username/email in the registration form</w:t>
-            </w:r>
-          </w:p>
-        </w:tc>
-        <w:tc>
-          <w:tcPr>
-            <w:tcW w:w="1733" w:type="dxa"/>
-            <w:tcBorders>
-              <w:bottom w:val="single" w:sz="4" w:space="0" w:color="D9D9E3"/>
-            </w:tcBorders>
-            <w:shd w:fill="auto" w:val="clear"/>
-            <w:tcMar>
-              <w:top w:w="0" w:type="dxa"/>
-            </w:tcMar>
-            <w:vAlign w:val="center"/>
-          </w:tcPr>
-          <w:p>
-            <w:pPr>
-              <w:pStyle w:val="TableContents"/>
-              <w:jc w:val="center"/>
-              <w:rPr>
-                <w:rFonts w:ascii="Calibri" w:hAnsi="Calibri"/>
-                <w:color w:val="55308D"/>
-              </w:rPr>
-            </w:pPr>
-            <w:r>
-              <w:rPr>
-                <w:rFonts w:ascii="Calibri" w:hAnsi="Calibri"/>
-                <w:color w:val="55308D"/>
-              </w:rPr>
-              <w:t>Unsuccessful registration</w:t>
-            </w:r>
-          </w:p>
-        </w:tc>
-        <w:tc>
-          <w:tcPr>
-            <w:tcW w:w="690" w:type="dxa"/>
+            <w:tcW w:w="1922" w:type="dxa"/>
+            <w:tcBorders>
+              <w:bottom w:val="single" w:sz="4" w:space="0" w:color="D9D9E3"/>
+            </w:tcBorders>
+            <w:shd w:fill="auto" w:val="clear"/>
+            <w:tcMar>
+              <w:top w:w="0" w:type="dxa"/>
+            </w:tcMar>
+            <w:vAlign w:val="center"/>
+          </w:tcPr>
+          <w:p>
+            <w:pPr>
+              <w:pStyle w:val="TableContents"/>
+              <w:jc w:val="center"/>
+              <w:rPr/>
+            </w:pPr>
+            <w:r>
+              <w:rPr>
+                <w:rFonts w:ascii="Calibri" w:hAnsi="Calibri"/>
+                <w:b w:val="false"/>
+                <w:i w:val="false"/>
+                <w:caps w:val="false"/>
+                <w:smallCaps w:val="false"/>
+                <w:color w:val="55308D"/>
+                <w:spacing w:val="0"/>
+                <w:sz w:val="24"/>
+                <w:szCs w:val="24"/>
+              </w:rPr>
+              <w:t xml:space="preserve">Username: john123, Email: </w:t>
+            </w:r>
+            <w:hyperlink r:id="rId4" w:tgtFrame="_new">
+              <w:r>
+                <w:rPr>
+                  <w:rStyle w:val="InternetLink"/>
+                  <w:rFonts w:ascii="Calibri" w:hAnsi="Calibri"/>
+                  <w:color w:val="55308D"/>
+                  <w:sz w:val="24"/>
+                  <w:szCs w:val="24"/>
+                  <w:bdr w:val="single" w:sz="2" w:space="1" w:color="D9D9E3"/>
+                </w:rPr>
+                <w:t>john123@example.com</w:t>
+              </w:r>
+            </w:hyperlink>
+            <w:r>
+              <w:rPr>
+                <w:rFonts w:ascii="Calibri" w:hAnsi="Calibri"/>
+                <w:b w:val="false"/>
+                <w:i w:val="false"/>
+                <w:caps w:val="false"/>
+                <w:smallCaps w:val="false"/>
+                <w:color w:val="55308D"/>
+                <w:spacing w:val="0"/>
+                <w:sz w:val="24"/>
+                <w:szCs w:val="24"/>
+              </w:rPr>
+              <w:t>, Password: Password123</w:t>
+            </w:r>
+            <w:r>
+              <w:rPr>
+                <w:rFonts w:ascii="Calibri" w:hAnsi="Calibri"/>
+                <w:color w:val="55308D"/>
+                <w:sz w:val="24"/>
+                <w:szCs w:val="24"/>
+              </w:rPr>
+              <w:t xml:space="preserve"> </w:t>
+            </w:r>
+          </w:p>
+        </w:tc>
+        <w:tc>
+          <w:tcPr>
+            <w:tcW w:w="1530" w:type="dxa"/>
+            <w:tcBorders>
+              <w:bottom w:val="single" w:sz="4" w:space="0" w:color="D9D9E3"/>
+            </w:tcBorders>
+            <w:shd w:fill="auto" w:val="clear"/>
+            <w:tcMar>
+              <w:top w:w="0" w:type="dxa"/>
+            </w:tcMar>
+            <w:vAlign w:val="center"/>
+          </w:tcPr>
+          <w:p>
+            <w:pPr>
+              <w:pStyle w:val="TableContents"/>
+              <w:jc w:val="center"/>
+              <w:rPr>
+                <w:rFonts w:ascii="Calibri" w:hAnsi="Calibri"/>
+                <w:color w:val="55308D"/>
+              </w:rPr>
+            </w:pPr>
+            <w:r>
+              <w:rPr>
+                <w:rFonts w:ascii="Calibri" w:hAnsi="Calibri"/>
+                <w:color w:val="55308D"/>
+              </w:rPr>
+              <w:t>User registration</w:t>
+            </w:r>
+          </w:p>
+        </w:tc>
+        <w:tc>
+          <w:tcPr>
+            <w:tcW w:w="907" w:type="dxa"/>
             <w:tcBorders>
               <w:bottom w:val="single" w:sz="4" w:space="0" w:color="D9D9E3"/>
             </w:tcBorders>
@@ -1387,37 +1482,37 @@
         </w:tc>
         <w:tc>
           <w:tcPr>
-            <w:tcW w:w="2017" w:type="dxa"/>
-            <w:tcBorders>
-              <w:bottom w:val="single" w:sz="4" w:space="0" w:color="D9D9E3"/>
-            </w:tcBorders>
-            <w:shd w:fill="auto" w:val="clear"/>
-            <w:tcMar>
-              <w:top w:w="0" w:type="dxa"/>
-            </w:tcMar>
-            <w:vAlign w:val="center"/>
-          </w:tcPr>
-          <w:p>
-            <w:pPr>
-              <w:pStyle w:val="TableContents"/>
-              <w:jc w:val="center"/>
-              <w:rPr>
-                <w:rFonts w:ascii="Calibri" w:hAnsi="Calibri"/>
-                <w:color w:val="55308D"/>
-              </w:rPr>
-            </w:pPr>
-            <w:r>
-              <w:rPr>
-                <w:rFonts w:ascii="Calibri" w:hAnsi="Calibri"/>
-                <w:color w:val="55308D"/>
-              </w:rPr>
-              <w:t>Actor is on the registration page</w:t>
-            </w:r>
-          </w:p>
-        </w:tc>
-        <w:tc>
-          <w:tcPr>
-            <w:tcW w:w="2256" w:type="dxa"/>
+            <w:tcW w:w="2550" w:type="dxa"/>
+            <w:tcBorders>
+              <w:bottom w:val="single" w:sz="4" w:space="0" w:color="D9D9E3"/>
+            </w:tcBorders>
+            <w:shd w:fill="auto" w:val="clear"/>
+            <w:tcMar>
+              <w:top w:w="0" w:type="dxa"/>
+            </w:tcMar>
+            <w:vAlign w:val="center"/>
+          </w:tcPr>
+          <w:p>
+            <w:pPr>
+              <w:pStyle w:val="TableContents"/>
+              <w:jc w:val="center"/>
+              <w:rPr>
+                <w:rFonts w:ascii="Calibri" w:hAnsi="Calibri"/>
+                <w:color w:val="55308D"/>
+              </w:rPr>
+            </w:pPr>
+            <w:r>
+              <w:rPr>
+                <w:rFonts w:ascii="Calibri" w:hAnsi="Calibri"/>
+                <w:color w:val="55308D"/>
+              </w:rPr>
+              <w:t>User is on the registration page</w:t>
+            </w:r>
+          </w:p>
+        </w:tc>
+        <w:tc>
+          <w:tcPr>
+            <w:tcW w:w="2375" w:type="dxa"/>
             <w:tcBorders>
               <w:bottom w:val="single" w:sz="4" w:space="0" w:color="D9D9E3"/>
               <w:right w:val="single" w:sz="4" w:space="0" w:color="D9D9E3"/>
@@ -1443,7 +1538,7 @@
                 <w:rFonts w:ascii="Calibri" w:hAnsi="Calibri"/>
                 <w:color w:val="55308D"/>
               </w:rPr>
-              <w:t>Actor receives a message that the username/email is already being used</w:t>
+              <w:t>User enters an existing username or email and receives a message that it is already being used</w:t>
             </w:r>
           </w:p>
         </w:tc>
@@ -1452,7 +1547,7 @@
         <w:trPr/>
         <w:tc>
           <w:tcPr>
-            <w:tcW w:w="1305" w:type="dxa"/>
+            <w:tcW w:w="687" w:type="dxa"/>
             <w:tcBorders>
               <w:bottom w:val="single" w:sz="4" w:space="0" w:color="D9D9E3"/>
             </w:tcBorders>
@@ -1482,67 +1577,107 @@
         </w:tc>
         <w:tc>
           <w:tcPr>
-            <w:tcW w:w="1935" w:type="dxa"/>
-            <w:tcBorders>
-              <w:bottom w:val="single" w:sz="4" w:space="0" w:color="D9D9E3"/>
-            </w:tcBorders>
-            <w:shd w:fill="auto" w:val="clear"/>
-            <w:tcMar>
-              <w:top w:w="0" w:type="dxa"/>
-            </w:tcMar>
-            <w:vAlign w:val="center"/>
-          </w:tcPr>
-          <w:p>
-            <w:pPr>
-              <w:pStyle w:val="TableContents"/>
-              <w:jc w:val="center"/>
-              <w:rPr>
-                <w:rFonts w:ascii="Calibri" w:hAnsi="Calibri"/>
-                <w:color w:val="55308D"/>
-              </w:rPr>
-            </w:pPr>
-            <w:r>
-              <w:rPr>
-                <w:rFonts w:ascii="Calibri" w:hAnsi="Calibri"/>
-                <w:color w:val="55308D"/>
-              </w:rPr>
-              <w:t>Valid username and password</w:t>
-            </w:r>
-          </w:p>
-        </w:tc>
-        <w:tc>
-          <w:tcPr>
-            <w:tcW w:w="1733" w:type="dxa"/>
-            <w:tcBorders>
-              <w:bottom w:val="single" w:sz="4" w:space="0" w:color="D9D9E3"/>
-            </w:tcBorders>
-            <w:shd w:fill="auto" w:val="clear"/>
-            <w:tcMar>
-              <w:top w:w="0" w:type="dxa"/>
-            </w:tcMar>
-            <w:vAlign w:val="center"/>
-          </w:tcPr>
-          <w:p>
-            <w:pPr>
-              <w:pStyle w:val="TableContents"/>
-              <w:jc w:val="center"/>
-              <w:rPr>
-                <w:rFonts w:ascii="Calibri" w:hAnsi="Calibri"/>
-                <w:color w:val="55308D"/>
-              </w:rPr>
-            </w:pPr>
-            <w:r>
-              <w:rPr>
-                <w:rFonts w:ascii="Calibri" w:hAnsi="Calibri"/>
-                <w:color w:val="55308D"/>
-              </w:rPr>
-              <w:t>Successful login</w:t>
-            </w:r>
-          </w:p>
-        </w:tc>
-        <w:tc>
-          <w:tcPr>
-            <w:tcW w:w="690" w:type="dxa"/>
+            <w:tcW w:w="1922" w:type="dxa"/>
+            <w:tcBorders>
+              <w:bottom w:val="single" w:sz="4" w:space="0" w:color="D9D9E3"/>
+            </w:tcBorders>
+            <w:shd w:fill="auto" w:val="clear"/>
+            <w:tcMar>
+              <w:top w:w="0" w:type="dxa"/>
+            </w:tcMar>
+            <w:vAlign w:val="center"/>
+          </w:tcPr>
+          <w:p>
+            <w:pPr>
+              <w:pStyle w:val="TableContents"/>
+              <w:jc w:val="center"/>
+              <w:rPr/>
+            </w:pPr>
+            <w:r>
+              <w:rPr>
+                <w:rFonts w:ascii="Calibri" w:hAnsi="Calibri"/>
+                <w:b w:val="false"/>
+                <w:i w:val="false"/>
+                <w:caps w:val="false"/>
+                <w:smallCaps w:val="false"/>
+                <w:color w:val="55308D"/>
+                <w:spacing w:val="0"/>
+                <w:sz w:val="24"/>
+                <w:szCs w:val="24"/>
+              </w:rPr>
+              <w:t xml:space="preserve">Username: john123, Email: </w:t>
+            </w:r>
+            <w:hyperlink r:id="rId5" w:tgtFrame="_new">
+              <w:r>
+                <w:rPr>
+                  <w:rStyle w:val="InternetLink"/>
+                  <w:rFonts w:ascii="Calibri" w:hAnsi="Calibri"/>
+                  <w:color w:val="55308D"/>
+                  <w:sz w:val="24"/>
+                  <w:szCs w:val="24"/>
+                  <w:bdr w:val="single" w:sz="2" w:space="1" w:color="D9D9E3"/>
+                </w:rPr>
+                <w:t>john123@example.com</w:t>
+              </w:r>
+            </w:hyperlink>
+            <w:r>
+              <w:rPr>
+                <w:rFonts w:ascii="Calibri" w:hAnsi="Calibri"/>
+                <w:b w:val="false"/>
+                <w:i w:val="false"/>
+                <w:caps w:val="false"/>
+                <w:smallCaps w:val="false"/>
+                <w:color w:val="55308D"/>
+                <w:spacing w:val="0"/>
+                <w:sz w:val="24"/>
+                <w:szCs w:val="24"/>
+              </w:rPr>
+              <w:t>, Password: Password123</w:t>
+            </w:r>
+            <w:r>
+              <w:rPr>
+                <w:rFonts w:ascii="Calibri" w:hAnsi="Calibri"/>
+                <w:color w:val="55308D"/>
+                <w:sz w:val="24"/>
+                <w:szCs w:val="24"/>
+              </w:rPr>
+              <w:t xml:space="preserve"> </w:t>
+            </w:r>
+          </w:p>
+        </w:tc>
+        <w:tc>
+          <w:tcPr>
+            <w:tcW w:w="1530" w:type="dxa"/>
+            <w:tcBorders>
+              <w:bottom w:val="single" w:sz="4" w:space="0" w:color="D9D9E3"/>
+            </w:tcBorders>
+            <w:shd w:fill="auto" w:val="clear"/>
+            <w:tcMar>
+              <w:top w:w="0" w:type="dxa"/>
+            </w:tcMar>
+            <w:vAlign w:val="center"/>
+          </w:tcPr>
+          <w:p>
+            <w:pPr>
+              <w:pStyle w:val="TableContents"/>
+              <w:jc w:val="center"/>
+              <w:rPr>
+                <w:rFonts w:ascii="Calibri" w:hAnsi="Calibri"/>
+                <w:color w:val="55308D"/>
+              </w:rPr>
+            </w:pPr>
+            <w:r>
+              <w:rPr>
+                <w:rFonts w:ascii="Calibri" w:hAnsi="Calibri"/>
+                <w:color w:val="55308D"/>
+              </w:rPr>
+              <w:t>User login</w:t>
+            </w:r>
+          </w:p>
+        </w:tc>
+        <w:tc>
+          <w:tcPr>
+            <w:tcW w:w="907" w:type="dxa"/>
             <w:tcBorders>
               <w:bottom w:val="single" w:sz="4" w:space="0" w:color="D9D9E3"/>
             </w:tcBorders>
@@ -1572,37 +1707,37 @@
         </w:tc>
         <w:tc>
           <w:tcPr>
-            <w:tcW w:w="2017" w:type="dxa"/>
-            <w:tcBorders>
-              <w:bottom w:val="single" w:sz="4" w:space="0" w:color="D9D9E3"/>
-            </w:tcBorders>
-            <w:shd w:fill="auto" w:val="clear"/>
-            <w:tcMar>
-              <w:top w:w="0" w:type="dxa"/>
-            </w:tcMar>
-            <w:vAlign w:val="center"/>
-          </w:tcPr>
-          <w:p>
-            <w:pPr>
-              <w:pStyle w:val="TableContents"/>
-              <w:jc w:val="center"/>
-              <w:rPr>
-                <w:rFonts w:ascii="Calibri" w:hAnsi="Calibri"/>
-                <w:color w:val="55308D"/>
-              </w:rPr>
-            </w:pPr>
-            <w:r>
-              <w:rPr>
-                <w:rFonts w:ascii="Calibri" w:hAnsi="Calibri"/>
-                <w:color w:val="55308D"/>
-              </w:rPr>
-              <w:t>Actor is on the login page</w:t>
-            </w:r>
-          </w:p>
-        </w:tc>
-        <w:tc>
-          <w:tcPr>
-            <w:tcW w:w="2256" w:type="dxa"/>
+            <w:tcW w:w="2550" w:type="dxa"/>
+            <w:tcBorders>
+              <w:bottom w:val="single" w:sz="4" w:space="0" w:color="D9D9E3"/>
+            </w:tcBorders>
+            <w:shd w:fill="auto" w:val="clear"/>
+            <w:tcMar>
+              <w:top w:w="0" w:type="dxa"/>
+            </w:tcMar>
+            <w:vAlign w:val="center"/>
+          </w:tcPr>
+          <w:p>
+            <w:pPr>
+              <w:pStyle w:val="TableContents"/>
+              <w:jc w:val="center"/>
+              <w:rPr>
+                <w:rFonts w:ascii="Calibri" w:hAnsi="Calibri"/>
+                <w:color w:val="55308D"/>
+              </w:rPr>
+            </w:pPr>
+            <w:r>
+              <w:rPr>
+                <w:rFonts w:ascii="Calibri" w:hAnsi="Calibri"/>
+                <w:color w:val="55308D"/>
+              </w:rPr>
+              <w:t>User is on the login page</w:t>
+            </w:r>
+          </w:p>
+        </w:tc>
+        <w:tc>
+          <w:tcPr>
+            <w:tcW w:w="2375" w:type="dxa"/>
             <w:tcBorders>
               <w:bottom w:val="single" w:sz="4" w:space="0" w:color="D9D9E3"/>
               <w:right w:val="single" w:sz="4" w:space="0" w:color="D9D9E3"/>
@@ -1628,7 +1763,7 @@
                 <w:rFonts w:ascii="Calibri" w:hAnsi="Calibri"/>
                 <w:color w:val="55308D"/>
               </w:rPr>
-              <w:t>Actor is directed to the home page</w:t>
+              <w:t>User enters valid username, email, and password and confirms logging in</w:t>
             </w:r>
           </w:p>
         </w:tc>
@@ -1637,7 +1772,7 @@
         <w:trPr/>
         <w:tc>
           <w:tcPr>
-            <w:tcW w:w="1305" w:type="dxa"/>
+            <w:tcW w:w="687" w:type="dxa"/>
             <w:tcBorders>
               <w:bottom w:val="single" w:sz="4" w:space="0" w:color="D9D9E3"/>
             </w:tcBorders>
@@ -1664,101 +1799,110 @@
               <w:t>TC-05</w:t>
             </w:r>
           </w:p>
-          <w:p>
-            <w:pPr>
-              <w:pStyle w:val="TableContents"/>
-              <w:jc w:val="center"/>
-              <w:rPr>
-                <w:rFonts w:ascii="Calibri" w:hAnsi="Calibri"/>
-                <w:color w:val="55308D"/>
-              </w:rPr>
-            </w:pPr>
-            <w:r>
-              <w:rPr>
-                <w:rFonts w:ascii="Calibri" w:hAnsi="Calibri"/>
-                <w:color w:val="55308D"/>
-              </w:rPr>
-              <w:t>TC-05</w:t>
-            </w:r>
-          </w:p>
-        </w:tc>
-        <w:tc>
-          <w:tcPr>
-            <w:tcW w:w="1935" w:type="dxa"/>
-            <w:tcBorders>
-              <w:bottom w:val="single" w:sz="4" w:space="0" w:color="D9D9E3"/>
-            </w:tcBorders>
-            <w:shd w:fill="auto" w:val="clear"/>
-            <w:tcMar>
-              <w:top w:w="0" w:type="dxa"/>
-            </w:tcMar>
-            <w:vAlign w:val="center"/>
-          </w:tcPr>
-          <w:p>
-            <w:pPr>
-              <w:pStyle w:val="TableContents"/>
-              <w:jc w:val="center"/>
-              <w:rPr>
-                <w:rFonts w:ascii="Calibri" w:hAnsi="Calibri"/>
-                <w:color w:val="55308D"/>
-              </w:rPr>
-            </w:pPr>
-            <w:r>
-              <w:rPr>
-                <w:rFonts w:ascii="Calibri" w:hAnsi="Calibri"/>
-                <w:color w:val="55308D"/>
-              </w:rPr>
-              <w:t>Invalid username/password</w:t>
-            </w:r>
-          </w:p>
-        </w:tc>
-        <w:tc>
-          <w:tcPr>
-            <w:tcW w:w="1733" w:type="dxa"/>
-            <w:tcBorders>
-              <w:bottom w:val="single" w:sz="4" w:space="0" w:color="D9D9E3"/>
-            </w:tcBorders>
-            <w:shd w:fill="auto" w:val="clear"/>
-            <w:tcMar>
-              <w:top w:w="0" w:type="dxa"/>
-            </w:tcMar>
-            <w:vAlign w:val="center"/>
-          </w:tcPr>
-          <w:p>
-            <w:pPr>
-              <w:pStyle w:val="TableContents"/>
-              <w:jc w:val="center"/>
-              <w:rPr>
-                <w:rFonts w:ascii="Calibri" w:hAnsi="Calibri"/>
-                <w:color w:val="55308D"/>
-              </w:rPr>
-            </w:pPr>
-            <w:r>
-              <w:rPr>
-                <w:rFonts w:ascii="Calibri" w:hAnsi="Calibri"/>
-                <w:color w:val="55308D"/>
-              </w:rPr>
-              <w:t xml:space="preserve">Unsuccessful </w:t>
-            </w:r>
-            <w:r>
-              <w:rPr>
-                <w:rFonts w:ascii="Calibri" w:hAnsi="Calibri"/>
-                <w:color w:val="55308D"/>
-              </w:rPr>
-              <w:t>L</w:t>
-            </w:r>
-            <w:r>
-              <w:rPr>
-                <w:rFonts w:ascii="Calibri" w:hAnsi="Calibri"/>
-                <w:color w:val="55308D"/>
-              </w:rPr>
-              <w:t>ogin</w:t>
-            </w:r>
-          </w:p>
-        </w:tc>
-        <w:tc>
-          <w:tcPr>
-            <w:tcW w:w="690" w:type="dxa"/>
+        </w:tc>
+        <w:tc>
+          <w:tcPr>
+            <w:tcW w:w="1922" w:type="dxa"/>
+            <w:tcBorders>
+              <w:bottom w:val="single" w:sz="4" w:space="0" w:color="D9D9E3"/>
+            </w:tcBorders>
+            <w:shd w:fill="auto" w:val="clear"/>
+            <w:tcMar>
+              <w:top w:w="0" w:type="dxa"/>
+            </w:tcMar>
+            <w:vAlign w:val="center"/>
+          </w:tcPr>
+          <w:p>
+            <w:pPr>
+              <w:pStyle w:val="TableContents"/>
+              <w:jc w:val="center"/>
+              <w:rPr/>
+            </w:pPr>
+            <w:r>
+              <w:rPr>
+                <w:rFonts w:ascii="Calibri" w:hAnsi="Calibri"/>
+                <w:b w:val="false"/>
+                <w:i w:val="false"/>
+                <w:caps w:val="false"/>
+                <w:smallCaps w:val="false"/>
+                <w:color w:val="55308D"/>
+                <w:spacing w:val="0"/>
+                <w:sz w:val="24"/>
+                <w:szCs w:val="24"/>
+              </w:rPr>
+              <w:t xml:space="preserve">Username: john123, Email: </w:t>
+            </w:r>
+            <w:hyperlink r:id="rId6" w:tgtFrame="_new">
+              <w:r>
+                <w:rPr>
+                  <w:rStyle w:val="InternetLink"/>
+                  <w:rFonts w:ascii="Calibri" w:hAnsi="Calibri"/>
+                  <w:color w:val="55308D"/>
+                  <w:sz w:val="24"/>
+                  <w:szCs w:val="24"/>
+                  <w:bdr w:val="single" w:sz="2" w:space="1" w:color="D9D9E3"/>
+                </w:rPr>
+                <w:t>john123@example.com</w:t>
+              </w:r>
+            </w:hyperlink>
+            <w:r>
+              <w:rPr>
+                <w:rFonts w:ascii="Calibri" w:hAnsi="Calibri"/>
+                <w:b w:val="false"/>
+                <w:i w:val="false"/>
+                <w:caps w:val="false"/>
+                <w:smallCaps w:val="false"/>
+                <w:color w:val="55308D"/>
+                <w:spacing w:val="0"/>
+                <w:sz w:val="24"/>
+                <w:szCs w:val="24"/>
+              </w:rPr>
+              <w:t>, Password: WrongPassword</w:t>
+            </w:r>
+            <w:r>
+              <w:rPr>
+                <w:rFonts w:ascii="Calibri" w:hAnsi="Calibri"/>
+                <w:color w:val="55308D"/>
+                <w:sz w:val="24"/>
+                <w:szCs w:val="24"/>
+              </w:rPr>
+              <w:t xml:space="preserve"> </w:t>
+            </w:r>
+          </w:p>
+        </w:tc>
+        <w:tc>
+          <w:tcPr>
+            <w:tcW w:w="1530" w:type="dxa"/>
+            <w:tcBorders>
+              <w:bottom w:val="single" w:sz="4" w:space="0" w:color="D9D9E3"/>
+            </w:tcBorders>
+            <w:shd w:fill="auto" w:val="clear"/>
+            <w:tcMar>
+              <w:top w:w="0" w:type="dxa"/>
+            </w:tcMar>
+            <w:vAlign w:val="center"/>
+          </w:tcPr>
+          <w:p>
+            <w:pPr>
+              <w:pStyle w:val="TableContents"/>
+              <w:jc w:val="center"/>
+              <w:rPr>
+                <w:rFonts w:ascii="Calibri" w:hAnsi="Calibri"/>
+                <w:color w:val="55308D"/>
+              </w:rPr>
+            </w:pPr>
+            <w:r>
+              <w:rPr>
+                <w:rFonts w:ascii="Calibri" w:hAnsi="Calibri"/>
+                <w:color w:val="55308D"/>
+              </w:rPr>
+              <w:t>User login</w:t>
+            </w:r>
+          </w:p>
+        </w:tc>
+        <w:tc>
+          <w:tcPr>
+            <w:tcW w:w="907" w:type="dxa"/>
             <w:tcBorders>
               <w:bottom w:val="single" w:sz="4" w:space="0" w:color="D9D9E3"/>
             </w:tcBorders>
@@ -1785,57 +1929,40 @@
               <w:t>FR2</w:t>
             </w:r>
           </w:p>
-          <w:p>
-            <w:pPr>
-              <w:pStyle w:val="TableContents"/>
-              <w:jc w:val="center"/>
-              <w:rPr>
-                <w:rFonts w:ascii="Calibri" w:hAnsi="Calibri"/>
-                <w:color w:val="55308D"/>
-              </w:rPr>
-            </w:pPr>
-            <w:r>
-              <w:rPr>
-                <w:rFonts w:ascii="Calibri" w:hAnsi="Calibri"/>
-                <w:color w:val="55308D"/>
-              </w:rPr>
-              <w:t>FR2</w:t>
-            </w:r>
-          </w:p>
-        </w:tc>
-        <w:tc>
-          <w:tcPr>
-            <w:tcW w:w="2017" w:type="dxa"/>
-            <w:tcBorders>
-              <w:bottom w:val="single" w:sz="4" w:space="0" w:color="D9D9E3"/>
-            </w:tcBorders>
-            <w:shd w:fill="auto" w:val="clear"/>
-            <w:tcMar>
-              <w:top w:w="0" w:type="dxa"/>
-            </w:tcMar>
-            <w:vAlign w:val="center"/>
-          </w:tcPr>
-          <w:p>
-            <w:pPr>
-              <w:pStyle w:val="TableContents"/>
-              <w:jc w:val="center"/>
-              <w:rPr>
-                <w:rFonts w:ascii="Calibri" w:hAnsi="Calibri"/>
-                <w:color w:val="55308D"/>
-              </w:rPr>
-            </w:pPr>
-            <w:r>
-              <w:rPr>
-                <w:rFonts w:ascii="Calibri" w:hAnsi="Calibri"/>
-                <w:color w:val="55308D"/>
-              </w:rPr>
-              <w:t>Actor is on the login page</w:t>
-            </w:r>
-          </w:p>
-        </w:tc>
-        <w:tc>
-          <w:tcPr>
-            <w:tcW w:w="2256" w:type="dxa"/>
+        </w:tc>
+        <w:tc>
+          <w:tcPr>
+            <w:tcW w:w="2550" w:type="dxa"/>
+            <w:tcBorders>
+              <w:bottom w:val="single" w:sz="4" w:space="0" w:color="D9D9E3"/>
+            </w:tcBorders>
+            <w:shd w:fill="auto" w:val="clear"/>
+            <w:tcMar>
+              <w:top w:w="0" w:type="dxa"/>
+            </w:tcMar>
+            <w:vAlign w:val="center"/>
+          </w:tcPr>
+          <w:p>
+            <w:pPr>
+              <w:pStyle w:val="TableContents"/>
+              <w:jc w:val="center"/>
+              <w:rPr>
+                <w:rFonts w:ascii="Calibri" w:hAnsi="Calibri"/>
+                <w:color w:val="55308D"/>
+              </w:rPr>
+            </w:pPr>
+            <w:r>
+              <w:rPr>
+                <w:rFonts w:ascii="Calibri" w:hAnsi="Calibri"/>
+                <w:color w:val="55308D"/>
+              </w:rPr>
+              <w:t>User is on the login page</w:t>
+            </w:r>
+          </w:p>
+        </w:tc>
+        <w:tc>
+          <w:tcPr>
+            <w:tcW w:w="2375" w:type="dxa"/>
             <w:tcBorders>
               <w:bottom w:val="single" w:sz="4" w:space="0" w:color="D9D9E3"/>
               <w:right w:val="single" w:sz="4" w:space="0" w:color="D9D9E3"/>
@@ -1861,7 +1988,7 @@
                 <w:rFonts w:ascii="Calibri" w:hAnsi="Calibri"/>
                 <w:color w:val="55308D"/>
               </w:rPr>
-              <w:t>Actor receives a message that there is no such combination of credentials</w:t>
+              <w:t>User enters wrong credentials and receives a notification that there is no such combination</w:t>
             </w:r>
           </w:p>
         </w:tc>
@@ -1870,7 +1997,7 @@
         <w:trPr/>
         <w:tc>
           <w:tcPr>
-            <w:tcW w:w="1305" w:type="dxa"/>
+            <w:tcW w:w="687" w:type="dxa"/>
             <w:tcBorders>
               <w:bottom w:val="single" w:sz="4" w:space="0" w:color="D9D9E3"/>
             </w:tcBorders>
@@ -1900,67 +2027,71 @@
         </w:tc>
         <w:tc>
           <w:tcPr>
-            <w:tcW w:w="1935" w:type="dxa"/>
-            <w:tcBorders>
-              <w:bottom w:val="single" w:sz="4" w:space="0" w:color="D9D9E3"/>
-            </w:tcBorders>
-            <w:shd w:fill="auto" w:val="clear"/>
-            <w:tcMar>
-              <w:top w:w="0" w:type="dxa"/>
-            </w:tcMar>
-            <w:vAlign w:val="center"/>
-          </w:tcPr>
-          <w:p>
-            <w:pPr>
-              <w:pStyle w:val="TableContents"/>
-              <w:jc w:val="center"/>
-              <w:rPr>
-                <w:rFonts w:ascii="Calibri" w:hAnsi="Calibri"/>
-                <w:color w:val="55308D"/>
-              </w:rPr>
-            </w:pPr>
-            <w:r>
-              <w:rPr>
-                <w:rFonts w:ascii="Calibri" w:hAnsi="Calibri"/>
-                <w:color w:val="55308D"/>
-              </w:rPr>
-              <w:t>Valid log out button work</w:t>
-            </w:r>
-          </w:p>
-        </w:tc>
-        <w:tc>
-          <w:tcPr>
-            <w:tcW w:w="1733" w:type="dxa"/>
-            <w:tcBorders>
-              <w:bottom w:val="single" w:sz="4" w:space="0" w:color="D9D9E3"/>
-            </w:tcBorders>
-            <w:shd w:fill="auto" w:val="clear"/>
-            <w:tcMar>
-              <w:top w:w="0" w:type="dxa"/>
-            </w:tcMar>
-            <w:vAlign w:val="center"/>
-          </w:tcPr>
-          <w:p>
-            <w:pPr>
-              <w:pStyle w:val="TableContents"/>
-              <w:jc w:val="center"/>
-              <w:rPr>
-                <w:rFonts w:ascii="Calibri" w:hAnsi="Calibri"/>
-                <w:color w:val="55308D"/>
-              </w:rPr>
-            </w:pPr>
-            <w:r>
-              <w:rPr>
-                <w:rFonts w:ascii="Calibri" w:hAnsi="Calibri"/>
-                <w:color w:val="55308D"/>
-              </w:rPr>
-              <w:t>Successful logout</w:t>
-            </w:r>
-          </w:p>
-        </w:tc>
-        <w:tc>
-          <w:tcPr>
-            <w:tcW w:w="690" w:type="dxa"/>
+            <w:tcW w:w="1922" w:type="dxa"/>
+            <w:tcBorders>
+              <w:bottom w:val="single" w:sz="4" w:space="0" w:color="D9D9E3"/>
+            </w:tcBorders>
+            <w:shd w:fill="auto" w:val="clear"/>
+            <w:tcMar>
+              <w:top w:w="0" w:type="dxa"/>
+            </w:tcMar>
+            <w:vAlign w:val="center"/>
+          </w:tcPr>
+          <w:p>
+            <w:pPr>
+              <w:pStyle w:val="TableContents"/>
+              <w:jc w:val="center"/>
+              <w:rPr>
+                <w:rFonts w:ascii="Calibri" w:hAnsi="Calibri"/>
+                <w:color w:val="55308D"/>
+                <w:sz w:val="24"/>
+                <w:szCs w:val="24"/>
+              </w:rPr>
+            </w:pPr>
+            <w:r>
+              <w:rPr>
+                <w:rFonts w:ascii="Calibri" w:hAnsi="Calibri"/>
+                <w:color w:val="55308D"/>
+                <w:sz w:val="24"/>
+                <w:szCs w:val="24"/>
+              </w:rPr>
+              <w:t>N/A</w:t>
+            </w:r>
+          </w:p>
+        </w:tc>
+        <w:tc>
+          <w:tcPr>
+            <w:tcW w:w="1530" w:type="dxa"/>
+            <w:tcBorders>
+              <w:bottom w:val="single" w:sz="4" w:space="0" w:color="D9D9E3"/>
+            </w:tcBorders>
+            <w:shd w:fill="auto" w:val="clear"/>
+            <w:tcMar>
+              <w:top w:w="0" w:type="dxa"/>
+            </w:tcMar>
+            <w:vAlign w:val="center"/>
+          </w:tcPr>
+          <w:p>
+            <w:pPr>
+              <w:pStyle w:val="TableContents"/>
+              <w:jc w:val="center"/>
+              <w:rPr>
+                <w:rFonts w:ascii="Calibri" w:hAnsi="Calibri"/>
+                <w:color w:val="55308D"/>
+              </w:rPr>
+            </w:pPr>
+            <w:r>
+              <w:rPr>
+                <w:rFonts w:ascii="Calibri" w:hAnsi="Calibri"/>
+                <w:color w:val="55308D"/>
+              </w:rPr>
+              <w:t>User logout</w:t>
+            </w:r>
+          </w:p>
+        </w:tc>
+        <w:tc>
+          <w:tcPr>
+            <w:tcW w:w="907" w:type="dxa"/>
             <w:tcBorders>
               <w:bottom w:val="single" w:sz="4" w:space="0" w:color="D9D9E3"/>
             </w:tcBorders>
@@ -1990,37 +2121,37 @@
         </w:tc>
         <w:tc>
           <w:tcPr>
-            <w:tcW w:w="2017" w:type="dxa"/>
-            <w:tcBorders>
-              <w:bottom w:val="single" w:sz="4" w:space="0" w:color="D9D9E3"/>
-            </w:tcBorders>
-            <w:shd w:fill="auto" w:val="clear"/>
-            <w:tcMar>
-              <w:top w:w="0" w:type="dxa"/>
-            </w:tcMar>
-            <w:vAlign w:val="center"/>
-          </w:tcPr>
-          <w:p>
-            <w:pPr>
-              <w:pStyle w:val="TableContents"/>
-              <w:jc w:val="center"/>
-              <w:rPr>
-                <w:rFonts w:ascii="Calibri" w:hAnsi="Calibri"/>
-                <w:color w:val="55308D"/>
-              </w:rPr>
-            </w:pPr>
-            <w:r>
-              <w:rPr>
-                <w:rFonts w:ascii="Calibri" w:hAnsi="Calibri"/>
-                <w:color w:val="55308D"/>
-              </w:rPr>
-              <w:t>Actor is logged in</w:t>
-            </w:r>
-          </w:p>
-        </w:tc>
-        <w:tc>
-          <w:tcPr>
-            <w:tcW w:w="2256" w:type="dxa"/>
+            <w:tcW w:w="2550" w:type="dxa"/>
+            <w:tcBorders>
+              <w:bottom w:val="single" w:sz="4" w:space="0" w:color="D9D9E3"/>
+            </w:tcBorders>
+            <w:shd w:fill="auto" w:val="clear"/>
+            <w:tcMar>
+              <w:top w:w="0" w:type="dxa"/>
+            </w:tcMar>
+            <w:vAlign w:val="center"/>
+          </w:tcPr>
+          <w:p>
+            <w:pPr>
+              <w:pStyle w:val="TableContents"/>
+              <w:jc w:val="center"/>
+              <w:rPr>
+                <w:rFonts w:ascii="Calibri" w:hAnsi="Calibri"/>
+                <w:color w:val="55308D"/>
+              </w:rPr>
+            </w:pPr>
+            <w:r>
+              <w:rPr>
+                <w:rFonts w:ascii="Calibri" w:hAnsi="Calibri"/>
+                <w:color w:val="55308D"/>
+              </w:rPr>
+              <w:t>User is logged in</w:t>
+            </w:r>
+          </w:p>
+        </w:tc>
+        <w:tc>
+          <w:tcPr>
+            <w:tcW w:w="2375" w:type="dxa"/>
             <w:tcBorders>
               <w:bottom w:val="single" w:sz="4" w:space="0" w:color="D9D9E3"/>
               <w:right w:val="single" w:sz="4" w:space="0" w:color="D9D9E3"/>
@@ -2046,7 +2177,7 @@
                 <w:rFonts w:ascii="Calibri" w:hAnsi="Calibri"/>
                 <w:color w:val="55308D"/>
               </w:rPr>
-              <w:t>Actor is redirected to the starting page of the application</w:t>
+              <w:t>User clicks on the log out button and is transferred to the starting page</w:t>
             </w:r>
           </w:p>
         </w:tc>
@@ -2055,7 +2186,7 @@
         <w:trPr/>
         <w:tc>
           <w:tcPr>
-            <w:tcW w:w="1305" w:type="dxa"/>
+            <w:tcW w:w="687" w:type="dxa"/>
             <w:tcBorders>
               <w:bottom w:val="single" w:sz="4" w:space="0" w:color="D9D9E3"/>
             </w:tcBorders>
@@ -2085,127 +2216,131 @@
         </w:tc>
         <w:tc>
           <w:tcPr>
-            <w:tcW w:w="1935" w:type="dxa"/>
-            <w:tcBorders>
-              <w:bottom w:val="single" w:sz="4" w:space="0" w:color="D9D9E3"/>
-            </w:tcBorders>
-            <w:shd w:fill="auto" w:val="clear"/>
-            <w:tcMar>
-              <w:top w:w="0" w:type="dxa"/>
-            </w:tcMar>
-            <w:vAlign w:val="center"/>
-          </w:tcPr>
-          <w:p>
-            <w:pPr>
-              <w:pStyle w:val="TableContents"/>
-              <w:jc w:val="center"/>
-              <w:rPr>
-                <w:rFonts w:ascii="Calibri" w:hAnsi="Calibri"/>
-                <w:color w:val="55308D"/>
-              </w:rPr>
-            </w:pPr>
-            <w:r>
-              <w:rPr>
-                <w:rFonts w:ascii="Calibri" w:hAnsi="Calibri"/>
-                <w:color w:val="55308D"/>
-              </w:rPr>
-              <w:t>Valid login credentials</w:t>
-            </w:r>
-          </w:p>
-        </w:tc>
-        <w:tc>
-          <w:tcPr>
-            <w:tcW w:w="1733" w:type="dxa"/>
-            <w:tcBorders>
-              <w:bottom w:val="single" w:sz="4" w:space="0" w:color="D9D9E3"/>
-            </w:tcBorders>
-            <w:shd w:fill="auto" w:val="clear"/>
-            <w:tcMar>
-              <w:top w:w="0" w:type="dxa"/>
-            </w:tcMar>
-            <w:vAlign w:val="center"/>
-          </w:tcPr>
-          <w:p>
-            <w:pPr>
-              <w:pStyle w:val="TableContents"/>
-              <w:jc w:val="center"/>
-              <w:rPr>
-                <w:rFonts w:ascii="Calibri" w:hAnsi="Calibri"/>
-                <w:color w:val="55308D"/>
-              </w:rPr>
-            </w:pPr>
-            <w:r>
-              <w:rPr>
-                <w:rFonts w:ascii="Calibri" w:hAnsi="Calibri"/>
-                <w:color w:val="55308D"/>
-              </w:rPr>
-              <w:t>View upcoming matches and predictions</w:t>
-            </w:r>
-          </w:p>
-        </w:tc>
-        <w:tc>
-          <w:tcPr>
-            <w:tcW w:w="690" w:type="dxa"/>
-            <w:tcBorders>
-              <w:bottom w:val="single" w:sz="4" w:space="0" w:color="D9D9E3"/>
-            </w:tcBorders>
-            <w:shd w:fill="auto" w:val="clear"/>
-            <w:tcMar>
-              <w:top w:w="0" w:type="dxa"/>
-            </w:tcMar>
-            <w:vAlign w:val="center"/>
-          </w:tcPr>
-          <w:p>
-            <w:pPr>
-              <w:pStyle w:val="TableContents"/>
-              <w:jc w:val="center"/>
-              <w:rPr>
-                <w:rFonts w:ascii="Calibri" w:hAnsi="Calibri"/>
-                <w:color w:val="55308D"/>
-              </w:rPr>
-            </w:pPr>
-            <w:r>
-              <w:rPr>
-                <w:rFonts w:ascii="Calibri" w:hAnsi="Calibri"/>
-                <w:color w:val="55308D"/>
-              </w:rPr>
-              <w:t>FR8</w:t>
-            </w:r>
-          </w:p>
-        </w:tc>
-        <w:tc>
-          <w:tcPr>
-            <w:tcW w:w="2017" w:type="dxa"/>
-            <w:tcBorders>
-              <w:bottom w:val="single" w:sz="4" w:space="0" w:color="D9D9E3"/>
-            </w:tcBorders>
-            <w:shd w:fill="auto" w:val="clear"/>
-            <w:tcMar>
-              <w:top w:w="0" w:type="dxa"/>
-            </w:tcMar>
-            <w:vAlign w:val="center"/>
-          </w:tcPr>
-          <w:p>
-            <w:pPr>
-              <w:pStyle w:val="TableContents"/>
-              <w:jc w:val="center"/>
-              <w:rPr>
-                <w:rFonts w:ascii="Calibri" w:hAnsi="Calibri"/>
-                <w:color w:val="55308D"/>
-              </w:rPr>
-            </w:pPr>
-            <w:r>
-              <w:rPr>
-                <w:rFonts w:ascii="Calibri" w:hAnsi="Calibri"/>
-                <w:color w:val="55308D"/>
-              </w:rPr>
-              <w:t>Actor is logged in</w:t>
-            </w:r>
-          </w:p>
-        </w:tc>
-        <w:tc>
-          <w:tcPr>
-            <w:tcW w:w="2256" w:type="dxa"/>
+            <w:tcW w:w="1922" w:type="dxa"/>
+            <w:tcBorders>
+              <w:bottom w:val="single" w:sz="4" w:space="0" w:color="D9D9E3"/>
+            </w:tcBorders>
+            <w:shd w:fill="auto" w:val="clear"/>
+            <w:tcMar>
+              <w:top w:w="0" w:type="dxa"/>
+            </w:tcMar>
+            <w:vAlign w:val="center"/>
+          </w:tcPr>
+          <w:p>
+            <w:pPr>
+              <w:pStyle w:val="TableContents"/>
+              <w:jc w:val="center"/>
+              <w:rPr>
+                <w:rFonts w:ascii="Calibri" w:hAnsi="Calibri"/>
+                <w:color w:val="55308D"/>
+                <w:sz w:val="24"/>
+                <w:szCs w:val="24"/>
+              </w:rPr>
+            </w:pPr>
+            <w:r>
+              <w:rPr>
+                <w:rFonts w:ascii="Calibri" w:hAnsi="Calibri"/>
+                <w:color w:val="55308D"/>
+                <w:sz w:val="24"/>
+                <w:szCs w:val="24"/>
+              </w:rPr>
+              <w:t>N/A</w:t>
+            </w:r>
+          </w:p>
+        </w:tc>
+        <w:tc>
+          <w:tcPr>
+            <w:tcW w:w="1530" w:type="dxa"/>
+            <w:tcBorders>
+              <w:bottom w:val="single" w:sz="4" w:space="0" w:color="D9D9E3"/>
+            </w:tcBorders>
+            <w:shd w:fill="auto" w:val="clear"/>
+            <w:tcMar>
+              <w:top w:w="0" w:type="dxa"/>
+            </w:tcMar>
+            <w:vAlign w:val="center"/>
+          </w:tcPr>
+          <w:p>
+            <w:pPr>
+              <w:pStyle w:val="TableContents"/>
+              <w:jc w:val="center"/>
+              <w:rPr>
+                <w:rFonts w:ascii="Calibri" w:hAnsi="Calibri"/>
+                <w:color w:val="55308D"/>
+              </w:rPr>
+            </w:pPr>
+            <w:r>
+              <w:rPr>
+                <w:rFonts w:ascii="Calibri" w:hAnsi="Calibri"/>
+                <w:color w:val="55308D"/>
+              </w:rPr>
+              <w:t>User sees profile page</w:t>
+            </w:r>
+          </w:p>
+        </w:tc>
+        <w:tc>
+          <w:tcPr>
+            <w:tcW w:w="907" w:type="dxa"/>
+            <w:tcBorders>
+              <w:bottom w:val="single" w:sz="4" w:space="0" w:color="D9D9E3"/>
+            </w:tcBorders>
+            <w:shd w:fill="auto" w:val="clear"/>
+            <w:tcMar>
+              <w:top w:w="0" w:type="dxa"/>
+            </w:tcMar>
+            <w:vAlign w:val="center"/>
+          </w:tcPr>
+          <w:p>
+            <w:pPr>
+              <w:pStyle w:val="TableContents"/>
+              <w:jc w:val="center"/>
+              <w:rPr>
+                <w:rFonts w:ascii="Calibri" w:hAnsi="Calibri"/>
+                <w:color w:val="55308D"/>
+              </w:rPr>
+            </w:pPr>
+            <w:r>
+              <w:rPr>
+                <w:rFonts w:ascii="Calibri" w:hAnsi="Calibri"/>
+                <w:color w:val="55308D"/>
+              </w:rPr>
+              <w:t>FR4</w:t>
+            </w:r>
+          </w:p>
+        </w:tc>
+        <w:tc>
+          <w:tcPr>
+            <w:tcW w:w="2550" w:type="dxa"/>
+            <w:tcBorders>
+              <w:bottom w:val="single" w:sz="4" w:space="0" w:color="D9D9E3"/>
+            </w:tcBorders>
+            <w:shd w:fill="auto" w:val="clear"/>
+            <w:tcMar>
+              <w:top w:w="0" w:type="dxa"/>
+            </w:tcMar>
+            <w:vAlign w:val="center"/>
+          </w:tcPr>
+          <w:p>
+            <w:pPr>
+              <w:pStyle w:val="TableContents"/>
+              <w:jc w:val="center"/>
+              <w:rPr>
+                <w:rFonts w:ascii="Calibri" w:hAnsi="Calibri"/>
+                <w:color w:val="55308D"/>
+              </w:rPr>
+            </w:pPr>
+            <w:r>
+              <w:rPr>
+                <w:rFonts w:ascii="Calibri" w:hAnsi="Calibri"/>
+                <w:color w:val="55308D"/>
+              </w:rPr>
+              <w:t>User is logged in and on the start page</w:t>
+            </w:r>
+          </w:p>
+        </w:tc>
+        <w:tc>
+          <w:tcPr>
+            <w:tcW w:w="2375" w:type="dxa"/>
             <w:tcBorders>
               <w:bottom w:val="single" w:sz="4" w:space="0" w:color="D9D9E3"/>
               <w:right w:val="single" w:sz="4" w:space="0" w:color="D9D9E3"/>
@@ -2231,7 +2366,7 @@
                 <w:rFonts w:ascii="Calibri" w:hAnsi="Calibri"/>
                 <w:color w:val="55308D"/>
               </w:rPr>
-              <w:t>Actor can see upcoming matches and predictions for the chosen match</w:t>
+              <w:t>User clicks on the Profile button and sees their personal information</w:t>
             </w:r>
           </w:p>
         </w:tc>
@@ -2240,7 +2375,7 @@
         <w:trPr/>
         <w:tc>
           <w:tcPr>
-            <w:tcW w:w="1305" w:type="dxa"/>
+            <w:tcW w:w="687" w:type="dxa"/>
             <w:tcBorders>
               <w:bottom w:val="single" w:sz="4" w:space="0" w:color="D9D9E3"/>
             </w:tcBorders>
@@ -2270,127 +2405,145 @@
         </w:tc>
         <w:tc>
           <w:tcPr>
-            <w:tcW w:w="1935" w:type="dxa"/>
-            <w:tcBorders>
-              <w:bottom w:val="single" w:sz="4" w:space="0" w:color="D9D9E3"/>
-            </w:tcBorders>
-            <w:shd w:fill="auto" w:val="clear"/>
-            <w:tcMar>
-              <w:top w:w="0" w:type="dxa"/>
-            </w:tcMar>
-            <w:vAlign w:val="center"/>
-          </w:tcPr>
-          <w:p>
-            <w:pPr>
-              <w:pStyle w:val="TableContents"/>
-              <w:jc w:val="center"/>
-              <w:rPr>
-                <w:rFonts w:ascii="Calibri" w:hAnsi="Calibri"/>
-                <w:color w:val="55308D"/>
-              </w:rPr>
-            </w:pPr>
-            <w:r>
-              <w:rPr>
-                <w:rFonts w:ascii="Calibri" w:hAnsi="Calibri"/>
-                <w:color w:val="55308D"/>
-              </w:rPr>
-              <w:t>No upcoming matches for a competition</w:t>
-            </w:r>
-          </w:p>
-        </w:tc>
-        <w:tc>
-          <w:tcPr>
-            <w:tcW w:w="1733" w:type="dxa"/>
-            <w:tcBorders>
-              <w:bottom w:val="single" w:sz="4" w:space="0" w:color="D9D9E3"/>
-            </w:tcBorders>
-            <w:shd w:fill="auto" w:val="clear"/>
-            <w:tcMar>
-              <w:top w:w="0" w:type="dxa"/>
-            </w:tcMar>
-            <w:vAlign w:val="center"/>
-          </w:tcPr>
-          <w:p>
-            <w:pPr>
-              <w:pStyle w:val="TableContents"/>
-              <w:jc w:val="center"/>
-              <w:rPr>
-                <w:rFonts w:ascii="Calibri" w:hAnsi="Calibri"/>
-                <w:color w:val="55308D"/>
-              </w:rPr>
-            </w:pPr>
-            <w:r>
-              <w:rPr>
-                <w:rFonts w:ascii="Calibri" w:hAnsi="Calibri"/>
-                <w:color w:val="55308D"/>
-              </w:rPr>
-              <w:t>View upcoming matches</w:t>
-            </w:r>
-          </w:p>
-        </w:tc>
-        <w:tc>
-          <w:tcPr>
-            <w:tcW w:w="690" w:type="dxa"/>
-            <w:tcBorders>
-              <w:bottom w:val="single" w:sz="4" w:space="0" w:color="D9D9E3"/>
-            </w:tcBorders>
-            <w:shd w:fill="auto" w:val="clear"/>
-            <w:tcMar>
-              <w:top w:w="0" w:type="dxa"/>
-            </w:tcMar>
-            <w:vAlign w:val="center"/>
-          </w:tcPr>
-          <w:p>
-            <w:pPr>
-              <w:pStyle w:val="TableContents"/>
-              <w:jc w:val="center"/>
-              <w:rPr>
-                <w:rFonts w:ascii="Calibri" w:hAnsi="Calibri"/>
-                <w:color w:val="55308D"/>
-              </w:rPr>
-            </w:pPr>
-            <w:r>
-              <w:rPr>
-                <w:rFonts w:ascii="Calibri" w:hAnsi="Calibri"/>
-                <w:color w:val="55308D"/>
-              </w:rPr>
-              <w:t>FR8</w:t>
-            </w:r>
-          </w:p>
-        </w:tc>
-        <w:tc>
-          <w:tcPr>
-            <w:tcW w:w="2017" w:type="dxa"/>
-            <w:tcBorders>
-              <w:bottom w:val="single" w:sz="4" w:space="0" w:color="D9D9E3"/>
-            </w:tcBorders>
-            <w:shd w:fill="auto" w:val="clear"/>
-            <w:tcMar>
-              <w:top w:w="0" w:type="dxa"/>
-            </w:tcMar>
-            <w:vAlign w:val="center"/>
-          </w:tcPr>
-          <w:p>
-            <w:pPr>
-              <w:pStyle w:val="TableContents"/>
-              <w:jc w:val="center"/>
-              <w:rPr>
-                <w:rFonts w:ascii="Calibri" w:hAnsi="Calibri"/>
-                <w:color w:val="55308D"/>
-              </w:rPr>
-            </w:pPr>
-            <w:r>
-              <w:rPr>
-                <w:rFonts w:ascii="Calibri" w:hAnsi="Calibri"/>
-                <w:color w:val="55308D"/>
-              </w:rPr>
-              <w:t>Actor is logged in</w:t>
-            </w:r>
-          </w:p>
-        </w:tc>
-        <w:tc>
-          <w:tcPr>
-            <w:tcW w:w="2256" w:type="dxa"/>
+            <w:tcW w:w="1922" w:type="dxa"/>
+            <w:tcBorders>
+              <w:bottom w:val="single" w:sz="4" w:space="0" w:color="D9D9E3"/>
+            </w:tcBorders>
+            <w:shd w:fill="auto" w:val="clear"/>
+            <w:tcMar>
+              <w:top w:w="0" w:type="dxa"/>
+            </w:tcMar>
+            <w:vAlign w:val="center"/>
+          </w:tcPr>
+          <w:p>
+            <w:pPr>
+              <w:pStyle w:val="TableContents"/>
+              <w:jc w:val="center"/>
+              <w:rPr>
+                <w:rFonts w:ascii="Calibri" w:hAnsi="Calibri"/>
+                <w:color w:val="55308D"/>
+                <w:sz w:val="24"/>
+                <w:szCs w:val="24"/>
+              </w:rPr>
+            </w:pPr>
+            <w:r>
+              <w:rPr>
+                <w:rFonts w:ascii="Calibri" w:hAnsi="Calibri"/>
+                <w:b w:val="false"/>
+                <w:i w:val="false"/>
+                <w:caps w:val="false"/>
+                <w:smallCaps w:val="false"/>
+                <w:color w:val="55308D"/>
+                <w:spacing w:val="0"/>
+                <w:sz w:val="24"/>
+                <w:szCs w:val="24"/>
+              </w:rPr>
+              <w:t>Old Password: Password123, New Password: NewPassword123</w:t>
+            </w:r>
+            <w:r>
+              <w:rPr>
+                <w:rFonts w:ascii="Calibri" w:hAnsi="Calibri"/>
+                <w:color w:val="55308D"/>
+                <w:sz w:val="24"/>
+                <w:szCs w:val="24"/>
+              </w:rPr>
+              <w:t xml:space="preserve"> </w:t>
+            </w:r>
+          </w:p>
+        </w:tc>
+        <w:tc>
+          <w:tcPr>
+            <w:tcW w:w="1530" w:type="dxa"/>
+            <w:tcBorders>
+              <w:bottom w:val="single" w:sz="4" w:space="0" w:color="D9D9E3"/>
+            </w:tcBorders>
+            <w:shd w:fill="auto" w:val="clear"/>
+            <w:tcMar>
+              <w:top w:w="0" w:type="dxa"/>
+            </w:tcMar>
+            <w:vAlign w:val="center"/>
+          </w:tcPr>
+          <w:p>
+            <w:pPr>
+              <w:pStyle w:val="TableContents"/>
+              <w:jc w:val="center"/>
+              <w:rPr>
+                <w:rFonts w:ascii="Calibri" w:hAnsi="Calibri"/>
+                <w:color w:val="55308D"/>
+              </w:rPr>
+            </w:pPr>
+            <w:r>
+              <w:rPr>
+                <w:rFonts w:ascii="Calibri" w:hAnsi="Calibri"/>
+                <w:color w:val="55308D"/>
+              </w:rPr>
+              <w:t>User changes password</w:t>
+            </w:r>
+          </w:p>
+        </w:tc>
+        <w:tc>
+          <w:tcPr>
+            <w:tcW w:w="907" w:type="dxa"/>
+            <w:tcBorders>
+              <w:bottom w:val="single" w:sz="4" w:space="0" w:color="D9D9E3"/>
+            </w:tcBorders>
+            <w:shd w:fill="auto" w:val="clear"/>
+            <w:tcMar>
+              <w:top w:w="0" w:type="dxa"/>
+            </w:tcMar>
+            <w:vAlign w:val="center"/>
+          </w:tcPr>
+          <w:p>
+            <w:pPr>
+              <w:pStyle w:val="TableContents"/>
+              <w:jc w:val="center"/>
+              <w:rPr>
+                <w:rFonts w:ascii="Calibri" w:hAnsi="Calibri"/>
+                <w:color w:val="55308D"/>
+              </w:rPr>
+            </w:pPr>
+            <w:r>
+              <w:rPr>
+                <w:rFonts w:ascii="Calibri" w:hAnsi="Calibri"/>
+                <w:color w:val="55308D"/>
+              </w:rPr>
+              <w:t>FR5</w:t>
+            </w:r>
+          </w:p>
+        </w:tc>
+        <w:tc>
+          <w:tcPr>
+            <w:tcW w:w="2550" w:type="dxa"/>
+            <w:tcBorders>
+              <w:bottom w:val="single" w:sz="4" w:space="0" w:color="D9D9E3"/>
+            </w:tcBorders>
+            <w:shd w:fill="auto" w:val="clear"/>
+            <w:tcMar>
+              <w:top w:w="0" w:type="dxa"/>
+            </w:tcMar>
+            <w:vAlign w:val="center"/>
+          </w:tcPr>
+          <w:p>
+            <w:pPr>
+              <w:pStyle w:val="TableContents"/>
+              <w:jc w:val="center"/>
+              <w:rPr>
+                <w:rFonts w:ascii="Calibri" w:hAnsi="Calibri"/>
+                <w:color w:val="55308D"/>
+              </w:rPr>
+            </w:pPr>
+            <w:r>
+              <w:rPr>
+                <w:rFonts w:ascii="Calibri" w:hAnsi="Calibri"/>
+                <w:color w:val="55308D"/>
+              </w:rPr>
+              <w:t>User is logged in and on the start page</w:t>
+            </w:r>
+          </w:p>
+        </w:tc>
+        <w:tc>
+          <w:tcPr>
+            <w:tcW w:w="2375" w:type="dxa"/>
             <w:tcBorders>
               <w:bottom w:val="single" w:sz="4" w:space="0" w:color="D9D9E3"/>
               <w:right w:val="single" w:sz="4" w:space="0" w:color="D9D9E3"/>
@@ -2416,7 +2569,7 @@
                 <w:rFonts w:ascii="Calibri" w:hAnsi="Calibri"/>
                 <w:color w:val="55308D"/>
               </w:rPr>
-              <w:t>Actor receives a message that there are no upcoming matches</w:t>
+              <w:t>User goes to the Profile page, enters old and new password, submits the request</w:t>
             </w:r>
           </w:p>
         </w:tc>
@@ -2425,7 +2578,7 @@
         <w:trPr/>
         <w:tc>
           <w:tcPr>
-            <w:tcW w:w="1305" w:type="dxa"/>
+            <w:tcW w:w="687" w:type="dxa"/>
             <w:tcBorders>
               <w:bottom w:val="single" w:sz="4" w:space="0" w:color="D9D9E3"/>
             </w:tcBorders>
@@ -2455,127 +2608,145 @@
         </w:tc>
         <w:tc>
           <w:tcPr>
-            <w:tcW w:w="1935" w:type="dxa"/>
-            <w:tcBorders>
-              <w:bottom w:val="single" w:sz="4" w:space="0" w:color="D9D9E3"/>
-            </w:tcBorders>
-            <w:shd w:fill="auto" w:val="clear"/>
-            <w:tcMar>
-              <w:top w:w="0" w:type="dxa"/>
-            </w:tcMar>
-            <w:vAlign w:val="center"/>
-          </w:tcPr>
-          <w:p>
-            <w:pPr>
-              <w:pStyle w:val="TableContents"/>
-              <w:jc w:val="center"/>
-              <w:rPr>
-                <w:rFonts w:ascii="Calibri" w:hAnsi="Calibri"/>
-                <w:color w:val="55308D"/>
-              </w:rPr>
-            </w:pPr>
-            <w:r>
-              <w:rPr>
-                <w:rFonts w:ascii="Calibri" w:hAnsi="Calibri"/>
-                <w:color w:val="55308D"/>
-              </w:rPr>
-              <w:t>No predictions for a specific match</w:t>
-            </w:r>
-          </w:p>
-        </w:tc>
-        <w:tc>
-          <w:tcPr>
-            <w:tcW w:w="1733" w:type="dxa"/>
-            <w:tcBorders>
-              <w:bottom w:val="single" w:sz="4" w:space="0" w:color="D9D9E3"/>
-            </w:tcBorders>
-            <w:shd w:fill="auto" w:val="clear"/>
-            <w:tcMar>
-              <w:top w:w="0" w:type="dxa"/>
-            </w:tcMar>
-            <w:vAlign w:val="center"/>
-          </w:tcPr>
-          <w:p>
-            <w:pPr>
-              <w:pStyle w:val="TableContents"/>
-              <w:jc w:val="center"/>
-              <w:rPr>
-                <w:rFonts w:ascii="Calibri" w:hAnsi="Calibri"/>
-                <w:color w:val="55308D"/>
-              </w:rPr>
-            </w:pPr>
-            <w:r>
-              <w:rPr>
-                <w:rFonts w:ascii="Calibri" w:hAnsi="Calibri"/>
-                <w:color w:val="55308D"/>
-              </w:rPr>
-              <w:t>View predictions</w:t>
-            </w:r>
-          </w:p>
-        </w:tc>
-        <w:tc>
-          <w:tcPr>
-            <w:tcW w:w="690" w:type="dxa"/>
-            <w:tcBorders>
-              <w:bottom w:val="single" w:sz="4" w:space="0" w:color="D9D9E3"/>
-            </w:tcBorders>
-            <w:shd w:fill="auto" w:val="clear"/>
-            <w:tcMar>
-              <w:top w:w="0" w:type="dxa"/>
-            </w:tcMar>
-            <w:vAlign w:val="center"/>
-          </w:tcPr>
-          <w:p>
-            <w:pPr>
-              <w:pStyle w:val="TableContents"/>
-              <w:jc w:val="center"/>
-              <w:rPr>
-                <w:rFonts w:ascii="Calibri" w:hAnsi="Calibri"/>
-                <w:color w:val="55308D"/>
-              </w:rPr>
-            </w:pPr>
-            <w:r>
-              <w:rPr>
-                <w:rFonts w:ascii="Calibri" w:hAnsi="Calibri"/>
-                <w:color w:val="55308D"/>
-              </w:rPr>
-              <w:t>FR8</w:t>
-            </w:r>
-          </w:p>
-        </w:tc>
-        <w:tc>
-          <w:tcPr>
-            <w:tcW w:w="2017" w:type="dxa"/>
-            <w:tcBorders>
-              <w:bottom w:val="single" w:sz="4" w:space="0" w:color="D9D9E3"/>
-            </w:tcBorders>
-            <w:shd w:fill="auto" w:val="clear"/>
-            <w:tcMar>
-              <w:top w:w="0" w:type="dxa"/>
-            </w:tcMar>
-            <w:vAlign w:val="center"/>
-          </w:tcPr>
-          <w:p>
-            <w:pPr>
-              <w:pStyle w:val="TableContents"/>
-              <w:jc w:val="center"/>
-              <w:rPr>
-                <w:rFonts w:ascii="Calibri" w:hAnsi="Calibri"/>
-                <w:color w:val="55308D"/>
-              </w:rPr>
-            </w:pPr>
-            <w:r>
-              <w:rPr>
-                <w:rFonts w:ascii="Calibri" w:hAnsi="Calibri"/>
-                <w:color w:val="55308D"/>
-              </w:rPr>
-              <w:t>Actor is logged in</w:t>
-            </w:r>
-          </w:p>
-        </w:tc>
-        <w:tc>
-          <w:tcPr>
-            <w:tcW w:w="2256" w:type="dxa"/>
+            <w:tcW w:w="1922" w:type="dxa"/>
+            <w:tcBorders>
+              <w:bottom w:val="single" w:sz="4" w:space="0" w:color="D9D9E3"/>
+            </w:tcBorders>
+            <w:shd w:fill="auto" w:val="clear"/>
+            <w:tcMar>
+              <w:top w:w="0" w:type="dxa"/>
+            </w:tcMar>
+            <w:vAlign w:val="center"/>
+          </w:tcPr>
+          <w:p>
+            <w:pPr>
+              <w:pStyle w:val="TableContents"/>
+              <w:jc w:val="center"/>
+              <w:rPr>
+                <w:rFonts w:ascii="Calibri" w:hAnsi="Calibri"/>
+                <w:color w:val="55308D"/>
+                <w:sz w:val="24"/>
+                <w:szCs w:val="24"/>
+              </w:rPr>
+            </w:pPr>
+            <w:r>
+              <w:rPr>
+                <w:rFonts w:ascii="Calibri" w:hAnsi="Calibri"/>
+                <w:b w:val="false"/>
+                <w:i w:val="false"/>
+                <w:caps w:val="false"/>
+                <w:smallCaps w:val="false"/>
+                <w:color w:val="55308D"/>
+                <w:spacing w:val="0"/>
+                <w:sz w:val="24"/>
+                <w:szCs w:val="24"/>
+              </w:rPr>
+              <w:t>Old Password: WrongPassword, New Password: NewPassword123</w:t>
+            </w:r>
+            <w:r>
+              <w:rPr>
+                <w:rFonts w:ascii="Calibri" w:hAnsi="Calibri"/>
+                <w:color w:val="55308D"/>
+                <w:sz w:val="24"/>
+                <w:szCs w:val="24"/>
+              </w:rPr>
+              <w:t xml:space="preserve"> </w:t>
+            </w:r>
+          </w:p>
+        </w:tc>
+        <w:tc>
+          <w:tcPr>
+            <w:tcW w:w="1530" w:type="dxa"/>
+            <w:tcBorders>
+              <w:bottom w:val="single" w:sz="4" w:space="0" w:color="D9D9E3"/>
+            </w:tcBorders>
+            <w:shd w:fill="auto" w:val="clear"/>
+            <w:tcMar>
+              <w:top w:w="0" w:type="dxa"/>
+            </w:tcMar>
+            <w:vAlign w:val="center"/>
+          </w:tcPr>
+          <w:p>
+            <w:pPr>
+              <w:pStyle w:val="TableContents"/>
+              <w:jc w:val="center"/>
+              <w:rPr>
+                <w:rFonts w:ascii="Calibri" w:hAnsi="Calibri"/>
+                <w:color w:val="55308D"/>
+              </w:rPr>
+            </w:pPr>
+            <w:r>
+              <w:rPr>
+                <w:rFonts w:ascii="Calibri" w:hAnsi="Calibri"/>
+                <w:color w:val="55308D"/>
+              </w:rPr>
+              <w:t>User changes password</w:t>
+            </w:r>
+          </w:p>
+        </w:tc>
+        <w:tc>
+          <w:tcPr>
+            <w:tcW w:w="907" w:type="dxa"/>
+            <w:tcBorders>
+              <w:bottom w:val="single" w:sz="4" w:space="0" w:color="D9D9E3"/>
+            </w:tcBorders>
+            <w:shd w:fill="auto" w:val="clear"/>
+            <w:tcMar>
+              <w:top w:w="0" w:type="dxa"/>
+            </w:tcMar>
+            <w:vAlign w:val="center"/>
+          </w:tcPr>
+          <w:p>
+            <w:pPr>
+              <w:pStyle w:val="TableContents"/>
+              <w:jc w:val="center"/>
+              <w:rPr>
+                <w:rFonts w:ascii="Calibri" w:hAnsi="Calibri"/>
+                <w:color w:val="55308D"/>
+              </w:rPr>
+            </w:pPr>
+            <w:r>
+              <w:rPr>
+                <w:rFonts w:ascii="Calibri" w:hAnsi="Calibri"/>
+                <w:color w:val="55308D"/>
+              </w:rPr>
+              <w:t>FR5</w:t>
+            </w:r>
+          </w:p>
+        </w:tc>
+        <w:tc>
+          <w:tcPr>
+            <w:tcW w:w="2550" w:type="dxa"/>
+            <w:tcBorders>
+              <w:bottom w:val="single" w:sz="4" w:space="0" w:color="D9D9E3"/>
+            </w:tcBorders>
+            <w:shd w:fill="auto" w:val="clear"/>
+            <w:tcMar>
+              <w:top w:w="0" w:type="dxa"/>
+            </w:tcMar>
+            <w:vAlign w:val="center"/>
+          </w:tcPr>
+          <w:p>
+            <w:pPr>
+              <w:pStyle w:val="TableContents"/>
+              <w:jc w:val="center"/>
+              <w:rPr>
+                <w:rFonts w:ascii="Calibri" w:hAnsi="Calibri"/>
+                <w:color w:val="55308D"/>
+              </w:rPr>
+            </w:pPr>
+            <w:r>
+              <w:rPr>
+                <w:rFonts w:ascii="Calibri" w:hAnsi="Calibri"/>
+                <w:color w:val="55308D"/>
+              </w:rPr>
+              <w:t>User is logged in and on the start page</w:t>
+            </w:r>
+          </w:p>
+        </w:tc>
+        <w:tc>
+          <w:tcPr>
+            <w:tcW w:w="2375" w:type="dxa"/>
             <w:tcBorders>
               <w:bottom w:val="single" w:sz="4" w:space="0" w:color="D9D9E3"/>
               <w:right w:val="single" w:sz="4" w:space="0" w:color="D9D9E3"/>
@@ -2601,7 +2772,7 @@
                 <w:rFonts w:ascii="Calibri" w:hAnsi="Calibri"/>
                 <w:color w:val="55308D"/>
               </w:rPr>
-              <w:t>Actor receives a message that there are no predictions for this match</w:t>
+              <w:t>User enters an incorrect old password and receives a message stating it doesn't match</w:t>
             </w:r>
           </w:p>
         </w:tc>
@@ -2610,7 +2781,7 @@
         <w:trPr/>
         <w:tc>
           <w:tcPr>
-            <w:tcW w:w="1305" w:type="dxa"/>
+            <w:tcW w:w="687" w:type="dxa"/>
             <w:tcBorders>
               <w:bottom w:val="single" w:sz="4" w:space="0" w:color="D9D9E3"/>
             </w:tcBorders>
@@ -2640,127 +2811,131 @@
         </w:tc>
         <w:tc>
           <w:tcPr>
-            <w:tcW w:w="1935" w:type="dxa"/>
-            <w:tcBorders>
-              <w:bottom w:val="single" w:sz="4" w:space="0" w:color="D9D9E3"/>
-            </w:tcBorders>
-            <w:shd w:fill="auto" w:val="clear"/>
-            <w:tcMar>
-              <w:top w:w="0" w:type="dxa"/>
-            </w:tcMar>
-            <w:vAlign w:val="center"/>
-          </w:tcPr>
-          <w:p>
-            <w:pPr>
-              <w:pStyle w:val="TableContents"/>
-              <w:jc w:val="center"/>
-              <w:rPr>
-                <w:rFonts w:ascii="Calibri" w:hAnsi="Calibri"/>
-                <w:color w:val="55308D"/>
-              </w:rPr>
-            </w:pPr>
-            <w:r>
-              <w:rPr>
-                <w:rFonts w:ascii="Calibri" w:hAnsi="Calibri"/>
-                <w:color w:val="55308D"/>
-              </w:rPr>
-              <w:t>Subscription payment successful</w:t>
-            </w:r>
-          </w:p>
-        </w:tc>
-        <w:tc>
-          <w:tcPr>
-            <w:tcW w:w="1733" w:type="dxa"/>
-            <w:tcBorders>
-              <w:bottom w:val="single" w:sz="4" w:space="0" w:color="D9D9E3"/>
-            </w:tcBorders>
-            <w:shd w:fill="auto" w:val="clear"/>
-            <w:tcMar>
-              <w:top w:w="0" w:type="dxa"/>
-            </w:tcMar>
-            <w:vAlign w:val="center"/>
-          </w:tcPr>
-          <w:p>
-            <w:pPr>
-              <w:pStyle w:val="TableContents"/>
-              <w:jc w:val="center"/>
-              <w:rPr>
-                <w:rFonts w:ascii="Calibri" w:hAnsi="Calibri"/>
-                <w:color w:val="55308D"/>
-              </w:rPr>
-            </w:pPr>
-            <w:r>
-              <w:rPr>
-                <w:rFonts w:ascii="Calibri" w:hAnsi="Calibri"/>
-                <w:color w:val="55308D"/>
-              </w:rPr>
-              <w:t>Successful subscription</w:t>
-            </w:r>
-          </w:p>
-        </w:tc>
-        <w:tc>
-          <w:tcPr>
-            <w:tcW w:w="690" w:type="dxa"/>
-            <w:tcBorders>
-              <w:bottom w:val="single" w:sz="4" w:space="0" w:color="D9D9E3"/>
-            </w:tcBorders>
-            <w:shd w:fill="auto" w:val="clear"/>
-            <w:tcMar>
-              <w:top w:w="0" w:type="dxa"/>
-            </w:tcMar>
-            <w:vAlign w:val="center"/>
-          </w:tcPr>
-          <w:p>
-            <w:pPr>
-              <w:pStyle w:val="TableContents"/>
-              <w:jc w:val="center"/>
-              <w:rPr>
-                <w:rFonts w:ascii="Calibri" w:hAnsi="Calibri"/>
-                <w:color w:val="55308D"/>
-              </w:rPr>
-            </w:pPr>
-            <w:r>
-              <w:rPr>
-                <w:rFonts w:ascii="Calibri" w:hAnsi="Calibri"/>
-                <w:color w:val="55308D"/>
-              </w:rPr>
-              <w:t>FR10</w:t>
-            </w:r>
-          </w:p>
-        </w:tc>
-        <w:tc>
-          <w:tcPr>
-            <w:tcW w:w="2017" w:type="dxa"/>
-            <w:tcBorders>
-              <w:bottom w:val="single" w:sz="4" w:space="0" w:color="D9D9E3"/>
-            </w:tcBorders>
-            <w:shd w:fill="auto" w:val="clear"/>
-            <w:tcMar>
-              <w:top w:w="0" w:type="dxa"/>
-            </w:tcMar>
-            <w:vAlign w:val="center"/>
-          </w:tcPr>
-          <w:p>
-            <w:pPr>
-              <w:pStyle w:val="TableContents"/>
-              <w:jc w:val="center"/>
-              <w:rPr>
-                <w:rFonts w:ascii="Calibri" w:hAnsi="Calibri"/>
-                <w:color w:val="55308D"/>
-              </w:rPr>
-            </w:pPr>
-            <w:r>
-              <w:rPr>
-                <w:rFonts w:ascii="Calibri" w:hAnsi="Calibri"/>
-                <w:color w:val="55308D"/>
-              </w:rPr>
-              <w:t>Actor is logged in</w:t>
-            </w:r>
-          </w:p>
-        </w:tc>
-        <w:tc>
-          <w:tcPr>
-            <w:tcW w:w="2256" w:type="dxa"/>
+            <w:tcW w:w="1922" w:type="dxa"/>
+            <w:tcBorders>
+              <w:bottom w:val="single" w:sz="4" w:space="0" w:color="D9D9E3"/>
+            </w:tcBorders>
+            <w:shd w:fill="auto" w:val="clear"/>
+            <w:tcMar>
+              <w:top w:w="0" w:type="dxa"/>
+            </w:tcMar>
+            <w:vAlign w:val="center"/>
+          </w:tcPr>
+          <w:p>
+            <w:pPr>
+              <w:pStyle w:val="TableContents"/>
+              <w:jc w:val="center"/>
+              <w:rPr>
+                <w:rFonts w:ascii="Calibri" w:hAnsi="Calibri"/>
+                <w:color w:val="55308D"/>
+                <w:sz w:val="24"/>
+                <w:szCs w:val="24"/>
+              </w:rPr>
+            </w:pPr>
+            <w:r>
+              <w:rPr>
+                <w:rFonts w:ascii="Calibri" w:hAnsi="Calibri"/>
+                <w:color w:val="55308D"/>
+                <w:sz w:val="24"/>
+                <w:szCs w:val="24"/>
+              </w:rPr>
+              <w:t>N/A</w:t>
+            </w:r>
+          </w:p>
+        </w:tc>
+        <w:tc>
+          <w:tcPr>
+            <w:tcW w:w="1530" w:type="dxa"/>
+            <w:tcBorders>
+              <w:bottom w:val="single" w:sz="4" w:space="0" w:color="D9D9E3"/>
+            </w:tcBorders>
+            <w:shd w:fill="auto" w:val="clear"/>
+            <w:tcMar>
+              <w:top w:w="0" w:type="dxa"/>
+            </w:tcMar>
+            <w:vAlign w:val="center"/>
+          </w:tcPr>
+          <w:p>
+            <w:pPr>
+              <w:pStyle w:val="TableContents"/>
+              <w:jc w:val="center"/>
+              <w:rPr>
+                <w:rFonts w:ascii="Calibri" w:hAnsi="Calibri"/>
+                <w:color w:val="55308D"/>
+              </w:rPr>
+            </w:pPr>
+            <w:r>
+              <w:rPr>
+                <w:rFonts w:ascii="Calibri" w:hAnsi="Calibri"/>
+                <w:color w:val="55308D"/>
+              </w:rPr>
+              <w:t>User sees competitions</w:t>
+            </w:r>
+          </w:p>
+        </w:tc>
+        <w:tc>
+          <w:tcPr>
+            <w:tcW w:w="907" w:type="dxa"/>
+            <w:tcBorders>
+              <w:bottom w:val="single" w:sz="4" w:space="0" w:color="D9D9E3"/>
+            </w:tcBorders>
+            <w:shd w:fill="auto" w:val="clear"/>
+            <w:tcMar>
+              <w:top w:w="0" w:type="dxa"/>
+            </w:tcMar>
+            <w:vAlign w:val="center"/>
+          </w:tcPr>
+          <w:p>
+            <w:pPr>
+              <w:pStyle w:val="TableContents"/>
+              <w:jc w:val="center"/>
+              <w:rPr>
+                <w:rFonts w:ascii="Calibri" w:hAnsi="Calibri"/>
+                <w:color w:val="55308D"/>
+              </w:rPr>
+            </w:pPr>
+            <w:r>
+              <w:rPr>
+                <w:rFonts w:ascii="Calibri" w:hAnsi="Calibri"/>
+                <w:color w:val="55308D"/>
+              </w:rPr>
+              <w:t>FR6</w:t>
+            </w:r>
+          </w:p>
+        </w:tc>
+        <w:tc>
+          <w:tcPr>
+            <w:tcW w:w="2550" w:type="dxa"/>
+            <w:tcBorders>
+              <w:bottom w:val="single" w:sz="4" w:space="0" w:color="D9D9E3"/>
+            </w:tcBorders>
+            <w:shd w:fill="auto" w:val="clear"/>
+            <w:tcMar>
+              <w:top w:w="0" w:type="dxa"/>
+            </w:tcMar>
+            <w:vAlign w:val="center"/>
+          </w:tcPr>
+          <w:p>
+            <w:pPr>
+              <w:pStyle w:val="TableContents"/>
+              <w:jc w:val="center"/>
+              <w:rPr>
+                <w:rFonts w:ascii="Calibri" w:hAnsi="Calibri"/>
+                <w:color w:val="55308D"/>
+              </w:rPr>
+            </w:pPr>
+            <w:r>
+              <w:rPr>
+                <w:rFonts w:ascii="Calibri" w:hAnsi="Calibri"/>
+                <w:color w:val="55308D"/>
+              </w:rPr>
+              <w:t>User is logged in and on the start page</w:t>
+            </w:r>
+          </w:p>
+        </w:tc>
+        <w:tc>
+          <w:tcPr>
+            <w:tcW w:w="2375" w:type="dxa"/>
             <w:tcBorders>
               <w:bottom w:val="single" w:sz="4" w:space="0" w:color="D9D9E3"/>
               <w:right w:val="single" w:sz="4" w:space="0" w:color="D9D9E3"/>
@@ -2786,7 +2961,7 @@
                 <w:rFonts w:ascii="Calibri" w:hAnsi="Calibri"/>
                 <w:color w:val="55308D"/>
               </w:rPr>
-              <w:t>Actor starts receiving day-by-day predictions from the subscribed tipster</w:t>
+              <w:t>User clicks on the Competitions page and sees all available competitions per sport</w:t>
             </w:r>
           </w:p>
         </w:tc>
@@ -2795,7 +2970,7 @@
         <w:trPr/>
         <w:tc>
           <w:tcPr>
-            <w:tcW w:w="1305" w:type="dxa"/>
+            <w:tcW w:w="687" w:type="dxa"/>
             <w:tcBorders>
               <w:bottom w:val="single" w:sz="4" w:space="0" w:color="D9D9E3"/>
             </w:tcBorders>
@@ -2825,127 +3000,145 @@
         </w:tc>
         <w:tc>
           <w:tcPr>
-            <w:tcW w:w="1935" w:type="dxa"/>
-            <w:tcBorders>
-              <w:bottom w:val="single" w:sz="4" w:space="0" w:color="D9D9E3"/>
-            </w:tcBorders>
-            <w:shd w:fill="auto" w:val="clear"/>
-            <w:tcMar>
-              <w:top w:w="0" w:type="dxa"/>
-            </w:tcMar>
-            <w:vAlign w:val="center"/>
-          </w:tcPr>
-          <w:p>
-            <w:pPr>
-              <w:pStyle w:val="TableContents"/>
-              <w:jc w:val="center"/>
-              <w:rPr>
-                <w:rFonts w:ascii="Calibri" w:hAnsi="Calibri"/>
-                <w:color w:val="55308D"/>
-              </w:rPr>
-            </w:pPr>
-            <w:r>
-              <w:rPr>
-                <w:rFonts w:ascii="Calibri" w:hAnsi="Calibri"/>
-                <w:color w:val="55308D"/>
-              </w:rPr>
-              <w:t>Subscription payment unsuccessful</w:t>
-            </w:r>
-          </w:p>
-        </w:tc>
-        <w:tc>
-          <w:tcPr>
-            <w:tcW w:w="1733" w:type="dxa"/>
-            <w:tcBorders>
-              <w:bottom w:val="single" w:sz="4" w:space="0" w:color="D9D9E3"/>
-            </w:tcBorders>
-            <w:shd w:fill="auto" w:val="clear"/>
-            <w:tcMar>
-              <w:top w:w="0" w:type="dxa"/>
-            </w:tcMar>
-            <w:vAlign w:val="center"/>
-          </w:tcPr>
-          <w:p>
-            <w:pPr>
-              <w:pStyle w:val="TableContents"/>
-              <w:jc w:val="center"/>
-              <w:rPr>
-                <w:rFonts w:ascii="Calibri" w:hAnsi="Calibri"/>
-                <w:color w:val="55308D"/>
-              </w:rPr>
-            </w:pPr>
-            <w:r>
-              <w:rPr>
-                <w:rFonts w:ascii="Calibri" w:hAnsi="Calibri"/>
-                <w:color w:val="55308D"/>
-              </w:rPr>
-              <w:t>Unsuccessful subscription</w:t>
-            </w:r>
-          </w:p>
-        </w:tc>
-        <w:tc>
-          <w:tcPr>
-            <w:tcW w:w="690" w:type="dxa"/>
-            <w:tcBorders>
-              <w:bottom w:val="single" w:sz="4" w:space="0" w:color="D9D9E3"/>
-            </w:tcBorders>
-            <w:shd w:fill="auto" w:val="clear"/>
-            <w:tcMar>
-              <w:top w:w="0" w:type="dxa"/>
-            </w:tcMar>
-            <w:vAlign w:val="center"/>
-          </w:tcPr>
-          <w:p>
-            <w:pPr>
-              <w:pStyle w:val="TableContents"/>
-              <w:jc w:val="center"/>
-              <w:rPr>
-                <w:rFonts w:ascii="Calibri" w:hAnsi="Calibri"/>
-                <w:color w:val="55308D"/>
-              </w:rPr>
-            </w:pPr>
-            <w:r>
-              <w:rPr>
-                <w:rFonts w:ascii="Calibri" w:hAnsi="Calibri"/>
-                <w:color w:val="55308D"/>
-              </w:rPr>
-              <w:t>FR10</w:t>
-            </w:r>
-          </w:p>
-        </w:tc>
-        <w:tc>
-          <w:tcPr>
-            <w:tcW w:w="2017" w:type="dxa"/>
-            <w:tcBorders>
-              <w:bottom w:val="single" w:sz="4" w:space="0" w:color="D9D9E3"/>
-            </w:tcBorders>
-            <w:shd w:fill="auto" w:val="clear"/>
-            <w:tcMar>
-              <w:top w:w="0" w:type="dxa"/>
-            </w:tcMar>
-            <w:vAlign w:val="center"/>
-          </w:tcPr>
-          <w:p>
-            <w:pPr>
-              <w:pStyle w:val="TableContents"/>
-              <w:jc w:val="center"/>
-              <w:rPr>
-                <w:rFonts w:ascii="Calibri" w:hAnsi="Calibri"/>
-                <w:color w:val="55308D"/>
-              </w:rPr>
-            </w:pPr>
-            <w:r>
-              <w:rPr>
-                <w:rFonts w:ascii="Calibri" w:hAnsi="Calibri"/>
-                <w:color w:val="55308D"/>
-              </w:rPr>
-              <w:t>Actor is logged in</w:t>
-            </w:r>
-          </w:p>
-        </w:tc>
-        <w:tc>
-          <w:tcPr>
-            <w:tcW w:w="2256" w:type="dxa"/>
+            <w:tcW w:w="1922" w:type="dxa"/>
+            <w:tcBorders>
+              <w:bottom w:val="single" w:sz="4" w:space="0" w:color="D9D9E3"/>
+            </w:tcBorders>
+            <w:shd w:fill="auto" w:val="clear"/>
+            <w:tcMar>
+              <w:top w:w="0" w:type="dxa"/>
+            </w:tcMar>
+            <w:vAlign w:val="center"/>
+          </w:tcPr>
+          <w:p>
+            <w:pPr>
+              <w:pStyle w:val="TableContents"/>
+              <w:jc w:val="center"/>
+              <w:rPr>
+                <w:rFonts w:ascii="Calibri" w:hAnsi="Calibri"/>
+                <w:color w:val="55308D"/>
+                <w:sz w:val="24"/>
+                <w:szCs w:val="24"/>
+              </w:rPr>
+            </w:pPr>
+            <w:r>
+              <w:rPr>
+                <w:rFonts w:ascii="Calibri" w:hAnsi="Calibri"/>
+                <w:b w:val="false"/>
+                <w:i w:val="false"/>
+                <w:caps w:val="false"/>
+                <w:smallCaps w:val="false"/>
+                <w:color w:val="55308D"/>
+                <w:spacing w:val="0"/>
+                <w:sz w:val="24"/>
+                <w:szCs w:val="24"/>
+              </w:rPr>
+              <w:t>Competition: Premier League</w:t>
+            </w:r>
+            <w:r>
+              <w:rPr>
+                <w:rFonts w:ascii="Calibri" w:hAnsi="Calibri"/>
+                <w:color w:val="55308D"/>
+                <w:sz w:val="24"/>
+                <w:szCs w:val="24"/>
+              </w:rPr>
+              <w:t xml:space="preserve"> </w:t>
+            </w:r>
+          </w:p>
+        </w:tc>
+        <w:tc>
+          <w:tcPr>
+            <w:tcW w:w="1530" w:type="dxa"/>
+            <w:tcBorders>
+              <w:bottom w:val="single" w:sz="4" w:space="0" w:color="D9D9E3"/>
+            </w:tcBorders>
+            <w:shd w:fill="auto" w:val="clear"/>
+            <w:tcMar>
+              <w:top w:w="0" w:type="dxa"/>
+            </w:tcMar>
+            <w:vAlign w:val="center"/>
+          </w:tcPr>
+          <w:p>
+            <w:pPr>
+              <w:pStyle w:val="TableContents"/>
+              <w:jc w:val="center"/>
+              <w:rPr>
+                <w:rFonts w:ascii="Calibri" w:hAnsi="Calibri"/>
+                <w:color w:val="55308D"/>
+              </w:rPr>
+            </w:pPr>
+            <w:r>
+              <w:rPr>
+                <w:rFonts w:ascii="Calibri" w:hAnsi="Calibri"/>
+                <w:color w:val="55308D"/>
+              </w:rPr>
+              <w:t>User sees matches</w:t>
+            </w:r>
+          </w:p>
+        </w:tc>
+        <w:tc>
+          <w:tcPr>
+            <w:tcW w:w="907" w:type="dxa"/>
+            <w:tcBorders>
+              <w:bottom w:val="single" w:sz="4" w:space="0" w:color="D9D9E3"/>
+            </w:tcBorders>
+            <w:shd w:fill="auto" w:val="clear"/>
+            <w:tcMar>
+              <w:top w:w="0" w:type="dxa"/>
+            </w:tcMar>
+            <w:vAlign w:val="center"/>
+          </w:tcPr>
+          <w:p>
+            <w:pPr>
+              <w:pStyle w:val="TableContents"/>
+              <w:jc w:val="center"/>
+              <w:rPr>
+                <w:rFonts w:ascii="Calibri" w:hAnsi="Calibri"/>
+                <w:color w:val="55308D"/>
+              </w:rPr>
+            </w:pPr>
+            <w:r>
+              <w:rPr>
+                <w:rFonts w:ascii="Calibri" w:hAnsi="Calibri"/>
+                <w:color w:val="55308D"/>
+              </w:rPr>
+              <w:t>FR7</w:t>
+            </w:r>
+          </w:p>
+        </w:tc>
+        <w:tc>
+          <w:tcPr>
+            <w:tcW w:w="2550" w:type="dxa"/>
+            <w:tcBorders>
+              <w:bottom w:val="single" w:sz="4" w:space="0" w:color="D9D9E3"/>
+            </w:tcBorders>
+            <w:shd w:fill="auto" w:val="clear"/>
+            <w:tcMar>
+              <w:top w:w="0" w:type="dxa"/>
+            </w:tcMar>
+            <w:vAlign w:val="center"/>
+          </w:tcPr>
+          <w:p>
+            <w:pPr>
+              <w:pStyle w:val="TableContents"/>
+              <w:jc w:val="center"/>
+              <w:rPr>
+                <w:rFonts w:ascii="Calibri" w:hAnsi="Calibri"/>
+                <w:color w:val="55308D"/>
+              </w:rPr>
+            </w:pPr>
+            <w:r>
+              <w:rPr>
+                <w:rFonts w:ascii="Calibri" w:hAnsi="Calibri"/>
+                <w:color w:val="55308D"/>
+              </w:rPr>
+              <w:t>User is logged in and on the start page</w:t>
+            </w:r>
+          </w:p>
+        </w:tc>
+        <w:tc>
+          <w:tcPr>
+            <w:tcW w:w="2375" w:type="dxa"/>
             <w:tcBorders>
               <w:bottom w:val="single" w:sz="4" w:space="0" w:color="D9D9E3"/>
               <w:right w:val="single" w:sz="4" w:space="0" w:color="D9D9E3"/>
@@ -2971,7 +3164,7 @@
                 <w:rFonts w:ascii="Calibri" w:hAnsi="Calibri"/>
                 <w:color w:val="55308D"/>
               </w:rPr>
-              <w:t>Actor receives a message stating the error</w:t>
+              <w:t>User goes to the Competitions page, selects a competition, and sees all available matches</w:t>
             </w:r>
           </w:p>
         </w:tc>
@@ -2980,7 +3173,7 @@
         <w:trPr/>
         <w:tc>
           <w:tcPr>
-            <w:tcW w:w="1305" w:type="dxa"/>
+            <w:tcW w:w="687" w:type="dxa"/>
             <w:tcBorders>
               <w:bottom w:val="single" w:sz="4" w:space="0" w:color="D9D9E3"/>
             </w:tcBorders>
@@ -3010,127 +3203,145 @@
         </w:tc>
         <w:tc>
           <w:tcPr>
-            <w:tcW w:w="1935" w:type="dxa"/>
-            <w:tcBorders>
-              <w:bottom w:val="single" w:sz="4" w:space="0" w:color="D9D9E3"/>
-            </w:tcBorders>
-            <w:shd w:fill="auto" w:val="clear"/>
-            <w:tcMar>
-              <w:top w:w="0" w:type="dxa"/>
-            </w:tcMar>
-            <w:vAlign w:val="center"/>
-          </w:tcPr>
-          <w:p>
-            <w:pPr>
-              <w:pStyle w:val="TableContents"/>
-              <w:jc w:val="center"/>
-              <w:rPr>
-                <w:rFonts w:ascii="Calibri" w:hAnsi="Calibri"/>
-                <w:color w:val="55308D"/>
-              </w:rPr>
-            </w:pPr>
-            <w:r>
-              <w:rPr>
-                <w:rFonts w:ascii="Calibri" w:hAnsi="Calibri"/>
-                <w:color w:val="55308D"/>
-              </w:rPr>
-              <w:t>Not receiving prediction from the tipster</w:t>
-            </w:r>
-          </w:p>
-        </w:tc>
-        <w:tc>
-          <w:tcPr>
-            <w:tcW w:w="1733" w:type="dxa"/>
-            <w:tcBorders>
-              <w:bottom w:val="single" w:sz="4" w:space="0" w:color="D9D9E3"/>
-            </w:tcBorders>
-            <w:shd w:fill="auto" w:val="clear"/>
-            <w:tcMar>
-              <w:top w:w="0" w:type="dxa"/>
-            </w:tcMar>
-            <w:vAlign w:val="center"/>
-          </w:tcPr>
-          <w:p>
-            <w:pPr>
-              <w:pStyle w:val="TableContents"/>
-              <w:jc w:val="center"/>
-              <w:rPr>
-                <w:rFonts w:ascii="Calibri" w:hAnsi="Calibri"/>
-                <w:color w:val="55308D"/>
-              </w:rPr>
-            </w:pPr>
-            <w:r>
-              <w:rPr>
-                <w:rFonts w:ascii="Calibri" w:hAnsi="Calibri"/>
-                <w:color w:val="55308D"/>
-              </w:rPr>
-              <w:t>Report to admin</w:t>
-            </w:r>
-          </w:p>
-        </w:tc>
-        <w:tc>
-          <w:tcPr>
-            <w:tcW w:w="690" w:type="dxa"/>
-            <w:tcBorders>
-              <w:bottom w:val="single" w:sz="4" w:space="0" w:color="D9D9E3"/>
-            </w:tcBorders>
-            <w:shd w:fill="auto" w:val="clear"/>
-            <w:tcMar>
-              <w:top w:w="0" w:type="dxa"/>
-            </w:tcMar>
-            <w:vAlign w:val="center"/>
-          </w:tcPr>
-          <w:p>
-            <w:pPr>
-              <w:pStyle w:val="TableContents"/>
-              <w:jc w:val="center"/>
-              <w:rPr>
-                <w:rFonts w:ascii="Calibri" w:hAnsi="Calibri"/>
-                <w:color w:val="55308D"/>
-              </w:rPr>
-            </w:pPr>
-            <w:r>
-              <w:rPr>
-                <w:rFonts w:ascii="Calibri" w:hAnsi="Calibri"/>
-                <w:color w:val="55308D"/>
-              </w:rPr>
-              <w:t>FR10</w:t>
-            </w:r>
-          </w:p>
-        </w:tc>
-        <w:tc>
-          <w:tcPr>
-            <w:tcW w:w="2017" w:type="dxa"/>
-            <w:tcBorders>
-              <w:bottom w:val="single" w:sz="4" w:space="0" w:color="D9D9E3"/>
-            </w:tcBorders>
-            <w:shd w:fill="auto" w:val="clear"/>
-            <w:tcMar>
-              <w:top w:w="0" w:type="dxa"/>
-            </w:tcMar>
-            <w:vAlign w:val="center"/>
-          </w:tcPr>
-          <w:p>
-            <w:pPr>
-              <w:pStyle w:val="TableContents"/>
-              <w:jc w:val="center"/>
-              <w:rPr>
-                <w:rFonts w:ascii="Calibri" w:hAnsi="Calibri"/>
-                <w:color w:val="55308D"/>
-              </w:rPr>
-            </w:pPr>
-            <w:r>
-              <w:rPr>
-                <w:rFonts w:ascii="Calibri" w:hAnsi="Calibri"/>
-                <w:color w:val="55308D"/>
-              </w:rPr>
-              <w:t>Actor is logged in and subscribed to a tipster</w:t>
-            </w:r>
-          </w:p>
-        </w:tc>
-        <w:tc>
-          <w:tcPr>
-            <w:tcW w:w="2256" w:type="dxa"/>
+            <w:tcW w:w="1922" w:type="dxa"/>
+            <w:tcBorders>
+              <w:bottom w:val="single" w:sz="4" w:space="0" w:color="D9D9E3"/>
+            </w:tcBorders>
+            <w:shd w:fill="auto" w:val="clear"/>
+            <w:tcMar>
+              <w:top w:w="0" w:type="dxa"/>
+            </w:tcMar>
+            <w:vAlign w:val="center"/>
+          </w:tcPr>
+          <w:p>
+            <w:pPr>
+              <w:pStyle w:val="TableContents"/>
+              <w:jc w:val="center"/>
+              <w:rPr>
+                <w:rFonts w:ascii="Calibri" w:hAnsi="Calibri"/>
+                <w:color w:val="55308D"/>
+                <w:sz w:val="24"/>
+                <w:szCs w:val="24"/>
+              </w:rPr>
+            </w:pPr>
+            <w:r>
+              <w:rPr>
+                <w:rFonts w:ascii="Calibri" w:hAnsi="Calibri"/>
+                <w:b w:val="false"/>
+                <w:i w:val="false"/>
+                <w:caps w:val="false"/>
+                <w:smallCaps w:val="false"/>
+                <w:color w:val="55308D"/>
+                <w:spacing w:val="0"/>
+                <w:sz w:val="24"/>
+                <w:szCs w:val="24"/>
+              </w:rPr>
+              <w:t>Competition: Premier League, Match: Manchester United vs. Chelsea</w:t>
+            </w:r>
+            <w:r>
+              <w:rPr>
+                <w:rFonts w:ascii="Calibri" w:hAnsi="Calibri"/>
+                <w:color w:val="55308D"/>
+                <w:sz w:val="24"/>
+                <w:szCs w:val="24"/>
+              </w:rPr>
+              <w:t xml:space="preserve"> </w:t>
+            </w:r>
+          </w:p>
+        </w:tc>
+        <w:tc>
+          <w:tcPr>
+            <w:tcW w:w="1530" w:type="dxa"/>
+            <w:tcBorders>
+              <w:bottom w:val="single" w:sz="4" w:space="0" w:color="D9D9E3"/>
+            </w:tcBorders>
+            <w:shd w:fill="auto" w:val="clear"/>
+            <w:tcMar>
+              <w:top w:w="0" w:type="dxa"/>
+            </w:tcMar>
+            <w:vAlign w:val="center"/>
+          </w:tcPr>
+          <w:p>
+            <w:pPr>
+              <w:pStyle w:val="TableContents"/>
+              <w:jc w:val="center"/>
+              <w:rPr>
+                <w:rFonts w:ascii="Calibri" w:hAnsi="Calibri"/>
+                <w:color w:val="55308D"/>
+              </w:rPr>
+            </w:pPr>
+            <w:r>
+              <w:rPr>
+                <w:rFonts w:ascii="Calibri" w:hAnsi="Calibri"/>
+                <w:color w:val="55308D"/>
+              </w:rPr>
+              <w:t>User views predictions</w:t>
+            </w:r>
+          </w:p>
+        </w:tc>
+        <w:tc>
+          <w:tcPr>
+            <w:tcW w:w="907" w:type="dxa"/>
+            <w:tcBorders>
+              <w:bottom w:val="single" w:sz="4" w:space="0" w:color="D9D9E3"/>
+            </w:tcBorders>
+            <w:shd w:fill="auto" w:val="clear"/>
+            <w:tcMar>
+              <w:top w:w="0" w:type="dxa"/>
+            </w:tcMar>
+            <w:vAlign w:val="center"/>
+          </w:tcPr>
+          <w:p>
+            <w:pPr>
+              <w:pStyle w:val="TableContents"/>
+              <w:jc w:val="center"/>
+              <w:rPr>
+                <w:rFonts w:ascii="Calibri" w:hAnsi="Calibri"/>
+                <w:color w:val="55308D"/>
+              </w:rPr>
+            </w:pPr>
+            <w:r>
+              <w:rPr>
+                <w:rFonts w:ascii="Calibri" w:hAnsi="Calibri"/>
+                <w:color w:val="55308D"/>
+              </w:rPr>
+              <w:t>FR8</w:t>
+            </w:r>
+          </w:p>
+        </w:tc>
+        <w:tc>
+          <w:tcPr>
+            <w:tcW w:w="2550" w:type="dxa"/>
+            <w:tcBorders>
+              <w:bottom w:val="single" w:sz="4" w:space="0" w:color="D9D9E3"/>
+            </w:tcBorders>
+            <w:shd w:fill="auto" w:val="clear"/>
+            <w:tcMar>
+              <w:top w:w="0" w:type="dxa"/>
+            </w:tcMar>
+            <w:vAlign w:val="center"/>
+          </w:tcPr>
+          <w:p>
+            <w:pPr>
+              <w:pStyle w:val="TableContents"/>
+              <w:jc w:val="center"/>
+              <w:rPr>
+                <w:rFonts w:ascii="Calibri" w:hAnsi="Calibri"/>
+                <w:color w:val="55308D"/>
+              </w:rPr>
+            </w:pPr>
+            <w:r>
+              <w:rPr>
+                <w:rFonts w:ascii="Calibri" w:hAnsi="Calibri"/>
+                <w:color w:val="55308D"/>
+              </w:rPr>
+              <w:t>User is logged in and on the start page</w:t>
+            </w:r>
+          </w:p>
+        </w:tc>
+        <w:tc>
+          <w:tcPr>
+            <w:tcW w:w="2375" w:type="dxa"/>
             <w:tcBorders>
               <w:bottom w:val="single" w:sz="4" w:space="0" w:color="D9D9E3"/>
               <w:right w:val="single" w:sz="4" w:space="0" w:color="D9D9E3"/>
@@ -3156,7 +3367,7 @@
                 <w:rFonts w:ascii="Calibri" w:hAnsi="Calibri"/>
                 <w:color w:val="55308D"/>
               </w:rPr>
-              <w:t>Actor reports the issue to the admin</w:t>
+              <w:t>User is automatically redirected to the Competitions page, selects a competition, chooses a match, and sees predictions for the match</w:t>
             </w:r>
           </w:p>
         </w:tc>
@@ -3165,7 +3376,7 @@
         <w:trPr/>
         <w:tc>
           <w:tcPr>
-            <w:tcW w:w="1305" w:type="dxa"/>
+            <w:tcW w:w="687" w:type="dxa"/>
             <w:tcBorders>
               <w:bottom w:val="single" w:sz="4" w:space="0" w:color="D9D9E3"/>
             </w:tcBorders>
@@ -3195,127 +3406,145 @@
         </w:tc>
         <w:tc>
           <w:tcPr>
-            <w:tcW w:w="1935" w:type="dxa"/>
-            <w:tcBorders>
-              <w:bottom w:val="single" w:sz="4" w:space="0" w:color="D9D9E3"/>
-            </w:tcBorders>
-            <w:shd w:fill="auto" w:val="clear"/>
-            <w:tcMar>
-              <w:top w:w="0" w:type="dxa"/>
-            </w:tcMar>
-            <w:vAlign w:val="center"/>
-          </w:tcPr>
-          <w:p>
-            <w:pPr>
-              <w:pStyle w:val="TableContents"/>
-              <w:jc w:val="center"/>
-              <w:rPr>
-                <w:rFonts w:ascii="Calibri" w:hAnsi="Calibri"/>
-                <w:color w:val="55308D"/>
-              </w:rPr>
-            </w:pPr>
-            <w:r>
-              <w:rPr>
-                <w:rFonts w:ascii="Calibri" w:hAnsi="Calibri"/>
-                <w:color w:val="55308D"/>
-              </w:rPr>
-              <w:t>Valid login credentials</w:t>
-            </w:r>
-          </w:p>
-        </w:tc>
-        <w:tc>
-          <w:tcPr>
-            <w:tcW w:w="1733" w:type="dxa"/>
-            <w:tcBorders>
-              <w:bottom w:val="single" w:sz="4" w:space="0" w:color="D9D9E3"/>
-            </w:tcBorders>
-            <w:shd w:fill="auto" w:val="clear"/>
-            <w:tcMar>
-              <w:top w:w="0" w:type="dxa"/>
-            </w:tcMar>
-            <w:vAlign w:val="center"/>
-          </w:tcPr>
-          <w:p>
-            <w:pPr>
-              <w:pStyle w:val="TableContents"/>
-              <w:jc w:val="center"/>
-              <w:rPr>
-                <w:rFonts w:ascii="Calibri" w:hAnsi="Calibri"/>
-                <w:color w:val="55308D"/>
-              </w:rPr>
-            </w:pPr>
-            <w:r>
-              <w:rPr>
-                <w:rFonts w:ascii="Calibri" w:hAnsi="Calibri"/>
-                <w:color w:val="55308D"/>
-              </w:rPr>
-              <w:t>Create prediction for a match</w:t>
-            </w:r>
-          </w:p>
-        </w:tc>
-        <w:tc>
-          <w:tcPr>
-            <w:tcW w:w="690" w:type="dxa"/>
-            <w:tcBorders>
-              <w:bottom w:val="single" w:sz="4" w:space="0" w:color="D9D9E3"/>
-            </w:tcBorders>
-            <w:shd w:fill="auto" w:val="clear"/>
-            <w:tcMar>
-              <w:top w:w="0" w:type="dxa"/>
-            </w:tcMar>
-            <w:vAlign w:val="center"/>
-          </w:tcPr>
-          <w:p>
-            <w:pPr>
-              <w:pStyle w:val="TableContents"/>
-              <w:jc w:val="center"/>
-              <w:rPr>
-                <w:rFonts w:ascii="Calibri" w:hAnsi="Calibri"/>
-                <w:color w:val="55308D"/>
-              </w:rPr>
-            </w:pPr>
-            <w:r>
-              <w:rPr>
-                <w:rFonts w:ascii="Calibri" w:hAnsi="Calibri"/>
-                <w:color w:val="55308D"/>
-              </w:rPr>
-              <w:t>FR4, FR5</w:t>
-            </w:r>
-          </w:p>
-        </w:tc>
-        <w:tc>
-          <w:tcPr>
-            <w:tcW w:w="2017" w:type="dxa"/>
-            <w:tcBorders>
-              <w:bottom w:val="single" w:sz="4" w:space="0" w:color="D9D9E3"/>
-            </w:tcBorders>
-            <w:shd w:fill="auto" w:val="clear"/>
-            <w:tcMar>
-              <w:top w:w="0" w:type="dxa"/>
-            </w:tcMar>
-            <w:vAlign w:val="center"/>
-          </w:tcPr>
-          <w:p>
-            <w:pPr>
-              <w:pStyle w:val="TableContents"/>
-              <w:jc w:val="center"/>
-              <w:rPr>
-                <w:rFonts w:ascii="Calibri" w:hAnsi="Calibri"/>
-                <w:color w:val="55308D"/>
-              </w:rPr>
-            </w:pPr>
-            <w:r>
-              <w:rPr>
-                <w:rFonts w:ascii="Calibri" w:hAnsi="Calibri"/>
-                <w:color w:val="55308D"/>
-              </w:rPr>
-              <w:t>Actor is logged in and sees available competitions</w:t>
-            </w:r>
-          </w:p>
-        </w:tc>
-        <w:tc>
-          <w:tcPr>
-            <w:tcW w:w="2256" w:type="dxa"/>
+            <w:tcW w:w="1922" w:type="dxa"/>
+            <w:tcBorders>
+              <w:bottom w:val="single" w:sz="4" w:space="0" w:color="D9D9E3"/>
+            </w:tcBorders>
+            <w:shd w:fill="auto" w:val="clear"/>
+            <w:tcMar>
+              <w:top w:w="0" w:type="dxa"/>
+            </w:tcMar>
+            <w:vAlign w:val="center"/>
+          </w:tcPr>
+          <w:p>
+            <w:pPr>
+              <w:pStyle w:val="TableContents"/>
+              <w:jc w:val="center"/>
+              <w:rPr>
+                <w:rFonts w:ascii="Calibri" w:hAnsi="Calibri"/>
+                <w:color w:val="55308D"/>
+                <w:sz w:val="24"/>
+                <w:szCs w:val="24"/>
+              </w:rPr>
+            </w:pPr>
+            <w:r>
+              <w:rPr>
+                <w:rFonts w:ascii="Calibri" w:hAnsi="Calibri"/>
+                <w:b w:val="false"/>
+                <w:i w:val="false"/>
+                <w:caps w:val="false"/>
+                <w:smallCaps w:val="false"/>
+                <w:color w:val="55308D"/>
+                <w:spacing w:val="0"/>
+                <w:sz w:val="24"/>
+                <w:szCs w:val="24"/>
+              </w:rPr>
+              <w:t>Competition: Premier League, Match: Manchester United vs. Chelsea</w:t>
+            </w:r>
+            <w:r>
+              <w:rPr>
+                <w:rFonts w:ascii="Calibri" w:hAnsi="Calibri"/>
+                <w:color w:val="55308D"/>
+                <w:sz w:val="24"/>
+                <w:szCs w:val="24"/>
+              </w:rPr>
+              <w:t xml:space="preserve"> </w:t>
+            </w:r>
+          </w:p>
+        </w:tc>
+        <w:tc>
+          <w:tcPr>
+            <w:tcW w:w="1530" w:type="dxa"/>
+            <w:tcBorders>
+              <w:bottom w:val="single" w:sz="4" w:space="0" w:color="D9D9E3"/>
+            </w:tcBorders>
+            <w:shd w:fill="auto" w:val="clear"/>
+            <w:tcMar>
+              <w:top w:w="0" w:type="dxa"/>
+            </w:tcMar>
+            <w:vAlign w:val="center"/>
+          </w:tcPr>
+          <w:p>
+            <w:pPr>
+              <w:pStyle w:val="TableContents"/>
+              <w:jc w:val="center"/>
+              <w:rPr>
+                <w:rFonts w:ascii="Calibri" w:hAnsi="Calibri"/>
+                <w:color w:val="55308D"/>
+              </w:rPr>
+            </w:pPr>
+            <w:r>
+              <w:rPr>
+                <w:rFonts w:ascii="Calibri" w:hAnsi="Calibri"/>
+                <w:color w:val="55308D"/>
+              </w:rPr>
+              <w:t>User views predictions</w:t>
+            </w:r>
+          </w:p>
+        </w:tc>
+        <w:tc>
+          <w:tcPr>
+            <w:tcW w:w="907" w:type="dxa"/>
+            <w:tcBorders>
+              <w:bottom w:val="single" w:sz="4" w:space="0" w:color="D9D9E3"/>
+            </w:tcBorders>
+            <w:shd w:fill="auto" w:val="clear"/>
+            <w:tcMar>
+              <w:top w:w="0" w:type="dxa"/>
+            </w:tcMar>
+            <w:vAlign w:val="center"/>
+          </w:tcPr>
+          <w:p>
+            <w:pPr>
+              <w:pStyle w:val="TableContents"/>
+              <w:jc w:val="center"/>
+              <w:rPr>
+                <w:rFonts w:ascii="Calibri" w:hAnsi="Calibri"/>
+                <w:color w:val="55308D"/>
+              </w:rPr>
+            </w:pPr>
+            <w:r>
+              <w:rPr>
+                <w:rFonts w:ascii="Calibri" w:hAnsi="Calibri"/>
+                <w:color w:val="55308D"/>
+              </w:rPr>
+              <w:t>FR8</w:t>
+            </w:r>
+          </w:p>
+        </w:tc>
+        <w:tc>
+          <w:tcPr>
+            <w:tcW w:w="2550" w:type="dxa"/>
+            <w:tcBorders>
+              <w:bottom w:val="single" w:sz="4" w:space="0" w:color="D9D9E3"/>
+            </w:tcBorders>
+            <w:shd w:fill="auto" w:val="clear"/>
+            <w:tcMar>
+              <w:top w:w="0" w:type="dxa"/>
+            </w:tcMar>
+            <w:vAlign w:val="center"/>
+          </w:tcPr>
+          <w:p>
+            <w:pPr>
+              <w:pStyle w:val="TableContents"/>
+              <w:jc w:val="center"/>
+              <w:rPr>
+                <w:rFonts w:ascii="Calibri" w:hAnsi="Calibri"/>
+                <w:color w:val="55308D"/>
+              </w:rPr>
+            </w:pPr>
+            <w:r>
+              <w:rPr>
+                <w:rFonts w:ascii="Calibri" w:hAnsi="Calibri"/>
+                <w:color w:val="55308D"/>
+              </w:rPr>
+              <w:t>User is logged in and on the start page</w:t>
+            </w:r>
+          </w:p>
+        </w:tc>
+        <w:tc>
+          <w:tcPr>
+            <w:tcW w:w="2375" w:type="dxa"/>
             <w:tcBorders>
               <w:bottom w:val="single" w:sz="4" w:space="0" w:color="D9D9E3"/>
               <w:right w:val="single" w:sz="4" w:space="0" w:color="D9D9E3"/>
@@ -3341,7 +3570,7 @@
                 <w:rFonts w:ascii="Calibri" w:hAnsi="Calibri"/>
                 <w:color w:val="55308D"/>
               </w:rPr>
-              <w:t>Actor creates a prediction and submits it</w:t>
+              <w:t>User is automatically redirected to the Competitions page, selects a competition with no upcoming matches, and receives a message stating there are no upcoming matches</w:t>
             </w:r>
           </w:p>
         </w:tc>
@@ -3350,7 +3579,7 @@
         <w:trPr/>
         <w:tc>
           <w:tcPr>
-            <w:tcW w:w="1305" w:type="dxa"/>
+            <w:tcW w:w="687" w:type="dxa"/>
             <w:tcBorders>
               <w:bottom w:val="single" w:sz="4" w:space="0" w:color="D9D9E3"/>
             </w:tcBorders>
@@ -3380,127 +3609,145 @@
         </w:tc>
         <w:tc>
           <w:tcPr>
-            <w:tcW w:w="1935" w:type="dxa"/>
-            <w:tcBorders>
-              <w:bottom w:val="single" w:sz="4" w:space="0" w:color="D9D9E3"/>
-            </w:tcBorders>
-            <w:shd w:fill="auto" w:val="clear"/>
-            <w:tcMar>
-              <w:top w:w="0" w:type="dxa"/>
-            </w:tcMar>
-            <w:vAlign w:val="center"/>
-          </w:tcPr>
-          <w:p>
-            <w:pPr>
-              <w:pStyle w:val="TableContents"/>
-              <w:jc w:val="center"/>
-              <w:rPr>
-                <w:rFonts w:ascii="Calibri" w:hAnsi="Calibri"/>
-                <w:color w:val="55308D"/>
-              </w:rPr>
-            </w:pPr>
-            <w:r>
-              <w:rPr>
-                <w:rFonts w:ascii="Calibri" w:hAnsi="Calibri"/>
-                <w:color w:val="55308D"/>
-              </w:rPr>
-              <w:t>No upcoming competitions/matches for a competition</w:t>
-            </w:r>
-          </w:p>
-        </w:tc>
-        <w:tc>
-          <w:tcPr>
-            <w:tcW w:w="1733" w:type="dxa"/>
-            <w:tcBorders>
-              <w:bottom w:val="single" w:sz="4" w:space="0" w:color="D9D9E3"/>
-            </w:tcBorders>
-            <w:shd w:fill="auto" w:val="clear"/>
-            <w:tcMar>
-              <w:top w:w="0" w:type="dxa"/>
-            </w:tcMar>
-            <w:vAlign w:val="center"/>
-          </w:tcPr>
-          <w:p>
-            <w:pPr>
-              <w:pStyle w:val="TableContents"/>
-              <w:jc w:val="center"/>
-              <w:rPr>
-                <w:rFonts w:ascii="Calibri" w:hAnsi="Calibri"/>
-                <w:color w:val="55308D"/>
-              </w:rPr>
-            </w:pPr>
-            <w:r>
-              <w:rPr>
-                <w:rFonts w:ascii="Calibri" w:hAnsi="Calibri"/>
-                <w:color w:val="55308D"/>
-              </w:rPr>
-              <w:t>Create prediction</w:t>
-            </w:r>
-          </w:p>
-        </w:tc>
-        <w:tc>
-          <w:tcPr>
-            <w:tcW w:w="690" w:type="dxa"/>
-            <w:tcBorders>
-              <w:bottom w:val="single" w:sz="4" w:space="0" w:color="D9D9E3"/>
-            </w:tcBorders>
-            <w:shd w:fill="auto" w:val="clear"/>
-            <w:tcMar>
-              <w:top w:w="0" w:type="dxa"/>
-            </w:tcMar>
-            <w:vAlign w:val="center"/>
-          </w:tcPr>
-          <w:p>
-            <w:pPr>
-              <w:pStyle w:val="TableContents"/>
-              <w:jc w:val="center"/>
-              <w:rPr>
-                <w:rFonts w:ascii="Calibri" w:hAnsi="Calibri"/>
-                <w:color w:val="55308D"/>
-              </w:rPr>
-            </w:pPr>
-            <w:r>
-              <w:rPr>
-                <w:rFonts w:ascii="Calibri" w:hAnsi="Calibri"/>
-                <w:color w:val="55308D"/>
-              </w:rPr>
-              <w:t>FR4, FR5</w:t>
-            </w:r>
-          </w:p>
-        </w:tc>
-        <w:tc>
-          <w:tcPr>
-            <w:tcW w:w="2017" w:type="dxa"/>
-            <w:tcBorders>
-              <w:bottom w:val="single" w:sz="4" w:space="0" w:color="D9D9E3"/>
-            </w:tcBorders>
-            <w:shd w:fill="auto" w:val="clear"/>
-            <w:tcMar>
-              <w:top w:w="0" w:type="dxa"/>
-            </w:tcMar>
-            <w:vAlign w:val="center"/>
-          </w:tcPr>
-          <w:p>
-            <w:pPr>
-              <w:pStyle w:val="TableContents"/>
-              <w:jc w:val="center"/>
-              <w:rPr>
-                <w:rFonts w:ascii="Calibri" w:hAnsi="Calibri"/>
-                <w:color w:val="55308D"/>
-              </w:rPr>
-            </w:pPr>
-            <w:r>
-              <w:rPr>
-                <w:rFonts w:ascii="Calibri" w:hAnsi="Calibri"/>
-                <w:color w:val="55308D"/>
-              </w:rPr>
-              <w:t>Actor is logged in and sees available competitions</w:t>
-            </w:r>
-          </w:p>
-        </w:tc>
-        <w:tc>
-          <w:tcPr>
-            <w:tcW w:w="2256" w:type="dxa"/>
+            <w:tcW w:w="1922" w:type="dxa"/>
+            <w:tcBorders>
+              <w:bottom w:val="single" w:sz="4" w:space="0" w:color="D9D9E3"/>
+            </w:tcBorders>
+            <w:shd w:fill="auto" w:val="clear"/>
+            <w:tcMar>
+              <w:top w:w="0" w:type="dxa"/>
+            </w:tcMar>
+            <w:vAlign w:val="center"/>
+          </w:tcPr>
+          <w:p>
+            <w:pPr>
+              <w:pStyle w:val="TableContents"/>
+              <w:jc w:val="center"/>
+              <w:rPr>
+                <w:rFonts w:ascii="Calibri" w:hAnsi="Calibri"/>
+                <w:color w:val="55308D"/>
+                <w:sz w:val="24"/>
+                <w:szCs w:val="24"/>
+              </w:rPr>
+            </w:pPr>
+            <w:r>
+              <w:rPr>
+                <w:rFonts w:ascii="Calibri" w:hAnsi="Calibri"/>
+                <w:b w:val="false"/>
+                <w:i w:val="false"/>
+                <w:caps w:val="false"/>
+                <w:smallCaps w:val="false"/>
+                <w:color w:val="55308D"/>
+                <w:spacing w:val="0"/>
+                <w:sz w:val="24"/>
+                <w:szCs w:val="24"/>
+              </w:rPr>
+              <w:t>Competition: Premier League, Match: Manchester United vs. Chelsea (No predictions)</w:t>
+            </w:r>
+            <w:r>
+              <w:rPr>
+                <w:rFonts w:ascii="Calibri" w:hAnsi="Calibri"/>
+                <w:color w:val="55308D"/>
+                <w:sz w:val="24"/>
+                <w:szCs w:val="24"/>
+              </w:rPr>
+              <w:t xml:space="preserve"> </w:t>
+            </w:r>
+          </w:p>
+        </w:tc>
+        <w:tc>
+          <w:tcPr>
+            <w:tcW w:w="1530" w:type="dxa"/>
+            <w:tcBorders>
+              <w:bottom w:val="single" w:sz="4" w:space="0" w:color="D9D9E3"/>
+            </w:tcBorders>
+            <w:shd w:fill="auto" w:val="clear"/>
+            <w:tcMar>
+              <w:top w:w="0" w:type="dxa"/>
+            </w:tcMar>
+            <w:vAlign w:val="center"/>
+          </w:tcPr>
+          <w:p>
+            <w:pPr>
+              <w:pStyle w:val="TableContents"/>
+              <w:jc w:val="center"/>
+              <w:rPr>
+                <w:rFonts w:ascii="Calibri" w:hAnsi="Calibri"/>
+                <w:color w:val="55308D"/>
+              </w:rPr>
+            </w:pPr>
+            <w:r>
+              <w:rPr>
+                <w:rFonts w:ascii="Calibri" w:hAnsi="Calibri"/>
+                <w:color w:val="55308D"/>
+              </w:rPr>
+              <w:t>User views predictions</w:t>
+            </w:r>
+          </w:p>
+        </w:tc>
+        <w:tc>
+          <w:tcPr>
+            <w:tcW w:w="907" w:type="dxa"/>
+            <w:tcBorders>
+              <w:bottom w:val="single" w:sz="4" w:space="0" w:color="D9D9E3"/>
+            </w:tcBorders>
+            <w:shd w:fill="auto" w:val="clear"/>
+            <w:tcMar>
+              <w:top w:w="0" w:type="dxa"/>
+            </w:tcMar>
+            <w:vAlign w:val="center"/>
+          </w:tcPr>
+          <w:p>
+            <w:pPr>
+              <w:pStyle w:val="TableContents"/>
+              <w:jc w:val="center"/>
+              <w:rPr>
+                <w:rFonts w:ascii="Calibri" w:hAnsi="Calibri"/>
+                <w:color w:val="55308D"/>
+              </w:rPr>
+            </w:pPr>
+            <w:r>
+              <w:rPr>
+                <w:rFonts w:ascii="Calibri" w:hAnsi="Calibri"/>
+                <w:color w:val="55308D"/>
+              </w:rPr>
+              <w:t>FR8</w:t>
+            </w:r>
+          </w:p>
+        </w:tc>
+        <w:tc>
+          <w:tcPr>
+            <w:tcW w:w="2550" w:type="dxa"/>
+            <w:tcBorders>
+              <w:bottom w:val="single" w:sz="4" w:space="0" w:color="D9D9E3"/>
+            </w:tcBorders>
+            <w:shd w:fill="auto" w:val="clear"/>
+            <w:tcMar>
+              <w:top w:w="0" w:type="dxa"/>
+            </w:tcMar>
+            <w:vAlign w:val="center"/>
+          </w:tcPr>
+          <w:p>
+            <w:pPr>
+              <w:pStyle w:val="TableContents"/>
+              <w:jc w:val="center"/>
+              <w:rPr>
+                <w:rFonts w:ascii="Calibri" w:hAnsi="Calibri"/>
+                <w:color w:val="55308D"/>
+              </w:rPr>
+            </w:pPr>
+            <w:r>
+              <w:rPr>
+                <w:rFonts w:ascii="Calibri" w:hAnsi="Calibri"/>
+                <w:color w:val="55308D"/>
+              </w:rPr>
+              <w:t>User is logged in and on the start page</w:t>
+            </w:r>
+          </w:p>
+        </w:tc>
+        <w:tc>
+          <w:tcPr>
+            <w:tcW w:w="2375" w:type="dxa"/>
             <w:tcBorders>
               <w:bottom w:val="single" w:sz="4" w:space="0" w:color="D9D9E3"/>
               <w:right w:val="single" w:sz="4" w:space="0" w:color="D9D9E3"/>
@@ -3526,7 +3773,7 @@
                 <w:rFonts w:ascii="Calibri" w:hAnsi="Calibri"/>
                 <w:color w:val="55308D"/>
               </w:rPr>
-              <w:t>Actor receives a message that there are no upcoming competitions/matches</w:t>
+              <w:t>User is automatically redirected to the Competitions page, selects a competition with upcoming matches but no predictions, and receives a message stating there are no predictions for the match</w:t>
             </w:r>
           </w:p>
         </w:tc>
@@ -3535,7 +3782,7 @@
         <w:trPr/>
         <w:tc>
           <w:tcPr>
-            <w:tcW w:w="1305" w:type="dxa"/>
+            <w:tcW w:w="687" w:type="dxa"/>
             <w:tcBorders>
               <w:bottom w:val="single" w:sz="4" w:space="0" w:color="D9D9E3"/>
             </w:tcBorders>
@@ -3565,127 +3812,131 @@
         </w:tc>
         <w:tc>
           <w:tcPr>
-            <w:tcW w:w="1935" w:type="dxa"/>
-            <w:tcBorders>
-              <w:bottom w:val="single" w:sz="4" w:space="0" w:color="D9D9E3"/>
-            </w:tcBorders>
-            <w:shd w:fill="auto" w:val="clear"/>
-            <w:tcMar>
-              <w:top w:w="0" w:type="dxa"/>
-            </w:tcMar>
-            <w:vAlign w:val="center"/>
-          </w:tcPr>
-          <w:p>
-            <w:pPr>
-              <w:pStyle w:val="TableContents"/>
-              <w:jc w:val="center"/>
-              <w:rPr>
-                <w:rFonts w:ascii="Calibri" w:hAnsi="Calibri"/>
-                <w:color w:val="55308D"/>
-              </w:rPr>
-            </w:pPr>
-            <w:r>
-              <w:rPr>
-                <w:rFonts w:ascii="Calibri" w:hAnsi="Calibri"/>
-                <w:color w:val="55308D"/>
-              </w:rPr>
-              <w:t>Analysis longer than 500 characters</w:t>
-            </w:r>
-          </w:p>
-        </w:tc>
-        <w:tc>
-          <w:tcPr>
-            <w:tcW w:w="1733" w:type="dxa"/>
-            <w:tcBorders>
-              <w:bottom w:val="single" w:sz="4" w:space="0" w:color="D9D9E3"/>
-            </w:tcBorders>
-            <w:shd w:fill="auto" w:val="clear"/>
-            <w:tcMar>
-              <w:top w:w="0" w:type="dxa"/>
-            </w:tcMar>
-            <w:vAlign w:val="center"/>
-          </w:tcPr>
-          <w:p>
-            <w:pPr>
-              <w:pStyle w:val="TableContents"/>
-              <w:jc w:val="center"/>
-              <w:rPr>
-                <w:rFonts w:ascii="Calibri" w:hAnsi="Calibri"/>
-                <w:color w:val="55308D"/>
-              </w:rPr>
-            </w:pPr>
-            <w:r>
-              <w:rPr>
-                <w:rFonts w:ascii="Calibri" w:hAnsi="Calibri"/>
-                <w:color w:val="55308D"/>
-              </w:rPr>
-              <w:t>Create prediction</w:t>
-            </w:r>
-          </w:p>
-        </w:tc>
-        <w:tc>
-          <w:tcPr>
-            <w:tcW w:w="690" w:type="dxa"/>
-            <w:tcBorders>
-              <w:bottom w:val="single" w:sz="4" w:space="0" w:color="D9D9E3"/>
-            </w:tcBorders>
-            <w:shd w:fill="auto" w:val="clear"/>
-            <w:tcMar>
-              <w:top w:w="0" w:type="dxa"/>
-            </w:tcMar>
-            <w:vAlign w:val="center"/>
-          </w:tcPr>
-          <w:p>
-            <w:pPr>
-              <w:pStyle w:val="TableContents"/>
-              <w:jc w:val="center"/>
-              <w:rPr>
-                <w:rFonts w:ascii="Calibri" w:hAnsi="Calibri"/>
-                <w:color w:val="55308D"/>
-              </w:rPr>
-            </w:pPr>
-            <w:r>
-              <w:rPr>
-                <w:rFonts w:ascii="Calibri" w:hAnsi="Calibri"/>
-                <w:color w:val="55308D"/>
-              </w:rPr>
-              <w:t>FR4, FR5</w:t>
-            </w:r>
-          </w:p>
-        </w:tc>
-        <w:tc>
-          <w:tcPr>
-            <w:tcW w:w="2017" w:type="dxa"/>
-            <w:tcBorders>
-              <w:bottom w:val="single" w:sz="4" w:space="0" w:color="D9D9E3"/>
-            </w:tcBorders>
-            <w:shd w:fill="auto" w:val="clear"/>
-            <w:tcMar>
-              <w:top w:w="0" w:type="dxa"/>
-            </w:tcMar>
-            <w:vAlign w:val="center"/>
-          </w:tcPr>
-          <w:p>
-            <w:pPr>
-              <w:pStyle w:val="TableContents"/>
-              <w:jc w:val="center"/>
-              <w:rPr>
-                <w:rFonts w:ascii="Calibri" w:hAnsi="Calibri"/>
-                <w:color w:val="55308D"/>
-              </w:rPr>
-            </w:pPr>
-            <w:r>
-              <w:rPr>
-                <w:rFonts w:ascii="Calibri" w:hAnsi="Calibri"/>
-                <w:color w:val="55308D"/>
-              </w:rPr>
-              <w:t>Actor is logged in and sees available competitions</w:t>
-            </w:r>
-          </w:p>
-        </w:tc>
-        <w:tc>
-          <w:tcPr>
-            <w:tcW w:w="2256" w:type="dxa"/>
+            <w:tcW w:w="1922" w:type="dxa"/>
+            <w:tcBorders>
+              <w:bottom w:val="single" w:sz="4" w:space="0" w:color="D9D9E3"/>
+            </w:tcBorders>
+            <w:shd w:fill="auto" w:val="clear"/>
+            <w:tcMar>
+              <w:top w:w="0" w:type="dxa"/>
+            </w:tcMar>
+            <w:vAlign w:val="center"/>
+          </w:tcPr>
+          <w:p>
+            <w:pPr>
+              <w:pStyle w:val="TableContents"/>
+              <w:jc w:val="center"/>
+              <w:rPr>
+                <w:rFonts w:ascii="Calibri" w:hAnsi="Calibri"/>
+                <w:color w:val="55308D"/>
+                <w:sz w:val="24"/>
+                <w:szCs w:val="24"/>
+              </w:rPr>
+            </w:pPr>
+            <w:r>
+              <w:rPr>
+                <w:rFonts w:ascii="Calibri" w:hAnsi="Calibri"/>
+                <w:color w:val="55308D"/>
+                <w:sz w:val="24"/>
+                <w:szCs w:val="24"/>
+              </w:rPr>
+              <w:t>N/A</w:t>
+            </w:r>
+          </w:p>
+        </w:tc>
+        <w:tc>
+          <w:tcPr>
+            <w:tcW w:w="1530" w:type="dxa"/>
+            <w:tcBorders>
+              <w:bottom w:val="single" w:sz="4" w:space="0" w:color="D9D9E3"/>
+            </w:tcBorders>
+            <w:shd w:fill="auto" w:val="clear"/>
+            <w:tcMar>
+              <w:top w:w="0" w:type="dxa"/>
+            </w:tcMar>
+            <w:vAlign w:val="center"/>
+          </w:tcPr>
+          <w:p>
+            <w:pPr>
+              <w:pStyle w:val="TableContents"/>
+              <w:jc w:val="center"/>
+              <w:rPr>
+                <w:rFonts w:ascii="Calibri" w:hAnsi="Calibri"/>
+                <w:color w:val="55308D"/>
+              </w:rPr>
+            </w:pPr>
+            <w:r>
+              <w:rPr>
+                <w:rFonts w:ascii="Calibri" w:hAnsi="Calibri"/>
+                <w:color w:val="55308D"/>
+              </w:rPr>
+              <w:t>User sees day checked</w:t>
+            </w:r>
+          </w:p>
+        </w:tc>
+        <w:tc>
+          <w:tcPr>
+            <w:tcW w:w="907" w:type="dxa"/>
+            <w:tcBorders>
+              <w:bottom w:val="single" w:sz="4" w:space="0" w:color="D9D9E3"/>
+            </w:tcBorders>
+            <w:shd w:fill="auto" w:val="clear"/>
+            <w:tcMar>
+              <w:top w:w="0" w:type="dxa"/>
+            </w:tcMar>
+            <w:vAlign w:val="center"/>
+          </w:tcPr>
+          <w:p>
+            <w:pPr>
+              <w:pStyle w:val="TableContents"/>
+              <w:jc w:val="center"/>
+              <w:rPr>
+                <w:rFonts w:ascii="Calibri" w:hAnsi="Calibri"/>
+                <w:color w:val="55308D"/>
+              </w:rPr>
+            </w:pPr>
+            <w:r>
+              <w:rPr>
+                <w:rFonts w:ascii="Calibri" w:hAnsi="Calibri"/>
+                <w:color w:val="55308D"/>
+              </w:rPr>
+              <w:t>FR9</w:t>
+            </w:r>
+          </w:p>
+        </w:tc>
+        <w:tc>
+          <w:tcPr>
+            <w:tcW w:w="2550" w:type="dxa"/>
+            <w:tcBorders>
+              <w:bottom w:val="single" w:sz="4" w:space="0" w:color="D9D9E3"/>
+            </w:tcBorders>
+            <w:shd w:fill="auto" w:val="clear"/>
+            <w:tcMar>
+              <w:top w:w="0" w:type="dxa"/>
+            </w:tcMar>
+            <w:vAlign w:val="center"/>
+          </w:tcPr>
+          <w:p>
+            <w:pPr>
+              <w:pStyle w:val="TableContents"/>
+              <w:jc w:val="center"/>
+              <w:rPr>
+                <w:rFonts w:ascii="Calibri" w:hAnsi="Calibri"/>
+                <w:color w:val="55308D"/>
+              </w:rPr>
+            </w:pPr>
+            <w:r>
+              <w:rPr>
+                <w:rFonts w:ascii="Calibri" w:hAnsi="Calibri"/>
+                <w:color w:val="55308D"/>
+              </w:rPr>
+              <w:t>User is logged in and on the start page</w:t>
+            </w:r>
+          </w:p>
+        </w:tc>
+        <w:tc>
+          <w:tcPr>
+            <w:tcW w:w="2375" w:type="dxa"/>
             <w:tcBorders>
               <w:bottom w:val="single" w:sz="4" w:space="0" w:color="D9D9E3"/>
               <w:right w:val="single" w:sz="4" w:space="0" w:color="D9D9E3"/>
@@ -3711,7 +3962,7 @@
                 <w:rFonts w:ascii="Calibri" w:hAnsi="Calibri"/>
                 <w:color w:val="55308D"/>
               </w:rPr>
-              <w:t>Actor receives a message that the analysis is too long</w:t>
+              <w:t>User goes to their profile and sees a list of the predictions they have visited today</w:t>
             </w:r>
           </w:p>
         </w:tc>
@@ -3720,7 +3971,7 @@
         <w:trPr/>
         <w:tc>
           <w:tcPr>
-            <w:tcW w:w="1305" w:type="dxa"/>
+            <w:tcW w:w="687" w:type="dxa"/>
             <w:tcBorders>
               <w:bottom w:val="single" w:sz="4" w:space="0" w:color="D9D9E3"/>
             </w:tcBorders>
@@ -3750,127 +4001,131 @@
         </w:tc>
         <w:tc>
           <w:tcPr>
-            <w:tcW w:w="1935" w:type="dxa"/>
-            <w:tcBorders>
-              <w:bottom w:val="single" w:sz="4" w:space="0" w:color="D9D9E3"/>
-            </w:tcBorders>
-            <w:shd w:fill="auto" w:val="clear"/>
-            <w:tcMar>
-              <w:top w:w="0" w:type="dxa"/>
-            </w:tcMar>
-            <w:vAlign w:val="center"/>
-          </w:tcPr>
-          <w:p>
-            <w:pPr>
-              <w:pStyle w:val="TableContents"/>
-              <w:jc w:val="center"/>
-              <w:rPr>
-                <w:rFonts w:ascii="Calibri" w:hAnsi="Calibri"/>
-                <w:color w:val="55308D"/>
-              </w:rPr>
-            </w:pPr>
-            <w:r>
-              <w:rPr>
-                <w:rFonts w:ascii="Calibri" w:hAnsi="Calibri"/>
-                <w:color w:val="55308D"/>
-              </w:rPr>
-              <w:t>Valid login credentials</w:t>
-            </w:r>
-          </w:p>
-        </w:tc>
-        <w:tc>
-          <w:tcPr>
-            <w:tcW w:w="1733" w:type="dxa"/>
-            <w:tcBorders>
-              <w:bottom w:val="single" w:sz="4" w:space="0" w:color="D9D9E3"/>
-            </w:tcBorders>
-            <w:shd w:fill="auto" w:val="clear"/>
-            <w:tcMar>
-              <w:top w:w="0" w:type="dxa"/>
-            </w:tcMar>
-            <w:vAlign w:val="center"/>
-          </w:tcPr>
-          <w:p>
-            <w:pPr>
-              <w:pStyle w:val="TableContents"/>
-              <w:jc w:val="center"/>
-              <w:rPr>
-                <w:rFonts w:ascii="Calibri" w:hAnsi="Calibri"/>
-                <w:color w:val="55308D"/>
-              </w:rPr>
-            </w:pPr>
-            <w:r>
-              <w:rPr>
-                <w:rFonts w:ascii="Calibri" w:hAnsi="Calibri"/>
-                <w:color w:val="55308D"/>
-              </w:rPr>
-              <w:t>View statistics and subscribed users</w:t>
-            </w:r>
-          </w:p>
-        </w:tc>
-        <w:tc>
-          <w:tcPr>
-            <w:tcW w:w="690" w:type="dxa"/>
-            <w:tcBorders>
-              <w:bottom w:val="single" w:sz="4" w:space="0" w:color="D9D9E3"/>
-            </w:tcBorders>
-            <w:shd w:fill="auto" w:val="clear"/>
-            <w:tcMar>
-              <w:top w:w="0" w:type="dxa"/>
-            </w:tcMar>
-            <w:vAlign w:val="center"/>
-          </w:tcPr>
-          <w:p>
-            <w:pPr>
-              <w:pStyle w:val="TableContents"/>
-              <w:jc w:val="center"/>
-              <w:rPr>
-                <w:rFonts w:ascii="Calibri" w:hAnsi="Calibri"/>
-                <w:color w:val="55308D"/>
-              </w:rPr>
-            </w:pPr>
-            <w:r>
-              <w:rPr>
-                <w:rFonts w:ascii="Calibri" w:hAnsi="Calibri"/>
-                <w:color w:val="55308D"/>
-              </w:rPr>
-              <w:t>FR6, FR7</w:t>
-            </w:r>
-          </w:p>
-        </w:tc>
-        <w:tc>
-          <w:tcPr>
-            <w:tcW w:w="2017" w:type="dxa"/>
-            <w:tcBorders>
-              <w:bottom w:val="single" w:sz="4" w:space="0" w:color="D9D9E3"/>
-            </w:tcBorders>
-            <w:shd w:fill="auto" w:val="clear"/>
-            <w:tcMar>
-              <w:top w:w="0" w:type="dxa"/>
-            </w:tcMar>
-            <w:vAlign w:val="center"/>
-          </w:tcPr>
-          <w:p>
-            <w:pPr>
-              <w:pStyle w:val="TableContents"/>
-              <w:jc w:val="center"/>
-              <w:rPr>
-                <w:rFonts w:ascii="Calibri" w:hAnsi="Calibri"/>
-                <w:color w:val="55308D"/>
-              </w:rPr>
-            </w:pPr>
-            <w:r>
-              <w:rPr>
-                <w:rFonts w:ascii="Calibri" w:hAnsi="Calibri"/>
-                <w:color w:val="55308D"/>
-              </w:rPr>
-              <w:t>Actor is logged in and sees available competitions</w:t>
-            </w:r>
-          </w:p>
-        </w:tc>
-        <w:tc>
-          <w:tcPr>
-            <w:tcW w:w="2256" w:type="dxa"/>
+            <w:tcW w:w="1922" w:type="dxa"/>
+            <w:tcBorders>
+              <w:bottom w:val="single" w:sz="4" w:space="0" w:color="D9D9E3"/>
+            </w:tcBorders>
+            <w:shd w:fill="auto" w:val="clear"/>
+            <w:tcMar>
+              <w:top w:w="0" w:type="dxa"/>
+            </w:tcMar>
+            <w:vAlign w:val="center"/>
+          </w:tcPr>
+          <w:p>
+            <w:pPr>
+              <w:pStyle w:val="TableContents"/>
+              <w:jc w:val="center"/>
+              <w:rPr>
+                <w:rFonts w:ascii="Calibri" w:hAnsi="Calibri"/>
+                <w:color w:val="55308D"/>
+                <w:sz w:val="24"/>
+                <w:szCs w:val="24"/>
+              </w:rPr>
+            </w:pPr>
+            <w:r>
+              <w:rPr>
+                <w:rFonts w:ascii="Calibri" w:hAnsi="Calibri"/>
+                <w:color w:val="55308D"/>
+                <w:sz w:val="24"/>
+                <w:szCs w:val="24"/>
+              </w:rPr>
+              <w:t>N/A</w:t>
+            </w:r>
+          </w:p>
+        </w:tc>
+        <w:tc>
+          <w:tcPr>
+            <w:tcW w:w="1530" w:type="dxa"/>
+            <w:tcBorders>
+              <w:bottom w:val="single" w:sz="4" w:space="0" w:color="D9D9E3"/>
+            </w:tcBorders>
+            <w:shd w:fill="auto" w:val="clear"/>
+            <w:tcMar>
+              <w:top w:w="0" w:type="dxa"/>
+            </w:tcMar>
+            <w:vAlign w:val="center"/>
+          </w:tcPr>
+          <w:p>
+            <w:pPr>
+              <w:pStyle w:val="TableContents"/>
+              <w:jc w:val="center"/>
+              <w:rPr>
+                <w:rFonts w:ascii="Calibri" w:hAnsi="Calibri"/>
+                <w:color w:val="55308D"/>
+              </w:rPr>
+            </w:pPr>
+            <w:r>
+              <w:rPr>
+                <w:rFonts w:ascii="Calibri" w:hAnsi="Calibri"/>
+                <w:color w:val="55308D"/>
+              </w:rPr>
+              <w:t>User sees day checked</w:t>
+            </w:r>
+          </w:p>
+        </w:tc>
+        <w:tc>
+          <w:tcPr>
+            <w:tcW w:w="907" w:type="dxa"/>
+            <w:tcBorders>
+              <w:bottom w:val="single" w:sz="4" w:space="0" w:color="D9D9E3"/>
+            </w:tcBorders>
+            <w:shd w:fill="auto" w:val="clear"/>
+            <w:tcMar>
+              <w:top w:w="0" w:type="dxa"/>
+            </w:tcMar>
+            <w:vAlign w:val="center"/>
+          </w:tcPr>
+          <w:p>
+            <w:pPr>
+              <w:pStyle w:val="TableContents"/>
+              <w:jc w:val="center"/>
+              <w:rPr>
+                <w:rFonts w:ascii="Calibri" w:hAnsi="Calibri"/>
+                <w:color w:val="55308D"/>
+              </w:rPr>
+            </w:pPr>
+            <w:r>
+              <w:rPr>
+                <w:rFonts w:ascii="Calibri" w:hAnsi="Calibri"/>
+                <w:color w:val="55308D"/>
+              </w:rPr>
+              <w:t>FR9</w:t>
+            </w:r>
+          </w:p>
+        </w:tc>
+        <w:tc>
+          <w:tcPr>
+            <w:tcW w:w="2550" w:type="dxa"/>
+            <w:tcBorders>
+              <w:bottom w:val="single" w:sz="4" w:space="0" w:color="D9D9E3"/>
+            </w:tcBorders>
+            <w:shd w:fill="auto" w:val="clear"/>
+            <w:tcMar>
+              <w:top w:w="0" w:type="dxa"/>
+            </w:tcMar>
+            <w:vAlign w:val="center"/>
+          </w:tcPr>
+          <w:p>
+            <w:pPr>
+              <w:pStyle w:val="TableContents"/>
+              <w:jc w:val="center"/>
+              <w:rPr>
+                <w:rFonts w:ascii="Calibri" w:hAnsi="Calibri"/>
+                <w:color w:val="55308D"/>
+              </w:rPr>
+            </w:pPr>
+            <w:r>
+              <w:rPr>
+                <w:rFonts w:ascii="Calibri" w:hAnsi="Calibri"/>
+                <w:color w:val="55308D"/>
+              </w:rPr>
+              <w:t>User is logged in and on the start page</w:t>
+            </w:r>
+          </w:p>
+        </w:tc>
+        <w:tc>
+          <w:tcPr>
+            <w:tcW w:w="2375" w:type="dxa"/>
             <w:tcBorders>
               <w:bottom w:val="single" w:sz="4" w:space="0" w:color="D9D9E3"/>
               <w:right w:val="single" w:sz="4" w:space="0" w:color="D9D9E3"/>
@@ -3896,7 +4151,7 @@
                 <w:rFonts w:ascii="Calibri" w:hAnsi="Calibri"/>
                 <w:color w:val="55308D"/>
               </w:rPr>
-              <w:t>Actor views their statistics and subscribed users</w:t>
+              <w:t>User hasn't visited any predictions today and receives a message stating they haven't visited any predictions</w:t>
             </w:r>
           </w:p>
         </w:tc>
@@ -3905,7 +4160,7 @@
         <w:trPr/>
         <w:tc>
           <w:tcPr>
-            <w:tcW w:w="1305" w:type="dxa"/>
+            <w:tcW w:w="687" w:type="dxa"/>
             <w:tcBorders>
               <w:bottom w:val="single" w:sz="4" w:space="0" w:color="D9D9E3"/>
             </w:tcBorders>
@@ -3932,147 +4187,134 @@
               <w:t>TC-17</w:t>
             </w:r>
           </w:p>
-          <w:p>
-            <w:pPr>
-              <w:pStyle w:val="TableContents"/>
-              <w:jc w:val="center"/>
-              <w:rPr>
-                <w:rFonts w:ascii="Calibri" w:hAnsi="Calibri"/>
-                <w:color w:val="55308D"/>
-              </w:rPr>
-            </w:pPr>
-            <w:r>
-              <w:rPr>
-                <w:rFonts w:ascii="Calibri" w:hAnsi="Calibri"/>
-                <w:color w:val="55308D"/>
-              </w:rPr>
-              <w:t>TC-17</w:t>
-            </w:r>
-          </w:p>
-        </w:tc>
-        <w:tc>
-          <w:tcPr>
-            <w:tcW w:w="1935" w:type="dxa"/>
-            <w:tcBorders>
-              <w:bottom w:val="single" w:sz="4" w:space="0" w:color="D9D9E3"/>
-            </w:tcBorders>
-            <w:shd w:fill="auto" w:val="clear"/>
-            <w:tcMar>
-              <w:top w:w="0" w:type="dxa"/>
-            </w:tcMar>
-            <w:vAlign w:val="center"/>
-          </w:tcPr>
-          <w:p>
-            <w:pPr>
-              <w:pStyle w:val="TableContents"/>
-              <w:jc w:val="center"/>
-              <w:rPr>
-                <w:rFonts w:ascii="Calibri" w:hAnsi="Calibri"/>
-                <w:color w:val="55308D"/>
-              </w:rPr>
-            </w:pPr>
-            <w:r>
-              <w:rPr>
-                <w:rFonts w:ascii="Calibri" w:hAnsi="Calibri"/>
-                <w:color w:val="55308D"/>
-              </w:rPr>
-              <w:t>Success rate is being processed</w:t>
-            </w:r>
-          </w:p>
-        </w:tc>
-        <w:tc>
-          <w:tcPr>
-            <w:tcW w:w="1733" w:type="dxa"/>
-            <w:tcBorders>
-              <w:bottom w:val="single" w:sz="4" w:space="0" w:color="D9D9E3"/>
-            </w:tcBorders>
-            <w:shd w:fill="auto" w:val="clear"/>
-            <w:tcMar>
-              <w:top w:w="0" w:type="dxa"/>
-            </w:tcMar>
-            <w:vAlign w:val="center"/>
-          </w:tcPr>
-          <w:p>
-            <w:pPr>
-              <w:pStyle w:val="TableContents"/>
-              <w:jc w:val="center"/>
-              <w:rPr>
-                <w:rFonts w:ascii="Calibri" w:hAnsi="Calibri"/>
-                <w:color w:val="55308D"/>
-              </w:rPr>
-            </w:pPr>
-            <w:r>
-              <w:rPr>
-                <w:rFonts w:ascii="Calibri" w:hAnsi="Calibri"/>
-                <w:color w:val="55308D"/>
-              </w:rPr>
-              <w:t>View statistics and subscribed users</w:t>
-            </w:r>
-          </w:p>
-        </w:tc>
-        <w:tc>
-          <w:tcPr>
-            <w:tcW w:w="690" w:type="dxa"/>
-            <w:tcBorders>
-              <w:bottom w:val="single" w:sz="4" w:space="0" w:color="D9D9E3"/>
-            </w:tcBorders>
-            <w:shd w:fill="auto" w:val="clear"/>
-            <w:tcMar>
-              <w:top w:w="0" w:type="dxa"/>
-            </w:tcMar>
-            <w:vAlign w:val="center"/>
-          </w:tcPr>
-          <w:p>
-            <w:pPr>
-              <w:pStyle w:val="TableContents"/>
-              <w:jc w:val="center"/>
-              <w:rPr>
-                <w:rFonts w:ascii="Calibri" w:hAnsi="Calibri"/>
-                <w:color w:val="55308D"/>
-              </w:rPr>
-            </w:pPr>
-            <w:r>
-              <w:rPr>
-                <w:rFonts w:ascii="Calibri" w:hAnsi="Calibri"/>
-                <w:color w:val="55308D"/>
-              </w:rPr>
-              <w:t>FR6, FR7</w:t>
-            </w:r>
-          </w:p>
-        </w:tc>
-        <w:tc>
-          <w:tcPr>
-            <w:tcW w:w="2017" w:type="dxa"/>
-            <w:tcBorders>
-              <w:bottom w:val="single" w:sz="4" w:space="0" w:color="D9D9E3"/>
-            </w:tcBorders>
-            <w:shd w:fill="auto" w:val="clear"/>
-            <w:tcMar>
-              <w:top w:w="0" w:type="dxa"/>
-            </w:tcMar>
-            <w:vAlign w:val="center"/>
-          </w:tcPr>
-          <w:p>
-            <w:pPr>
-              <w:pStyle w:val="TableContents"/>
-              <w:jc w:val="center"/>
-              <w:rPr>
-                <w:rFonts w:ascii="Calibri" w:hAnsi="Calibri"/>
-                <w:color w:val="55308D"/>
-              </w:rPr>
-            </w:pPr>
-            <w:r>
-              <w:rPr>
-                <w:rFonts w:ascii="Calibri" w:hAnsi="Calibri"/>
-                <w:color w:val="55308D"/>
-              </w:rPr>
-              <w:t>Actor is logged in and sees available competitions</w:t>
-            </w:r>
-          </w:p>
-        </w:tc>
-        <w:tc>
-          <w:tcPr>
-            <w:tcW w:w="2256" w:type="dxa"/>
+        </w:tc>
+        <w:tc>
+          <w:tcPr>
+            <w:tcW w:w="1922" w:type="dxa"/>
+            <w:tcBorders>
+              <w:bottom w:val="single" w:sz="4" w:space="0" w:color="D9D9E3"/>
+            </w:tcBorders>
+            <w:shd w:fill="auto" w:val="clear"/>
+            <w:tcMar>
+              <w:top w:w="0" w:type="dxa"/>
+            </w:tcMar>
+            <w:vAlign w:val="center"/>
+          </w:tcPr>
+          <w:p>
+            <w:pPr>
+              <w:pStyle w:val="TableContents"/>
+              <w:jc w:val="center"/>
+              <w:rPr>
+                <w:rFonts w:ascii="Calibri" w:hAnsi="Calibri"/>
+                <w:color w:val="55308D"/>
+                <w:sz w:val="24"/>
+                <w:szCs w:val="24"/>
+              </w:rPr>
+            </w:pPr>
+            <w:r>
+              <w:rPr>
+                <w:rFonts w:ascii="Calibri" w:hAnsi="Calibri"/>
+                <w:color w:val="55308D"/>
+                <w:sz w:val="24"/>
+                <w:szCs w:val="24"/>
+              </w:rPr>
+              <w:t>N/A</w:t>
+            </w:r>
+          </w:p>
+        </w:tc>
+        <w:tc>
+          <w:tcPr>
+            <w:tcW w:w="1530" w:type="dxa"/>
+            <w:tcBorders>
+              <w:bottom w:val="single" w:sz="4" w:space="0" w:color="D9D9E3"/>
+            </w:tcBorders>
+            <w:shd w:fill="auto" w:val="clear"/>
+            <w:tcMar>
+              <w:top w:w="0" w:type="dxa"/>
+            </w:tcMar>
+            <w:vAlign w:val="center"/>
+          </w:tcPr>
+          <w:p>
+            <w:pPr>
+              <w:pStyle w:val="TableContents"/>
+              <w:jc w:val="center"/>
+              <w:rPr>
+                <w:rFonts w:ascii="Calibri" w:hAnsi="Calibri"/>
+                <w:color w:val="55308D"/>
+              </w:rPr>
+            </w:pPr>
+            <w:r>
+              <w:rPr>
+                <w:rFonts w:ascii="Calibri" w:hAnsi="Calibri"/>
+                <w:color w:val="55308D"/>
+              </w:rPr>
+              <w:t>User sees day checked</w:t>
+            </w:r>
+          </w:p>
+        </w:tc>
+        <w:tc>
+          <w:tcPr>
+            <w:tcW w:w="907" w:type="dxa"/>
+            <w:tcBorders>
+              <w:bottom w:val="single" w:sz="4" w:space="0" w:color="D9D9E3"/>
+            </w:tcBorders>
+            <w:shd w:fill="auto" w:val="clear"/>
+            <w:tcMar>
+              <w:top w:w="0" w:type="dxa"/>
+            </w:tcMar>
+            <w:vAlign w:val="center"/>
+          </w:tcPr>
+          <w:p>
+            <w:pPr>
+              <w:pStyle w:val="TableContents"/>
+              <w:jc w:val="center"/>
+              <w:rPr>
+                <w:rFonts w:ascii="Calibri" w:hAnsi="Calibri"/>
+                <w:color w:val="55308D"/>
+              </w:rPr>
+            </w:pPr>
+            <w:r>
+              <w:rPr>
+                <w:rFonts w:ascii="Calibri" w:hAnsi="Calibri"/>
+                <w:color w:val="55308D"/>
+              </w:rPr>
+              <w:t>FR9</w:t>
+            </w:r>
+          </w:p>
+        </w:tc>
+        <w:tc>
+          <w:tcPr>
+            <w:tcW w:w="2550" w:type="dxa"/>
+            <w:tcBorders>
+              <w:bottom w:val="single" w:sz="4" w:space="0" w:color="D9D9E3"/>
+            </w:tcBorders>
+            <w:shd w:fill="auto" w:val="clear"/>
+            <w:tcMar>
+              <w:top w:w="0" w:type="dxa"/>
+            </w:tcMar>
+            <w:vAlign w:val="center"/>
+          </w:tcPr>
+          <w:p>
+            <w:pPr>
+              <w:pStyle w:val="TableContents"/>
+              <w:jc w:val="center"/>
+              <w:rPr>
+                <w:rFonts w:ascii="Calibri" w:hAnsi="Calibri"/>
+                <w:color w:val="55308D"/>
+              </w:rPr>
+            </w:pPr>
+            <w:r>
+              <w:rPr>
+                <w:rFonts w:ascii="Calibri" w:hAnsi="Calibri"/>
+                <w:color w:val="55308D"/>
+              </w:rPr>
+              <w:t>User is logged in and on the start page</w:t>
+            </w:r>
+          </w:p>
+        </w:tc>
+        <w:tc>
+          <w:tcPr>
+            <w:tcW w:w="2375" w:type="dxa"/>
             <w:tcBorders>
               <w:bottom w:val="single" w:sz="4" w:space="0" w:color="D9D9E3"/>
               <w:right w:val="single" w:sz="4" w:space="0" w:color="D9D9E3"/>
@@ -4098,7 +4340,212 @@
                 <w:rFonts w:ascii="Calibri" w:hAnsi="Calibri"/>
                 <w:color w:val="55308D"/>
               </w:rPr>
-              <w:t>Actor receives a message that their success rate is being processed</w:t>
+              <w:t>User's visited predictions list is empty and receives a message stating that it is being processed</w:t>
+            </w:r>
+          </w:p>
+        </w:tc>
+      </w:tr>
+      <w:tr>
+        <w:trPr>
+          <w:trHeight w:val="1890" w:hRule="atLeast"/>
+        </w:trPr>
+        <w:tc>
+          <w:tcPr>
+            <w:tcW w:w="687" w:type="dxa"/>
+            <w:tcBorders>
+              <w:bottom w:val="single" w:sz="4" w:space="0" w:color="D9D9E3"/>
+            </w:tcBorders>
+            <w:shd w:fill="auto" w:val="clear"/>
+            <w:tcMar>
+              <w:top w:w="0" w:type="dxa"/>
+            </w:tcMar>
+            <w:vAlign w:val="center"/>
+          </w:tcPr>
+          <w:p>
+            <w:pPr>
+              <w:pStyle w:val="TableContents"/>
+              <w:jc w:val="center"/>
+              <w:rPr>
+                <w:rFonts w:ascii="Calibri" w:hAnsi="Calibri"/>
+                <w:color w:val="55308D"/>
+              </w:rPr>
+            </w:pPr>
+            <w:r>
+              <w:rPr>
+                <w:rFonts w:ascii="Calibri" w:hAnsi="Calibri"/>
+                <w:color w:val="55308D"/>
+              </w:rPr>
+              <w:t>TC-18</w:t>
+            </w:r>
+          </w:p>
+        </w:tc>
+        <w:tc>
+          <w:tcPr>
+            <w:tcW w:w="1922" w:type="dxa"/>
+            <w:tcBorders>
+              <w:bottom w:val="single" w:sz="4" w:space="0" w:color="D9D9E3"/>
+            </w:tcBorders>
+            <w:shd w:fill="auto" w:val="clear"/>
+            <w:tcMar>
+              <w:top w:w="0" w:type="dxa"/>
+            </w:tcMar>
+            <w:vAlign w:val="center"/>
+          </w:tcPr>
+          <w:p>
+            <w:pPr>
+              <w:pStyle w:val="TableContents"/>
+              <w:jc w:val="center"/>
+              <w:rPr>
+                <w:rFonts w:ascii="Calibri" w:hAnsi="Calibri"/>
+                <w:color w:val="55308D"/>
+                <w:sz w:val="24"/>
+                <w:szCs w:val="24"/>
+              </w:rPr>
+            </w:pPr>
+            <w:r>
+              <w:rPr>
+                <w:rFonts w:ascii="Calibri" w:hAnsi="Calibri"/>
+                <w:b w:val="false"/>
+                <w:i w:val="false"/>
+                <w:caps w:val="false"/>
+                <w:smallCaps w:val="false"/>
+                <w:color w:val="55308D"/>
+                <w:spacing w:val="0"/>
+                <w:sz w:val="24"/>
+                <w:szCs w:val="24"/>
+              </w:rPr>
+              <w:t>Tipster: JohnDoe</w:t>
+            </w:r>
+            <w:r>
+              <w:rPr>
+                <w:rFonts w:ascii="Calibri" w:hAnsi="Calibri"/>
+                <w:color w:val="55308D"/>
+                <w:sz w:val="24"/>
+                <w:szCs w:val="24"/>
+              </w:rPr>
+              <w:t xml:space="preserve"> </w:t>
+            </w:r>
+          </w:p>
+        </w:tc>
+        <w:tc>
+          <w:tcPr>
+            <w:tcW w:w="1530" w:type="dxa"/>
+            <w:tcBorders>
+              <w:bottom w:val="single" w:sz="4" w:space="0" w:color="D9D9E3"/>
+            </w:tcBorders>
+            <w:shd w:fill="auto" w:val="clear"/>
+            <w:tcMar>
+              <w:top w:w="0" w:type="dxa"/>
+            </w:tcMar>
+            <w:vAlign w:val="center"/>
+          </w:tcPr>
+          <w:p>
+            <w:pPr>
+              <w:pStyle w:val="TableContents"/>
+              <w:jc w:val="center"/>
+              <w:rPr>
+                <w:rFonts w:ascii="Calibri" w:hAnsi="Calibri"/>
+                <w:color w:val="55308D"/>
+              </w:rPr>
+            </w:pPr>
+            <w:r>
+              <w:rPr>
+                <w:rFonts w:ascii="Calibri" w:hAnsi="Calibri"/>
+                <w:color w:val="55308D"/>
+              </w:rPr>
+              <w:t>User subscribes</w:t>
+            </w:r>
+          </w:p>
+        </w:tc>
+        <w:tc>
+          <w:tcPr>
+            <w:tcW w:w="907" w:type="dxa"/>
+            <w:tcBorders>
+              <w:bottom w:val="single" w:sz="4" w:space="0" w:color="D9D9E3"/>
+            </w:tcBorders>
+            <w:shd w:fill="auto" w:val="clear"/>
+            <w:tcMar>
+              <w:top w:w="0" w:type="dxa"/>
+            </w:tcMar>
+            <w:vAlign w:val="center"/>
+          </w:tcPr>
+          <w:p>
+            <w:pPr>
+              <w:pStyle w:val="TableContents"/>
+              <w:jc w:val="center"/>
+              <w:rPr>
+                <w:rFonts w:ascii="Calibri" w:hAnsi="Calibri"/>
+                <w:color w:val="55308D"/>
+              </w:rPr>
+            </w:pPr>
+            <w:r>
+              <w:rPr>
+                <w:rFonts w:ascii="Calibri" w:hAnsi="Calibri"/>
+                <w:color w:val="55308D"/>
+              </w:rPr>
+              <w:t>FR10</w:t>
+            </w:r>
+          </w:p>
+        </w:tc>
+        <w:tc>
+          <w:tcPr>
+            <w:tcW w:w="2550" w:type="dxa"/>
+            <w:tcBorders>
+              <w:bottom w:val="single" w:sz="4" w:space="0" w:color="D9D9E3"/>
+            </w:tcBorders>
+            <w:shd w:fill="auto" w:val="clear"/>
+            <w:tcMar>
+              <w:top w:w="0" w:type="dxa"/>
+            </w:tcMar>
+            <w:vAlign w:val="center"/>
+          </w:tcPr>
+          <w:p>
+            <w:pPr>
+              <w:pStyle w:val="TableContents"/>
+              <w:jc w:val="center"/>
+              <w:rPr>
+                <w:rFonts w:ascii="Calibri" w:hAnsi="Calibri"/>
+                <w:color w:val="55308D"/>
+              </w:rPr>
+            </w:pPr>
+            <w:r>
+              <w:rPr>
+                <w:rFonts w:ascii="Calibri" w:hAnsi="Calibri"/>
+                <w:color w:val="55308D"/>
+              </w:rPr>
+              <w:t>User is logged in and on the start page</w:t>
+            </w:r>
+          </w:p>
+        </w:tc>
+        <w:tc>
+          <w:tcPr>
+            <w:tcW w:w="2375" w:type="dxa"/>
+            <w:tcBorders>
+              <w:bottom w:val="single" w:sz="4" w:space="0" w:color="D9D9E3"/>
+              <w:right w:val="single" w:sz="4" w:space="0" w:color="D9D9E3"/>
+            </w:tcBorders>
+            <w:shd w:fill="auto" w:val="clear"/>
+            <w:tcMar>
+              <w:top w:w="0" w:type="dxa"/>
+              <w:right w:w="28" w:type="dxa"/>
+            </w:tcMar>
+            <w:vAlign w:val="center"/>
+          </w:tcPr>
+          <w:p>
+            <w:pPr>
+              <w:pStyle w:val="TableContents"/>
+              <w:jc w:val="center"/>
+              <w:rPr>
+                <w:rFonts w:ascii="Calibri" w:hAnsi="Calibri"/>
+                <w:color w:val="55308D"/>
+              </w:rPr>
+            </w:pPr>
+            <w:r>
+              <w:rPr>
+                <w:rFonts w:ascii="Calibri" w:hAnsi="Calibri"/>
+                <w:color w:val="55308D"/>
+              </w:rPr>
+              <w:t>User views a list of available tipsters, picks tipster/s to subscribe to, pays the subscription tax, and starts receiving predictions from the subscribed tipster/s</w:t>
             </w:r>
           </w:p>
         </w:tc>
@@ -4107,157 +4554,192 @@
         <w:trPr/>
         <w:tc>
           <w:tcPr>
-            <w:tcW w:w="1305" w:type="dxa"/>
-            <w:tcBorders>
-              <w:bottom w:val="single" w:sz="4" w:space="0" w:color="D9D9E3"/>
-            </w:tcBorders>
-            <w:shd w:fill="auto" w:val="clear"/>
-            <w:tcMar>
-              <w:top w:w="0" w:type="dxa"/>
-            </w:tcMar>
-            <w:vAlign w:val="center"/>
-          </w:tcPr>
-          <w:p>
-            <w:pPr>
-              <w:pStyle w:val="TableContents"/>
-              <w:jc w:val="center"/>
-              <w:rPr>
-                <w:rFonts w:ascii="Calibri" w:hAnsi="Calibri"/>
-                <w:color w:val="55308D"/>
-              </w:rPr>
-            </w:pPr>
-            <w:r>
-              <w:rPr>
-                <w:rFonts w:ascii="Calibri" w:hAnsi="Calibri"/>
-                <w:color w:val="55308D"/>
-              </w:rPr>
-              <w:t>TC-18</w:t>
-            </w:r>
-          </w:p>
-        </w:tc>
-        <w:tc>
-          <w:tcPr>
-            <w:tcW w:w="1935" w:type="dxa"/>
-            <w:tcBorders>
-              <w:bottom w:val="single" w:sz="4" w:space="0" w:color="D9D9E3"/>
-            </w:tcBorders>
-            <w:shd w:fill="auto" w:val="clear"/>
-            <w:tcMar>
-              <w:top w:w="0" w:type="dxa"/>
-            </w:tcMar>
-            <w:vAlign w:val="center"/>
-          </w:tcPr>
-          <w:p>
-            <w:pPr>
-              <w:pStyle w:val="TableContents"/>
-              <w:jc w:val="center"/>
-              <w:rPr>
-                <w:rFonts w:ascii="Calibri" w:hAnsi="Calibri"/>
-                <w:color w:val="55308D"/>
-              </w:rPr>
-            </w:pPr>
-            <w:r>
-              <w:rPr>
-                <w:rFonts w:ascii="Calibri" w:hAnsi="Calibri"/>
-                <w:color w:val="55308D"/>
-              </w:rPr>
-              <w:t>Subscribed users list is being processed</w:t>
-            </w:r>
-          </w:p>
-        </w:tc>
-        <w:tc>
-          <w:tcPr>
-            <w:tcW w:w="1733" w:type="dxa"/>
-            <w:tcBorders>
-              <w:bottom w:val="single" w:sz="4" w:space="0" w:color="D9D9E3"/>
-            </w:tcBorders>
-            <w:shd w:fill="auto" w:val="clear"/>
-            <w:tcMar>
-              <w:top w:w="0" w:type="dxa"/>
-            </w:tcMar>
-            <w:vAlign w:val="center"/>
-          </w:tcPr>
-          <w:p>
-            <w:pPr>
-              <w:pStyle w:val="TableContents"/>
-              <w:jc w:val="center"/>
-              <w:rPr>
-                <w:rFonts w:ascii="Calibri" w:hAnsi="Calibri"/>
-                <w:color w:val="55308D"/>
-              </w:rPr>
-            </w:pPr>
-            <w:r>
-              <w:rPr>
-                <w:rFonts w:ascii="Calibri" w:hAnsi="Calibri"/>
-                <w:color w:val="55308D"/>
-              </w:rPr>
-              <w:t>View statistics and subscribed users</w:t>
-            </w:r>
-          </w:p>
-        </w:tc>
-        <w:tc>
-          <w:tcPr>
-            <w:tcW w:w="690" w:type="dxa"/>
-            <w:tcBorders>
-              <w:bottom w:val="single" w:sz="4" w:space="0" w:color="D9D9E3"/>
-            </w:tcBorders>
-            <w:shd w:fill="auto" w:val="clear"/>
-            <w:tcMar>
-              <w:top w:w="0" w:type="dxa"/>
-            </w:tcMar>
-            <w:vAlign w:val="center"/>
-          </w:tcPr>
-          <w:p>
-            <w:pPr>
-              <w:pStyle w:val="TableContents"/>
-              <w:jc w:val="center"/>
-              <w:rPr>
-                <w:rFonts w:ascii="Calibri" w:hAnsi="Calibri"/>
-                <w:color w:val="55308D"/>
-              </w:rPr>
-            </w:pPr>
-            <w:r>
-              <w:rPr>
-                <w:rFonts w:ascii="Calibri" w:hAnsi="Calibri"/>
-                <w:color w:val="55308D"/>
-              </w:rPr>
-              <w:t>FR6, FR7</w:t>
-            </w:r>
-          </w:p>
-        </w:tc>
-        <w:tc>
-          <w:tcPr>
-            <w:tcW w:w="2017" w:type="dxa"/>
-            <w:tcBorders>
-              <w:bottom w:val="single" w:sz="4" w:space="0" w:color="D9D9E3"/>
-            </w:tcBorders>
-            <w:shd w:fill="auto" w:val="clear"/>
-            <w:tcMar>
-              <w:top w:w="0" w:type="dxa"/>
-            </w:tcMar>
-            <w:vAlign w:val="center"/>
-          </w:tcPr>
-          <w:p>
-            <w:pPr>
-              <w:pStyle w:val="TableContents"/>
-              <w:jc w:val="center"/>
-              <w:rPr>
-                <w:rFonts w:ascii="Calibri" w:hAnsi="Calibri"/>
-                <w:color w:val="55308D"/>
-              </w:rPr>
-            </w:pPr>
-            <w:r>
-              <w:rPr>
-                <w:rFonts w:ascii="Calibri" w:hAnsi="Calibri"/>
-                <w:color w:val="55308D"/>
-              </w:rPr>
-              <w:t>Actor is logged in and sees available competitions</w:t>
-            </w:r>
-          </w:p>
-        </w:tc>
-        <w:tc>
-          <w:tcPr>
-            <w:tcW w:w="2256" w:type="dxa"/>
+            <w:tcW w:w="687" w:type="dxa"/>
+            <w:tcBorders>
+              <w:bottom w:val="single" w:sz="4" w:space="0" w:color="D9D9E3"/>
+            </w:tcBorders>
+            <w:shd w:fill="auto" w:val="clear"/>
+            <w:tcMar>
+              <w:top w:w="0" w:type="dxa"/>
+            </w:tcMar>
+            <w:vAlign w:val="center"/>
+          </w:tcPr>
+          <w:p>
+            <w:pPr>
+              <w:pStyle w:val="TableContents"/>
+              <w:jc w:val="center"/>
+              <w:rPr>
+                <w:rFonts w:ascii="Calibri" w:hAnsi="Calibri"/>
+                <w:color w:val="55308D"/>
+              </w:rPr>
+            </w:pPr>
+            <w:r>
+              <w:rPr>
+                <w:rFonts w:ascii="Calibri" w:hAnsi="Calibri"/>
+                <w:color w:val="55308D"/>
+              </w:rPr>
+              <w:t>TC-19</w:t>
+            </w:r>
+          </w:p>
+        </w:tc>
+        <w:tc>
+          <w:tcPr>
+            <w:tcW w:w="1922" w:type="dxa"/>
+            <w:tcBorders>
+              <w:bottom w:val="single" w:sz="4" w:space="0" w:color="D9D9E3"/>
+            </w:tcBorders>
+            <w:shd w:fill="auto" w:val="clear"/>
+            <w:tcMar>
+              <w:top w:w="0" w:type="dxa"/>
+            </w:tcMar>
+            <w:vAlign w:val="center"/>
+          </w:tcPr>
+          <w:p>
+            <w:pPr>
+              <w:pStyle w:val="TableContents"/>
+              <w:jc w:val="center"/>
+              <w:rPr>
+                <w:rFonts w:ascii="Calibri" w:hAnsi="Calibri"/>
+                <w:color w:val="55308D"/>
+                <w:sz w:val="24"/>
+                <w:szCs w:val="24"/>
+              </w:rPr>
+            </w:pPr>
+            <w:r>
+              <w:rPr>
+                <w:rFonts w:ascii="Calibri" w:hAnsi="Calibri"/>
+                <w:b w:val="false"/>
+                <w:i w:val="false"/>
+                <w:caps w:val="false"/>
+                <w:smallCaps w:val="false"/>
+                <w:color w:val="55308D"/>
+                <w:spacing w:val="0"/>
+                <w:sz w:val="24"/>
+                <w:szCs w:val="24"/>
+              </w:rPr>
+              <w:t>Competition: Premier League, Match: Manchester United vs. Chelsea, Prediction: "Manchester United will win."</w:t>
+            </w:r>
+            <w:r>
+              <w:rPr>
+                <w:rFonts w:ascii="Calibri" w:hAnsi="Calibri"/>
+                <w:color w:val="55308D"/>
+                <w:sz w:val="24"/>
+                <w:szCs w:val="24"/>
+              </w:rPr>
+              <w:t xml:space="preserve"> </w:t>
+            </w:r>
+          </w:p>
+        </w:tc>
+        <w:tc>
+          <w:tcPr>
+            <w:tcW w:w="1530" w:type="dxa"/>
+            <w:tcBorders>
+              <w:bottom w:val="single" w:sz="4" w:space="0" w:color="D9D9E3"/>
+            </w:tcBorders>
+            <w:shd w:fill="auto" w:val="clear"/>
+            <w:tcMar>
+              <w:top w:w="0" w:type="dxa"/>
+            </w:tcMar>
+            <w:vAlign w:val="center"/>
+          </w:tcPr>
+          <w:p>
+            <w:pPr>
+              <w:pStyle w:val="TableContents"/>
+              <w:jc w:val="center"/>
+              <w:rPr>
+                <w:rFonts w:ascii="Calibri" w:hAnsi="Calibri"/>
+                <w:color w:val="55308D"/>
+              </w:rPr>
+            </w:pPr>
+            <w:r>
+              <w:rPr>
+                <w:rFonts w:ascii="Calibri" w:hAnsi="Calibri"/>
+                <w:color w:val="55308D"/>
+              </w:rPr>
+              <w:t>Tipster creates</w:t>
+            </w:r>
+          </w:p>
+          <w:p>
+            <w:pPr>
+              <w:pStyle w:val="TableContents"/>
+              <w:jc w:val="center"/>
+              <w:rPr>
+                <w:rFonts w:ascii="Calibri" w:hAnsi="Calibri"/>
+                <w:color w:val="55308D"/>
+              </w:rPr>
+            </w:pPr>
+            <w:r>
+              <w:rPr>
+                <w:rFonts w:ascii="Calibri" w:hAnsi="Calibri"/>
+                <w:color w:val="55308D"/>
+              </w:rPr>
+              <w:t>prediction</w:t>
+            </w:r>
+          </w:p>
+        </w:tc>
+        <w:tc>
+          <w:tcPr>
+            <w:tcW w:w="907" w:type="dxa"/>
+            <w:tcBorders>
+              <w:bottom w:val="single" w:sz="4" w:space="0" w:color="D9D9E3"/>
+            </w:tcBorders>
+            <w:shd w:fill="auto" w:val="clear"/>
+            <w:tcMar>
+              <w:top w:w="0" w:type="dxa"/>
+            </w:tcMar>
+            <w:vAlign w:val="center"/>
+          </w:tcPr>
+          <w:p>
+            <w:pPr>
+              <w:pStyle w:val="TableContents"/>
+              <w:jc w:val="center"/>
+              <w:rPr>
+                <w:rFonts w:ascii="Calibri" w:hAnsi="Calibri"/>
+                <w:color w:val="55308D"/>
+              </w:rPr>
+            </w:pPr>
+            <w:r>
+              <w:rPr>
+                <w:rFonts w:ascii="Calibri" w:hAnsi="Calibri"/>
+                <w:color w:val="55308D"/>
+              </w:rPr>
+              <w:t>FR11</w:t>
+            </w:r>
+          </w:p>
+        </w:tc>
+        <w:tc>
+          <w:tcPr>
+            <w:tcW w:w="2550" w:type="dxa"/>
+            <w:tcBorders>
+              <w:bottom w:val="single" w:sz="4" w:space="0" w:color="D9D9E3"/>
+            </w:tcBorders>
+            <w:shd w:fill="auto" w:val="clear"/>
+            <w:tcMar>
+              <w:top w:w="0" w:type="dxa"/>
+            </w:tcMar>
+            <w:vAlign w:val="center"/>
+          </w:tcPr>
+          <w:p>
+            <w:pPr>
+              <w:pStyle w:val="TableContents"/>
+              <w:jc w:val="center"/>
+              <w:rPr>
+                <w:rFonts w:ascii="Calibri" w:hAnsi="Calibri"/>
+                <w:color w:val="55308D"/>
+              </w:rPr>
+            </w:pPr>
+            <w:r>
+              <w:rPr>
+                <w:rFonts w:ascii="Calibri" w:hAnsi="Calibri"/>
+                <w:color w:val="55308D"/>
+              </w:rPr>
+              <w:t>Tipster is logged in</w:t>
+            </w:r>
+          </w:p>
+        </w:tc>
+        <w:tc>
+          <w:tcPr>
+            <w:tcW w:w="2375" w:type="dxa"/>
             <w:tcBorders>
               <w:bottom w:val="single" w:sz="4" w:space="0" w:color="D9D9E3"/>
               <w:right w:val="single" w:sz="4" w:space="0" w:color="D9D9E3"/>
@@ -4283,7 +4765,2968 @@
                 <w:rFonts w:ascii="Calibri" w:hAnsi="Calibri"/>
                 <w:color w:val="55308D"/>
               </w:rPr>
-              <w:t>Actor receives a message that their subscribed users list is being processed</w:t>
+              <w:t>Tipster sees available competitions, chooses match/es, fills prediction creation form, and submits it</w:t>
+            </w:r>
+          </w:p>
+        </w:tc>
+      </w:tr>
+      <w:tr>
+        <w:trPr/>
+        <w:tc>
+          <w:tcPr>
+            <w:tcW w:w="687" w:type="dxa"/>
+            <w:tcBorders>
+              <w:bottom w:val="single" w:sz="4" w:space="0" w:color="D9D9E3"/>
+            </w:tcBorders>
+            <w:shd w:fill="auto" w:val="clear"/>
+            <w:tcMar>
+              <w:top w:w="0" w:type="dxa"/>
+            </w:tcMar>
+            <w:vAlign w:val="center"/>
+          </w:tcPr>
+          <w:p>
+            <w:pPr>
+              <w:pStyle w:val="TableContents"/>
+              <w:jc w:val="center"/>
+              <w:rPr>
+                <w:rFonts w:ascii="Calibri" w:hAnsi="Calibri"/>
+                <w:color w:val="55308D"/>
+              </w:rPr>
+            </w:pPr>
+            <w:r>
+              <w:rPr>
+                <w:rFonts w:ascii="Calibri" w:hAnsi="Calibri"/>
+                <w:color w:val="55308D"/>
+              </w:rPr>
+              <w:t>TC-20</w:t>
+            </w:r>
+          </w:p>
+        </w:tc>
+        <w:tc>
+          <w:tcPr>
+            <w:tcW w:w="1922" w:type="dxa"/>
+            <w:tcBorders>
+              <w:bottom w:val="single" w:sz="4" w:space="0" w:color="D9D9E3"/>
+            </w:tcBorders>
+            <w:shd w:fill="auto" w:val="clear"/>
+            <w:tcMar>
+              <w:top w:w="0" w:type="dxa"/>
+            </w:tcMar>
+            <w:vAlign w:val="center"/>
+          </w:tcPr>
+          <w:p>
+            <w:pPr>
+              <w:pStyle w:val="TableContents"/>
+              <w:jc w:val="center"/>
+              <w:rPr>
+                <w:rFonts w:ascii="Calibri" w:hAnsi="Calibri"/>
+                <w:color w:val="55308D"/>
+                <w:sz w:val="24"/>
+                <w:szCs w:val="24"/>
+              </w:rPr>
+            </w:pPr>
+            <w:r>
+              <w:rPr>
+                <w:rFonts w:ascii="Calibri" w:hAnsi="Calibri"/>
+                <w:b w:val="false"/>
+                <w:i w:val="false"/>
+                <w:caps w:val="false"/>
+                <w:smallCaps w:val="false"/>
+                <w:color w:val="55308D"/>
+                <w:spacing w:val="0"/>
+                <w:sz w:val="24"/>
+                <w:szCs w:val="24"/>
+              </w:rPr>
+              <w:t>Competition: Premier League (No upcoming matches)</w:t>
+            </w:r>
+            <w:r>
+              <w:rPr>
+                <w:rFonts w:ascii="Calibri" w:hAnsi="Calibri"/>
+                <w:color w:val="55308D"/>
+                <w:sz w:val="24"/>
+                <w:szCs w:val="24"/>
+              </w:rPr>
+              <w:t xml:space="preserve"> </w:t>
+            </w:r>
+          </w:p>
+        </w:tc>
+        <w:tc>
+          <w:tcPr>
+            <w:tcW w:w="1530" w:type="dxa"/>
+            <w:tcBorders>
+              <w:bottom w:val="single" w:sz="4" w:space="0" w:color="D9D9E3"/>
+            </w:tcBorders>
+            <w:shd w:fill="auto" w:val="clear"/>
+            <w:tcMar>
+              <w:top w:w="0" w:type="dxa"/>
+            </w:tcMar>
+            <w:vAlign w:val="center"/>
+          </w:tcPr>
+          <w:p>
+            <w:pPr>
+              <w:pStyle w:val="TableContents"/>
+              <w:jc w:val="center"/>
+              <w:rPr>
+                <w:rFonts w:ascii="Calibri" w:hAnsi="Calibri"/>
+                <w:color w:val="55308D"/>
+              </w:rPr>
+            </w:pPr>
+            <w:r>
+              <w:rPr>
+                <w:rFonts w:ascii="Calibri" w:hAnsi="Calibri"/>
+                <w:color w:val="55308D"/>
+              </w:rPr>
+              <w:t>Tipster creates</w:t>
+            </w:r>
+          </w:p>
+        </w:tc>
+        <w:tc>
+          <w:tcPr>
+            <w:tcW w:w="907" w:type="dxa"/>
+            <w:tcBorders>
+              <w:bottom w:val="single" w:sz="4" w:space="0" w:color="D9D9E3"/>
+            </w:tcBorders>
+            <w:shd w:fill="auto" w:val="clear"/>
+            <w:tcMar>
+              <w:top w:w="0" w:type="dxa"/>
+            </w:tcMar>
+            <w:vAlign w:val="center"/>
+          </w:tcPr>
+          <w:p>
+            <w:pPr>
+              <w:pStyle w:val="TableContents"/>
+              <w:jc w:val="center"/>
+              <w:rPr>
+                <w:rFonts w:ascii="Calibri" w:hAnsi="Calibri"/>
+                <w:color w:val="55308D"/>
+              </w:rPr>
+            </w:pPr>
+            <w:r>
+              <w:rPr>
+                <w:rFonts w:ascii="Calibri" w:hAnsi="Calibri"/>
+                <w:color w:val="55308D"/>
+              </w:rPr>
+              <w:t>FR11</w:t>
+            </w:r>
+          </w:p>
+        </w:tc>
+        <w:tc>
+          <w:tcPr>
+            <w:tcW w:w="2550" w:type="dxa"/>
+            <w:tcBorders>
+              <w:bottom w:val="single" w:sz="4" w:space="0" w:color="D9D9E3"/>
+            </w:tcBorders>
+            <w:shd w:fill="auto" w:val="clear"/>
+            <w:tcMar>
+              <w:top w:w="0" w:type="dxa"/>
+            </w:tcMar>
+            <w:vAlign w:val="center"/>
+          </w:tcPr>
+          <w:p>
+            <w:pPr>
+              <w:pStyle w:val="TableContents"/>
+              <w:jc w:val="center"/>
+              <w:rPr>
+                <w:rFonts w:ascii="Calibri" w:hAnsi="Calibri"/>
+                <w:color w:val="55308D"/>
+              </w:rPr>
+            </w:pPr>
+            <w:r>
+              <w:rPr>
+                <w:rFonts w:ascii="Calibri" w:hAnsi="Calibri"/>
+                <w:color w:val="55308D"/>
+              </w:rPr>
+              <w:t>Tipster is logged in</w:t>
+            </w:r>
+          </w:p>
+        </w:tc>
+        <w:tc>
+          <w:tcPr>
+            <w:tcW w:w="2375" w:type="dxa"/>
+            <w:tcBorders>
+              <w:bottom w:val="single" w:sz="4" w:space="0" w:color="D9D9E3"/>
+              <w:right w:val="single" w:sz="4" w:space="0" w:color="D9D9E3"/>
+            </w:tcBorders>
+            <w:shd w:fill="auto" w:val="clear"/>
+            <w:tcMar>
+              <w:top w:w="0" w:type="dxa"/>
+              <w:right w:w="28" w:type="dxa"/>
+            </w:tcMar>
+            <w:vAlign w:val="center"/>
+          </w:tcPr>
+          <w:p>
+            <w:pPr>
+              <w:pStyle w:val="TableContents"/>
+              <w:jc w:val="center"/>
+              <w:rPr>
+                <w:rFonts w:ascii="Calibri" w:hAnsi="Calibri"/>
+                <w:color w:val="55308D"/>
+              </w:rPr>
+            </w:pPr>
+            <w:r>
+              <w:rPr>
+                <w:rFonts w:ascii="Calibri" w:hAnsi="Calibri"/>
+                <w:color w:val="55308D"/>
+              </w:rPr>
+              <w:t>Tipster sees no upcoming competitions/matches for a competition and receives a message stating there are none</w:t>
+            </w:r>
+          </w:p>
+        </w:tc>
+      </w:tr>
+      <w:tr>
+        <w:trPr/>
+        <w:tc>
+          <w:tcPr>
+            <w:tcW w:w="687" w:type="dxa"/>
+            <w:tcBorders>
+              <w:bottom w:val="single" w:sz="4" w:space="0" w:color="D9D9E3"/>
+            </w:tcBorders>
+            <w:shd w:fill="auto" w:val="clear"/>
+            <w:tcMar>
+              <w:top w:w="0" w:type="dxa"/>
+            </w:tcMar>
+            <w:vAlign w:val="center"/>
+          </w:tcPr>
+          <w:p>
+            <w:pPr>
+              <w:pStyle w:val="TableContents"/>
+              <w:jc w:val="center"/>
+              <w:rPr>
+                <w:rFonts w:ascii="Calibri" w:hAnsi="Calibri"/>
+                <w:color w:val="55308D"/>
+              </w:rPr>
+            </w:pPr>
+            <w:r>
+              <w:rPr>
+                <w:rFonts w:ascii="Calibri" w:hAnsi="Calibri"/>
+                <w:color w:val="55308D"/>
+              </w:rPr>
+              <w:t>TC-21</w:t>
+            </w:r>
+          </w:p>
+        </w:tc>
+        <w:tc>
+          <w:tcPr>
+            <w:tcW w:w="1922" w:type="dxa"/>
+            <w:tcBorders>
+              <w:bottom w:val="single" w:sz="4" w:space="0" w:color="D9D9E3"/>
+            </w:tcBorders>
+            <w:shd w:fill="auto" w:val="clear"/>
+            <w:tcMar>
+              <w:top w:w="0" w:type="dxa"/>
+            </w:tcMar>
+            <w:vAlign w:val="center"/>
+          </w:tcPr>
+          <w:p>
+            <w:pPr>
+              <w:pStyle w:val="TableContents"/>
+              <w:jc w:val="center"/>
+              <w:rPr>
+                <w:rFonts w:ascii="Calibri" w:hAnsi="Calibri"/>
+                <w:color w:val="55308D"/>
+                <w:sz w:val="24"/>
+                <w:szCs w:val="24"/>
+              </w:rPr>
+            </w:pPr>
+            <w:r>
+              <w:rPr>
+                <w:rFonts w:ascii="Calibri" w:hAnsi="Calibri"/>
+                <w:b w:val="false"/>
+                <w:i w:val="false"/>
+                <w:caps w:val="false"/>
+                <w:smallCaps w:val="false"/>
+                <w:color w:val="55308D"/>
+                <w:spacing w:val="0"/>
+                <w:sz w:val="24"/>
+                <w:szCs w:val="24"/>
+              </w:rPr>
+              <w:t>Competition: Premier League, Match: Manchester United vs. Chelsea, Analysis: (long text)</w:t>
+            </w:r>
+            <w:r>
+              <w:rPr>
+                <w:rFonts w:ascii="Calibri" w:hAnsi="Calibri"/>
+                <w:color w:val="55308D"/>
+                <w:sz w:val="24"/>
+                <w:szCs w:val="24"/>
+              </w:rPr>
+              <w:t xml:space="preserve"> </w:t>
+            </w:r>
+          </w:p>
+        </w:tc>
+        <w:tc>
+          <w:tcPr>
+            <w:tcW w:w="1530" w:type="dxa"/>
+            <w:tcBorders>
+              <w:bottom w:val="single" w:sz="4" w:space="0" w:color="D9D9E3"/>
+            </w:tcBorders>
+            <w:shd w:fill="auto" w:val="clear"/>
+            <w:tcMar>
+              <w:top w:w="0" w:type="dxa"/>
+            </w:tcMar>
+            <w:vAlign w:val="center"/>
+          </w:tcPr>
+          <w:p>
+            <w:pPr>
+              <w:pStyle w:val="TableContents"/>
+              <w:jc w:val="center"/>
+              <w:rPr>
+                <w:rFonts w:ascii="Calibri" w:hAnsi="Calibri"/>
+                <w:color w:val="55308D"/>
+              </w:rPr>
+            </w:pPr>
+            <w:r>
+              <w:rPr>
+                <w:rFonts w:ascii="Calibri" w:hAnsi="Calibri"/>
+                <w:color w:val="55308D"/>
+              </w:rPr>
+              <w:t>Tipster creates</w:t>
+            </w:r>
+          </w:p>
+        </w:tc>
+        <w:tc>
+          <w:tcPr>
+            <w:tcW w:w="907" w:type="dxa"/>
+            <w:tcBorders>
+              <w:bottom w:val="single" w:sz="4" w:space="0" w:color="D9D9E3"/>
+            </w:tcBorders>
+            <w:shd w:fill="auto" w:val="clear"/>
+            <w:tcMar>
+              <w:top w:w="0" w:type="dxa"/>
+            </w:tcMar>
+            <w:vAlign w:val="center"/>
+          </w:tcPr>
+          <w:p>
+            <w:pPr>
+              <w:pStyle w:val="TableContents"/>
+              <w:jc w:val="center"/>
+              <w:rPr>
+                <w:rFonts w:ascii="Calibri" w:hAnsi="Calibri"/>
+                <w:color w:val="55308D"/>
+              </w:rPr>
+            </w:pPr>
+            <w:r>
+              <w:rPr>
+                <w:rFonts w:ascii="Calibri" w:hAnsi="Calibri"/>
+                <w:color w:val="55308D"/>
+              </w:rPr>
+              <w:t>FR11</w:t>
+            </w:r>
+          </w:p>
+        </w:tc>
+        <w:tc>
+          <w:tcPr>
+            <w:tcW w:w="2550" w:type="dxa"/>
+            <w:tcBorders>
+              <w:bottom w:val="single" w:sz="4" w:space="0" w:color="D9D9E3"/>
+            </w:tcBorders>
+            <w:shd w:fill="auto" w:val="clear"/>
+            <w:tcMar>
+              <w:top w:w="0" w:type="dxa"/>
+            </w:tcMar>
+            <w:vAlign w:val="center"/>
+          </w:tcPr>
+          <w:p>
+            <w:pPr>
+              <w:pStyle w:val="TableContents"/>
+              <w:jc w:val="center"/>
+              <w:rPr>
+                <w:rFonts w:ascii="Calibri" w:hAnsi="Calibri"/>
+                <w:color w:val="55308D"/>
+              </w:rPr>
+            </w:pPr>
+            <w:r>
+              <w:rPr>
+                <w:rFonts w:ascii="Calibri" w:hAnsi="Calibri"/>
+                <w:color w:val="55308D"/>
+              </w:rPr>
+              <w:t>Tipster is logged in</w:t>
+            </w:r>
+          </w:p>
+        </w:tc>
+        <w:tc>
+          <w:tcPr>
+            <w:tcW w:w="2375" w:type="dxa"/>
+            <w:tcBorders>
+              <w:bottom w:val="single" w:sz="4" w:space="0" w:color="D9D9E3"/>
+              <w:right w:val="single" w:sz="4" w:space="0" w:color="D9D9E3"/>
+            </w:tcBorders>
+            <w:shd w:fill="auto" w:val="clear"/>
+            <w:tcMar>
+              <w:top w:w="0" w:type="dxa"/>
+              <w:right w:w="28" w:type="dxa"/>
+            </w:tcMar>
+            <w:vAlign w:val="center"/>
+          </w:tcPr>
+          <w:p>
+            <w:pPr>
+              <w:pStyle w:val="TableContents"/>
+              <w:jc w:val="center"/>
+              <w:rPr>
+                <w:rFonts w:ascii="Calibri" w:hAnsi="Calibri"/>
+                <w:color w:val="55308D"/>
+              </w:rPr>
+            </w:pPr>
+            <w:r>
+              <w:rPr>
+                <w:rFonts w:ascii="Calibri" w:hAnsi="Calibri"/>
+                <w:color w:val="55308D"/>
+              </w:rPr>
+              <w:t>Tipster's analyze is longer than 500 characters and receives a message stating it is too long</w:t>
+            </w:r>
+          </w:p>
+        </w:tc>
+      </w:tr>
+      <w:tr>
+        <w:trPr/>
+        <w:tc>
+          <w:tcPr>
+            <w:tcW w:w="687" w:type="dxa"/>
+            <w:tcBorders>
+              <w:bottom w:val="single" w:sz="4" w:space="0" w:color="D9D9E3"/>
+            </w:tcBorders>
+            <w:shd w:fill="auto" w:val="clear"/>
+            <w:tcMar>
+              <w:top w:w="0" w:type="dxa"/>
+            </w:tcMar>
+            <w:vAlign w:val="center"/>
+          </w:tcPr>
+          <w:p>
+            <w:pPr>
+              <w:pStyle w:val="TableContents"/>
+              <w:jc w:val="center"/>
+              <w:rPr>
+                <w:rFonts w:ascii="Calibri" w:hAnsi="Calibri"/>
+                <w:color w:val="55308D"/>
+              </w:rPr>
+            </w:pPr>
+            <w:r>
+              <w:rPr>
+                <w:rFonts w:ascii="Calibri" w:hAnsi="Calibri"/>
+                <w:color w:val="55308D"/>
+              </w:rPr>
+              <w:t>TC-22</w:t>
+            </w:r>
+          </w:p>
+        </w:tc>
+        <w:tc>
+          <w:tcPr>
+            <w:tcW w:w="1922" w:type="dxa"/>
+            <w:tcBorders>
+              <w:bottom w:val="single" w:sz="4" w:space="0" w:color="D9D9E3"/>
+            </w:tcBorders>
+            <w:shd w:fill="auto" w:val="clear"/>
+            <w:tcMar>
+              <w:top w:w="0" w:type="dxa"/>
+            </w:tcMar>
+            <w:vAlign w:val="center"/>
+          </w:tcPr>
+          <w:p>
+            <w:pPr>
+              <w:pStyle w:val="TableContents"/>
+              <w:jc w:val="center"/>
+              <w:rPr>
+                <w:rFonts w:ascii="Calibri" w:hAnsi="Calibri"/>
+                <w:color w:val="55308D"/>
+                <w:sz w:val="24"/>
+                <w:szCs w:val="24"/>
+              </w:rPr>
+            </w:pPr>
+            <w:r>
+              <w:rPr>
+                <w:rFonts w:ascii="Calibri" w:hAnsi="Calibri"/>
+                <w:color w:val="55308D"/>
+                <w:sz w:val="24"/>
+                <w:szCs w:val="24"/>
+              </w:rPr>
+              <w:t>N/A</w:t>
+            </w:r>
+          </w:p>
+        </w:tc>
+        <w:tc>
+          <w:tcPr>
+            <w:tcW w:w="1530" w:type="dxa"/>
+            <w:tcBorders>
+              <w:bottom w:val="single" w:sz="4" w:space="0" w:color="D9D9E3"/>
+            </w:tcBorders>
+            <w:shd w:fill="auto" w:val="clear"/>
+            <w:tcMar>
+              <w:top w:w="0" w:type="dxa"/>
+            </w:tcMar>
+            <w:vAlign w:val="center"/>
+          </w:tcPr>
+          <w:p>
+            <w:pPr>
+              <w:pStyle w:val="TableContents"/>
+              <w:jc w:val="center"/>
+              <w:rPr>
+                <w:rFonts w:ascii="Calibri" w:hAnsi="Calibri"/>
+                <w:color w:val="55308D"/>
+              </w:rPr>
+            </w:pPr>
+            <w:r>
+              <w:rPr>
+                <w:rFonts w:ascii="Calibri" w:hAnsi="Calibri"/>
+                <w:color w:val="55308D"/>
+              </w:rPr>
+              <w:t>Tipster sees stats</w:t>
+            </w:r>
+          </w:p>
+        </w:tc>
+        <w:tc>
+          <w:tcPr>
+            <w:tcW w:w="907" w:type="dxa"/>
+            <w:tcBorders>
+              <w:bottom w:val="single" w:sz="4" w:space="0" w:color="D9D9E3"/>
+            </w:tcBorders>
+            <w:shd w:fill="auto" w:val="clear"/>
+            <w:tcMar>
+              <w:top w:w="0" w:type="dxa"/>
+            </w:tcMar>
+            <w:vAlign w:val="center"/>
+          </w:tcPr>
+          <w:p>
+            <w:pPr>
+              <w:pStyle w:val="TableContents"/>
+              <w:jc w:val="center"/>
+              <w:rPr>
+                <w:rFonts w:ascii="Calibri" w:hAnsi="Calibri"/>
+                <w:color w:val="55308D"/>
+              </w:rPr>
+            </w:pPr>
+            <w:r>
+              <w:rPr>
+                <w:rFonts w:ascii="Calibri" w:hAnsi="Calibri"/>
+                <w:color w:val="55308D"/>
+              </w:rPr>
+              <w:t>FR12</w:t>
+            </w:r>
+          </w:p>
+        </w:tc>
+        <w:tc>
+          <w:tcPr>
+            <w:tcW w:w="2550" w:type="dxa"/>
+            <w:tcBorders>
+              <w:bottom w:val="single" w:sz="4" w:space="0" w:color="D9D9E3"/>
+            </w:tcBorders>
+            <w:shd w:fill="auto" w:val="clear"/>
+            <w:tcMar>
+              <w:top w:w="0" w:type="dxa"/>
+            </w:tcMar>
+            <w:vAlign w:val="center"/>
+          </w:tcPr>
+          <w:p>
+            <w:pPr>
+              <w:pStyle w:val="TableContents"/>
+              <w:jc w:val="center"/>
+              <w:rPr>
+                <w:rFonts w:ascii="Calibri" w:hAnsi="Calibri"/>
+                <w:color w:val="55308D"/>
+              </w:rPr>
+            </w:pPr>
+            <w:r>
+              <w:rPr>
+                <w:rFonts w:ascii="Calibri" w:hAnsi="Calibri"/>
+                <w:color w:val="55308D"/>
+              </w:rPr>
+              <w:t>Tipster is logged in</w:t>
+            </w:r>
+          </w:p>
+        </w:tc>
+        <w:tc>
+          <w:tcPr>
+            <w:tcW w:w="2375" w:type="dxa"/>
+            <w:tcBorders>
+              <w:bottom w:val="single" w:sz="4" w:space="0" w:color="D9D9E3"/>
+              <w:right w:val="single" w:sz="4" w:space="0" w:color="D9D9E3"/>
+            </w:tcBorders>
+            <w:shd w:fill="auto" w:val="clear"/>
+            <w:tcMar>
+              <w:top w:w="0" w:type="dxa"/>
+              <w:right w:w="28" w:type="dxa"/>
+            </w:tcMar>
+            <w:vAlign w:val="center"/>
+          </w:tcPr>
+          <w:p>
+            <w:pPr>
+              <w:pStyle w:val="TableContents"/>
+              <w:jc w:val="center"/>
+              <w:rPr>
+                <w:rFonts w:ascii="Calibri" w:hAnsi="Calibri"/>
+                <w:color w:val="55308D"/>
+              </w:rPr>
+            </w:pPr>
+            <w:r>
+              <w:rPr>
+                <w:rFonts w:ascii="Calibri" w:hAnsi="Calibri"/>
+                <w:color w:val="55308D"/>
+              </w:rPr>
+              <w:t>Tipster sees available competitions of their specialty, goes to their profile, and sees their success rate for a period of time and a list of subscribed users</w:t>
+            </w:r>
+          </w:p>
+        </w:tc>
+      </w:tr>
+      <w:tr>
+        <w:trPr/>
+        <w:tc>
+          <w:tcPr>
+            <w:tcW w:w="687" w:type="dxa"/>
+            <w:tcBorders>
+              <w:bottom w:val="single" w:sz="4" w:space="0" w:color="D9D9E3"/>
+            </w:tcBorders>
+            <w:shd w:fill="auto" w:val="clear"/>
+            <w:tcMar>
+              <w:top w:w="0" w:type="dxa"/>
+            </w:tcMar>
+            <w:vAlign w:val="center"/>
+          </w:tcPr>
+          <w:p>
+            <w:pPr>
+              <w:pStyle w:val="TableContents"/>
+              <w:jc w:val="center"/>
+              <w:rPr>
+                <w:rFonts w:ascii="Calibri" w:hAnsi="Calibri"/>
+                <w:color w:val="55308D"/>
+              </w:rPr>
+            </w:pPr>
+            <w:r>
+              <w:rPr>
+                <w:rFonts w:ascii="Calibri" w:hAnsi="Calibri"/>
+                <w:color w:val="55308D"/>
+              </w:rPr>
+              <w:t>TC-23</w:t>
+            </w:r>
+          </w:p>
+        </w:tc>
+        <w:tc>
+          <w:tcPr>
+            <w:tcW w:w="1922" w:type="dxa"/>
+            <w:tcBorders>
+              <w:bottom w:val="single" w:sz="4" w:space="0" w:color="D9D9E3"/>
+            </w:tcBorders>
+            <w:shd w:fill="auto" w:val="clear"/>
+            <w:tcMar>
+              <w:top w:w="0" w:type="dxa"/>
+            </w:tcMar>
+            <w:vAlign w:val="center"/>
+          </w:tcPr>
+          <w:p>
+            <w:pPr>
+              <w:pStyle w:val="TableContents"/>
+              <w:jc w:val="center"/>
+              <w:rPr>
+                <w:rFonts w:ascii="Calibri" w:hAnsi="Calibri"/>
+                <w:color w:val="55308D"/>
+                <w:sz w:val="24"/>
+                <w:szCs w:val="24"/>
+              </w:rPr>
+            </w:pPr>
+            <w:r>
+              <w:rPr>
+                <w:rFonts w:ascii="Calibri" w:hAnsi="Calibri"/>
+                <w:color w:val="55308D"/>
+                <w:sz w:val="24"/>
+                <w:szCs w:val="24"/>
+              </w:rPr>
+              <w:t>N/A</w:t>
+            </w:r>
+          </w:p>
+        </w:tc>
+        <w:tc>
+          <w:tcPr>
+            <w:tcW w:w="1530" w:type="dxa"/>
+            <w:tcBorders>
+              <w:bottom w:val="single" w:sz="4" w:space="0" w:color="D9D9E3"/>
+            </w:tcBorders>
+            <w:shd w:fill="auto" w:val="clear"/>
+            <w:tcMar>
+              <w:top w:w="0" w:type="dxa"/>
+            </w:tcMar>
+            <w:vAlign w:val="center"/>
+          </w:tcPr>
+          <w:p>
+            <w:pPr>
+              <w:pStyle w:val="TableContents"/>
+              <w:jc w:val="center"/>
+              <w:rPr>
+                <w:rFonts w:ascii="Calibri" w:hAnsi="Calibri"/>
+                <w:color w:val="55308D"/>
+              </w:rPr>
+            </w:pPr>
+            <w:r>
+              <w:rPr>
+                <w:rFonts w:ascii="Calibri" w:hAnsi="Calibri"/>
+                <w:color w:val="55308D"/>
+              </w:rPr>
+              <w:t>Tipster sees stats</w:t>
+            </w:r>
+          </w:p>
+        </w:tc>
+        <w:tc>
+          <w:tcPr>
+            <w:tcW w:w="907" w:type="dxa"/>
+            <w:tcBorders>
+              <w:bottom w:val="single" w:sz="4" w:space="0" w:color="D9D9E3"/>
+            </w:tcBorders>
+            <w:shd w:fill="auto" w:val="clear"/>
+            <w:tcMar>
+              <w:top w:w="0" w:type="dxa"/>
+            </w:tcMar>
+            <w:vAlign w:val="center"/>
+          </w:tcPr>
+          <w:p>
+            <w:pPr>
+              <w:pStyle w:val="TableContents"/>
+              <w:jc w:val="center"/>
+              <w:rPr>
+                <w:rFonts w:ascii="Calibri" w:hAnsi="Calibri"/>
+                <w:color w:val="55308D"/>
+              </w:rPr>
+            </w:pPr>
+            <w:r>
+              <w:rPr>
+                <w:rFonts w:ascii="Calibri" w:hAnsi="Calibri"/>
+                <w:color w:val="55308D"/>
+              </w:rPr>
+              <w:t>FR12</w:t>
+            </w:r>
+          </w:p>
+        </w:tc>
+        <w:tc>
+          <w:tcPr>
+            <w:tcW w:w="2550" w:type="dxa"/>
+            <w:tcBorders>
+              <w:bottom w:val="single" w:sz="4" w:space="0" w:color="D9D9E3"/>
+            </w:tcBorders>
+            <w:shd w:fill="auto" w:val="clear"/>
+            <w:tcMar>
+              <w:top w:w="0" w:type="dxa"/>
+            </w:tcMar>
+            <w:vAlign w:val="center"/>
+          </w:tcPr>
+          <w:p>
+            <w:pPr>
+              <w:pStyle w:val="TableContents"/>
+              <w:jc w:val="center"/>
+              <w:rPr>
+                <w:rFonts w:ascii="Calibri" w:hAnsi="Calibri"/>
+                <w:color w:val="55308D"/>
+              </w:rPr>
+            </w:pPr>
+            <w:r>
+              <w:rPr>
+                <w:rFonts w:ascii="Calibri" w:hAnsi="Calibri"/>
+                <w:color w:val="55308D"/>
+              </w:rPr>
+              <w:t>Tipster is logged in</w:t>
+            </w:r>
+          </w:p>
+        </w:tc>
+        <w:tc>
+          <w:tcPr>
+            <w:tcW w:w="2375" w:type="dxa"/>
+            <w:tcBorders>
+              <w:bottom w:val="single" w:sz="4" w:space="0" w:color="D9D9E3"/>
+              <w:right w:val="single" w:sz="4" w:space="0" w:color="D9D9E3"/>
+            </w:tcBorders>
+            <w:shd w:fill="auto" w:val="clear"/>
+            <w:tcMar>
+              <w:top w:w="0" w:type="dxa"/>
+              <w:right w:w="28" w:type="dxa"/>
+            </w:tcMar>
+            <w:vAlign w:val="center"/>
+          </w:tcPr>
+          <w:p>
+            <w:pPr>
+              <w:pStyle w:val="TableContents"/>
+              <w:jc w:val="center"/>
+              <w:rPr>
+                <w:rFonts w:ascii="Calibri" w:hAnsi="Calibri"/>
+                <w:color w:val="55308D"/>
+              </w:rPr>
+            </w:pPr>
+            <w:r>
+              <w:rPr>
+                <w:rFonts w:ascii="Calibri" w:hAnsi="Calibri"/>
+                <w:color w:val="55308D"/>
+              </w:rPr>
+              <w:t>Tipster's success rate is not calculated yet and receives a message stating it is being processed</w:t>
+            </w:r>
+          </w:p>
+        </w:tc>
+      </w:tr>
+      <w:tr>
+        <w:trPr/>
+        <w:tc>
+          <w:tcPr>
+            <w:tcW w:w="687" w:type="dxa"/>
+            <w:tcBorders>
+              <w:bottom w:val="single" w:sz="4" w:space="0" w:color="D9D9E3"/>
+            </w:tcBorders>
+            <w:shd w:fill="auto" w:val="clear"/>
+            <w:tcMar>
+              <w:top w:w="0" w:type="dxa"/>
+            </w:tcMar>
+            <w:vAlign w:val="center"/>
+          </w:tcPr>
+          <w:p>
+            <w:pPr>
+              <w:pStyle w:val="TableContents"/>
+              <w:jc w:val="center"/>
+              <w:rPr>
+                <w:rFonts w:ascii="Calibri" w:hAnsi="Calibri"/>
+                <w:color w:val="55308D"/>
+              </w:rPr>
+            </w:pPr>
+            <w:r>
+              <w:rPr>
+                <w:rFonts w:ascii="Calibri" w:hAnsi="Calibri"/>
+                <w:color w:val="55308D"/>
+              </w:rPr>
+              <w:t>TC-24</w:t>
+            </w:r>
+          </w:p>
+        </w:tc>
+        <w:tc>
+          <w:tcPr>
+            <w:tcW w:w="1922" w:type="dxa"/>
+            <w:tcBorders>
+              <w:bottom w:val="single" w:sz="4" w:space="0" w:color="D9D9E3"/>
+            </w:tcBorders>
+            <w:shd w:fill="auto" w:val="clear"/>
+            <w:tcMar>
+              <w:top w:w="0" w:type="dxa"/>
+            </w:tcMar>
+            <w:vAlign w:val="center"/>
+          </w:tcPr>
+          <w:p>
+            <w:pPr>
+              <w:pStyle w:val="TableContents"/>
+              <w:jc w:val="center"/>
+              <w:rPr>
+                <w:rFonts w:ascii="Calibri" w:hAnsi="Calibri"/>
+                <w:color w:val="55308D"/>
+                <w:sz w:val="24"/>
+                <w:szCs w:val="24"/>
+              </w:rPr>
+            </w:pPr>
+            <w:r>
+              <w:rPr>
+                <w:rFonts w:ascii="Calibri" w:hAnsi="Calibri"/>
+                <w:color w:val="55308D"/>
+                <w:sz w:val="24"/>
+                <w:szCs w:val="24"/>
+              </w:rPr>
+              <w:t>N/A</w:t>
+            </w:r>
+          </w:p>
+        </w:tc>
+        <w:tc>
+          <w:tcPr>
+            <w:tcW w:w="1530" w:type="dxa"/>
+            <w:tcBorders>
+              <w:bottom w:val="single" w:sz="4" w:space="0" w:color="D9D9E3"/>
+            </w:tcBorders>
+            <w:shd w:fill="auto" w:val="clear"/>
+            <w:tcMar>
+              <w:top w:w="0" w:type="dxa"/>
+            </w:tcMar>
+            <w:vAlign w:val="center"/>
+          </w:tcPr>
+          <w:p>
+            <w:pPr>
+              <w:pStyle w:val="TableContents"/>
+              <w:jc w:val="center"/>
+              <w:rPr>
+                <w:rFonts w:ascii="Calibri" w:hAnsi="Calibri"/>
+                <w:color w:val="55308D"/>
+              </w:rPr>
+            </w:pPr>
+            <w:r>
+              <w:rPr>
+                <w:rFonts w:ascii="Calibri" w:hAnsi="Calibri"/>
+                <w:color w:val="55308D"/>
+              </w:rPr>
+              <w:t>Tipster sees stats</w:t>
+            </w:r>
+          </w:p>
+        </w:tc>
+        <w:tc>
+          <w:tcPr>
+            <w:tcW w:w="907" w:type="dxa"/>
+            <w:tcBorders>
+              <w:bottom w:val="single" w:sz="4" w:space="0" w:color="D9D9E3"/>
+            </w:tcBorders>
+            <w:shd w:fill="auto" w:val="clear"/>
+            <w:tcMar>
+              <w:top w:w="0" w:type="dxa"/>
+            </w:tcMar>
+            <w:vAlign w:val="center"/>
+          </w:tcPr>
+          <w:p>
+            <w:pPr>
+              <w:pStyle w:val="TableContents"/>
+              <w:jc w:val="center"/>
+              <w:rPr>
+                <w:rFonts w:ascii="Calibri" w:hAnsi="Calibri"/>
+                <w:color w:val="55308D"/>
+              </w:rPr>
+            </w:pPr>
+            <w:r>
+              <w:rPr>
+                <w:rFonts w:ascii="Calibri" w:hAnsi="Calibri"/>
+                <w:color w:val="55308D"/>
+              </w:rPr>
+              <w:t>FR12</w:t>
+            </w:r>
+          </w:p>
+        </w:tc>
+        <w:tc>
+          <w:tcPr>
+            <w:tcW w:w="2550" w:type="dxa"/>
+            <w:tcBorders>
+              <w:bottom w:val="single" w:sz="4" w:space="0" w:color="D9D9E3"/>
+            </w:tcBorders>
+            <w:shd w:fill="auto" w:val="clear"/>
+            <w:tcMar>
+              <w:top w:w="0" w:type="dxa"/>
+            </w:tcMar>
+            <w:vAlign w:val="center"/>
+          </w:tcPr>
+          <w:p>
+            <w:pPr>
+              <w:pStyle w:val="TableContents"/>
+              <w:jc w:val="center"/>
+              <w:rPr>
+                <w:rFonts w:ascii="Calibri" w:hAnsi="Calibri"/>
+                <w:color w:val="55308D"/>
+              </w:rPr>
+            </w:pPr>
+            <w:r>
+              <w:rPr>
+                <w:rFonts w:ascii="Calibri" w:hAnsi="Calibri"/>
+                <w:color w:val="55308D"/>
+              </w:rPr>
+              <w:t>Tipster is logged in</w:t>
+            </w:r>
+          </w:p>
+        </w:tc>
+        <w:tc>
+          <w:tcPr>
+            <w:tcW w:w="2375" w:type="dxa"/>
+            <w:tcBorders>
+              <w:bottom w:val="single" w:sz="4" w:space="0" w:color="D9D9E3"/>
+              <w:right w:val="single" w:sz="4" w:space="0" w:color="D9D9E3"/>
+            </w:tcBorders>
+            <w:shd w:fill="auto" w:val="clear"/>
+            <w:tcMar>
+              <w:top w:w="0" w:type="dxa"/>
+              <w:right w:w="28" w:type="dxa"/>
+            </w:tcMar>
+            <w:vAlign w:val="center"/>
+          </w:tcPr>
+          <w:p>
+            <w:pPr>
+              <w:pStyle w:val="TableContents"/>
+              <w:jc w:val="center"/>
+              <w:rPr>
+                <w:rFonts w:ascii="Calibri" w:hAnsi="Calibri"/>
+                <w:color w:val="55308D"/>
+              </w:rPr>
+            </w:pPr>
+            <w:r>
+              <w:rPr>
+                <w:rFonts w:ascii="Calibri" w:hAnsi="Calibri"/>
+                <w:color w:val="55308D"/>
+              </w:rPr>
+              <w:t>Tipster can't see the list of subscribed users yet and receives a message stating it is being processed</w:t>
+            </w:r>
+          </w:p>
+        </w:tc>
+      </w:tr>
+      <w:tr>
+        <w:trPr/>
+        <w:tc>
+          <w:tcPr>
+            <w:tcW w:w="687" w:type="dxa"/>
+            <w:tcBorders>
+              <w:bottom w:val="single" w:sz="4" w:space="0" w:color="D9D9E3"/>
+            </w:tcBorders>
+            <w:shd w:fill="auto" w:val="clear"/>
+            <w:tcMar>
+              <w:top w:w="0" w:type="dxa"/>
+            </w:tcMar>
+            <w:vAlign w:val="center"/>
+          </w:tcPr>
+          <w:p>
+            <w:pPr>
+              <w:pStyle w:val="TableContents"/>
+              <w:jc w:val="center"/>
+              <w:rPr>
+                <w:rFonts w:ascii="Calibri" w:hAnsi="Calibri"/>
+                <w:color w:val="55308D"/>
+              </w:rPr>
+            </w:pPr>
+            <w:r>
+              <w:rPr>
+                <w:rFonts w:ascii="Calibri" w:hAnsi="Calibri"/>
+                <w:color w:val="55308D"/>
+              </w:rPr>
+              <w:t>TC-25</w:t>
+            </w:r>
+          </w:p>
+        </w:tc>
+        <w:tc>
+          <w:tcPr>
+            <w:tcW w:w="1922" w:type="dxa"/>
+            <w:tcBorders>
+              <w:bottom w:val="single" w:sz="4" w:space="0" w:color="D9D9E3"/>
+            </w:tcBorders>
+            <w:shd w:fill="auto" w:val="clear"/>
+            <w:tcMar>
+              <w:top w:w="0" w:type="dxa"/>
+            </w:tcMar>
+            <w:vAlign w:val="center"/>
+          </w:tcPr>
+          <w:p>
+            <w:pPr>
+              <w:pStyle w:val="TableContents"/>
+              <w:jc w:val="center"/>
+              <w:rPr>
+                <w:rFonts w:ascii="Calibri" w:hAnsi="Calibri"/>
+                <w:color w:val="55308D"/>
+                <w:sz w:val="24"/>
+                <w:szCs w:val="24"/>
+              </w:rPr>
+            </w:pPr>
+            <w:r>
+              <w:rPr>
+                <w:rFonts w:ascii="Calibri" w:hAnsi="Calibri"/>
+                <w:b w:val="false"/>
+                <w:i w:val="false"/>
+                <w:caps w:val="false"/>
+                <w:smallCaps w:val="false"/>
+                <w:color w:val="55308D"/>
+                <w:spacing w:val="0"/>
+                <w:sz w:val="24"/>
+                <w:szCs w:val="24"/>
+              </w:rPr>
+              <w:t>Competition Name: Champions League, Start Date: 2023-06-01, End Date: 2023-06-30</w:t>
+            </w:r>
+            <w:r>
+              <w:rPr>
+                <w:rFonts w:ascii="Calibri" w:hAnsi="Calibri"/>
+                <w:color w:val="55308D"/>
+                <w:sz w:val="24"/>
+                <w:szCs w:val="24"/>
+              </w:rPr>
+              <w:t xml:space="preserve"> </w:t>
+            </w:r>
+          </w:p>
+        </w:tc>
+        <w:tc>
+          <w:tcPr>
+            <w:tcW w:w="1530" w:type="dxa"/>
+            <w:tcBorders>
+              <w:bottom w:val="single" w:sz="4" w:space="0" w:color="D9D9E3"/>
+            </w:tcBorders>
+            <w:shd w:fill="auto" w:val="clear"/>
+            <w:tcMar>
+              <w:top w:w="0" w:type="dxa"/>
+            </w:tcMar>
+            <w:vAlign w:val="center"/>
+          </w:tcPr>
+          <w:p>
+            <w:pPr>
+              <w:pStyle w:val="TableContents"/>
+              <w:jc w:val="center"/>
+              <w:rPr>
+                <w:rFonts w:ascii="Calibri" w:hAnsi="Calibri"/>
+                <w:color w:val="55308D"/>
+              </w:rPr>
+            </w:pPr>
+            <w:r>
+              <w:rPr>
+                <w:rFonts w:ascii="Calibri" w:hAnsi="Calibri"/>
+                <w:color w:val="55308D"/>
+              </w:rPr>
+              <w:t>Admin creates competition</w:t>
+            </w:r>
+          </w:p>
+        </w:tc>
+        <w:tc>
+          <w:tcPr>
+            <w:tcW w:w="907" w:type="dxa"/>
+            <w:tcBorders>
+              <w:bottom w:val="single" w:sz="4" w:space="0" w:color="D9D9E3"/>
+            </w:tcBorders>
+            <w:shd w:fill="auto" w:val="clear"/>
+            <w:tcMar>
+              <w:top w:w="0" w:type="dxa"/>
+            </w:tcMar>
+            <w:vAlign w:val="center"/>
+          </w:tcPr>
+          <w:p>
+            <w:pPr>
+              <w:pStyle w:val="TableContents"/>
+              <w:jc w:val="center"/>
+              <w:rPr>
+                <w:rFonts w:ascii="Calibri" w:hAnsi="Calibri"/>
+                <w:color w:val="55308D"/>
+              </w:rPr>
+            </w:pPr>
+            <w:r>
+              <w:rPr>
+                <w:rFonts w:ascii="Calibri" w:hAnsi="Calibri"/>
+                <w:color w:val="55308D"/>
+              </w:rPr>
+              <w:t>FR13</w:t>
+            </w:r>
+          </w:p>
+        </w:tc>
+        <w:tc>
+          <w:tcPr>
+            <w:tcW w:w="2550" w:type="dxa"/>
+            <w:tcBorders>
+              <w:bottom w:val="single" w:sz="4" w:space="0" w:color="D9D9E3"/>
+            </w:tcBorders>
+            <w:shd w:fill="auto" w:val="clear"/>
+            <w:tcMar>
+              <w:top w:w="0" w:type="dxa"/>
+            </w:tcMar>
+            <w:vAlign w:val="center"/>
+          </w:tcPr>
+          <w:p>
+            <w:pPr>
+              <w:pStyle w:val="TableContents"/>
+              <w:jc w:val="center"/>
+              <w:rPr>
+                <w:rFonts w:ascii="Calibri" w:hAnsi="Calibri"/>
+                <w:color w:val="55308D"/>
+              </w:rPr>
+            </w:pPr>
+            <w:r>
+              <w:rPr>
+                <w:rFonts w:ascii="Calibri" w:hAnsi="Calibri"/>
+                <w:color w:val="55308D"/>
+              </w:rPr>
+              <w:t>Admin is logged in</w:t>
+            </w:r>
+          </w:p>
+        </w:tc>
+        <w:tc>
+          <w:tcPr>
+            <w:tcW w:w="2375" w:type="dxa"/>
+            <w:tcBorders>
+              <w:bottom w:val="single" w:sz="4" w:space="0" w:color="D9D9E3"/>
+              <w:right w:val="single" w:sz="4" w:space="0" w:color="D9D9E3"/>
+            </w:tcBorders>
+            <w:shd w:fill="auto" w:val="clear"/>
+            <w:tcMar>
+              <w:top w:w="0" w:type="dxa"/>
+              <w:right w:w="28" w:type="dxa"/>
+            </w:tcMar>
+            <w:vAlign w:val="center"/>
+          </w:tcPr>
+          <w:p>
+            <w:pPr>
+              <w:pStyle w:val="TableContents"/>
+              <w:jc w:val="center"/>
+              <w:rPr>
+                <w:rFonts w:ascii="Calibri" w:hAnsi="Calibri"/>
+                <w:color w:val="55308D"/>
+              </w:rPr>
+            </w:pPr>
+            <w:r>
+              <w:rPr>
+                <w:rFonts w:ascii="Calibri" w:hAnsi="Calibri"/>
+                <w:color w:val="55308D"/>
+              </w:rPr>
+              <w:t>Admin fills the form for a new competition and submits it</w:t>
+            </w:r>
+          </w:p>
+        </w:tc>
+      </w:tr>
+      <w:tr>
+        <w:trPr/>
+        <w:tc>
+          <w:tcPr>
+            <w:tcW w:w="687" w:type="dxa"/>
+            <w:tcBorders>
+              <w:bottom w:val="single" w:sz="4" w:space="0" w:color="D9D9E3"/>
+            </w:tcBorders>
+            <w:shd w:fill="auto" w:val="clear"/>
+            <w:tcMar>
+              <w:top w:w="0" w:type="dxa"/>
+            </w:tcMar>
+            <w:vAlign w:val="center"/>
+          </w:tcPr>
+          <w:p>
+            <w:pPr>
+              <w:pStyle w:val="TableContents"/>
+              <w:jc w:val="center"/>
+              <w:rPr>
+                <w:rFonts w:ascii="Calibri" w:hAnsi="Calibri"/>
+                <w:color w:val="55308D"/>
+              </w:rPr>
+            </w:pPr>
+            <w:r>
+              <w:rPr>
+                <w:rFonts w:ascii="Calibri" w:hAnsi="Calibri"/>
+                <w:color w:val="55308D"/>
+              </w:rPr>
+              <w:t>TC-26</w:t>
+            </w:r>
+          </w:p>
+        </w:tc>
+        <w:tc>
+          <w:tcPr>
+            <w:tcW w:w="1922" w:type="dxa"/>
+            <w:tcBorders>
+              <w:bottom w:val="single" w:sz="4" w:space="0" w:color="D9D9E3"/>
+            </w:tcBorders>
+            <w:shd w:fill="auto" w:val="clear"/>
+            <w:tcMar>
+              <w:top w:w="0" w:type="dxa"/>
+            </w:tcMar>
+            <w:vAlign w:val="center"/>
+          </w:tcPr>
+          <w:p>
+            <w:pPr>
+              <w:pStyle w:val="TableContents"/>
+              <w:jc w:val="center"/>
+              <w:rPr>
+                <w:rFonts w:ascii="Calibri" w:hAnsi="Calibri"/>
+                <w:color w:val="55308D"/>
+                <w:sz w:val="24"/>
+                <w:szCs w:val="24"/>
+              </w:rPr>
+            </w:pPr>
+            <w:r>
+              <w:rPr>
+                <w:rFonts w:ascii="Calibri" w:hAnsi="Calibri"/>
+                <w:b w:val="false"/>
+                <w:i w:val="false"/>
+                <w:caps w:val="false"/>
+                <w:smallCaps w:val="false"/>
+                <w:color w:val="55308D"/>
+                <w:spacing w:val="0"/>
+                <w:sz w:val="24"/>
+                <w:szCs w:val="24"/>
+              </w:rPr>
+              <w:t>Competition Name: Champions League, Start Date: 2023-06-30, End Date: 2023-06-01</w:t>
+            </w:r>
+            <w:r>
+              <w:rPr>
+                <w:rFonts w:ascii="Calibri" w:hAnsi="Calibri"/>
+                <w:color w:val="55308D"/>
+                <w:sz w:val="24"/>
+                <w:szCs w:val="24"/>
+              </w:rPr>
+              <w:t xml:space="preserve"> </w:t>
+            </w:r>
+          </w:p>
+        </w:tc>
+        <w:tc>
+          <w:tcPr>
+            <w:tcW w:w="1530" w:type="dxa"/>
+            <w:tcBorders>
+              <w:bottom w:val="single" w:sz="4" w:space="0" w:color="D9D9E3"/>
+            </w:tcBorders>
+            <w:shd w:fill="auto" w:val="clear"/>
+            <w:tcMar>
+              <w:top w:w="0" w:type="dxa"/>
+            </w:tcMar>
+            <w:vAlign w:val="center"/>
+          </w:tcPr>
+          <w:p>
+            <w:pPr>
+              <w:pStyle w:val="TableContents"/>
+              <w:jc w:val="center"/>
+              <w:rPr>
+                <w:rFonts w:ascii="Calibri" w:hAnsi="Calibri"/>
+                <w:color w:val="55308D"/>
+              </w:rPr>
+            </w:pPr>
+            <w:r>
+              <w:rPr>
+                <w:rFonts w:ascii="Calibri" w:hAnsi="Calibri"/>
+                <w:color w:val="55308D"/>
+              </w:rPr>
+              <w:t>Admin creates competition</w:t>
+            </w:r>
+          </w:p>
+        </w:tc>
+        <w:tc>
+          <w:tcPr>
+            <w:tcW w:w="907" w:type="dxa"/>
+            <w:tcBorders>
+              <w:bottom w:val="single" w:sz="4" w:space="0" w:color="D9D9E3"/>
+            </w:tcBorders>
+            <w:shd w:fill="auto" w:val="clear"/>
+            <w:tcMar>
+              <w:top w:w="0" w:type="dxa"/>
+            </w:tcMar>
+            <w:vAlign w:val="center"/>
+          </w:tcPr>
+          <w:p>
+            <w:pPr>
+              <w:pStyle w:val="TableContents"/>
+              <w:jc w:val="center"/>
+              <w:rPr>
+                <w:rFonts w:ascii="Calibri" w:hAnsi="Calibri"/>
+                <w:color w:val="55308D"/>
+              </w:rPr>
+            </w:pPr>
+            <w:r>
+              <w:rPr>
+                <w:rFonts w:ascii="Calibri" w:hAnsi="Calibri"/>
+                <w:color w:val="55308D"/>
+              </w:rPr>
+              <w:t>FR13</w:t>
+            </w:r>
+          </w:p>
+        </w:tc>
+        <w:tc>
+          <w:tcPr>
+            <w:tcW w:w="2550" w:type="dxa"/>
+            <w:tcBorders>
+              <w:bottom w:val="single" w:sz="4" w:space="0" w:color="D9D9E3"/>
+            </w:tcBorders>
+            <w:shd w:fill="auto" w:val="clear"/>
+            <w:tcMar>
+              <w:top w:w="0" w:type="dxa"/>
+            </w:tcMar>
+            <w:vAlign w:val="center"/>
+          </w:tcPr>
+          <w:p>
+            <w:pPr>
+              <w:pStyle w:val="TableContents"/>
+              <w:jc w:val="center"/>
+              <w:rPr>
+                <w:rFonts w:ascii="Calibri" w:hAnsi="Calibri"/>
+                <w:color w:val="55308D"/>
+              </w:rPr>
+            </w:pPr>
+            <w:r>
+              <w:rPr>
+                <w:rFonts w:ascii="Calibri" w:hAnsi="Calibri"/>
+                <w:color w:val="55308D"/>
+              </w:rPr>
+              <w:t>Admin is on the competitions control tab</w:t>
+            </w:r>
+          </w:p>
+        </w:tc>
+        <w:tc>
+          <w:tcPr>
+            <w:tcW w:w="2375" w:type="dxa"/>
+            <w:tcBorders>
+              <w:bottom w:val="single" w:sz="4" w:space="0" w:color="D9D9E3"/>
+              <w:right w:val="single" w:sz="4" w:space="0" w:color="D9D9E3"/>
+            </w:tcBorders>
+            <w:shd w:fill="auto" w:val="clear"/>
+            <w:tcMar>
+              <w:top w:w="0" w:type="dxa"/>
+              <w:right w:w="28" w:type="dxa"/>
+            </w:tcMar>
+            <w:vAlign w:val="center"/>
+          </w:tcPr>
+          <w:p>
+            <w:pPr>
+              <w:pStyle w:val="TableContents"/>
+              <w:jc w:val="center"/>
+              <w:rPr>
+                <w:rFonts w:ascii="Calibri" w:hAnsi="Calibri"/>
+                <w:color w:val="55308D"/>
+              </w:rPr>
+            </w:pPr>
+            <w:r>
+              <w:rPr>
+                <w:rFonts w:ascii="Calibri" w:hAnsi="Calibri"/>
+                <w:color w:val="55308D"/>
+              </w:rPr>
+              <w:t>Admin selects a wrong period of time and submits the form</w:t>
+            </w:r>
+          </w:p>
+        </w:tc>
+      </w:tr>
+      <w:tr>
+        <w:trPr/>
+        <w:tc>
+          <w:tcPr>
+            <w:tcW w:w="687" w:type="dxa"/>
+            <w:tcBorders>
+              <w:bottom w:val="single" w:sz="4" w:space="0" w:color="D9D9E3"/>
+            </w:tcBorders>
+            <w:shd w:fill="auto" w:val="clear"/>
+            <w:tcMar>
+              <w:top w:w="0" w:type="dxa"/>
+            </w:tcMar>
+            <w:vAlign w:val="center"/>
+          </w:tcPr>
+          <w:p>
+            <w:pPr>
+              <w:pStyle w:val="TableContents"/>
+              <w:jc w:val="center"/>
+              <w:rPr>
+                <w:rFonts w:ascii="Calibri" w:hAnsi="Calibri"/>
+                <w:color w:val="55308D"/>
+              </w:rPr>
+            </w:pPr>
+            <w:r>
+              <w:rPr>
+                <w:rFonts w:ascii="Calibri" w:hAnsi="Calibri"/>
+                <w:color w:val="55308D"/>
+              </w:rPr>
+              <w:t>TC-27</w:t>
+            </w:r>
+          </w:p>
+        </w:tc>
+        <w:tc>
+          <w:tcPr>
+            <w:tcW w:w="1922" w:type="dxa"/>
+            <w:tcBorders>
+              <w:bottom w:val="single" w:sz="4" w:space="0" w:color="D9D9E3"/>
+            </w:tcBorders>
+            <w:shd w:fill="auto" w:val="clear"/>
+            <w:tcMar>
+              <w:top w:w="0" w:type="dxa"/>
+            </w:tcMar>
+            <w:vAlign w:val="center"/>
+          </w:tcPr>
+          <w:p>
+            <w:pPr>
+              <w:pStyle w:val="TableContents"/>
+              <w:jc w:val="center"/>
+              <w:rPr>
+                <w:rFonts w:ascii="Calibri" w:hAnsi="Calibri"/>
+                <w:color w:val="55308D"/>
+                <w:sz w:val="24"/>
+                <w:szCs w:val="24"/>
+              </w:rPr>
+            </w:pPr>
+            <w:r>
+              <w:rPr>
+                <w:rFonts w:ascii="Calibri" w:hAnsi="Calibri"/>
+                <w:b w:val="false"/>
+                <w:i w:val="false"/>
+                <w:caps w:val="false"/>
+                <w:smallCaps w:val="false"/>
+                <w:color w:val="55308D"/>
+                <w:spacing w:val="0"/>
+                <w:sz w:val="24"/>
+                <w:szCs w:val="24"/>
+              </w:rPr>
+              <w:t>Competition Name: (empty), Start Date: 2023-06-01, End Date: 2023-06-30</w:t>
+            </w:r>
+            <w:r>
+              <w:rPr>
+                <w:rFonts w:ascii="Calibri" w:hAnsi="Calibri"/>
+                <w:color w:val="55308D"/>
+                <w:sz w:val="24"/>
+                <w:szCs w:val="24"/>
+              </w:rPr>
+              <w:t xml:space="preserve"> </w:t>
+            </w:r>
+          </w:p>
+        </w:tc>
+        <w:tc>
+          <w:tcPr>
+            <w:tcW w:w="1530" w:type="dxa"/>
+            <w:tcBorders>
+              <w:bottom w:val="single" w:sz="4" w:space="0" w:color="D9D9E3"/>
+            </w:tcBorders>
+            <w:shd w:fill="auto" w:val="clear"/>
+            <w:tcMar>
+              <w:top w:w="0" w:type="dxa"/>
+            </w:tcMar>
+            <w:vAlign w:val="center"/>
+          </w:tcPr>
+          <w:p>
+            <w:pPr>
+              <w:pStyle w:val="TableContents"/>
+              <w:jc w:val="center"/>
+              <w:rPr>
+                <w:rFonts w:ascii="Calibri" w:hAnsi="Calibri"/>
+                <w:color w:val="55308D"/>
+              </w:rPr>
+            </w:pPr>
+            <w:r>
+              <w:rPr>
+                <w:rFonts w:ascii="Calibri" w:hAnsi="Calibri"/>
+                <w:color w:val="55308D"/>
+              </w:rPr>
+              <w:t>Admin creates competition</w:t>
+            </w:r>
+          </w:p>
+        </w:tc>
+        <w:tc>
+          <w:tcPr>
+            <w:tcW w:w="907" w:type="dxa"/>
+            <w:tcBorders>
+              <w:bottom w:val="single" w:sz="4" w:space="0" w:color="D9D9E3"/>
+            </w:tcBorders>
+            <w:shd w:fill="auto" w:val="clear"/>
+            <w:tcMar>
+              <w:top w:w="0" w:type="dxa"/>
+            </w:tcMar>
+            <w:vAlign w:val="center"/>
+          </w:tcPr>
+          <w:p>
+            <w:pPr>
+              <w:pStyle w:val="TableContents"/>
+              <w:jc w:val="center"/>
+              <w:rPr>
+                <w:rFonts w:ascii="Calibri" w:hAnsi="Calibri"/>
+                <w:color w:val="55308D"/>
+              </w:rPr>
+            </w:pPr>
+            <w:r>
+              <w:rPr>
+                <w:rFonts w:ascii="Calibri" w:hAnsi="Calibri"/>
+                <w:color w:val="55308D"/>
+              </w:rPr>
+              <w:t>FR13</w:t>
+            </w:r>
+          </w:p>
+        </w:tc>
+        <w:tc>
+          <w:tcPr>
+            <w:tcW w:w="2550" w:type="dxa"/>
+            <w:tcBorders>
+              <w:bottom w:val="single" w:sz="4" w:space="0" w:color="D9D9E3"/>
+            </w:tcBorders>
+            <w:shd w:fill="auto" w:val="clear"/>
+            <w:tcMar>
+              <w:top w:w="0" w:type="dxa"/>
+            </w:tcMar>
+            <w:vAlign w:val="center"/>
+          </w:tcPr>
+          <w:p>
+            <w:pPr>
+              <w:pStyle w:val="TableContents"/>
+              <w:jc w:val="center"/>
+              <w:rPr>
+                <w:rFonts w:ascii="Calibri" w:hAnsi="Calibri"/>
+                <w:color w:val="55308D"/>
+              </w:rPr>
+            </w:pPr>
+            <w:r>
+              <w:rPr>
+                <w:rFonts w:ascii="Calibri" w:hAnsi="Calibri"/>
+                <w:color w:val="55308D"/>
+              </w:rPr>
+              <w:t>Admin is on the competitions control tab</w:t>
+            </w:r>
+          </w:p>
+        </w:tc>
+        <w:tc>
+          <w:tcPr>
+            <w:tcW w:w="2375" w:type="dxa"/>
+            <w:tcBorders>
+              <w:bottom w:val="single" w:sz="4" w:space="0" w:color="D9D9E3"/>
+              <w:right w:val="single" w:sz="4" w:space="0" w:color="D9D9E3"/>
+            </w:tcBorders>
+            <w:shd w:fill="auto" w:val="clear"/>
+            <w:tcMar>
+              <w:top w:w="0" w:type="dxa"/>
+              <w:right w:w="28" w:type="dxa"/>
+            </w:tcMar>
+            <w:vAlign w:val="center"/>
+          </w:tcPr>
+          <w:p>
+            <w:pPr>
+              <w:pStyle w:val="TableContents"/>
+              <w:jc w:val="center"/>
+              <w:rPr>
+                <w:rFonts w:ascii="Calibri" w:hAnsi="Calibri"/>
+                <w:color w:val="55308D"/>
+              </w:rPr>
+            </w:pPr>
+            <w:r>
+              <w:rPr>
+                <w:rFonts w:ascii="Calibri" w:hAnsi="Calibri"/>
+                <w:color w:val="55308D"/>
+              </w:rPr>
+              <w:t>Admin submits the form with empty field/s</w:t>
+            </w:r>
+          </w:p>
+        </w:tc>
+      </w:tr>
+      <w:tr>
+        <w:trPr/>
+        <w:tc>
+          <w:tcPr>
+            <w:tcW w:w="687" w:type="dxa"/>
+            <w:tcBorders>
+              <w:bottom w:val="single" w:sz="4" w:space="0" w:color="D9D9E3"/>
+            </w:tcBorders>
+            <w:shd w:fill="auto" w:val="clear"/>
+            <w:tcMar>
+              <w:top w:w="0" w:type="dxa"/>
+            </w:tcMar>
+            <w:vAlign w:val="center"/>
+          </w:tcPr>
+          <w:p>
+            <w:pPr>
+              <w:pStyle w:val="TableContents"/>
+              <w:jc w:val="center"/>
+              <w:rPr>
+                <w:rFonts w:ascii="Calibri" w:hAnsi="Calibri"/>
+                <w:color w:val="55308D"/>
+              </w:rPr>
+            </w:pPr>
+            <w:r>
+              <w:rPr>
+                <w:rFonts w:ascii="Calibri" w:hAnsi="Calibri"/>
+                <w:color w:val="55308D"/>
+              </w:rPr>
+              <w:t>TC-28</w:t>
+            </w:r>
+          </w:p>
+        </w:tc>
+        <w:tc>
+          <w:tcPr>
+            <w:tcW w:w="1922" w:type="dxa"/>
+            <w:tcBorders>
+              <w:bottom w:val="single" w:sz="4" w:space="0" w:color="D9D9E3"/>
+            </w:tcBorders>
+            <w:shd w:fill="auto" w:val="clear"/>
+            <w:tcMar>
+              <w:top w:w="0" w:type="dxa"/>
+            </w:tcMar>
+            <w:vAlign w:val="center"/>
+          </w:tcPr>
+          <w:p>
+            <w:pPr>
+              <w:pStyle w:val="TableContents"/>
+              <w:jc w:val="center"/>
+              <w:rPr>
+                <w:rFonts w:ascii="Calibri" w:hAnsi="Calibri"/>
+                <w:color w:val="55308D"/>
+                <w:sz w:val="24"/>
+                <w:szCs w:val="24"/>
+              </w:rPr>
+            </w:pPr>
+            <w:r>
+              <w:rPr>
+                <w:rFonts w:ascii="Calibri" w:hAnsi="Calibri"/>
+                <w:color w:val="55308D"/>
+                <w:sz w:val="24"/>
+                <w:szCs w:val="24"/>
+              </w:rPr>
+              <w:t>N/A</w:t>
+            </w:r>
+          </w:p>
+        </w:tc>
+        <w:tc>
+          <w:tcPr>
+            <w:tcW w:w="1530" w:type="dxa"/>
+            <w:tcBorders>
+              <w:bottom w:val="single" w:sz="4" w:space="0" w:color="D9D9E3"/>
+            </w:tcBorders>
+            <w:shd w:fill="auto" w:val="clear"/>
+            <w:tcMar>
+              <w:top w:w="0" w:type="dxa"/>
+            </w:tcMar>
+            <w:vAlign w:val="center"/>
+          </w:tcPr>
+          <w:p>
+            <w:pPr>
+              <w:pStyle w:val="TableContents"/>
+              <w:jc w:val="center"/>
+              <w:rPr>
+                <w:rFonts w:ascii="Calibri" w:hAnsi="Calibri"/>
+                <w:color w:val="55308D"/>
+              </w:rPr>
+            </w:pPr>
+            <w:r>
+              <w:rPr>
+                <w:rFonts w:ascii="Calibri" w:hAnsi="Calibri"/>
+                <w:color w:val="55308D"/>
+              </w:rPr>
+              <w:t>Admin creates and assigns</w:t>
+            </w:r>
+          </w:p>
+        </w:tc>
+        <w:tc>
+          <w:tcPr>
+            <w:tcW w:w="907" w:type="dxa"/>
+            <w:tcBorders>
+              <w:bottom w:val="single" w:sz="4" w:space="0" w:color="D9D9E3"/>
+            </w:tcBorders>
+            <w:shd w:fill="auto" w:val="clear"/>
+            <w:tcMar>
+              <w:top w:w="0" w:type="dxa"/>
+            </w:tcMar>
+            <w:vAlign w:val="center"/>
+          </w:tcPr>
+          <w:p>
+            <w:pPr>
+              <w:pStyle w:val="TableContents"/>
+              <w:jc w:val="center"/>
+              <w:rPr>
+                <w:rFonts w:ascii="Calibri" w:hAnsi="Calibri"/>
+                <w:color w:val="55308D"/>
+              </w:rPr>
+            </w:pPr>
+            <w:r>
+              <w:rPr>
+                <w:rFonts w:ascii="Calibri" w:hAnsi="Calibri"/>
+                <w:color w:val="55308D"/>
+              </w:rPr>
+              <w:t>FR14</w:t>
+            </w:r>
+          </w:p>
+        </w:tc>
+        <w:tc>
+          <w:tcPr>
+            <w:tcW w:w="2550" w:type="dxa"/>
+            <w:tcBorders>
+              <w:bottom w:val="single" w:sz="4" w:space="0" w:color="D9D9E3"/>
+            </w:tcBorders>
+            <w:shd w:fill="auto" w:val="clear"/>
+            <w:tcMar>
+              <w:top w:w="0" w:type="dxa"/>
+            </w:tcMar>
+            <w:vAlign w:val="center"/>
+          </w:tcPr>
+          <w:p>
+            <w:pPr>
+              <w:pStyle w:val="TableContents"/>
+              <w:jc w:val="center"/>
+              <w:rPr>
+                <w:rFonts w:ascii="Calibri" w:hAnsi="Calibri"/>
+                <w:color w:val="55308D"/>
+              </w:rPr>
+            </w:pPr>
+            <w:r>
+              <w:rPr>
+                <w:rFonts w:ascii="Calibri" w:hAnsi="Calibri"/>
+                <w:color w:val="55308D"/>
+              </w:rPr>
+              <w:t>Admin is logged in</w:t>
+            </w:r>
+          </w:p>
+        </w:tc>
+        <w:tc>
+          <w:tcPr>
+            <w:tcW w:w="2375" w:type="dxa"/>
+            <w:tcBorders>
+              <w:bottom w:val="single" w:sz="4" w:space="0" w:color="D9D9E3"/>
+              <w:right w:val="single" w:sz="4" w:space="0" w:color="D9D9E3"/>
+            </w:tcBorders>
+            <w:shd w:fill="auto" w:val="clear"/>
+            <w:tcMar>
+              <w:top w:w="0" w:type="dxa"/>
+              <w:right w:w="28" w:type="dxa"/>
+            </w:tcMar>
+            <w:vAlign w:val="center"/>
+          </w:tcPr>
+          <w:p>
+            <w:pPr>
+              <w:pStyle w:val="TableContents"/>
+              <w:jc w:val="center"/>
+              <w:rPr>
+                <w:rFonts w:ascii="Calibri" w:hAnsi="Calibri"/>
+                <w:color w:val="55308D"/>
+              </w:rPr>
+            </w:pPr>
+            <w:r>
+              <w:rPr>
+                <w:rFonts w:ascii="Calibri" w:hAnsi="Calibri"/>
+                <w:color w:val="55308D"/>
+              </w:rPr>
+              <w:t>Admin is able to access the admin panel</w:t>
+            </w:r>
+          </w:p>
+        </w:tc>
+      </w:tr>
+      <w:tr>
+        <w:trPr/>
+        <w:tc>
+          <w:tcPr>
+            <w:tcW w:w="687" w:type="dxa"/>
+            <w:tcBorders>
+              <w:bottom w:val="single" w:sz="4" w:space="0" w:color="D9D9E3"/>
+            </w:tcBorders>
+            <w:shd w:fill="auto" w:val="clear"/>
+            <w:tcMar>
+              <w:top w:w="0" w:type="dxa"/>
+            </w:tcMar>
+            <w:vAlign w:val="center"/>
+          </w:tcPr>
+          <w:p>
+            <w:pPr>
+              <w:pStyle w:val="TableContents"/>
+              <w:jc w:val="center"/>
+              <w:rPr>
+                <w:rFonts w:ascii="Calibri" w:hAnsi="Calibri"/>
+                <w:color w:val="55308D"/>
+              </w:rPr>
+            </w:pPr>
+            <w:r>
+              <w:rPr>
+                <w:rFonts w:ascii="Calibri" w:hAnsi="Calibri"/>
+                <w:color w:val="55308D"/>
+              </w:rPr>
+              <w:t>TC-29</w:t>
+            </w:r>
+          </w:p>
+        </w:tc>
+        <w:tc>
+          <w:tcPr>
+            <w:tcW w:w="1922" w:type="dxa"/>
+            <w:tcBorders>
+              <w:bottom w:val="single" w:sz="4" w:space="0" w:color="D9D9E3"/>
+            </w:tcBorders>
+            <w:shd w:fill="auto" w:val="clear"/>
+            <w:tcMar>
+              <w:top w:w="0" w:type="dxa"/>
+            </w:tcMar>
+            <w:vAlign w:val="center"/>
+          </w:tcPr>
+          <w:p>
+            <w:pPr>
+              <w:pStyle w:val="TableContents"/>
+              <w:jc w:val="center"/>
+              <w:rPr>
+                <w:rFonts w:ascii="Calibri" w:hAnsi="Calibri"/>
+                <w:color w:val="55308D"/>
+                <w:sz w:val="24"/>
+                <w:szCs w:val="24"/>
+              </w:rPr>
+            </w:pPr>
+            <w:r>
+              <w:rPr>
+                <w:rFonts w:ascii="Calibri" w:hAnsi="Calibri"/>
+                <w:b w:val="false"/>
+                <w:i w:val="false"/>
+                <w:caps w:val="false"/>
+                <w:smallCaps w:val="false"/>
+                <w:color w:val="55308D"/>
+                <w:spacing w:val="0"/>
+                <w:sz w:val="24"/>
+                <w:szCs w:val="24"/>
+              </w:rPr>
+              <w:t>Competition: Premier League, Home Team: Manchester United, Away Team: Chelsea, Start Time: 2023-06-01 18:00</w:t>
+            </w:r>
+            <w:r>
+              <w:rPr>
+                <w:rFonts w:ascii="Calibri" w:hAnsi="Calibri"/>
+                <w:color w:val="55308D"/>
+                <w:sz w:val="24"/>
+                <w:szCs w:val="24"/>
+              </w:rPr>
+              <w:t xml:space="preserve"> </w:t>
+            </w:r>
+          </w:p>
+        </w:tc>
+        <w:tc>
+          <w:tcPr>
+            <w:tcW w:w="1530" w:type="dxa"/>
+            <w:tcBorders>
+              <w:bottom w:val="single" w:sz="4" w:space="0" w:color="D9D9E3"/>
+            </w:tcBorders>
+            <w:shd w:fill="auto" w:val="clear"/>
+            <w:tcMar>
+              <w:top w:w="0" w:type="dxa"/>
+            </w:tcMar>
+            <w:vAlign w:val="center"/>
+          </w:tcPr>
+          <w:p>
+            <w:pPr>
+              <w:pStyle w:val="TableContents"/>
+              <w:jc w:val="center"/>
+              <w:rPr>
+                <w:rFonts w:ascii="Calibri" w:hAnsi="Calibri"/>
+                <w:color w:val="55308D"/>
+              </w:rPr>
+            </w:pPr>
+            <w:r>
+              <w:rPr>
+                <w:rFonts w:ascii="Calibri" w:hAnsi="Calibri"/>
+                <w:color w:val="55308D"/>
+              </w:rPr>
+              <w:t>Admin creates and assigns</w:t>
+            </w:r>
+          </w:p>
+        </w:tc>
+        <w:tc>
+          <w:tcPr>
+            <w:tcW w:w="907" w:type="dxa"/>
+            <w:tcBorders>
+              <w:bottom w:val="single" w:sz="4" w:space="0" w:color="D9D9E3"/>
+            </w:tcBorders>
+            <w:shd w:fill="auto" w:val="clear"/>
+            <w:tcMar>
+              <w:top w:w="0" w:type="dxa"/>
+            </w:tcMar>
+            <w:vAlign w:val="center"/>
+          </w:tcPr>
+          <w:p>
+            <w:pPr>
+              <w:pStyle w:val="TableContents"/>
+              <w:jc w:val="center"/>
+              <w:rPr>
+                <w:rFonts w:ascii="Calibri" w:hAnsi="Calibri"/>
+                <w:color w:val="55308D"/>
+              </w:rPr>
+            </w:pPr>
+            <w:r>
+              <w:rPr>
+                <w:rFonts w:ascii="Calibri" w:hAnsi="Calibri"/>
+                <w:color w:val="55308D"/>
+              </w:rPr>
+              <w:t>FR14</w:t>
+            </w:r>
+          </w:p>
+        </w:tc>
+        <w:tc>
+          <w:tcPr>
+            <w:tcW w:w="2550" w:type="dxa"/>
+            <w:tcBorders>
+              <w:bottom w:val="single" w:sz="4" w:space="0" w:color="D9D9E3"/>
+            </w:tcBorders>
+            <w:shd w:fill="auto" w:val="clear"/>
+            <w:tcMar>
+              <w:top w:w="0" w:type="dxa"/>
+            </w:tcMar>
+            <w:vAlign w:val="center"/>
+          </w:tcPr>
+          <w:p>
+            <w:pPr>
+              <w:pStyle w:val="TableContents"/>
+              <w:jc w:val="center"/>
+              <w:rPr>
+                <w:rFonts w:ascii="Calibri" w:hAnsi="Calibri"/>
+                <w:color w:val="55308D"/>
+              </w:rPr>
+            </w:pPr>
+            <w:r>
+              <w:rPr>
+                <w:rFonts w:ascii="Calibri" w:hAnsi="Calibri"/>
+                <w:color w:val="55308D"/>
+              </w:rPr>
+              <w:t>Admin is on the matches control tab</w:t>
+            </w:r>
+          </w:p>
+        </w:tc>
+        <w:tc>
+          <w:tcPr>
+            <w:tcW w:w="2375" w:type="dxa"/>
+            <w:tcBorders>
+              <w:bottom w:val="single" w:sz="4" w:space="0" w:color="D9D9E3"/>
+              <w:right w:val="single" w:sz="4" w:space="0" w:color="D9D9E3"/>
+            </w:tcBorders>
+            <w:shd w:fill="auto" w:val="clear"/>
+            <w:tcMar>
+              <w:top w:w="0" w:type="dxa"/>
+              <w:right w:w="28" w:type="dxa"/>
+            </w:tcMar>
+            <w:vAlign w:val="center"/>
+          </w:tcPr>
+          <w:p>
+            <w:pPr>
+              <w:pStyle w:val="TableContents"/>
+              <w:jc w:val="center"/>
+              <w:rPr>
+                <w:rFonts w:ascii="Calibri" w:hAnsi="Calibri"/>
+                <w:color w:val="55308D"/>
+              </w:rPr>
+            </w:pPr>
+            <w:r>
+              <w:rPr>
+                <w:rFonts w:ascii="Calibri" w:hAnsi="Calibri"/>
+                <w:color w:val="55308D"/>
+              </w:rPr>
+              <w:t>Admin fills the form for a new match and submits it</w:t>
+            </w:r>
+          </w:p>
+        </w:tc>
+      </w:tr>
+      <w:tr>
+        <w:trPr/>
+        <w:tc>
+          <w:tcPr>
+            <w:tcW w:w="687" w:type="dxa"/>
+            <w:tcBorders>
+              <w:bottom w:val="single" w:sz="4" w:space="0" w:color="D9D9E3"/>
+            </w:tcBorders>
+            <w:shd w:fill="auto" w:val="clear"/>
+            <w:tcMar>
+              <w:top w:w="0" w:type="dxa"/>
+            </w:tcMar>
+            <w:vAlign w:val="center"/>
+          </w:tcPr>
+          <w:p>
+            <w:pPr>
+              <w:pStyle w:val="TableContents"/>
+              <w:jc w:val="center"/>
+              <w:rPr>
+                <w:rFonts w:ascii="Calibri" w:hAnsi="Calibri"/>
+                <w:color w:val="55308D"/>
+              </w:rPr>
+            </w:pPr>
+            <w:r>
+              <w:rPr>
+                <w:rFonts w:ascii="Calibri" w:hAnsi="Calibri"/>
+                <w:color w:val="55308D"/>
+              </w:rPr>
+              <w:t>TC-30</w:t>
+            </w:r>
+          </w:p>
+        </w:tc>
+        <w:tc>
+          <w:tcPr>
+            <w:tcW w:w="1922" w:type="dxa"/>
+            <w:tcBorders>
+              <w:bottom w:val="single" w:sz="4" w:space="0" w:color="D9D9E3"/>
+            </w:tcBorders>
+            <w:shd w:fill="auto" w:val="clear"/>
+            <w:tcMar>
+              <w:top w:w="0" w:type="dxa"/>
+            </w:tcMar>
+            <w:vAlign w:val="center"/>
+          </w:tcPr>
+          <w:p>
+            <w:pPr>
+              <w:pStyle w:val="TableContents"/>
+              <w:jc w:val="center"/>
+              <w:rPr>
+                <w:rFonts w:ascii="Calibri" w:hAnsi="Calibri"/>
+                <w:color w:val="55308D"/>
+                <w:sz w:val="24"/>
+                <w:szCs w:val="24"/>
+              </w:rPr>
+            </w:pPr>
+            <w:r>
+              <w:rPr>
+                <w:rFonts w:ascii="Calibri" w:hAnsi="Calibri"/>
+                <w:b w:val="false"/>
+                <w:i w:val="false"/>
+                <w:caps w:val="false"/>
+                <w:smallCaps w:val="false"/>
+                <w:color w:val="55308D"/>
+                <w:spacing w:val="0"/>
+                <w:sz w:val="24"/>
+                <w:szCs w:val="24"/>
+              </w:rPr>
+              <w:t>Competition: Premier League, Home Team: Manchester United, Away Team: Chelsea, Start Time: 2023-06-01 08:00</w:t>
+            </w:r>
+            <w:r>
+              <w:rPr>
+                <w:rFonts w:ascii="Calibri" w:hAnsi="Calibri"/>
+                <w:color w:val="55308D"/>
+                <w:sz w:val="24"/>
+                <w:szCs w:val="24"/>
+              </w:rPr>
+              <w:t xml:space="preserve"> </w:t>
+            </w:r>
+          </w:p>
+        </w:tc>
+        <w:tc>
+          <w:tcPr>
+            <w:tcW w:w="1530" w:type="dxa"/>
+            <w:tcBorders>
+              <w:bottom w:val="single" w:sz="4" w:space="0" w:color="D9D9E3"/>
+            </w:tcBorders>
+            <w:shd w:fill="auto" w:val="clear"/>
+            <w:tcMar>
+              <w:top w:w="0" w:type="dxa"/>
+            </w:tcMar>
+            <w:vAlign w:val="center"/>
+          </w:tcPr>
+          <w:p>
+            <w:pPr>
+              <w:pStyle w:val="TableContents"/>
+              <w:jc w:val="center"/>
+              <w:rPr>
+                <w:rFonts w:ascii="Calibri" w:hAnsi="Calibri"/>
+                <w:color w:val="55308D"/>
+              </w:rPr>
+            </w:pPr>
+            <w:r>
+              <w:rPr>
+                <w:rFonts w:ascii="Calibri" w:hAnsi="Calibri"/>
+                <w:color w:val="55308D"/>
+              </w:rPr>
+              <w:t>Admin creates and assigns</w:t>
+            </w:r>
+          </w:p>
+        </w:tc>
+        <w:tc>
+          <w:tcPr>
+            <w:tcW w:w="907" w:type="dxa"/>
+            <w:tcBorders>
+              <w:bottom w:val="single" w:sz="4" w:space="0" w:color="D9D9E3"/>
+            </w:tcBorders>
+            <w:shd w:fill="auto" w:val="clear"/>
+            <w:tcMar>
+              <w:top w:w="0" w:type="dxa"/>
+            </w:tcMar>
+            <w:vAlign w:val="center"/>
+          </w:tcPr>
+          <w:p>
+            <w:pPr>
+              <w:pStyle w:val="TableContents"/>
+              <w:jc w:val="center"/>
+              <w:rPr>
+                <w:rFonts w:ascii="Calibri" w:hAnsi="Calibri"/>
+                <w:color w:val="55308D"/>
+              </w:rPr>
+            </w:pPr>
+            <w:r>
+              <w:rPr>
+                <w:rFonts w:ascii="Calibri" w:hAnsi="Calibri"/>
+                <w:color w:val="55308D"/>
+              </w:rPr>
+              <w:t>FR14</w:t>
+            </w:r>
+          </w:p>
+        </w:tc>
+        <w:tc>
+          <w:tcPr>
+            <w:tcW w:w="2550" w:type="dxa"/>
+            <w:tcBorders>
+              <w:bottom w:val="single" w:sz="4" w:space="0" w:color="D9D9E3"/>
+            </w:tcBorders>
+            <w:shd w:fill="auto" w:val="clear"/>
+            <w:tcMar>
+              <w:top w:w="0" w:type="dxa"/>
+            </w:tcMar>
+            <w:vAlign w:val="center"/>
+          </w:tcPr>
+          <w:p>
+            <w:pPr>
+              <w:pStyle w:val="TableContents"/>
+              <w:jc w:val="center"/>
+              <w:rPr>
+                <w:rFonts w:ascii="Calibri" w:hAnsi="Calibri"/>
+                <w:color w:val="55308D"/>
+              </w:rPr>
+            </w:pPr>
+            <w:r>
+              <w:rPr>
+                <w:rFonts w:ascii="Calibri" w:hAnsi="Calibri"/>
+                <w:color w:val="55308D"/>
+              </w:rPr>
+              <w:t>Admin is on the matches control tab</w:t>
+            </w:r>
+          </w:p>
+        </w:tc>
+        <w:tc>
+          <w:tcPr>
+            <w:tcW w:w="2375" w:type="dxa"/>
+            <w:tcBorders>
+              <w:bottom w:val="single" w:sz="4" w:space="0" w:color="D9D9E3"/>
+              <w:right w:val="single" w:sz="4" w:space="0" w:color="D9D9E3"/>
+            </w:tcBorders>
+            <w:shd w:fill="auto" w:val="clear"/>
+            <w:tcMar>
+              <w:top w:w="0" w:type="dxa"/>
+              <w:right w:w="28" w:type="dxa"/>
+            </w:tcMar>
+            <w:vAlign w:val="center"/>
+          </w:tcPr>
+          <w:p>
+            <w:pPr>
+              <w:pStyle w:val="TableContents"/>
+              <w:jc w:val="center"/>
+              <w:rPr>
+                <w:rFonts w:ascii="Calibri" w:hAnsi="Calibri"/>
+                <w:color w:val="55308D"/>
+              </w:rPr>
+            </w:pPr>
+            <w:r>
+              <w:rPr>
+                <w:rFonts w:ascii="Calibri" w:hAnsi="Calibri"/>
+                <w:color w:val="55308D"/>
+              </w:rPr>
+              <w:t>Admin selects a wrong starting time and submits the form</w:t>
+            </w:r>
+          </w:p>
+        </w:tc>
+      </w:tr>
+      <w:tr>
+        <w:trPr/>
+        <w:tc>
+          <w:tcPr>
+            <w:tcW w:w="687" w:type="dxa"/>
+            <w:tcBorders>
+              <w:bottom w:val="single" w:sz="4" w:space="0" w:color="D9D9E3"/>
+            </w:tcBorders>
+            <w:shd w:fill="auto" w:val="clear"/>
+            <w:tcMar>
+              <w:top w:w="0" w:type="dxa"/>
+            </w:tcMar>
+            <w:vAlign w:val="center"/>
+          </w:tcPr>
+          <w:p>
+            <w:pPr>
+              <w:pStyle w:val="TableContents"/>
+              <w:jc w:val="center"/>
+              <w:rPr>
+                <w:rFonts w:ascii="Calibri" w:hAnsi="Calibri"/>
+                <w:color w:val="55308D"/>
+              </w:rPr>
+            </w:pPr>
+            <w:r>
+              <w:rPr>
+                <w:rFonts w:ascii="Calibri" w:hAnsi="Calibri"/>
+                <w:color w:val="55308D"/>
+              </w:rPr>
+              <w:t>TC-31</w:t>
+            </w:r>
+          </w:p>
+        </w:tc>
+        <w:tc>
+          <w:tcPr>
+            <w:tcW w:w="1922" w:type="dxa"/>
+            <w:tcBorders>
+              <w:bottom w:val="single" w:sz="4" w:space="0" w:color="D9D9E3"/>
+            </w:tcBorders>
+            <w:shd w:fill="auto" w:val="clear"/>
+            <w:tcMar>
+              <w:top w:w="0" w:type="dxa"/>
+            </w:tcMar>
+            <w:vAlign w:val="center"/>
+          </w:tcPr>
+          <w:p>
+            <w:pPr>
+              <w:pStyle w:val="TableContents"/>
+              <w:jc w:val="center"/>
+              <w:rPr>
+                <w:rFonts w:ascii="Calibri" w:hAnsi="Calibri"/>
+                <w:color w:val="55308D"/>
+                <w:sz w:val="24"/>
+                <w:szCs w:val="24"/>
+              </w:rPr>
+            </w:pPr>
+            <w:r>
+              <w:rPr>
+                <w:rFonts w:ascii="Calibri" w:hAnsi="Calibri"/>
+                <w:b w:val="false"/>
+                <w:i w:val="false"/>
+                <w:caps w:val="false"/>
+                <w:smallCaps w:val="false"/>
+                <w:color w:val="55308D"/>
+                <w:spacing w:val="0"/>
+                <w:sz w:val="24"/>
+                <w:szCs w:val="24"/>
+              </w:rPr>
+              <w:t>Competition: Premier League, Home Team: Manchester United, Away Team: Chelsea, Start Time: (empty)</w:t>
+            </w:r>
+            <w:r>
+              <w:rPr>
+                <w:rFonts w:ascii="Calibri" w:hAnsi="Calibri"/>
+                <w:color w:val="55308D"/>
+                <w:sz w:val="24"/>
+                <w:szCs w:val="24"/>
+              </w:rPr>
+              <w:t xml:space="preserve"> </w:t>
+            </w:r>
+          </w:p>
+        </w:tc>
+        <w:tc>
+          <w:tcPr>
+            <w:tcW w:w="1530" w:type="dxa"/>
+            <w:tcBorders>
+              <w:bottom w:val="single" w:sz="4" w:space="0" w:color="D9D9E3"/>
+            </w:tcBorders>
+            <w:shd w:fill="auto" w:val="clear"/>
+            <w:tcMar>
+              <w:top w:w="0" w:type="dxa"/>
+            </w:tcMar>
+            <w:vAlign w:val="center"/>
+          </w:tcPr>
+          <w:p>
+            <w:pPr>
+              <w:pStyle w:val="TableContents"/>
+              <w:jc w:val="center"/>
+              <w:rPr>
+                <w:rFonts w:ascii="Calibri" w:hAnsi="Calibri"/>
+                <w:color w:val="55308D"/>
+              </w:rPr>
+            </w:pPr>
+            <w:r>
+              <w:rPr>
+                <w:rFonts w:ascii="Calibri" w:hAnsi="Calibri"/>
+                <w:color w:val="55308D"/>
+              </w:rPr>
+              <w:t>Admin creates and assigns</w:t>
+            </w:r>
+          </w:p>
+        </w:tc>
+        <w:tc>
+          <w:tcPr>
+            <w:tcW w:w="907" w:type="dxa"/>
+            <w:tcBorders>
+              <w:bottom w:val="single" w:sz="4" w:space="0" w:color="D9D9E3"/>
+            </w:tcBorders>
+            <w:shd w:fill="auto" w:val="clear"/>
+            <w:tcMar>
+              <w:top w:w="0" w:type="dxa"/>
+            </w:tcMar>
+            <w:vAlign w:val="center"/>
+          </w:tcPr>
+          <w:p>
+            <w:pPr>
+              <w:pStyle w:val="TableContents"/>
+              <w:jc w:val="center"/>
+              <w:rPr>
+                <w:rFonts w:ascii="Calibri" w:hAnsi="Calibri"/>
+                <w:color w:val="55308D"/>
+              </w:rPr>
+            </w:pPr>
+            <w:r>
+              <w:rPr>
+                <w:rFonts w:ascii="Calibri" w:hAnsi="Calibri"/>
+                <w:color w:val="55308D"/>
+              </w:rPr>
+              <w:t>FR14</w:t>
+            </w:r>
+          </w:p>
+        </w:tc>
+        <w:tc>
+          <w:tcPr>
+            <w:tcW w:w="2550" w:type="dxa"/>
+            <w:tcBorders>
+              <w:bottom w:val="single" w:sz="4" w:space="0" w:color="D9D9E3"/>
+            </w:tcBorders>
+            <w:shd w:fill="auto" w:val="clear"/>
+            <w:tcMar>
+              <w:top w:w="0" w:type="dxa"/>
+            </w:tcMar>
+            <w:vAlign w:val="center"/>
+          </w:tcPr>
+          <w:p>
+            <w:pPr>
+              <w:pStyle w:val="TableContents"/>
+              <w:jc w:val="center"/>
+              <w:rPr>
+                <w:rFonts w:ascii="Calibri" w:hAnsi="Calibri"/>
+                <w:color w:val="55308D"/>
+              </w:rPr>
+            </w:pPr>
+            <w:r>
+              <w:rPr>
+                <w:rFonts w:ascii="Calibri" w:hAnsi="Calibri"/>
+                <w:color w:val="55308D"/>
+              </w:rPr>
+              <w:t>Admin is on the matches control tab</w:t>
+            </w:r>
+          </w:p>
+        </w:tc>
+        <w:tc>
+          <w:tcPr>
+            <w:tcW w:w="2375" w:type="dxa"/>
+            <w:tcBorders>
+              <w:bottom w:val="single" w:sz="4" w:space="0" w:color="D9D9E3"/>
+              <w:right w:val="single" w:sz="4" w:space="0" w:color="D9D9E3"/>
+            </w:tcBorders>
+            <w:shd w:fill="auto" w:val="clear"/>
+            <w:tcMar>
+              <w:top w:w="0" w:type="dxa"/>
+              <w:right w:w="28" w:type="dxa"/>
+            </w:tcMar>
+            <w:vAlign w:val="center"/>
+          </w:tcPr>
+          <w:p>
+            <w:pPr>
+              <w:pStyle w:val="TableContents"/>
+              <w:jc w:val="center"/>
+              <w:rPr>
+                <w:rFonts w:ascii="Calibri" w:hAnsi="Calibri"/>
+                <w:color w:val="55308D"/>
+              </w:rPr>
+            </w:pPr>
+            <w:r>
+              <w:rPr>
+                <w:rFonts w:ascii="Calibri" w:hAnsi="Calibri"/>
+                <w:color w:val="55308D"/>
+              </w:rPr>
+              <w:t>Admin submits the form with empty field/s</w:t>
+            </w:r>
+          </w:p>
+        </w:tc>
+      </w:tr>
+      <w:tr>
+        <w:trPr/>
+        <w:tc>
+          <w:tcPr>
+            <w:tcW w:w="687" w:type="dxa"/>
+            <w:tcBorders>
+              <w:bottom w:val="single" w:sz="4" w:space="0" w:color="D9D9E3"/>
+            </w:tcBorders>
+            <w:shd w:fill="auto" w:val="clear"/>
+            <w:tcMar>
+              <w:top w:w="0" w:type="dxa"/>
+            </w:tcMar>
+            <w:vAlign w:val="center"/>
+          </w:tcPr>
+          <w:p>
+            <w:pPr>
+              <w:pStyle w:val="TableContents"/>
+              <w:jc w:val="center"/>
+              <w:rPr>
+                <w:rFonts w:ascii="Calibri" w:hAnsi="Calibri"/>
+                <w:color w:val="55308D"/>
+              </w:rPr>
+            </w:pPr>
+            <w:r>
+              <w:rPr>
+                <w:rFonts w:ascii="Calibri" w:hAnsi="Calibri"/>
+                <w:color w:val="55308D"/>
+              </w:rPr>
+              <w:t>TC-32</w:t>
+            </w:r>
+          </w:p>
+        </w:tc>
+        <w:tc>
+          <w:tcPr>
+            <w:tcW w:w="1922" w:type="dxa"/>
+            <w:tcBorders>
+              <w:bottom w:val="single" w:sz="4" w:space="0" w:color="D9D9E3"/>
+            </w:tcBorders>
+            <w:shd w:fill="auto" w:val="clear"/>
+            <w:tcMar>
+              <w:top w:w="0" w:type="dxa"/>
+            </w:tcMar>
+            <w:vAlign w:val="center"/>
+          </w:tcPr>
+          <w:p>
+            <w:pPr>
+              <w:pStyle w:val="TableContents"/>
+              <w:jc w:val="center"/>
+              <w:rPr>
+                <w:rFonts w:ascii="Calibri" w:hAnsi="Calibri"/>
+                <w:color w:val="55308D"/>
+                <w:sz w:val="24"/>
+                <w:szCs w:val="24"/>
+              </w:rPr>
+            </w:pPr>
+            <w:r>
+              <w:rPr>
+                <w:rFonts w:ascii="Calibri" w:hAnsi="Calibri"/>
+                <w:color w:val="55308D"/>
+                <w:sz w:val="24"/>
+                <w:szCs w:val="24"/>
+              </w:rPr>
+              <w:t>N/A</w:t>
+            </w:r>
+          </w:p>
+        </w:tc>
+        <w:tc>
+          <w:tcPr>
+            <w:tcW w:w="1530" w:type="dxa"/>
+            <w:tcBorders>
+              <w:bottom w:val="single" w:sz="4" w:space="0" w:color="D9D9E3"/>
+            </w:tcBorders>
+            <w:shd w:fill="auto" w:val="clear"/>
+            <w:tcMar>
+              <w:top w:w="0" w:type="dxa"/>
+            </w:tcMar>
+            <w:vAlign w:val="center"/>
+          </w:tcPr>
+          <w:p>
+            <w:pPr>
+              <w:pStyle w:val="TableContents"/>
+              <w:jc w:val="center"/>
+              <w:rPr>
+                <w:rFonts w:ascii="Calibri" w:hAnsi="Calibri"/>
+                <w:color w:val="55308D"/>
+              </w:rPr>
+            </w:pPr>
+            <w:r>
+              <w:rPr>
+                <w:rFonts w:ascii="Calibri" w:hAnsi="Calibri"/>
+                <w:color w:val="55308D"/>
+              </w:rPr>
+              <w:t>Admin suspends</w:t>
+            </w:r>
+          </w:p>
+        </w:tc>
+        <w:tc>
+          <w:tcPr>
+            <w:tcW w:w="907" w:type="dxa"/>
+            <w:tcBorders>
+              <w:bottom w:val="single" w:sz="4" w:space="0" w:color="D9D9E3"/>
+            </w:tcBorders>
+            <w:shd w:fill="auto" w:val="clear"/>
+            <w:tcMar>
+              <w:top w:w="0" w:type="dxa"/>
+            </w:tcMar>
+            <w:vAlign w:val="center"/>
+          </w:tcPr>
+          <w:p>
+            <w:pPr>
+              <w:pStyle w:val="TableContents"/>
+              <w:jc w:val="center"/>
+              <w:rPr>
+                <w:rFonts w:ascii="Calibri" w:hAnsi="Calibri"/>
+                <w:color w:val="55308D"/>
+              </w:rPr>
+            </w:pPr>
+            <w:r>
+              <w:rPr>
+                <w:rFonts w:ascii="Calibri" w:hAnsi="Calibri"/>
+                <w:color w:val="55308D"/>
+              </w:rPr>
+              <w:t>FR15</w:t>
+            </w:r>
+          </w:p>
+        </w:tc>
+        <w:tc>
+          <w:tcPr>
+            <w:tcW w:w="2550" w:type="dxa"/>
+            <w:tcBorders>
+              <w:bottom w:val="single" w:sz="4" w:space="0" w:color="D9D9E3"/>
+            </w:tcBorders>
+            <w:shd w:fill="auto" w:val="clear"/>
+            <w:tcMar>
+              <w:top w:w="0" w:type="dxa"/>
+            </w:tcMar>
+            <w:vAlign w:val="center"/>
+          </w:tcPr>
+          <w:p>
+            <w:pPr>
+              <w:pStyle w:val="TableContents"/>
+              <w:jc w:val="center"/>
+              <w:rPr>
+                <w:rFonts w:ascii="Calibri" w:hAnsi="Calibri"/>
+                <w:color w:val="55308D"/>
+              </w:rPr>
+            </w:pPr>
+            <w:r>
+              <w:rPr>
+                <w:rFonts w:ascii="Calibri" w:hAnsi="Calibri"/>
+                <w:color w:val="55308D"/>
+              </w:rPr>
+              <w:t>Admin is logged in</w:t>
+            </w:r>
+          </w:p>
+        </w:tc>
+        <w:tc>
+          <w:tcPr>
+            <w:tcW w:w="2375" w:type="dxa"/>
+            <w:tcBorders>
+              <w:bottom w:val="single" w:sz="4" w:space="0" w:color="D9D9E3"/>
+              <w:right w:val="single" w:sz="4" w:space="0" w:color="D9D9E3"/>
+            </w:tcBorders>
+            <w:shd w:fill="auto" w:val="clear"/>
+            <w:tcMar>
+              <w:top w:w="0" w:type="dxa"/>
+              <w:right w:w="28" w:type="dxa"/>
+            </w:tcMar>
+            <w:vAlign w:val="center"/>
+          </w:tcPr>
+          <w:p>
+            <w:pPr>
+              <w:pStyle w:val="TableContents"/>
+              <w:jc w:val="center"/>
+              <w:rPr>
+                <w:rFonts w:ascii="Calibri" w:hAnsi="Calibri"/>
+                <w:color w:val="55308D"/>
+              </w:rPr>
+            </w:pPr>
+            <w:r>
+              <w:rPr>
+                <w:rFonts w:ascii="Calibri" w:hAnsi="Calibri"/>
+                <w:color w:val="55308D"/>
+              </w:rPr>
+              <w:t>Admin is able to access the admin panel</w:t>
+            </w:r>
+          </w:p>
+        </w:tc>
+      </w:tr>
+      <w:tr>
+        <w:trPr/>
+        <w:tc>
+          <w:tcPr>
+            <w:tcW w:w="687" w:type="dxa"/>
+            <w:tcBorders>
+              <w:bottom w:val="single" w:sz="4" w:space="0" w:color="D9D9E3"/>
+            </w:tcBorders>
+            <w:shd w:fill="auto" w:val="clear"/>
+            <w:tcMar>
+              <w:top w:w="0" w:type="dxa"/>
+            </w:tcMar>
+            <w:vAlign w:val="center"/>
+          </w:tcPr>
+          <w:p>
+            <w:pPr>
+              <w:pStyle w:val="TableContents"/>
+              <w:jc w:val="center"/>
+              <w:rPr>
+                <w:rFonts w:ascii="Calibri" w:hAnsi="Calibri"/>
+                <w:color w:val="55308D"/>
+              </w:rPr>
+            </w:pPr>
+            <w:r>
+              <w:rPr>
+                <w:rFonts w:ascii="Calibri" w:hAnsi="Calibri"/>
+                <w:color w:val="55308D"/>
+              </w:rPr>
+              <w:t>TC-33</w:t>
+            </w:r>
+          </w:p>
+        </w:tc>
+        <w:tc>
+          <w:tcPr>
+            <w:tcW w:w="1922" w:type="dxa"/>
+            <w:tcBorders>
+              <w:bottom w:val="single" w:sz="4" w:space="0" w:color="D9D9E3"/>
+            </w:tcBorders>
+            <w:shd w:fill="auto" w:val="clear"/>
+            <w:tcMar>
+              <w:top w:w="0" w:type="dxa"/>
+            </w:tcMar>
+            <w:vAlign w:val="center"/>
+          </w:tcPr>
+          <w:p>
+            <w:pPr>
+              <w:pStyle w:val="TableContents"/>
+              <w:jc w:val="center"/>
+              <w:rPr>
+                <w:rFonts w:ascii="Calibri" w:hAnsi="Calibri"/>
+                <w:color w:val="55308D"/>
+                <w:sz w:val="24"/>
+                <w:szCs w:val="24"/>
+              </w:rPr>
+            </w:pPr>
+            <w:r>
+              <w:rPr>
+                <w:rFonts w:ascii="Calibri" w:hAnsi="Calibri"/>
+                <w:b w:val="false"/>
+                <w:i w:val="false"/>
+                <w:caps w:val="false"/>
+                <w:smallCaps w:val="false"/>
+                <w:color w:val="55308D"/>
+                <w:spacing w:val="0"/>
+                <w:sz w:val="24"/>
+                <w:szCs w:val="24"/>
+              </w:rPr>
+              <w:t>User/Tipster: JohnDoe</w:t>
+            </w:r>
+            <w:r>
+              <w:rPr>
+                <w:rFonts w:ascii="Calibri" w:hAnsi="Calibri"/>
+                <w:color w:val="55308D"/>
+                <w:sz w:val="24"/>
+                <w:szCs w:val="24"/>
+              </w:rPr>
+              <w:t xml:space="preserve"> </w:t>
+            </w:r>
+          </w:p>
+        </w:tc>
+        <w:tc>
+          <w:tcPr>
+            <w:tcW w:w="1530" w:type="dxa"/>
+            <w:tcBorders>
+              <w:bottom w:val="single" w:sz="4" w:space="0" w:color="D9D9E3"/>
+            </w:tcBorders>
+            <w:shd w:fill="auto" w:val="clear"/>
+            <w:tcMar>
+              <w:top w:w="0" w:type="dxa"/>
+            </w:tcMar>
+            <w:vAlign w:val="center"/>
+          </w:tcPr>
+          <w:p>
+            <w:pPr>
+              <w:pStyle w:val="TableContents"/>
+              <w:jc w:val="center"/>
+              <w:rPr>
+                <w:rFonts w:ascii="Calibri" w:hAnsi="Calibri"/>
+                <w:color w:val="55308D"/>
+              </w:rPr>
+            </w:pPr>
+            <w:r>
+              <w:rPr>
+                <w:rFonts w:ascii="Calibri" w:hAnsi="Calibri"/>
+                <w:color w:val="55308D"/>
+              </w:rPr>
+              <w:t>Admin suspends</w:t>
+            </w:r>
+          </w:p>
+        </w:tc>
+        <w:tc>
+          <w:tcPr>
+            <w:tcW w:w="907" w:type="dxa"/>
+            <w:tcBorders>
+              <w:bottom w:val="single" w:sz="4" w:space="0" w:color="D9D9E3"/>
+            </w:tcBorders>
+            <w:shd w:fill="auto" w:val="clear"/>
+            <w:tcMar>
+              <w:top w:w="0" w:type="dxa"/>
+            </w:tcMar>
+            <w:vAlign w:val="center"/>
+          </w:tcPr>
+          <w:p>
+            <w:pPr>
+              <w:pStyle w:val="TableContents"/>
+              <w:jc w:val="center"/>
+              <w:rPr>
+                <w:rFonts w:ascii="Calibri" w:hAnsi="Calibri"/>
+                <w:color w:val="55308D"/>
+              </w:rPr>
+            </w:pPr>
+            <w:r>
+              <w:rPr>
+                <w:rFonts w:ascii="Calibri" w:hAnsi="Calibri"/>
+                <w:color w:val="55308D"/>
+              </w:rPr>
+              <w:t>FR15</w:t>
+            </w:r>
+          </w:p>
+        </w:tc>
+        <w:tc>
+          <w:tcPr>
+            <w:tcW w:w="2550" w:type="dxa"/>
+            <w:tcBorders>
+              <w:bottom w:val="single" w:sz="4" w:space="0" w:color="D9D9E3"/>
+            </w:tcBorders>
+            <w:shd w:fill="auto" w:val="clear"/>
+            <w:tcMar>
+              <w:top w:w="0" w:type="dxa"/>
+            </w:tcMar>
+            <w:vAlign w:val="center"/>
+          </w:tcPr>
+          <w:p>
+            <w:pPr>
+              <w:pStyle w:val="TableContents"/>
+              <w:jc w:val="center"/>
+              <w:rPr>
+                <w:rFonts w:ascii="Calibri" w:hAnsi="Calibri"/>
+                <w:color w:val="55308D"/>
+              </w:rPr>
+            </w:pPr>
+            <w:r>
+              <w:rPr>
+                <w:rFonts w:ascii="Calibri" w:hAnsi="Calibri"/>
+                <w:color w:val="55308D"/>
+              </w:rPr>
+              <w:t>Admin is on the people control tab</w:t>
+            </w:r>
+          </w:p>
+        </w:tc>
+        <w:tc>
+          <w:tcPr>
+            <w:tcW w:w="2375" w:type="dxa"/>
+            <w:tcBorders>
+              <w:bottom w:val="single" w:sz="4" w:space="0" w:color="D9D9E3"/>
+              <w:right w:val="single" w:sz="4" w:space="0" w:color="D9D9E3"/>
+            </w:tcBorders>
+            <w:shd w:fill="auto" w:val="clear"/>
+            <w:tcMar>
+              <w:top w:w="0" w:type="dxa"/>
+              <w:right w:w="28" w:type="dxa"/>
+            </w:tcMar>
+            <w:vAlign w:val="center"/>
+          </w:tcPr>
+          <w:p>
+            <w:pPr>
+              <w:pStyle w:val="TableContents"/>
+              <w:jc w:val="center"/>
+              <w:rPr>
+                <w:rFonts w:ascii="Calibri" w:hAnsi="Calibri"/>
+                <w:color w:val="55308D"/>
+              </w:rPr>
+            </w:pPr>
+            <w:r>
+              <w:rPr>
+                <w:rFonts w:ascii="Calibri" w:hAnsi="Calibri"/>
+                <w:color w:val="55308D"/>
+              </w:rPr>
+              <w:t>Admin selects a user/tipster from the list and clicks the suspend button for that person</w:t>
+            </w:r>
+          </w:p>
+        </w:tc>
+      </w:tr>
+      <w:tr>
+        <w:trPr/>
+        <w:tc>
+          <w:tcPr>
+            <w:tcW w:w="687" w:type="dxa"/>
+            <w:tcBorders>
+              <w:bottom w:val="single" w:sz="4" w:space="0" w:color="D9D9E3"/>
+            </w:tcBorders>
+            <w:shd w:fill="auto" w:val="clear"/>
+            <w:tcMar>
+              <w:top w:w="0" w:type="dxa"/>
+            </w:tcMar>
+            <w:vAlign w:val="center"/>
+          </w:tcPr>
+          <w:p>
+            <w:pPr>
+              <w:pStyle w:val="TableContents"/>
+              <w:jc w:val="center"/>
+              <w:rPr>
+                <w:rFonts w:ascii="Calibri" w:hAnsi="Calibri"/>
+                <w:color w:val="55308D"/>
+              </w:rPr>
+            </w:pPr>
+            <w:r>
+              <w:rPr>
+                <w:rFonts w:ascii="Calibri" w:hAnsi="Calibri"/>
+                <w:color w:val="55308D"/>
+              </w:rPr>
+              <w:t>TC-34</w:t>
+            </w:r>
+          </w:p>
+        </w:tc>
+        <w:tc>
+          <w:tcPr>
+            <w:tcW w:w="1922" w:type="dxa"/>
+            <w:tcBorders>
+              <w:bottom w:val="single" w:sz="4" w:space="0" w:color="D9D9E3"/>
+            </w:tcBorders>
+            <w:shd w:fill="auto" w:val="clear"/>
+            <w:tcMar>
+              <w:top w:w="0" w:type="dxa"/>
+            </w:tcMar>
+            <w:vAlign w:val="center"/>
+          </w:tcPr>
+          <w:p>
+            <w:pPr>
+              <w:pStyle w:val="TableContents"/>
+              <w:jc w:val="center"/>
+              <w:rPr>
+                <w:rFonts w:ascii="Calibri" w:hAnsi="Calibri"/>
+                <w:color w:val="55308D"/>
+                <w:sz w:val="24"/>
+                <w:szCs w:val="24"/>
+              </w:rPr>
+            </w:pPr>
+            <w:r>
+              <w:rPr>
+                <w:rFonts w:ascii="Calibri" w:hAnsi="Calibri"/>
+                <w:color w:val="55308D"/>
+                <w:sz w:val="24"/>
+                <w:szCs w:val="24"/>
+              </w:rPr>
+              <w:t>N/A</w:t>
+            </w:r>
+          </w:p>
+        </w:tc>
+        <w:tc>
+          <w:tcPr>
+            <w:tcW w:w="1530" w:type="dxa"/>
+            <w:tcBorders>
+              <w:bottom w:val="single" w:sz="4" w:space="0" w:color="D9D9E3"/>
+            </w:tcBorders>
+            <w:shd w:fill="auto" w:val="clear"/>
+            <w:tcMar>
+              <w:top w:w="0" w:type="dxa"/>
+            </w:tcMar>
+            <w:vAlign w:val="center"/>
+          </w:tcPr>
+          <w:p>
+            <w:pPr>
+              <w:pStyle w:val="TableContents"/>
+              <w:jc w:val="center"/>
+              <w:rPr>
+                <w:rFonts w:ascii="Calibri" w:hAnsi="Calibri"/>
+                <w:color w:val="55308D"/>
+              </w:rPr>
+            </w:pPr>
+            <w:r>
+              <w:rPr>
+                <w:rFonts w:ascii="Calibri" w:hAnsi="Calibri"/>
+                <w:color w:val="55308D"/>
+              </w:rPr>
+              <w:t>Admin suspends</w:t>
+            </w:r>
+          </w:p>
+        </w:tc>
+        <w:tc>
+          <w:tcPr>
+            <w:tcW w:w="907" w:type="dxa"/>
+            <w:tcBorders>
+              <w:bottom w:val="single" w:sz="4" w:space="0" w:color="D9D9E3"/>
+            </w:tcBorders>
+            <w:shd w:fill="auto" w:val="clear"/>
+            <w:tcMar>
+              <w:top w:w="0" w:type="dxa"/>
+            </w:tcMar>
+            <w:vAlign w:val="center"/>
+          </w:tcPr>
+          <w:p>
+            <w:pPr>
+              <w:pStyle w:val="TableContents"/>
+              <w:jc w:val="center"/>
+              <w:rPr>
+                <w:rFonts w:ascii="Calibri" w:hAnsi="Calibri"/>
+                <w:color w:val="55308D"/>
+              </w:rPr>
+            </w:pPr>
+            <w:r>
+              <w:rPr>
+                <w:rFonts w:ascii="Calibri" w:hAnsi="Calibri"/>
+                <w:color w:val="55308D"/>
+              </w:rPr>
+              <w:t>FR15</w:t>
+            </w:r>
+          </w:p>
+        </w:tc>
+        <w:tc>
+          <w:tcPr>
+            <w:tcW w:w="2550" w:type="dxa"/>
+            <w:tcBorders>
+              <w:bottom w:val="single" w:sz="4" w:space="0" w:color="D9D9E3"/>
+            </w:tcBorders>
+            <w:shd w:fill="auto" w:val="clear"/>
+            <w:tcMar>
+              <w:top w:w="0" w:type="dxa"/>
+            </w:tcMar>
+            <w:vAlign w:val="center"/>
+          </w:tcPr>
+          <w:p>
+            <w:pPr>
+              <w:pStyle w:val="TableContents"/>
+              <w:jc w:val="center"/>
+              <w:rPr>
+                <w:rFonts w:ascii="Calibri" w:hAnsi="Calibri"/>
+                <w:color w:val="55308D"/>
+              </w:rPr>
+            </w:pPr>
+            <w:r>
+              <w:rPr>
+                <w:rFonts w:ascii="Calibri" w:hAnsi="Calibri"/>
+                <w:color w:val="55308D"/>
+              </w:rPr>
+              <w:t>Admin is on the people control tab</w:t>
+            </w:r>
+          </w:p>
+        </w:tc>
+        <w:tc>
+          <w:tcPr>
+            <w:tcW w:w="2375" w:type="dxa"/>
+            <w:tcBorders>
+              <w:bottom w:val="single" w:sz="4" w:space="0" w:color="D9D9E3"/>
+              <w:right w:val="single" w:sz="4" w:space="0" w:color="D9D9E3"/>
+            </w:tcBorders>
+            <w:shd w:fill="auto" w:val="clear"/>
+            <w:tcMar>
+              <w:top w:w="0" w:type="dxa"/>
+              <w:right w:w="28" w:type="dxa"/>
+            </w:tcMar>
+            <w:vAlign w:val="center"/>
+          </w:tcPr>
+          <w:p>
+            <w:pPr>
+              <w:pStyle w:val="TableContents"/>
+              <w:jc w:val="center"/>
+              <w:rPr>
+                <w:rFonts w:ascii="Calibri" w:hAnsi="Calibri"/>
+                <w:color w:val="55308D"/>
+              </w:rPr>
+            </w:pPr>
+            <w:r>
+              <w:rPr>
+                <w:rFonts w:ascii="Calibri" w:hAnsi="Calibri"/>
+                <w:color w:val="55308D"/>
+              </w:rPr>
+              <w:t>Admin does not select a person and receives a message stating the problem</w:t>
             </w:r>
           </w:p>
         </w:tc>
@@ -4294,16 +7737,10 @@
         <w:pStyle w:val="Normal"/>
         <w:bidi w:val="0"/>
         <w:jc w:val="left"/>
-        <w:rPr>
-          <w:rFonts w:ascii="Calibri" w:hAnsi="Calibri"/>
-          <w:sz w:val="24"/>
-          <w:szCs w:val="24"/>
-        </w:rPr>
+        <w:rPr/>
       </w:pPr>
       <w:r>
-        <w:rPr>
-          <w:color w:val="55308D"/>
-        </w:rPr>
+        <w:rPr/>
       </w:r>
     </w:p>
     <w:sectPr>
@@ -4313,6 +7750,7 @@
       <w:pgNumType w:fmt="decimal"/>
       <w:formProt w:val="false"/>
       <w:textDirection w:val="lrTb"/>
+      <w:docGrid w:type="default" w:linePitch="100" w:charSpace="0"/>
     </w:sectPr>
   </w:body>
 </w:document>
@@ -4321,98 +7759,6 @@
 <file path=word/numbering.xml><?xml version="1.0" encoding="utf-8"?>
 <w:numbering xmlns:w="http://schemas.openxmlformats.org/wordprocessingml/2006/main" xmlns:o="urn:schemas-microsoft-com:office:office" xmlns:r="http://schemas.openxmlformats.org/officeDocument/2006/relationships" xmlns:v="urn:schemas-microsoft-com:vml">
   <w:abstractNum w:abstractNumId="1">
-    <w:lvl w:ilvl="0">
-      <w:start w:val="1"/>
-      <w:numFmt w:val="none"/>
-      <w:suff w:val="nothing"/>
-      <w:lvlText w:val=""/>
-      <w:lvlJc w:val="left"/>
-      <w:pPr>
-        <w:ind w:left="0" w:hanging="0"/>
-      </w:pPr>
-    </w:lvl>
-    <w:lvl w:ilvl="1">
-      <w:start w:val="1"/>
-      <w:numFmt w:val="none"/>
-      <w:suff w:val="nothing"/>
-      <w:lvlText w:val=""/>
-      <w:lvlJc w:val="left"/>
-      <w:pPr>
-        <w:ind w:left="0" w:hanging="0"/>
-      </w:pPr>
-    </w:lvl>
-    <w:lvl w:ilvl="2">
-      <w:start w:val="1"/>
-      <w:numFmt w:val="none"/>
-      <w:suff w:val="nothing"/>
-      <w:lvlText w:val=""/>
-      <w:lvlJc w:val="left"/>
-      <w:pPr>
-        <w:ind w:left="0" w:hanging="0"/>
-      </w:pPr>
-    </w:lvl>
-    <w:lvl w:ilvl="3">
-      <w:start w:val="1"/>
-      <w:numFmt w:val="none"/>
-      <w:suff w:val="nothing"/>
-      <w:lvlText w:val=""/>
-      <w:lvlJc w:val="left"/>
-      <w:pPr>
-        <w:ind w:left="0" w:hanging="0"/>
-      </w:pPr>
-    </w:lvl>
-    <w:lvl w:ilvl="4">
-      <w:start w:val="1"/>
-      <w:numFmt w:val="none"/>
-      <w:suff w:val="nothing"/>
-      <w:lvlText w:val=""/>
-      <w:lvlJc w:val="left"/>
-      <w:pPr>
-        <w:ind w:left="0" w:hanging="0"/>
-      </w:pPr>
-    </w:lvl>
-    <w:lvl w:ilvl="5">
-      <w:start w:val="1"/>
-      <w:numFmt w:val="none"/>
-      <w:suff w:val="nothing"/>
-      <w:lvlText w:val=""/>
-      <w:lvlJc w:val="left"/>
-      <w:pPr>
-        <w:ind w:left="0" w:hanging="0"/>
-      </w:pPr>
-    </w:lvl>
-    <w:lvl w:ilvl="6">
-      <w:start w:val="1"/>
-      <w:numFmt w:val="none"/>
-      <w:suff w:val="nothing"/>
-      <w:lvlText w:val=""/>
-      <w:lvlJc w:val="left"/>
-      <w:pPr>
-        <w:ind w:left="0" w:hanging="0"/>
-      </w:pPr>
-    </w:lvl>
-    <w:lvl w:ilvl="7">
-      <w:start w:val="1"/>
-      <w:numFmt w:val="none"/>
-      <w:suff w:val="nothing"/>
-      <w:lvlText w:val=""/>
-      <w:lvlJc w:val="left"/>
-      <w:pPr>
-        <w:ind w:left="0" w:hanging="0"/>
-      </w:pPr>
-    </w:lvl>
-    <w:lvl w:ilvl="8">
-      <w:start w:val="1"/>
-      <w:numFmt w:val="none"/>
-      <w:suff w:val="nothing"/>
-      <w:lvlText w:val=""/>
-      <w:lvlJc w:val="left"/>
-      <w:pPr>
-        <w:ind w:left="0" w:hanging="0"/>
-      </w:pPr>
-    </w:lvl>
-  </w:abstractNum>
-  <w:abstractNum w:abstractNumId="2">
     <w:lvl w:ilvl="0">
       <w:start w:val="1"/>
       <w:numFmt w:val="decimal"/>
@@ -4425,8 +7771,11 @@
         <w:ind w:left="1080" w:hanging="360"/>
       </w:pPr>
       <w:rPr>
+        <w:sz w:val="24"/>
         <w:i w:val="false"/>
+        <w:b w:val="false"/>
         <w:iCs w:val="false"/>
+        <w:rFonts w:ascii="Calibri" w:hAnsi="Calibri"/>
       </w:rPr>
     </w:lvl>
     <w:lvl w:ilvl="1">
@@ -4558,6 +7907,98 @@
       </w:rPr>
     </w:lvl>
   </w:abstractNum>
+  <w:abstractNum w:abstractNumId="2">
+    <w:lvl w:ilvl="0">
+      <w:start w:val="1"/>
+      <w:numFmt w:val="none"/>
+      <w:suff w:val="nothing"/>
+      <w:lvlText w:val=""/>
+      <w:lvlJc w:val="left"/>
+      <w:pPr>
+        <w:ind w:left="0" w:hanging="0"/>
+      </w:pPr>
+    </w:lvl>
+    <w:lvl w:ilvl="1">
+      <w:start w:val="1"/>
+      <w:numFmt w:val="none"/>
+      <w:suff w:val="nothing"/>
+      <w:lvlText w:val=""/>
+      <w:lvlJc w:val="left"/>
+      <w:pPr>
+        <w:ind w:left="0" w:hanging="0"/>
+      </w:pPr>
+    </w:lvl>
+    <w:lvl w:ilvl="2">
+      <w:start w:val="1"/>
+      <w:numFmt w:val="none"/>
+      <w:suff w:val="nothing"/>
+      <w:lvlText w:val=""/>
+      <w:lvlJc w:val="left"/>
+      <w:pPr>
+        <w:ind w:left="0" w:hanging="0"/>
+      </w:pPr>
+    </w:lvl>
+    <w:lvl w:ilvl="3">
+      <w:start w:val="1"/>
+      <w:numFmt w:val="none"/>
+      <w:suff w:val="nothing"/>
+      <w:lvlText w:val=""/>
+      <w:lvlJc w:val="left"/>
+      <w:pPr>
+        <w:ind w:left="0" w:hanging="0"/>
+      </w:pPr>
+    </w:lvl>
+    <w:lvl w:ilvl="4">
+      <w:start w:val="1"/>
+      <w:numFmt w:val="none"/>
+      <w:suff w:val="nothing"/>
+      <w:lvlText w:val=""/>
+      <w:lvlJc w:val="left"/>
+      <w:pPr>
+        <w:ind w:left="0" w:hanging="0"/>
+      </w:pPr>
+    </w:lvl>
+    <w:lvl w:ilvl="5">
+      <w:start w:val="1"/>
+      <w:numFmt w:val="none"/>
+      <w:suff w:val="nothing"/>
+      <w:lvlText w:val=""/>
+      <w:lvlJc w:val="left"/>
+      <w:pPr>
+        <w:ind w:left="0" w:hanging="0"/>
+      </w:pPr>
+    </w:lvl>
+    <w:lvl w:ilvl="6">
+      <w:start w:val="1"/>
+      <w:numFmt w:val="none"/>
+      <w:suff w:val="nothing"/>
+      <w:lvlText w:val=""/>
+      <w:lvlJc w:val="left"/>
+      <w:pPr>
+        <w:ind w:left="0" w:hanging="0"/>
+      </w:pPr>
+    </w:lvl>
+    <w:lvl w:ilvl="7">
+      <w:start w:val="1"/>
+      <w:numFmt w:val="none"/>
+      <w:suff w:val="nothing"/>
+      <w:lvlText w:val=""/>
+      <w:lvlJc w:val="left"/>
+      <w:pPr>
+        <w:ind w:left="0" w:hanging="0"/>
+      </w:pPr>
+    </w:lvl>
+    <w:lvl w:ilvl="8">
+      <w:start w:val="1"/>
+      <w:numFmt w:val="none"/>
+      <w:suff w:val="nothing"/>
+      <w:lvlText w:val=""/>
+      <w:lvlJc w:val="left"/>
+      <w:pPr>
+        <w:ind w:left="0" w:hanging="0"/>
+      </w:pPr>
+    </w:lvl>
+  </w:abstractNum>
   <w:num w:numId="1">
     <w:abstractNumId w:val="1"/>
   </w:num>
@@ -4574,15 +8015,13 @@
       <w:rPr>
         <w:rFonts w:ascii="Liberation Serif" w:hAnsi="Liberation Serif" w:eastAsia="NSimSun" w:cs="Lucida Sans"/>
         <w:kern w:val="2"/>
-        <w:sz w:val="24"/>
+        <w:sz w:val="20"/>
         <w:szCs w:val="24"/>
         <w:lang w:val="en-US" w:eastAsia="zh-CN" w:bidi="hi-IN"/>
       </w:rPr>
     </w:rPrDefault>
     <w:pPrDefault>
-      <w:pPr>
-        <w:widowControl/>
-      </w:pPr>
+      <w:pPr/>
     </w:pPrDefault>
   </w:docDefaults>
   <w:style w:type="paragraph" w:styleId="Normal">
@@ -4590,10 +8029,9 @@
     <w:qFormat/>
     <w:pPr>
       <w:widowControl/>
-      <w:kinsoku w:val="true"/>
       <w:overflowPunct w:val="true"/>
-      <w:autoSpaceDE w:val="true"/>
       <w:bidi w:val="0"/>
+      <w:jc w:val="left"/>
     </w:pPr>
     <w:rPr>
       <w:rFonts w:ascii="Liberation Serif" w:hAnsi="Liberation Serif" w:eastAsia="NSimSun" w:cs="Lucida Sans"/>
@@ -8115,6 +11553,175 @@
       <w:iCs w:val="false"/>
     </w:rPr>
   </w:style>
+  <w:style w:type="character" w:styleId="ListLabel379">
+    <w:name w:val="ListLabel 379"/>
+    <w:qFormat/>
+    <w:rPr>
+      <w:rFonts w:ascii="Calibri" w:hAnsi="Calibri"/>
+      <w:b w:val="false"/>
+      <w:i w:val="false"/>
+      <w:iCs w:val="false"/>
+      <w:sz w:val="24"/>
+    </w:rPr>
+  </w:style>
+  <w:style w:type="character" w:styleId="ListLabel380">
+    <w:name w:val="ListLabel 380"/>
+    <w:qFormat/>
+    <w:rPr>
+      <w:i w:val="false"/>
+      <w:iCs w:val="false"/>
+    </w:rPr>
+  </w:style>
+  <w:style w:type="character" w:styleId="ListLabel381">
+    <w:name w:val="ListLabel 381"/>
+    <w:qFormat/>
+    <w:rPr>
+      <w:i w:val="false"/>
+      <w:iCs w:val="false"/>
+    </w:rPr>
+  </w:style>
+  <w:style w:type="character" w:styleId="ListLabel382">
+    <w:name w:val="ListLabel 382"/>
+    <w:qFormat/>
+    <w:rPr>
+      <w:i w:val="false"/>
+      <w:iCs w:val="false"/>
+    </w:rPr>
+  </w:style>
+  <w:style w:type="character" w:styleId="ListLabel383">
+    <w:name w:val="ListLabel 383"/>
+    <w:qFormat/>
+    <w:rPr>
+      <w:i w:val="false"/>
+      <w:iCs w:val="false"/>
+    </w:rPr>
+  </w:style>
+  <w:style w:type="character" w:styleId="ListLabel384">
+    <w:name w:val="ListLabel 384"/>
+    <w:qFormat/>
+    <w:rPr>
+      <w:i w:val="false"/>
+      <w:iCs w:val="false"/>
+    </w:rPr>
+  </w:style>
+  <w:style w:type="character" w:styleId="ListLabel385">
+    <w:name w:val="ListLabel 385"/>
+    <w:qFormat/>
+    <w:rPr>
+      <w:i w:val="false"/>
+      <w:iCs w:val="false"/>
+    </w:rPr>
+  </w:style>
+  <w:style w:type="character" w:styleId="ListLabel386">
+    <w:name w:val="ListLabel 386"/>
+    <w:qFormat/>
+    <w:rPr>
+      <w:i w:val="false"/>
+      <w:iCs w:val="false"/>
+    </w:rPr>
+  </w:style>
+  <w:style w:type="character" w:styleId="ListLabel387">
+    <w:name w:val="ListLabel 387"/>
+    <w:qFormat/>
+    <w:rPr>
+      <w:i w:val="false"/>
+      <w:iCs w:val="false"/>
+    </w:rPr>
+  </w:style>
+  <w:style w:type="character" w:styleId="InternetLink">
+    <w:name w:val="Internet Link"/>
+    <w:rPr>
+      <w:color w:val="000080"/>
+      <w:u w:val="single"/>
+      <w:lang w:val="zxx" w:eastAsia="zxx" w:bidi="zxx"/>
+    </w:rPr>
+  </w:style>
+  <w:style w:type="character" w:styleId="ListLabel388">
+    <w:name w:val="ListLabel 388"/>
+    <w:qFormat/>
+    <w:rPr>
+      <w:rFonts w:ascii="Calibri" w:hAnsi="Calibri"/>
+      <w:b w:val="false"/>
+      <w:i w:val="false"/>
+      <w:iCs w:val="false"/>
+      <w:sz w:val="24"/>
+    </w:rPr>
+  </w:style>
+  <w:style w:type="character" w:styleId="ListLabel389">
+    <w:name w:val="ListLabel 389"/>
+    <w:qFormat/>
+    <w:rPr>
+      <w:i w:val="false"/>
+      <w:iCs w:val="false"/>
+    </w:rPr>
+  </w:style>
+  <w:style w:type="character" w:styleId="ListLabel390">
+    <w:name w:val="ListLabel 390"/>
+    <w:qFormat/>
+    <w:rPr>
+      <w:i w:val="false"/>
+      <w:iCs w:val="false"/>
+    </w:rPr>
+  </w:style>
+  <w:style w:type="character" w:styleId="ListLabel391">
+    <w:name w:val="ListLabel 391"/>
+    <w:qFormat/>
+    <w:rPr>
+      <w:i w:val="false"/>
+      <w:iCs w:val="false"/>
+    </w:rPr>
+  </w:style>
+  <w:style w:type="character" w:styleId="ListLabel392">
+    <w:name w:val="ListLabel 392"/>
+    <w:qFormat/>
+    <w:rPr>
+      <w:i w:val="false"/>
+      <w:iCs w:val="false"/>
+    </w:rPr>
+  </w:style>
+  <w:style w:type="character" w:styleId="ListLabel393">
+    <w:name w:val="ListLabel 393"/>
+    <w:qFormat/>
+    <w:rPr>
+      <w:i w:val="false"/>
+      <w:iCs w:val="false"/>
+    </w:rPr>
+  </w:style>
+  <w:style w:type="character" w:styleId="ListLabel394">
+    <w:name w:val="ListLabel 394"/>
+    <w:qFormat/>
+    <w:rPr>
+      <w:i w:val="false"/>
+      <w:iCs w:val="false"/>
+    </w:rPr>
+  </w:style>
+  <w:style w:type="character" w:styleId="ListLabel395">
+    <w:name w:val="ListLabel 395"/>
+    <w:qFormat/>
+    <w:rPr>
+      <w:i w:val="false"/>
+      <w:iCs w:val="false"/>
+    </w:rPr>
+  </w:style>
+  <w:style w:type="character" w:styleId="ListLabel396">
+    <w:name w:val="ListLabel 396"/>
+    <w:qFormat/>
+    <w:rPr>
+      <w:i w:val="false"/>
+      <w:iCs w:val="false"/>
+    </w:rPr>
+  </w:style>
+  <w:style w:type="character" w:styleId="ListLabel397">
+    <w:name w:val="ListLabel 397"/>
+    <w:qFormat/>
+    <w:rPr>
+      <w:rFonts w:ascii="Calibri" w:hAnsi="Calibri"/>
+      <w:color w:val="55308D"/>
+      <w:sz w:val="24"/>
+      <w:szCs w:val="24"/>
+      <w:bdr w:val="single" w:sz="2" w:space="1" w:color="D9D9E3"/>
+    </w:rPr>
+  </w:style>
   <w:style w:type="paragraph" w:styleId="Heading">
     <w:name w:val="Heading"/>
     <w:basedOn w:val="Normal"/>
@@ -8179,10 +11786,6 @@
     <w:next w:val="TextBody"/>
     <w:qFormat/>
     <w:pPr>
-      <w:numPr>
-        <w:ilvl w:val="0"/>
-        <w:numId w:val="0"/>
-      </w:numPr>
       <w:spacing w:before="60" w:after="60"/>
       <w:outlineLvl w:val="8"/>
     </w:pPr>

--- a/Documentation/Test Plan.docx
+++ b/Documentation/Test Plan.docx
@@ -207,55 +207,7 @@
           <w:sz w:val="24"/>
           <w:szCs w:val="24"/>
         </w:rPr>
-        <w:t xml:space="preserve">Date: </w:t>
-      </w:r>
-      <w:r>
-        <w:rPr>
-          <w:rFonts w:ascii="Calibri" w:hAnsi="Calibri"/>
-          <w:b w:val="false"/>
-          <w:bCs w:val="false"/>
-          <w:i w:val="false"/>
-          <w:iCs w:val="false"/>
-          <w:sz w:val="24"/>
-          <w:szCs w:val="24"/>
-        </w:rPr>
-        <w:t>30</w:t>
-      </w:r>
-      <w:r>
-        <w:rPr>
-          <w:rFonts w:ascii="Calibri" w:hAnsi="Calibri"/>
-          <w:b w:val="false"/>
-          <w:bCs w:val="false"/>
-          <w:i w:val="false"/>
-          <w:iCs w:val="false"/>
-          <w:sz w:val="24"/>
-          <w:szCs w:val="24"/>
-        </w:rPr>
-        <w:t>-0</w:t>
-      </w:r>
-      <w:r>
-        <w:rPr>
-          <w:rFonts w:ascii="Calibri" w:hAnsi="Calibri"/>
-          <w:b w:val="false"/>
-          <w:bCs w:val="false"/>
-          <w:i w:val="false"/>
-          <w:iCs w:val="false"/>
-          <w:sz w:val="24"/>
-          <w:szCs w:val="24"/>
-        </w:rPr>
-        <w:t>5</w:t>
-      </w:r>
-      <w:r>
-        <w:rPr>
-          <w:rFonts w:ascii="Calibri" w:hAnsi="Calibri"/>
-          <w:b w:val="false"/>
-          <w:bCs w:val="false"/>
-          <w:i w:val="false"/>
-          <w:iCs w:val="false"/>
-          <w:sz w:val="24"/>
-          <w:szCs w:val="24"/>
-        </w:rPr>
-        <w:t>-2023</w:t>
+        <w:t>Date: 30-05-2023</w:t>
       </w:r>
     </w:p>
     <w:p>
@@ -303,19 +255,7 @@
           <w:sz w:val="24"/>
           <w:szCs w:val="24"/>
         </w:rPr>
-        <w:t xml:space="preserve">Version: </w:t>
-      </w:r>
-      <w:r>
-        <w:rPr>
-          <w:rFonts w:ascii="Calibri" w:hAnsi="Calibri"/>
-          <w:b w:val="false"/>
-          <w:bCs w:val="false"/>
-          <w:i w:val="false"/>
-          <w:iCs w:val="false"/>
-          <w:sz w:val="24"/>
-          <w:szCs w:val="24"/>
-        </w:rPr>
-        <w:t>3.2</w:t>
+        <w:t>Version: 3.2</w:t>
       </w:r>
     </w:p>
     <w:p>
@@ -455,18 +395,7 @@
         </w:numPr>
         <w:bidi w:val="0"/>
         <w:jc w:val="left"/>
-        <w:rPr>
-          <w:rFonts w:ascii="Calibri" w:hAnsi="Calibri"/>
-          <w:b w:val="false"/>
-          <w:b w:val="false"/>
-          <w:bCs w:val="false"/>
-          <w:i w:val="false"/>
-          <w:i w:val="false"/>
-          <w:iCs w:val="false"/>
-          <w:color w:val="55308D"/>
-          <w:sz w:val="24"/>
-          <w:szCs w:val="24"/>
-        </w:rPr>
+        <w:rPr/>
       </w:pPr>
       <w:r>
         <w:rPr>
@@ -480,6 +409,31 @@
           <w:szCs w:val="24"/>
         </w:rPr>
         <w:t>Test cases</w:t>
+      </w:r>
+    </w:p>
+    <w:p>
+      <w:pPr>
+        <w:pStyle w:val="Normal"/>
+        <w:numPr>
+          <w:ilvl w:val="0"/>
+          <w:numId w:val="1"/>
+        </w:numPr>
+        <w:bidi w:val="0"/>
+        <w:jc w:val="left"/>
+        <w:rPr/>
+      </w:pPr>
+      <w:r>
+        <w:rPr>
+          <w:rFonts w:ascii="Calibri" w:hAnsi="Calibri"/>
+          <w:b w:val="false"/>
+          <w:bCs w:val="false"/>
+          <w:i w:val="false"/>
+          <w:iCs w:val="false"/>
+          <w:color w:val="55308D"/>
+          <w:sz w:val="24"/>
+          <w:szCs w:val="24"/>
+        </w:rPr>
+        <w:t>Non-functional requirements test cases</w:t>
       </w:r>
     </w:p>
     <w:p>
@@ -683,11 +637,11 @@
       </w:tblPr>
       <w:tblGrid>
         <w:gridCol w:w="687"/>
-        <w:gridCol w:w="1922"/>
+        <w:gridCol w:w="1920"/>
         <w:gridCol w:w="1530"/>
-        <w:gridCol w:w="907"/>
+        <w:gridCol w:w="905"/>
         <w:gridCol w:w="2550"/>
-        <w:gridCol w:w="2375"/>
+        <w:gridCol w:w="2379"/>
       </w:tblGrid>
       <w:tr>
         <w:trPr>
@@ -723,7 +677,7 @@
         </w:tc>
         <w:tc>
           <w:tcPr>
-            <w:tcW w:w="1922" w:type="dxa"/>
+            <w:tcW w:w="1920" w:type="dxa"/>
             <w:tcBorders>
               <w:top w:val="single" w:sz="4" w:space="0" w:color="D9D9E3"/>
               <w:bottom w:val="single" w:sz="4" w:space="0" w:color="D9D9E3"/>
@@ -779,7 +733,7 @@
         </w:tc>
         <w:tc>
           <w:tcPr>
-            <w:tcW w:w="907" w:type="dxa"/>
+            <w:tcW w:w="905" w:type="dxa"/>
             <w:tcBorders>
               <w:top w:val="single" w:sz="4" w:space="0" w:color="D9D9E3"/>
               <w:bottom w:val="single" w:sz="4" w:space="0" w:color="D9D9E3"/>
@@ -835,7 +789,7 @@
         </w:tc>
         <w:tc>
           <w:tcPr>
-            <w:tcW w:w="2375" w:type="dxa"/>
+            <w:tcW w:w="2379" w:type="dxa"/>
             <w:tcBorders>
               <w:top w:val="single" w:sz="2" w:space="0" w:color="D9D9E3"/>
               <w:left w:val="single" w:sz="2" w:space="0" w:color="D9D9E3"/>
@@ -902,7 +856,7 @@
         </w:tc>
         <w:tc>
           <w:tcPr>
-            <w:tcW w:w="1922" w:type="dxa"/>
+            <w:tcW w:w="1920" w:type="dxa"/>
             <w:tcBorders>
               <w:bottom w:val="single" w:sz="4" w:space="0" w:color="D9D9E3"/>
             </w:tcBorders>
@@ -1002,7 +956,7 @@
         </w:tc>
         <w:tc>
           <w:tcPr>
-            <w:tcW w:w="907" w:type="dxa"/>
+            <w:tcW w:w="905" w:type="dxa"/>
             <w:tcBorders>
               <w:bottom w:val="single" w:sz="4" w:space="0" w:color="D9D9E3"/>
             </w:tcBorders>
@@ -1062,7 +1016,7 @@
         </w:tc>
         <w:tc>
           <w:tcPr>
-            <w:tcW w:w="2375" w:type="dxa"/>
+            <w:tcW w:w="2379" w:type="dxa"/>
             <w:tcBorders>
               <w:bottom w:val="single" w:sz="4" w:space="0" w:color="D9D9E3"/>
               <w:right w:val="single" w:sz="4" w:space="0" w:color="D9D9E3"/>
@@ -1127,7 +1081,7 @@
         </w:tc>
         <w:tc>
           <w:tcPr>
-            <w:tcW w:w="1922" w:type="dxa"/>
+            <w:tcW w:w="1920" w:type="dxa"/>
             <w:tcBorders>
               <w:bottom w:val="single" w:sz="4" w:space="0" w:color="D9D9E3"/>
             </w:tcBorders>
@@ -1227,7 +1181,7 @@
         </w:tc>
         <w:tc>
           <w:tcPr>
-            <w:tcW w:w="907" w:type="dxa"/>
+            <w:tcW w:w="905" w:type="dxa"/>
             <w:tcBorders>
               <w:bottom w:val="single" w:sz="4" w:space="0" w:color="D9D9E3"/>
             </w:tcBorders>
@@ -1287,7 +1241,7 @@
         </w:tc>
         <w:tc>
           <w:tcPr>
-            <w:tcW w:w="2375" w:type="dxa"/>
+            <w:tcW w:w="2379" w:type="dxa"/>
             <w:tcBorders>
               <w:bottom w:val="single" w:sz="4" w:space="0" w:color="D9D9E3"/>
               <w:right w:val="single" w:sz="4" w:space="0" w:color="D9D9E3"/>
@@ -1352,7 +1306,7 @@
         </w:tc>
         <w:tc>
           <w:tcPr>
-            <w:tcW w:w="1922" w:type="dxa"/>
+            <w:tcW w:w="1920" w:type="dxa"/>
             <w:tcBorders>
               <w:bottom w:val="single" w:sz="4" w:space="0" w:color="D9D9E3"/>
             </w:tcBorders>
@@ -1452,7 +1406,7 @@
         </w:tc>
         <w:tc>
           <w:tcPr>
-            <w:tcW w:w="907" w:type="dxa"/>
+            <w:tcW w:w="905" w:type="dxa"/>
             <w:tcBorders>
               <w:bottom w:val="single" w:sz="4" w:space="0" w:color="D9D9E3"/>
             </w:tcBorders>
@@ -1512,7 +1466,7 @@
         </w:tc>
         <w:tc>
           <w:tcPr>
-            <w:tcW w:w="2375" w:type="dxa"/>
+            <w:tcW w:w="2379" w:type="dxa"/>
             <w:tcBorders>
               <w:bottom w:val="single" w:sz="4" w:space="0" w:color="D9D9E3"/>
               <w:right w:val="single" w:sz="4" w:space="0" w:color="D9D9E3"/>
@@ -1577,7 +1531,7 @@
         </w:tc>
         <w:tc>
           <w:tcPr>
-            <w:tcW w:w="1922" w:type="dxa"/>
+            <w:tcW w:w="1920" w:type="dxa"/>
             <w:tcBorders>
               <w:bottom w:val="single" w:sz="4" w:space="0" w:color="D9D9E3"/>
             </w:tcBorders>
@@ -1677,7 +1631,7 @@
         </w:tc>
         <w:tc>
           <w:tcPr>
-            <w:tcW w:w="907" w:type="dxa"/>
+            <w:tcW w:w="905" w:type="dxa"/>
             <w:tcBorders>
               <w:bottom w:val="single" w:sz="4" w:space="0" w:color="D9D9E3"/>
             </w:tcBorders>
@@ -1737,7 +1691,7 @@
         </w:tc>
         <w:tc>
           <w:tcPr>
-            <w:tcW w:w="2375" w:type="dxa"/>
+            <w:tcW w:w="2379" w:type="dxa"/>
             <w:tcBorders>
               <w:bottom w:val="single" w:sz="4" w:space="0" w:color="D9D9E3"/>
               <w:right w:val="single" w:sz="4" w:space="0" w:color="D9D9E3"/>
@@ -1802,7 +1756,7 @@
         </w:tc>
         <w:tc>
           <w:tcPr>
-            <w:tcW w:w="1922" w:type="dxa"/>
+            <w:tcW w:w="1920" w:type="dxa"/>
             <w:tcBorders>
               <w:bottom w:val="single" w:sz="4" w:space="0" w:color="D9D9E3"/>
             </w:tcBorders>
@@ -1902,7 +1856,7 @@
         </w:tc>
         <w:tc>
           <w:tcPr>
-            <w:tcW w:w="907" w:type="dxa"/>
+            <w:tcW w:w="905" w:type="dxa"/>
             <w:tcBorders>
               <w:bottom w:val="single" w:sz="4" w:space="0" w:color="D9D9E3"/>
             </w:tcBorders>
@@ -1962,7 +1916,7 @@
         </w:tc>
         <w:tc>
           <w:tcPr>
-            <w:tcW w:w="2375" w:type="dxa"/>
+            <w:tcW w:w="2379" w:type="dxa"/>
             <w:tcBorders>
               <w:bottom w:val="single" w:sz="4" w:space="0" w:color="D9D9E3"/>
               <w:right w:val="single" w:sz="4" w:space="0" w:color="D9D9E3"/>
@@ -2027,7 +1981,7 @@
         </w:tc>
         <w:tc>
           <w:tcPr>
-            <w:tcW w:w="1922" w:type="dxa"/>
+            <w:tcW w:w="1920" w:type="dxa"/>
             <w:tcBorders>
               <w:bottom w:val="single" w:sz="4" w:space="0" w:color="D9D9E3"/>
             </w:tcBorders>
@@ -2091,7 +2045,7 @@
         </w:tc>
         <w:tc>
           <w:tcPr>
-            <w:tcW w:w="907" w:type="dxa"/>
+            <w:tcW w:w="905" w:type="dxa"/>
             <w:tcBorders>
               <w:bottom w:val="single" w:sz="4" w:space="0" w:color="D9D9E3"/>
             </w:tcBorders>
@@ -2151,7 +2105,7 @@
         </w:tc>
         <w:tc>
           <w:tcPr>
-            <w:tcW w:w="2375" w:type="dxa"/>
+            <w:tcW w:w="2379" w:type="dxa"/>
             <w:tcBorders>
               <w:bottom w:val="single" w:sz="4" w:space="0" w:color="D9D9E3"/>
               <w:right w:val="single" w:sz="4" w:space="0" w:color="D9D9E3"/>
@@ -2216,7 +2170,7 @@
         </w:tc>
         <w:tc>
           <w:tcPr>
-            <w:tcW w:w="1922" w:type="dxa"/>
+            <w:tcW w:w="1920" w:type="dxa"/>
             <w:tcBorders>
               <w:bottom w:val="single" w:sz="4" w:space="0" w:color="D9D9E3"/>
             </w:tcBorders>
@@ -2280,7 +2234,7 @@
         </w:tc>
         <w:tc>
           <w:tcPr>
-            <w:tcW w:w="907" w:type="dxa"/>
+            <w:tcW w:w="905" w:type="dxa"/>
             <w:tcBorders>
               <w:bottom w:val="single" w:sz="4" w:space="0" w:color="D9D9E3"/>
             </w:tcBorders>
@@ -2340,7 +2294,7 @@
         </w:tc>
         <w:tc>
           <w:tcPr>
-            <w:tcW w:w="2375" w:type="dxa"/>
+            <w:tcW w:w="2379" w:type="dxa"/>
             <w:tcBorders>
               <w:bottom w:val="single" w:sz="4" w:space="0" w:color="D9D9E3"/>
               <w:right w:val="single" w:sz="4" w:space="0" w:color="D9D9E3"/>
@@ -2405,7 +2359,7 @@
         </w:tc>
         <w:tc>
           <w:tcPr>
-            <w:tcW w:w="1922" w:type="dxa"/>
+            <w:tcW w:w="1920" w:type="dxa"/>
             <w:tcBorders>
               <w:bottom w:val="single" w:sz="4" w:space="0" w:color="D9D9E3"/>
             </w:tcBorders>
@@ -2483,7 +2437,7 @@
         </w:tc>
         <w:tc>
           <w:tcPr>
-            <w:tcW w:w="907" w:type="dxa"/>
+            <w:tcW w:w="905" w:type="dxa"/>
             <w:tcBorders>
               <w:bottom w:val="single" w:sz="4" w:space="0" w:color="D9D9E3"/>
             </w:tcBorders>
@@ -2543,7 +2497,7 @@
         </w:tc>
         <w:tc>
           <w:tcPr>
-            <w:tcW w:w="2375" w:type="dxa"/>
+            <w:tcW w:w="2379" w:type="dxa"/>
             <w:tcBorders>
               <w:bottom w:val="single" w:sz="4" w:space="0" w:color="D9D9E3"/>
               <w:right w:val="single" w:sz="4" w:space="0" w:color="D9D9E3"/>
@@ -2608,7 +2562,7 @@
         </w:tc>
         <w:tc>
           <w:tcPr>
-            <w:tcW w:w="1922" w:type="dxa"/>
+            <w:tcW w:w="1920" w:type="dxa"/>
             <w:tcBorders>
               <w:bottom w:val="single" w:sz="4" w:space="0" w:color="D9D9E3"/>
             </w:tcBorders>
@@ -2686,7 +2640,7 @@
         </w:tc>
         <w:tc>
           <w:tcPr>
-            <w:tcW w:w="907" w:type="dxa"/>
+            <w:tcW w:w="905" w:type="dxa"/>
             <w:tcBorders>
               <w:bottom w:val="single" w:sz="4" w:space="0" w:color="D9D9E3"/>
             </w:tcBorders>
@@ -2746,7 +2700,7 @@
         </w:tc>
         <w:tc>
           <w:tcPr>
-            <w:tcW w:w="2375" w:type="dxa"/>
+            <w:tcW w:w="2379" w:type="dxa"/>
             <w:tcBorders>
               <w:bottom w:val="single" w:sz="4" w:space="0" w:color="D9D9E3"/>
               <w:right w:val="single" w:sz="4" w:space="0" w:color="D9D9E3"/>
@@ -2811,7 +2765,7 @@
         </w:tc>
         <w:tc>
           <w:tcPr>
-            <w:tcW w:w="1922" w:type="dxa"/>
+            <w:tcW w:w="1920" w:type="dxa"/>
             <w:tcBorders>
               <w:bottom w:val="single" w:sz="4" w:space="0" w:color="D9D9E3"/>
             </w:tcBorders>
@@ -2875,7 +2829,7 @@
         </w:tc>
         <w:tc>
           <w:tcPr>
-            <w:tcW w:w="907" w:type="dxa"/>
+            <w:tcW w:w="905" w:type="dxa"/>
             <w:tcBorders>
               <w:bottom w:val="single" w:sz="4" w:space="0" w:color="D9D9E3"/>
             </w:tcBorders>
@@ -2935,7 +2889,7 @@
         </w:tc>
         <w:tc>
           <w:tcPr>
-            <w:tcW w:w="2375" w:type="dxa"/>
+            <w:tcW w:w="2379" w:type="dxa"/>
             <w:tcBorders>
               <w:bottom w:val="single" w:sz="4" w:space="0" w:color="D9D9E3"/>
               <w:right w:val="single" w:sz="4" w:space="0" w:color="D9D9E3"/>
@@ -3000,7 +2954,7 @@
         </w:tc>
         <w:tc>
           <w:tcPr>
-            <w:tcW w:w="1922" w:type="dxa"/>
+            <w:tcW w:w="1920" w:type="dxa"/>
             <w:tcBorders>
               <w:bottom w:val="single" w:sz="4" w:space="0" w:color="D9D9E3"/>
             </w:tcBorders>
@@ -3078,7 +3032,7 @@
         </w:tc>
         <w:tc>
           <w:tcPr>
-            <w:tcW w:w="907" w:type="dxa"/>
+            <w:tcW w:w="905" w:type="dxa"/>
             <w:tcBorders>
               <w:bottom w:val="single" w:sz="4" w:space="0" w:color="D9D9E3"/>
             </w:tcBorders>
@@ -3138,7 +3092,7 @@
         </w:tc>
         <w:tc>
           <w:tcPr>
-            <w:tcW w:w="2375" w:type="dxa"/>
+            <w:tcW w:w="2379" w:type="dxa"/>
             <w:tcBorders>
               <w:bottom w:val="single" w:sz="4" w:space="0" w:color="D9D9E3"/>
               <w:right w:val="single" w:sz="4" w:space="0" w:color="D9D9E3"/>
@@ -3203,7 +3157,7 @@
         </w:tc>
         <w:tc>
           <w:tcPr>
-            <w:tcW w:w="1922" w:type="dxa"/>
+            <w:tcW w:w="1920" w:type="dxa"/>
             <w:tcBorders>
               <w:bottom w:val="single" w:sz="4" w:space="0" w:color="D9D9E3"/>
             </w:tcBorders>
@@ -3281,7 +3235,7 @@
         </w:tc>
         <w:tc>
           <w:tcPr>
-            <w:tcW w:w="907" w:type="dxa"/>
+            <w:tcW w:w="905" w:type="dxa"/>
             <w:tcBorders>
               <w:bottom w:val="single" w:sz="4" w:space="0" w:color="D9D9E3"/>
             </w:tcBorders>
@@ -3341,7 +3295,7 @@
         </w:tc>
         <w:tc>
           <w:tcPr>
-            <w:tcW w:w="2375" w:type="dxa"/>
+            <w:tcW w:w="2379" w:type="dxa"/>
             <w:tcBorders>
               <w:bottom w:val="single" w:sz="4" w:space="0" w:color="D9D9E3"/>
               <w:right w:val="single" w:sz="4" w:space="0" w:color="D9D9E3"/>
@@ -3406,7 +3360,7 @@
         </w:tc>
         <w:tc>
           <w:tcPr>
-            <w:tcW w:w="1922" w:type="dxa"/>
+            <w:tcW w:w="1920" w:type="dxa"/>
             <w:tcBorders>
               <w:bottom w:val="single" w:sz="4" w:space="0" w:color="D9D9E3"/>
             </w:tcBorders>
@@ -3484,7 +3438,7 @@
         </w:tc>
         <w:tc>
           <w:tcPr>
-            <w:tcW w:w="907" w:type="dxa"/>
+            <w:tcW w:w="905" w:type="dxa"/>
             <w:tcBorders>
               <w:bottom w:val="single" w:sz="4" w:space="0" w:color="D9D9E3"/>
             </w:tcBorders>
@@ -3544,7 +3498,7 @@
         </w:tc>
         <w:tc>
           <w:tcPr>
-            <w:tcW w:w="2375" w:type="dxa"/>
+            <w:tcW w:w="2379" w:type="dxa"/>
             <w:tcBorders>
               <w:bottom w:val="single" w:sz="4" w:space="0" w:color="D9D9E3"/>
               <w:right w:val="single" w:sz="4" w:space="0" w:color="D9D9E3"/>
@@ -3609,7 +3563,7 @@
         </w:tc>
         <w:tc>
           <w:tcPr>
-            <w:tcW w:w="1922" w:type="dxa"/>
+            <w:tcW w:w="1920" w:type="dxa"/>
             <w:tcBorders>
               <w:bottom w:val="single" w:sz="4" w:space="0" w:color="D9D9E3"/>
             </w:tcBorders>
@@ -3687,7 +3641,7 @@
         </w:tc>
         <w:tc>
           <w:tcPr>
-            <w:tcW w:w="907" w:type="dxa"/>
+            <w:tcW w:w="905" w:type="dxa"/>
             <w:tcBorders>
               <w:bottom w:val="single" w:sz="4" w:space="0" w:color="D9D9E3"/>
             </w:tcBorders>
@@ -3747,7 +3701,7 @@
         </w:tc>
         <w:tc>
           <w:tcPr>
-            <w:tcW w:w="2375" w:type="dxa"/>
+            <w:tcW w:w="2379" w:type="dxa"/>
             <w:tcBorders>
               <w:bottom w:val="single" w:sz="4" w:space="0" w:color="D9D9E3"/>
               <w:right w:val="single" w:sz="4" w:space="0" w:color="D9D9E3"/>
@@ -3812,7 +3766,7 @@
         </w:tc>
         <w:tc>
           <w:tcPr>
-            <w:tcW w:w="1922" w:type="dxa"/>
+            <w:tcW w:w="1920" w:type="dxa"/>
             <w:tcBorders>
               <w:bottom w:val="single" w:sz="4" w:space="0" w:color="D9D9E3"/>
             </w:tcBorders>
@@ -3876,7 +3830,7 @@
         </w:tc>
         <w:tc>
           <w:tcPr>
-            <w:tcW w:w="907" w:type="dxa"/>
+            <w:tcW w:w="905" w:type="dxa"/>
             <w:tcBorders>
               <w:bottom w:val="single" w:sz="4" w:space="0" w:color="D9D9E3"/>
             </w:tcBorders>
@@ -3936,7 +3890,7 @@
         </w:tc>
         <w:tc>
           <w:tcPr>
-            <w:tcW w:w="2375" w:type="dxa"/>
+            <w:tcW w:w="2379" w:type="dxa"/>
             <w:tcBorders>
               <w:bottom w:val="single" w:sz="4" w:space="0" w:color="D9D9E3"/>
               <w:right w:val="single" w:sz="4" w:space="0" w:color="D9D9E3"/>
@@ -4001,7 +3955,7 @@
         </w:tc>
         <w:tc>
           <w:tcPr>
-            <w:tcW w:w="1922" w:type="dxa"/>
+            <w:tcW w:w="1920" w:type="dxa"/>
             <w:tcBorders>
               <w:bottom w:val="single" w:sz="4" w:space="0" w:color="D9D9E3"/>
             </w:tcBorders>
@@ -4065,7 +4019,7 @@
         </w:tc>
         <w:tc>
           <w:tcPr>
-            <w:tcW w:w="907" w:type="dxa"/>
+            <w:tcW w:w="905" w:type="dxa"/>
             <w:tcBorders>
               <w:bottom w:val="single" w:sz="4" w:space="0" w:color="D9D9E3"/>
             </w:tcBorders>
@@ -4125,7 +4079,7 @@
         </w:tc>
         <w:tc>
           <w:tcPr>
-            <w:tcW w:w="2375" w:type="dxa"/>
+            <w:tcW w:w="2379" w:type="dxa"/>
             <w:tcBorders>
               <w:bottom w:val="single" w:sz="4" w:space="0" w:color="D9D9E3"/>
               <w:right w:val="single" w:sz="4" w:space="0" w:color="D9D9E3"/>
@@ -4190,7 +4144,7 @@
         </w:tc>
         <w:tc>
           <w:tcPr>
-            <w:tcW w:w="1922" w:type="dxa"/>
+            <w:tcW w:w="1920" w:type="dxa"/>
             <w:tcBorders>
               <w:bottom w:val="single" w:sz="4" w:space="0" w:color="D9D9E3"/>
             </w:tcBorders>
@@ -4254,7 +4208,7 @@
         </w:tc>
         <w:tc>
           <w:tcPr>
-            <w:tcW w:w="907" w:type="dxa"/>
+            <w:tcW w:w="905" w:type="dxa"/>
             <w:tcBorders>
               <w:bottom w:val="single" w:sz="4" w:space="0" w:color="D9D9E3"/>
             </w:tcBorders>
@@ -4314,7 +4268,7 @@
         </w:tc>
         <w:tc>
           <w:tcPr>
-            <w:tcW w:w="2375" w:type="dxa"/>
+            <w:tcW w:w="2379" w:type="dxa"/>
             <w:tcBorders>
               <w:bottom w:val="single" w:sz="4" w:space="0" w:color="D9D9E3"/>
               <w:right w:val="single" w:sz="4" w:space="0" w:color="D9D9E3"/>
@@ -4381,7 +4335,7 @@
         </w:tc>
         <w:tc>
           <w:tcPr>
-            <w:tcW w:w="1922" w:type="dxa"/>
+            <w:tcW w:w="1920" w:type="dxa"/>
             <w:tcBorders>
               <w:bottom w:val="single" w:sz="4" w:space="0" w:color="D9D9E3"/>
             </w:tcBorders>
@@ -4459,7 +4413,7 @@
         </w:tc>
         <w:tc>
           <w:tcPr>
-            <w:tcW w:w="907" w:type="dxa"/>
+            <w:tcW w:w="905" w:type="dxa"/>
             <w:tcBorders>
               <w:bottom w:val="single" w:sz="4" w:space="0" w:color="D9D9E3"/>
             </w:tcBorders>
@@ -4519,7 +4473,7 @@
         </w:tc>
         <w:tc>
           <w:tcPr>
-            <w:tcW w:w="2375" w:type="dxa"/>
+            <w:tcW w:w="2379" w:type="dxa"/>
             <w:tcBorders>
               <w:bottom w:val="single" w:sz="4" w:space="0" w:color="D9D9E3"/>
               <w:right w:val="single" w:sz="4" w:space="0" w:color="D9D9E3"/>
@@ -4584,7 +4538,7 @@
         </w:tc>
         <w:tc>
           <w:tcPr>
-            <w:tcW w:w="1922" w:type="dxa"/>
+            <w:tcW w:w="1920" w:type="dxa"/>
             <w:tcBorders>
               <w:bottom w:val="single" w:sz="4" w:space="0" w:color="D9D9E3"/>
             </w:tcBorders>
@@ -4679,7 +4633,7 @@
         </w:tc>
         <w:tc>
           <w:tcPr>
-            <w:tcW w:w="907" w:type="dxa"/>
+            <w:tcW w:w="905" w:type="dxa"/>
             <w:tcBorders>
               <w:bottom w:val="single" w:sz="4" w:space="0" w:color="D9D9E3"/>
             </w:tcBorders>
@@ -4739,7 +4693,7 @@
         </w:tc>
         <w:tc>
           <w:tcPr>
-            <w:tcW w:w="2375" w:type="dxa"/>
+            <w:tcW w:w="2379" w:type="dxa"/>
             <w:tcBorders>
               <w:bottom w:val="single" w:sz="4" w:space="0" w:color="D9D9E3"/>
               <w:right w:val="single" w:sz="4" w:space="0" w:color="D9D9E3"/>
@@ -4804,7 +4758,7 @@
         </w:tc>
         <w:tc>
           <w:tcPr>
-            <w:tcW w:w="1922" w:type="dxa"/>
+            <w:tcW w:w="1920" w:type="dxa"/>
             <w:tcBorders>
               <w:bottom w:val="single" w:sz="4" w:space="0" w:color="D9D9E3"/>
             </w:tcBorders>
@@ -4882,7 +4836,7 @@
         </w:tc>
         <w:tc>
           <w:tcPr>
-            <w:tcW w:w="907" w:type="dxa"/>
+            <w:tcW w:w="905" w:type="dxa"/>
             <w:tcBorders>
               <w:bottom w:val="single" w:sz="4" w:space="0" w:color="D9D9E3"/>
             </w:tcBorders>
@@ -4942,7 +4896,7 @@
         </w:tc>
         <w:tc>
           <w:tcPr>
-            <w:tcW w:w="2375" w:type="dxa"/>
+            <w:tcW w:w="2379" w:type="dxa"/>
             <w:tcBorders>
               <w:bottom w:val="single" w:sz="4" w:space="0" w:color="D9D9E3"/>
               <w:right w:val="single" w:sz="4" w:space="0" w:color="D9D9E3"/>
@@ -5007,7 +4961,7 @@
         </w:tc>
         <w:tc>
           <w:tcPr>
-            <w:tcW w:w="1922" w:type="dxa"/>
+            <w:tcW w:w="1920" w:type="dxa"/>
             <w:tcBorders>
               <w:bottom w:val="single" w:sz="4" w:space="0" w:color="D9D9E3"/>
             </w:tcBorders>
@@ -5085,7 +5039,7 @@
         </w:tc>
         <w:tc>
           <w:tcPr>
-            <w:tcW w:w="907" w:type="dxa"/>
+            <w:tcW w:w="905" w:type="dxa"/>
             <w:tcBorders>
               <w:bottom w:val="single" w:sz="4" w:space="0" w:color="D9D9E3"/>
             </w:tcBorders>
@@ -5145,7 +5099,7 @@
         </w:tc>
         <w:tc>
           <w:tcPr>
-            <w:tcW w:w="2375" w:type="dxa"/>
+            <w:tcW w:w="2379" w:type="dxa"/>
             <w:tcBorders>
               <w:bottom w:val="single" w:sz="4" w:space="0" w:color="D9D9E3"/>
               <w:right w:val="single" w:sz="4" w:space="0" w:color="D9D9E3"/>
@@ -5210,7 +5164,7 @@
         </w:tc>
         <w:tc>
           <w:tcPr>
-            <w:tcW w:w="1922" w:type="dxa"/>
+            <w:tcW w:w="1920" w:type="dxa"/>
             <w:tcBorders>
               <w:bottom w:val="single" w:sz="4" w:space="0" w:color="D9D9E3"/>
             </w:tcBorders>
@@ -5274,7 +5228,7 @@
         </w:tc>
         <w:tc>
           <w:tcPr>
-            <w:tcW w:w="907" w:type="dxa"/>
+            <w:tcW w:w="905" w:type="dxa"/>
             <w:tcBorders>
               <w:bottom w:val="single" w:sz="4" w:space="0" w:color="D9D9E3"/>
             </w:tcBorders>
@@ -5334,7 +5288,7 @@
         </w:tc>
         <w:tc>
           <w:tcPr>
-            <w:tcW w:w="2375" w:type="dxa"/>
+            <w:tcW w:w="2379" w:type="dxa"/>
             <w:tcBorders>
               <w:bottom w:val="single" w:sz="4" w:space="0" w:color="D9D9E3"/>
               <w:right w:val="single" w:sz="4" w:space="0" w:color="D9D9E3"/>
@@ -5399,7 +5353,7 @@
         </w:tc>
         <w:tc>
           <w:tcPr>
-            <w:tcW w:w="1922" w:type="dxa"/>
+            <w:tcW w:w="1920" w:type="dxa"/>
             <w:tcBorders>
               <w:bottom w:val="single" w:sz="4" w:space="0" w:color="D9D9E3"/>
             </w:tcBorders>
@@ -5463,7 +5417,7 @@
         </w:tc>
         <w:tc>
           <w:tcPr>
-            <w:tcW w:w="907" w:type="dxa"/>
+            <w:tcW w:w="905" w:type="dxa"/>
             <w:tcBorders>
               <w:bottom w:val="single" w:sz="4" w:space="0" w:color="D9D9E3"/>
             </w:tcBorders>
@@ -5523,7 +5477,7 @@
         </w:tc>
         <w:tc>
           <w:tcPr>
-            <w:tcW w:w="2375" w:type="dxa"/>
+            <w:tcW w:w="2379" w:type="dxa"/>
             <w:tcBorders>
               <w:bottom w:val="single" w:sz="4" w:space="0" w:color="D9D9E3"/>
               <w:right w:val="single" w:sz="4" w:space="0" w:color="D9D9E3"/>
@@ -5588,7 +5542,7 @@
         </w:tc>
         <w:tc>
           <w:tcPr>
-            <w:tcW w:w="1922" w:type="dxa"/>
+            <w:tcW w:w="1920" w:type="dxa"/>
             <w:tcBorders>
               <w:bottom w:val="single" w:sz="4" w:space="0" w:color="D9D9E3"/>
             </w:tcBorders>
@@ -5652,7 +5606,7 @@
         </w:tc>
         <w:tc>
           <w:tcPr>
-            <w:tcW w:w="907" w:type="dxa"/>
+            <w:tcW w:w="905" w:type="dxa"/>
             <w:tcBorders>
               <w:bottom w:val="single" w:sz="4" w:space="0" w:color="D9D9E3"/>
             </w:tcBorders>
@@ -5712,7 +5666,7 @@
         </w:tc>
         <w:tc>
           <w:tcPr>
-            <w:tcW w:w="2375" w:type="dxa"/>
+            <w:tcW w:w="2379" w:type="dxa"/>
             <w:tcBorders>
               <w:bottom w:val="single" w:sz="4" w:space="0" w:color="D9D9E3"/>
               <w:right w:val="single" w:sz="4" w:space="0" w:color="D9D9E3"/>
@@ -5777,7 +5731,7 @@
         </w:tc>
         <w:tc>
           <w:tcPr>
-            <w:tcW w:w="1922" w:type="dxa"/>
+            <w:tcW w:w="1920" w:type="dxa"/>
             <w:tcBorders>
               <w:bottom w:val="single" w:sz="4" w:space="0" w:color="D9D9E3"/>
             </w:tcBorders>
@@ -5855,7 +5809,7 @@
         </w:tc>
         <w:tc>
           <w:tcPr>
-            <w:tcW w:w="907" w:type="dxa"/>
+            <w:tcW w:w="905" w:type="dxa"/>
             <w:tcBorders>
               <w:bottom w:val="single" w:sz="4" w:space="0" w:color="D9D9E3"/>
             </w:tcBorders>
@@ -5915,7 +5869,7 @@
         </w:tc>
         <w:tc>
           <w:tcPr>
-            <w:tcW w:w="2375" w:type="dxa"/>
+            <w:tcW w:w="2379" w:type="dxa"/>
             <w:tcBorders>
               <w:bottom w:val="single" w:sz="4" w:space="0" w:color="D9D9E3"/>
               <w:right w:val="single" w:sz="4" w:space="0" w:color="D9D9E3"/>
@@ -5980,7 +5934,7 @@
         </w:tc>
         <w:tc>
           <w:tcPr>
-            <w:tcW w:w="1922" w:type="dxa"/>
+            <w:tcW w:w="1920" w:type="dxa"/>
             <w:tcBorders>
               <w:bottom w:val="single" w:sz="4" w:space="0" w:color="D9D9E3"/>
             </w:tcBorders>
@@ -6058,7 +6012,7 @@
         </w:tc>
         <w:tc>
           <w:tcPr>
-            <w:tcW w:w="907" w:type="dxa"/>
+            <w:tcW w:w="905" w:type="dxa"/>
             <w:tcBorders>
               <w:bottom w:val="single" w:sz="4" w:space="0" w:color="D9D9E3"/>
             </w:tcBorders>
@@ -6118,7 +6072,7 @@
         </w:tc>
         <w:tc>
           <w:tcPr>
-            <w:tcW w:w="2375" w:type="dxa"/>
+            <w:tcW w:w="2379" w:type="dxa"/>
             <w:tcBorders>
               <w:bottom w:val="single" w:sz="4" w:space="0" w:color="D9D9E3"/>
               <w:right w:val="single" w:sz="4" w:space="0" w:color="D9D9E3"/>
@@ -6183,7 +6137,7 @@
         </w:tc>
         <w:tc>
           <w:tcPr>
-            <w:tcW w:w="1922" w:type="dxa"/>
+            <w:tcW w:w="1920" w:type="dxa"/>
             <w:tcBorders>
               <w:bottom w:val="single" w:sz="4" w:space="0" w:color="D9D9E3"/>
             </w:tcBorders>
@@ -6261,7 +6215,7 @@
         </w:tc>
         <w:tc>
           <w:tcPr>
-            <w:tcW w:w="907" w:type="dxa"/>
+            <w:tcW w:w="905" w:type="dxa"/>
             <w:tcBorders>
               <w:bottom w:val="single" w:sz="4" w:space="0" w:color="D9D9E3"/>
             </w:tcBorders>
@@ -6321,7 +6275,7 @@
         </w:tc>
         <w:tc>
           <w:tcPr>
-            <w:tcW w:w="2375" w:type="dxa"/>
+            <w:tcW w:w="2379" w:type="dxa"/>
             <w:tcBorders>
               <w:bottom w:val="single" w:sz="4" w:space="0" w:color="D9D9E3"/>
               <w:right w:val="single" w:sz="4" w:space="0" w:color="D9D9E3"/>
@@ -6386,7 +6340,7 @@
         </w:tc>
         <w:tc>
           <w:tcPr>
-            <w:tcW w:w="1922" w:type="dxa"/>
+            <w:tcW w:w="1920" w:type="dxa"/>
             <w:tcBorders>
               <w:bottom w:val="single" w:sz="4" w:space="0" w:color="D9D9E3"/>
             </w:tcBorders>
@@ -6450,7 +6404,7 @@
         </w:tc>
         <w:tc>
           <w:tcPr>
-            <w:tcW w:w="907" w:type="dxa"/>
+            <w:tcW w:w="905" w:type="dxa"/>
             <w:tcBorders>
               <w:bottom w:val="single" w:sz="4" w:space="0" w:color="D9D9E3"/>
             </w:tcBorders>
@@ -6510,7 +6464,7 @@
         </w:tc>
         <w:tc>
           <w:tcPr>
-            <w:tcW w:w="2375" w:type="dxa"/>
+            <w:tcW w:w="2379" w:type="dxa"/>
             <w:tcBorders>
               <w:bottom w:val="single" w:sz="4" w:space="0" w:color="D9D9E3"/>
               <w:right w:val="single" w:sz="4" w:space="0" w:color="D9D9E3"/>
@@ -6575,7 +6529,7 @@
         </w:tc>
         <w:tc>
           <w:tcPr>
-            <w:tcW w:w="1922" w:type="dxa"/>
+            <w:tcW w:w="1920" w:type="dxa"/>
             <w:tcBorders>
               <w:bottom w:val="single" w:sz="4" w:space="0" w:color="D9D9E3"/>
             </w:tcBorders>
@@ -6653,7 +6607,7 @@
         </w:tc>
         <w:tc>
           <w:tcPr>
-            <w:tcW w:w="907" w:type="dxa"/>
+            <w:tcW w:w="905" w:type="dxa"/>
             <w:tcBorders>
               <w:bottom w:val="single" w:sz="4" w:space="0" w:color="D9D9E3"/>
             </w:tcBorders>
@@ -6713,7 +6667,7 @@
         </w:tc>
         <w:tc>
           <w:tcPr>
-            <w:tcW w:w="2375" w:type="dxa"/>
+            <w:tcW w:w="2379" w:type="dxa"/>
             <w:tcBorders>
               <w:bottom w:val="single" w:sz="4" w:space="0" w:color="D9D9E3"/>
               <w:right w:val="single" w:sz="4" w:space="0" w:color="D9D9E3"/>
@@ -6778,7 +6732,7 @@
         </w:tc>
         <w:tc>
           <w:tcPr>
-            <w:tcW w:w="1922" w:type="dxa"/>
+            <w:tcW w:w="1920" w:type="dxa"/>
             <w:tcBorders>
               <w:bottom w:val="single" w:sz="4" w:space="0" w:color="D9D9E3"/>
             </w:tcBorders>
@@ -6856,7 +6810,7 @@
         </w:tc>
         <w:tc>
           <w:tcPr>
-            <w:tcW w:w="907" w:type="dxa"/>
+            <w:tcW w:w="905" w:type="dxa"/>
             <w:tcBorders>
               <w:bottom w:val="single" w:sz="4" w:space="0" w:color="D9D9E3"/>
             </w:tcBorders>
@@ -6916,7 +6870,7 @@
         </w:tc>
         <w:tc>
           <w:tcPr>
-            <w:tcW w:w="2375" w:type="dxa"/>
+            <w:tcW w:w="2379" w:type="dxa"/>
             <w:tcBorders>
               <w:bottom w:val="single" w:sz="4" w:space="0" w:color="D9D9E3"/>
               <w:right w:val="single" w:sz="4" w:space="0" w:color="D9D9E3"/>
@@ -6981,7 +6935,7 @@
         </w:tc>
         <w:tc>
           <w:tcPr>
-            <w:tcW w:w="1922" w:type="dxa"/>
+            <w:tcW w:w="1920" w:type="dxa"/>
             <w:tcBorders>
               <w:bottom w:val="single" w:sz="4" w:space="0" w:color="D9D9E3"/>
             </w:tcBorders>
@@ -7059,7 +7013,7 @@
         </w:tc>
         <w:tc>
           <w:tcPr>
-            <w:tcW w:w="907" w:type="dxa"/>
+            <w:tcW w:w="905" w:type="dxa"/>
             <w:tcBorders>
               <w:bottom w:val="single" w:sz="4" w:space="0" w:color="D9D9E3"/>
             </w:tcBorders>
@@ -7119,7 +7073,7 @@
         </w:tc>
         <w:tc>
           <w:tcPr>
-            <w:tcW w:w="2375" w:type="dxa"/>
+            <w:tcW w:w="2379" w:type="dxa"/>
             <w:tcBorders>
               <w:bottom w:val="single" w:sz="4" w:space="0" w:color="D9D9E3"/>
               <w:right w:val="single" w:sz="4" w:space="0" w:color="D9D9E3"/>
@@ -7184,7 +7138,7 @@
         </w:tc>
         <w:tc>
           <w:tcPr>
-            <w:tcW w:w="1922" w:type="dxa"/>
+            <w:tcW w:w="1920" w:type="dxa"/>
             <w:tcBorders>
               <w:bottom w:val="single" w:sz="4" w:space="0" w:color="D9D9E3"/>
             </w:tcBorders>
@@ -7248,7 +7202,7 @@
         </w:tc>
         <w:tc>
           <w:tcPr>
-            <w:tcW w:w="907" w:type="dxa"/>
+            <w:tcW w:w="905" w:type="dxa"/>
             <w:tcBorders>
               <w:bottom w:val="single" w:sz="4" w:space="0" w:color="D9D9E3"/>
             </w:tcBorders>
@@ -7308,7 +7262,7 @@
         </w:tc>
         <w:tc>
           <w:tcPr>
-            <w:tcW w:w="2375" w:type="dxa"/>
+            <w:tcW w:w="2379" w:type="dxa"/>
             <w:tcBorders>
               <w:bottom w:val="single" w:sz="4" w:space="0" w:color="D9D9E3"/>
               <w:right w:val="single" w:sz="4" w:space="0" w:color="D9D9E3"/>
@@ -7373,7 +7327,7 @@
         </w:tc>
         <w:tc>
           <w:tcPr>
-            <w:tcW w:w="1922" w:type="dxa"/>
+            <w:tcW w:w="1920" w:type="dxa"/>
             <w:tcBorders>
               <w:bottom w:val="single" w:sz="4" w:space="0" w:color="D9D9E3"/>
             </w:tcBorders>
@@ -7451,7 +7405,7 @@
         </w:tc>
         <w:tc>
           <w:tcPr>
-            <w:tcW w:w="907" w:type="dxa"/>
+            <w:tcW w:w="905" w:type="dxa"/>
             <w:tcBorders>
               <w:bottom w:val="single" w:sz="4" w:space="0" w:color="D9D9E3"/>
             </w:tcBorders>
@@ -7511,7 +7465,7 @@
         </w:tc>
         <w:tc>
           <w:tcPr>
-            <w:tcW w:w="2375" w:type="dxa"/>
+            <w:tcW w:w="2379" w:type="dxa"/>
             <w:tcBorders>
               <w:bottom w:val="single" w:sz="4" w:space="0" w:color="D9D9E3"/>
               <w:right w:val="single" w:sz="4" w:space="0" w:color="D9D9E3"/>
@@ -7576,7 +7530,7 @@
         </w:tc>
         <w:tc>
           <w:tcPr>
-            <w:tcW w:w="1922" w:type="dxa"/>
+            <w:tcW w:w="1920" w:type="dxa"/>
             <w:tcBorders>
               <w:bottom w:val="single" w:sz="4" w:space="0" w:color="D9D9E3"/>
             </w:tcBorders>
@@ -7640,7 +7594,7 @@
         </w:tc>
         <w:tc>
           <w:tcPr>
-            <w:tcW w:w="907" w:type="dxa"/>
+            <w:tcW w:w="905" w:type="dxa"/>
             <w:tcBorders>
               <w:bottom w:val="single" w:sz="4" w:space="0" w:color="D9D9E3"/>
             </w:tcBorders>
@@ -7700,7 +7654,7 @@
         </w:tc>
         <w:tc>
           <w:tcPr>
-            <w:tcW w:w="2375" w:type="dxa"/>
+            <w:tcW w:w="2379" w:type="dxa"/>
             <w:tcBorders>
               <w:bottom w:val="single" w:sz="4" w:space="0" w:color="D9D9E3"/>
               <w:right w:val="single" w:sz="4" w:space="0" w:color="D9D9E3"/>
@@ -7727,6 +7681,2036 @@
                 <w:color w:val="55308D"/>
               </w:rPr>
               <w:t>Admin does not select a person and receives a message stating the problem</w:t>
+            </w:r>
+          </w:p>
+        </w:tc>
+      </w:tr>
+    </w:tbl>
+    <w:p>
+      <w:pPr>
+        <w:pStyle w:val="Normal"/>
+        <w:bidi w:val="0"/>
+        <w:jc w:val="left"/>
+        <w:rPr/>
+      </w:pPr>
+      <w:r>
+        <w:rPr/>
+      </w:r>
+    </w:p>
+    <w:p>
+      <w:pPr>
+        <w:pStyle w:val="Normal"/>
+        <w:bidi w:val="0"/>
+        <w:jc w:val="left"/>
+        <w:rPr>
+          <w:rFonts w:ascii="Calibri" w:hAnsi="Calibri"/>
+          <w:color w:val="55308D"/>
+        </w:rPr>
+      </w:pPr>
+      <w:r>
+        <w:rPr>
+          <w:rFonts w:ascii="Calibri" w:hAnsi="Calibri"/>
+          <w:color w:val="55308D"/>
+        </w:rPr>
+        <w:t>Non-functional requirements test cases</w:t>
+      </w:r>
+    </w:p>
+    <w:p>
+      <w:pPr>
+        <w:pStyle w:val="Normal"/>
+        <w:bidi w:val="0"/>
+        <w:jc w:val="left"/>
+        <w:rPr>
+          <w:rFonts w:ascii="Calibri" w:hAnsi="Calibri"/>
+          <w:color w:val="55308D"/>
+        </w:rPr>
+      </w:pPr>
+      <w:r>
+        <w:rPr>
+          <w:rFonts w:ascii="Calibri" w:hAnsi="Calibri"/>
+          <w:color w:val="55308D"/>
+        </w:rPr>
+      </w:r>
+    </w:p>
+    <w:tbl>
+      <w:tblPr>
+        <w:tblW w:w="9972" w:type="dxa"/>
+        <w:jc w:val="left"/>
+        <w:tblInd w:w="0" w:type="dxa"/>
+        <w:tblCellMar>
+          <w:top w:w="28" w:type="dxa"/>
+          <w:left w:w="0" w:type="dxa"/>
+          <w:bottom w:w="28" w:type="dxa"/>
+          <w:right w:w="0" w:type="dxa"/>
+        </w:tblCellMar>
+      </w:tblPr>
+      <w:tblGrid>
+        <w:gridCol w:w="842"/>
+        <w:gridCol w:w="1535"/>
+        <w:gridCol w:w="1207"/>
+        <w:gridCol w:w="1289"/>
+        <w:gridCol w:w="2484"/>
+        <w:gridCol w:w="2614"/>
+      </w:tblGrid>
+      <w:tr>
+        <w:trPr>
+          <w:tblHeader w:val="true"/>
+        </w:trPr>
+        <w:tc>
+          <w:tcPr>
+            <w:tcW w:w="842" w:type="dxa"/>
+            <w:tcBorders>
+              <w:top w:val="single" w:sz="4" w:space="0" w:color="D9D9E3"/>
+              <w:bottom w:val="single" w:sz="4" w:space="0" w:color="D9D9E3"/>
+            </w:tcBorders>
+            <w:shd w:fill="auto" w:val="clear"/>
+            <w:vAlign w:val="center"/>
+          </w:tcPr>
+          <w:p>
+            <w:pPr>
+              <w:pStyle w:val="TableHeading"/>
+              <w:jc w:val="center"/>
+              <w:rPr>
+                <w:rFonts w:ascii="Calibri" w:hAnsi="Calibri"/>
+                <w:color w:val="55308D"/>
+                <w:sz w:val="24"/>
+                <w:szCs w:val="24"/>
+              </w:rPr>
+            </w:pPr>
+            <w:r>
+              <w:rPr>
+                <w:rFonts w:ascii="Calibri" w:hAnsi="Calibri"/>
+                <w:color w:val="55308D"/>
+                <w:sz w:val="24"/>
+                <w:szCs w:val="24"/>
+              </w:rPr>
+              <w:t>Test Case</w:t>
+            </w:r>
+          </w:p>
+        </w:tc>
+        <w:tc>
+          <w:tcPr>
+            <w:tcW w:w="1535" w:type="dxa"/>
+            <w:tcBorders>
+              <w:top w:val="single" w:sz="4" w:space="0" w:color="D9D9E3"/>
+              <w:bottom w:val="single" w:sz="4" w:space="0" w:color="D9D9E3"/>
+            </w:tcBorders>
+            <w:shd w:fill="auto" w:val="clear"/>
+            <w:vAlign w:val="center"/>
+          </w:tcPr>
+          <w:p>
+            <w:pPr>
+              <w:pStyle w:val="TableHeading"/>
+              <w:jc w:val="center"/>
+              <w:rPr>
+                <w:rFonts w:ascii="Calibri" w:hAnsi="Calibri"/>
+                <w:color w:val="55308D"/>
+                <w:sz w:val="24"/>
+                <w:szCs w:val="24"/>
+              </w:rPr>
+            </w:pPr>
+            <w:r>
+              <w:rPr>
+                <w:rFonts w:ascii="Calibri" w:hAnsi="Calibri"/>
+                <w:color w:val="55308D"/>
+                <w:sz w:val="24"/>
+                <w:szCs w:val="24"/>
+              </w:rPr>
+              <w:t>Test Data</w:t>
+            </w:r>
+          </w:p>
+        </w:tc>
+        <w:tc>
+          <w:tcPr>
+            <w:tcW w:w="1207" w:type="dxa"/>
+            <w:tcBorders>
+              <w:top w:val="single" w:sz="4" w:space="0" w:color="D9D9E3"/>
+              <w:bottom w:val="single" w:sz="4" w:space="0" w:color="D9D9E3"/>
+            </w:tcBorders>
+            <w:shd w:fill="auto" w:val="clear"/>
+            <w:vAlign w:val="center"/>
+          </w:tcPr>
+          <w:p>
+            <w:pPr>
+              <w:pStyle w:val="TableHeading"/>
+              <w:jc w:val="center"/>
+              <w:rPr>
+                <w:rFonts w:ascii="Calibri" w:hAnsi="Calibri"/>
+                <w:color w:val="55308D"/>
+                <w:sz w:val="24"/>
+                <w:szCs w:val="24"/>
+              </w:rPr>
+            </w:pPr>
+            <w:r>
+              <w:rPr>
+                <w:rFonts w:ascii="Calibri" w:hAnsi="Calibri"/>
+                <w:color w:val="55308D"/>
+                <w:sz w:val="24"/>
+                <w:szCs w:val="24"/>
+              </w:rPr>
+              <w:t>Name</w:t>
+            </w:r>
+          </w:p>
+        </w:tc>
+        <w:tc>
+          <w:tcPr>
+            <w:tcW w:w="1289" w:type="dxa"/>
+            <w:tcBorders>
+              <w:top w:val="single" w:sz="4" w:space="0" w:color="D9D9E3"/>
+              <w:bottom w:val="single" w:sz="4" w:space="0" w:color="D9D9E3"/>
+            </w:tcBorders>
+            <w:shd w:fill="auto" w:val="clear"/>
+            <w:vAlign w:val="center"/>
+          </w:tcPr>
+          <w:p>
+            <w:pPr>
+              <w:pStyle w:val="TableHeading"/>
+              <w:jc w:val="center"/>
+              <w:rPr>
+                <w:rFonts w:ascii="Calibri" w:hAnsi="Calibri"/>
+                <w:color w:val="55308D"/>
+                <w:sz w:val="24"/>
+                <w:szCs w:val="24"/>
+              </w:rPr>
+            </w:pPr>
+            <w:r>
+              <w:rPr>
+                <w:rFonts w:ascii="Calibri" w:hAnsi="Calibri"/>
+                <w:color w:val="55308D"/>
+                <w:sz w:val="24"/>
+                <w:szCs w:val="24"/>
+              </w:rPr>
+              <w:t>NFR Number</w:t>
+            </w:r>
+          </w:p>
+        </w:tc>
+        <w:tc>
+          <w:tcPr>
+            <w:tcW w:w="2484" w:type="dxa"/>
+            <w:tcBorders>
+              <w:top w:val="single" w:sz="4" w:space="0" w:color="D9D9E3"/>
+              <w:bottom w:val="single" w:sz="4" w:space="0" w:color="D9D9E3"/>
+            </w:tcBorders>
+            <w:shd w:fill="auto" w:val="clear"/>
+            <w:vAlign w:val="center"/>
+          </w:tcPr>
+          <w:p>
+            <w:pPr>
+              <w:pStyle w:val="TableHeading"/>
+              <w:jc w:val="center"/>
+              <w:rPr>
+                <w:rFonts w:ascii="Calibri" w:hAnsi="Calibri"/>
+                <w:color w:val="55308D"/>
+                <w:sz w:val="24"/>
+                <w:szCs w:val="24"/>
+              </w:rPr>
+            </w:pPr>
+            <w:r>
+              <w:rPr>
+                <w:rFonts w:ascii="Calibri" w:hAnsi="Calibri"/>
+                <w:color w:val="55308D"/>
+                <w:sz w:val="24"/>
+                <w:szCs w:val="24"/>
+              </w:rPr>
+              <w:t>Pre-condition</w:t>
+            </w:r>
+          </w:p>
+        </w:tc>
+        <w:tc>
+          <w:tcPr>
+            <w:tcW w:w="2614" w:type="dxa"/>
+            <w:tcBorders>
+              <w:top w:val="single" w:sz="2" w:space="0" w:color="D9D9E3"/>
+              <w:left w:val="single" w:sz="2" w:space="0" w:color="D9D9E3"/>
+              <w:bottom w:val="single" w:sz="2" w:space="0" w:color="D9D9E3"/>
+              <w:right w:val="single" w:sz="2" w:space="0" w:color="D9D9E3"/>
+            </w:tcBorders>
+            <w:shd w:fill="auto" w:val="clear"/>
+            <w:tcMar>
+              <w:left w:w="28" w:type="dxa"/>
+              <w:right w:w="28" w:type="dxa"/>
+            </w:tcMar>
+            <w:vAlign w:val="center"/>
+          </w:tcPr>
+          <w:p>
+            <w:pPr>
+              <w:pStyle w:val="TableHeading"/>
+              <w:jc w:val="center"/>
+              <w:rPr>
+                <w:rFonts w:ascii="Calibri" w:hAnsi="Calibri"/>
+                <w:color w:val="55308D"/>
+                <w:sz w:val="24"/>
+                <w:szCs w:val="24"/>
+              </w:rPr>
+            </w:pPr>
+            <w:r>
+              <w:rPr>
+                <w:rFonts w:ascii="Calibri" w:hAnsi="Calibri"/>
+                <w:color w:val="55308D"/>
+                <w:sz w:val="24"/>
+                <w:szCs w:val="24"/>
+              </w:rPr>
+              <w:t>Expected Result</w:t>
+            </w:r>
+          </w:p>
+        </w:tc>
+      </w:tr>
+      <w:tr>
+        <w:trPr/>
+        <w:tc>
+          <w:tcPr>
+            <w:tcW w:w="842" w:type="dxa"/>
+            <w:tcBorders>
+              <w:bottom w:val="single" w:sz="4" w:space="0" w:color="D9D9E3"/>
+            </w:tcBorders>
+            <w:shd w:fill="auto" w:val="clear"/>
+            <w:tcMar>
+              <w:top w:w="0" w:type="dxa"/>
+            </w:tcMar>
+            <w:vAlign w:val="center"/>
+          </w:tcPr>
+          <w:p>
+            <w:pPr>
+              <w:pStyle w:val="TableContents"/>
+              <w:jc w:val="center"/>
+              <w:rPr>
+                <w:rFonts w:ascii="Calibri" w:hAnsi="Calibri"/>
+                <w:color w:val="55308D"/>
+                <w:sz w:val="24"/>
+                <w:szCs w:val="24"/>
+              </w:rPr>
+            </w:pPr>
+            <w:r>
+              <w:rPr>
+                <w:rFonts w:ascii="Calibri" w:hAnsi="Calibri"/>
+                <w:color w:val="55308D"/>
+                <w:sz w:val="24"/>
+                <w:szCs w:val="24"/>
+              </w:rPr>
+              <w:t>TC-01</w:t>
+            </w:r>
+          </w:p>
+        </w:tc>
+        <w:tc>
+          <w:tcPr>
+            <w:tcW w:w="1535" w:type="dxa"/>
+            <w:tcBorders>
+              <w:bottom w:val="single" w:sz="4" w:space="0" w:color="D9D9E3"/>
+            </w:tcBorders>
+            <w:shd w:fill="auto" w:val="clear"/>
+            <w:tcMar>
+              <w:top w:w="0" w:type="dxa"/>
+            </w:tcMar>
+            <w:vAlign w:val="center"/>
+          </w:tcPr>
+          <w:p>
+            <w:pPr>
+              <w:pStyle w:val="TableContents"/>
+              <w:jc w:val="center"/>
+              <w:rPr/>
+            </w:pPr>
+            <w:r>
+              <w:rPr>
+                <w:rFonts w:ascii="Calibri" w:hAnsi="Calibri"/>
+                <w:color w:val="55308D"/>
+                <w:sz w:val="24"/>
+                <w:szCs w:val="24"/>
+              </w:rPr>
+              <w:t xml:space="preserve">User tries to access </w:t>
+            </w:r>
+            <w:r>
+              <w:rPr>
+                <w:rFonts w:ascii="Calibri" w:hAnsi="Calibri"/>
+                <w:color w:val="55308D"/>
+                <w:sz w:val="24"/>
+                <w:szCs w:val="24"/>
+              </w:rPr>
+              <w:t>Profile/Competitions page</w:t>
+            </w:r>
+          </w:p>
+        </w:tc>
+        <w:tc>
+          <w:tcPr>
+            <w:tcW w:w="1207" w:type="dxa"/>
+            <w:tcBorders>
+              <w:bottom w:val="single" w:sz="4" w:space="0" w:color="D9D9E3"/>
+            </w:tcBorders>
+            <w:shd w:fill="auto" w:val="clear"/>
+            <w:tcMar>
+              <w:top w:w="0" w:type="dxa"/>
+            </w:tcMar>
+            <w:vAlign w:val="center"/>
+          </w:tcPr>
+          <w:p>
+            <w:pPr>
+              <w:pStyle w:val="TableContents"/>
+              <w:jc w:val="center"/>
+              <w:rPr>
+                <w:rFonts w:ascii="Calibri" w:hAnsi="Calibri"/>
+                <w:color w:val="55308D"/>
+                <w:sz w:val="24"/>
+                <w:szCs w:val="24"/>
+              </w:rPr>
+            </w:pPr>
+            <w:r>
+              <w:rPr>
+                <w:rFonts w:ascii="Calibri" w:hAnsi="Calibri"/>
+                <w:color w:val="55308D"/>
+                <w:sz w:val="24"/>
+                <w:szCs w:val="24"/>
+              </w:rPr>
+              <w:t>Secure Access</w:t>
+            </w:r>
+          </w:p>
+        </w:tc>
+        <w:tc>
+          <w:tcPr>
+            <w:tcW w:w="1289" w:type="dxa"/>
+            <w:tcBorders>
+              <w:bottom w:val="single" w:sz="4" w:space="0" w:color="D9D9E3"/>
+            </w:tcBorders>
+            <w:shd w:fill="auto" w:val="clear"/>
+            <w:tcMar>
+              <w:top w:w="0" w:type="dxa"/>
+            </w:tcMar>
+            <w:vAlign w:val="center"/>
+          </w:tcPr>
+          <w:p>
+            <w:pPr>
+              <w:pStyle w:val="TableContents"/>
+              <w:jc w:val="center"/>
+              <w:rPr>
+                <w:rFonts w:ascii="Calibri" w:hAnsi="Calibri"/>
+                <w:color w:val="55308D"/>
+                <w:sz w:val="24"/>
+                <w:szCs w:val="24"/>
+              </w:rPr>
+            </w:pPr>
+            <w:r>
+              <w:rPr>
+                <w:rFonts w:ascii="Calibri" w:hAnsi="Calibri"/>
+                <w:color w:val="55308D"/>
+                <w:sz w:val="24"/>
+                <w:szCs w:val="24"/>
+              </w:rPr>
+              <w:t>NFR01</w:t>
+            </w:r>
+          </w:p>
+        </w:tc>
+        <w:tc>
+          <w:tcPr>
+            <w:tcW w:w="2484" w:type="dxa"/>
+            <w:tcBorders>
+              <w:bottom w:val="single" w:sz="4" w:space="0" w:color="D9D9E3"/>
+            </w:tcBorders>
+            <w:shd w:fill="auto" w:val="clear"/>
+            <w:tcMar>
+              <w:top w:w="0" w:type="dxa"/>
+            </w:tcMar>
+            <w:vAlign w:val="center"/>
+          </w:tcPr>
+          <w:p>
+            <w:pPr>
+              <w:pStyle w:val="TableContents"/>
+              <w:jc w:val="center"/>
+              <w:rPr>
+                <w:rFonts w:ascii="Calibri" w:hAnsi="Calibri"/>
+                <w:color w:val="55308D"/>
+                <w:sz w:val="24"/>
+                <w:szCs w:val="24"/>
+              </w:rPr>
+            </w:pPr>
+            <w:r>
+              <w:rPr>
+                <w:rFonts w:ascii="Calibri" w:hAnsi="Calibri"/>
+                <w:color w:val="55308D"/>
+                <w:sz w:val="24"/>
+                <w:szCs w:val="24"/>
+              </w:rPr>
+              <w:t>User is not authenticated</w:t>
+            </w:r>
+          </w:p>
+        </w:tc>
+        <w:tc>
+          <w:tcPr>
+            <w:tcW w:w="2614" w:type="dxa"/>
+            <w:tcBorders>
+              <w:bottom w:val="single" w:sz="4" w:space="0" w:color="D9D9E3"/>
+              <w:right w:val="single" w:sz="4" w:space="0" w:color="D9D9E3"/>
+            </w:tcBorders>
+            <w:shd w:fill="auto" w:val="clear"/>
+            <w:tcMar>
+              <w:top w:w="0" w:type="dxa"/>
+              <w:right w:w="28" w:type="dxa"/>
+            </w:tcMar>
+            <w:vAlign w:val="center"/>
+          </w:tcPr>
+          <w:p>
+            <w:pPr>
+              <w:pStyle w:val="TableContents"/>
+              <w:jc w:val="center"/>
+              <w:rPr>
+                <w:rFonts w:ascii="Calibri" w:hAnsi="Calibri"/>
+                <w:color w:val="55308D"/>
+                <w:sz w:val="24"/>
+                <w:szCs w:val="24"/>
+              </w:rPr>
+            </w:pPr>
+            <w:r>
+              <w:rPr>
+                <w:rFonts w:ascii="Calibri" w:hAnsi="Calibri"/>
+                <w:color w:val="55308D"/>
+                <w:sz w:val="24"/>
+                <w:szCs w:val="24"/>
+              </w:rPr>
+              <w:t>User is prompted to login or register</w:t>
+            </w:r>
+          </w:p>
+        </w:tc>
+      </w:tr>
+      <w:tr>
+        <w:trPr/>
+        <w:tc>
+          <w:tcPr>
+            <w:tcW w:w="842" w:type="dxa"/>
+            <w:tcBorders>
+              <w:bottom w:val="single" w:sz="4" w:space="0" w:color="D9D9E3"/>
+            </w:tcBorders>
+            <w:shd w:fill="auto" w:val="clear"/>
+            <w:tcMar>
+              <w:top w:w="0" w:type="dxa"/>
+            </w:tcMar>
+            <w:vAlign w:val="center"/>
+          </w:tcPr>
+          <w:p>
+            <w:pPr>
+              <w:pStyle w:val="TableContents"/>
+              <w:jc w:val="center"/>
+              <w:rPr>
+                <w:rFonts w:ascii="Calibri" w:hAnsi="Calibri"/>
+                <w:color w:val="55308D"/>
+                <w:sz w:val="24"/>
+                <w:szCs w:val="24"/>
+              </w:rPr>
+            </w:pPr>
+            <w:r>
+              <w:rPr>
+                <w:rFonts w:ascii="Calibri" w:hAnsi="Calibri"/>
+                <w:color w:val="55308D"/>
+                <w:sz w:val="24"/>
+                <w:szCs w:val="24"/>
+              </w:rPr>
+              <w:t>TC-02</w:t>
+            </w:r>
+          </w:p>
+        </w:tc>
+        <w:tc>
+          <w:tcPr>
+            <w:tcW w:w="1535" w:type="dxa"/>
+            <w:tcBorders>
+              <w:bottom w:val="single" w:sz="4" w:space="0" w:color="D9D9E3"/>
+            </w:tcBorders>
+            <w:shd w:fill="auto" w:val="clear"/>
+            <w:tcMar>
+              <w:top w:w="0" w:type="dxa"/>
+            </w:tcMar>
+            <w:vAlign w:val="center"/>
+          </w:tcPr>
+          <w:p>
+            <w:pPr>
+              <w:pStyle w:val="TableContents"/>
+              <w:jc w:val="center"/>
+              <w:rPr>
+                <w:rFonts w:ascii="Calibri" w:hAnsi="Calibri"/>
+                <w:color w:val="55308D"/>
+                <w:sz w:val="24"/>
+                <w:szCs w:val="24"/>
+              </w:rPr>
+            </w:pPr>
+            <w:r>
+              <w:rPr>
+                <w:rFonts w:ascii="Calibri" w:hAnsi="Calibri"/>
+                <w:color w:val="55308D"/>
+                <w:sz w:val="24"/>
+                <w:szCs w:val="24"/>
+              </w:rPr>
+              <w:t>User sees his data in profile page</w:t>
+            </w:r>
+          </w:p>
+        </w:tc>
+        <w:tc>
+          <w:tcPr>
+            <w:tcW w:w="1207" w:type="dxa"/>
+            <w:tcBorders>
+              <w:bottom w:val="single" w:sz="4" w:space="0" w:color="D9D9E3"/>
+            </w:tcBorders>
+            <w:shd w:fill="auto" w:val="clear"/>
+            <w:tcMar>
+              <w:top w:w="0" w:type="dxa"/>
+            </w:tcMar>
+            <w:vAlign w:val="center"/>
+          </w:tcPr>
+          <w:p>
+            <w:pPr>
+              <w:pStyle w:val="TableContents"/>
+              <w:jc w:val="center"/>
+              <w:rPr>
+                <w:rFonts w:ascii="Calibri" w:hAnsi="Calibri"/>
+                <w:color w:val="55308D"/>
+                <w:sz w:val="24"/>
+                <w:szCs w:val="24"/>
+              </w:rPr>
+            </w:pPr>
+            <w:r>
+              <w:rPr>
+                <w:rFonts w:ascii="Calibri" w:hAnsi="Calibri"/>
+                <w:color w:val="55308D"/>
+                <w:sz w:val="24"/>
+                <w:szCs w:val="24"/>
+              </w:rPr>
+              <w:t>Data Privacy</w:t>
+            </w:r>
+          </w:p>
+        </w:tc>
+        <w:tc>
+          <w:tcPr>
+            <w:tcW w:w="1289" w:type="dxa"/>
+            <w:tcBorders>
+              <w:bottom w:val="single" w:sz="4" w:space="0" w:color="D9D9E3"/>
+            </w:tcBorders>
+            <w:shd w:fill="auto" w:val="clear"/>
+            <w:tcMar>
+              <w:top w:w="0" w:type="dxa"/>
+            </w:tcMar>
+            <w:vAlign w:val="center"/>
+          </w:tcPr>
+          <w:p>
+            <w:pPr>
+              <w:pStyle w:val="TableContents"/>
+              <w:jc w:val="center"/>
+              <w:rPr>
+                <w:rFonts w:ascii="Calibri" w:hAnsi="Calibri"/>
+                <w:color w:val="55308D"/>
+                <w:sz w:val="24"/>
+                <w:szCs w:val="24"/>
+              </w:rPr>
+            </w:pPr>
+            <w:r>
+              <w:rPr>
+                <w:rFonts w:ascii="Calibri" w:hAnsi="Calibri"/>
+                <w:color w:val="55308D"/>
+                <w:sz w:val="24"/>
+                <w:szCs w:val="24"/>
+              </w:rPr>
+              <w:t>NFR01</w:t>
+            </w:r>
+          </w:p>
+        </w:tc>
+        <w:tc>
+          <w:tcPr>
+            <w:tcW w:w="2484" w:type="dxa"/>
+            <w:tcBorders>
+              <w:bottom w:val="single" w:sz="4" w:space="0" w:color="D9D9E3"/>
+            </w:tcBorders>
+            <w:shd w:fill="auto" w:val="clear"/>
+            <w:tcMar>
+              <w:top w:w="0" w:type="dxa"/>
+            </w:tcMar>
+            <w:vAlign w:val="center"/>
+          </w:tcPr>
+          <w:p>
+            <w:pPr>
+              <w:pStyle w:val="TableContents"/>
+              <w:jc w:val="center"/>
+              <w:rPr>
+                <w:rFonts w:ascii="Calibri" w:hAnsi="Calibri"/>
+                <w:color w:val="55308D"/>
+                <w:sz w:val="24"/>
+                <w:szCs w:val="24"/>
+              </w:rPr>
+            </w:pPr>
+            <w:r>
+              <w:rPr>
+                <w:rFonts w:ascii="Calibri" w:hAnsi="Calibri"/>
+                <w:color w:val="55308D"/>
+                <w:sz w:val="24"/>
+                <w:szCs w:val="24"/>
+              </w:rPr>
+              <w:t>User accesses sensitive data</w:t>
+            </w:r>
+          </w:p>
+        </w:tc>
+        <w:tc>
+          <w:tcPr>
+            <w:tcW w:w="2614" w:type="dxa"/>
+            <w:tcBorders>
+              <w:bottom w:val="single" w:sz="4" w:space="0" w:color="D9D9E3"/>
+              <w:right w:val="single" w:sz="4" w:space="0" w:color="D9D9E3"/>
+            </w:tcBorders>
+            <w:shd w:fill="auto" w:val="clear"/>
+            <w:tcMar>
+              <w:top w:w="0" w:type="dxa"/>
+              <w:right w:w="28" w:type="dxa"/>
+            </w:tcMar>
+            <w:vAlign w:val="center"/>
+          </w:tcPr>
+          <w:p>
+            <w:pPr>
+              <w:pStyle w:val="TableContents"/>
+              <w:jc w:val="center"/>
+              <w:rPr>
+                <w:rFonts w:ascii="Calibri" w:hAnsi="Calibri"/>
+                <w:color w:val="55308D"/>
+                <w:sz w:val="24"/>
+                <w:szCs w:val="24"/>
+              </w:rPr>
+            </w:pPr>
+            <w:r>
+              <w:rPr>
+                <w:rFonts w:ascii="Calibri" w:hAnsi="Calibri"/>
+                <w:color w:val="55308D"/>
+                <w:sz w:val="24"/>
+                <w:szCs w:val="24"/>
+              </w:rPr>
+              <w:t>Sensitive data is only visible to the user</w:t>
+            </w:r>
+          </w:p>
+        </w:tc>
+      </w:tr>
+      <w:tr>
+        <w:trPr/>
+        <w:tc>
+          <w:tcPr>
+            <w:tcW w:w="842" w:type="dxa"/>
+            <w:tcBorders>
+              <w:bottom w:val="single" w:sz="4" w:space="0" w:color="D9D9E3"/>
+            </w:tcBorders>
+            <w:shd w:fill="auto" w:val="clear"/>
+            <w:tcMar>
+              <w:top w:w="0" w:type="dxa"/>
+            </w:tcMar>
+            <w:vAlign w:val="center"/>
+          </w:tcPr>
+          <w:p>
+            <w:pPr>
+              <w:pStyle w:val="TableContents"/>
+              <w:jc w:val="center"/>
+              <w:rPr>
+                <w:rFonts w:ascii="Calibri" w:hAnsi="Calibri"/>
+                <w:color w:val="55308D"/>
+                <w:sz w:val="24"/>
+                <w:szCs w:val="24"/>
+              </w:rPr>
+            </w:pPr>
+            <w:r>
+              <w:rPr>
+                <w:rFonts w:ascii="Calibri" w:hAnsi="Calibri"/>
+                <w:color w:val="55308D"/>
+                <w:sz w:val="24"/>
+                <w:szCs w:val="24"/>
+              </w:rPr>
+              <w:t>TC-03</w:t>
+            </w:r>
+          </w:p>
+        </w:tc>
+        <w:tc>
+          <w:tcPr>
+            <w:tcW w:w="1535" w:type="dxa"/>
+            <w:tcBorders>
+              <w:bottom w:val="single" w:sz="4" w:space="0" w:color="D9D9E3"/>
+            </w:tcBorders>
+            <w:shd w:fill="auto" w:val="clear"/>
+            <w:tcMar>
+              <w:top w:w="0" w:type="dxa"/>
+            </w:tcMar>
+            <w:vAlign w:val="center"/>
+          </w:tcPr>
+          <w:p>
+            <w:pPr>
+              <w:pStyle w:val="TableContents"/>
+              <w:jc w:val="center"/>
+              <w:rPr>
+                <w:rFonts w:ascii="Calibri" w:hAnsi="Calibri"/>
+                <w:color w:val="55308D"/>
+                <w:sz w:val="24"/>
+                <w:szCs w:val="24"/>
+              </w:rPr>
+            </w:pPr>
+            <w:r>
+              <w:rPr>
+                <w:rFonts w:ascii="Calibri" w:hAnsi="Calibri"/>
+                <w:color w:val="55308D"/>
+                <w:sz w:val="24"/>
+                <w:szCs w:val="24"/>
+              </w:rPr>
+              <w:t>User registers himself or changes password</w:t>
+            </w:r>
+          </w:p>
+        </w:tc>
+        <w:tc>
+          <w:tcPr>
+            <w:tcW w:w="1207" w:type="dxa"/>
+            <w:tcBorders>
+              <w:bottom w:val="single" w:sz="4" w:space="0" w:color="D9D9E3"/>
+            </w:tcBorders>
+            <w:shd w:fill="auto" w:val="clear"/>
+            <w:tcMar>
+              <w:top w:w="0" w:type="dxa"/>
+            </w:tcMar>
+            <w:vAlign w:val="center"/>
+          </w:tcPr>
+          <w:p>
+            <w:pPr>
+              <w:pStyle w:val="TableContents"/>
+              <w:jc w:val="center"/>
+              <w:rPr>
+                <w:rFonts w:ascii="Calibri" w:hAnsi="Calibri"/>
+                <w:color w:val="55308D"/>
+                <w:sz w:val="24"/>
+                <w:szCs w:val="24"/>
+              </w:rPr>
+            </w:pPr>
+            <w:r>
+              <w:rPr>
+                <w:rFonts w:ascii="Calibri" w:hAnsi="Calibri"/>
+                <w:color w:val="55308D"/>
+                <w:sz w:val="24"/>
+                <w:szCs w:val="24"/>
+              </w:rPr>
+              <w:t>Encryption - Password</w:t>
+            </w:r>
+          </w:p>
+        </w:tc>
+        <w:tc>
+          <w:tcPr>
+            <w:tcW w:w="1289" w:type="dxa"/>
+            <w:tcBorders>
+              <w:bottom w:val="single" w:sz="4" w:space="0" w:color="D9D9E3"/>
+            </w:tcBorders>
+            <w:shd w:fill="auto" w:val="clear"/>
+            <w:tcMar>
+              <w:top w:w="0" w:type="dxa"/>
+            </w:tcMar>
+            <w:vAlign w:val="center"/>
+          </w:tcPr>
+          <w:p>
+            <w:pPr>
+              <w:pStyle w:val="TableContents"/>
+              <w:jc w:val="center"/>
+              <w:rPr>
+                <w:rFonts w:ascii="Calibri" w:hAnsi="Calibri"/>
+                <w:color w:val="55308D"/>
+                <w:sz w:val="24"/>
+                <w:szCs w:val="24"/>
+              </w:rPr>
+            </w:pPr>
+            <w:r>
+              <w:rPr>
+                <w:rFonts w:ascii="Calibri" w:hAnsi="Calibri"/>
+                <w:color w:val="55308D"/>
+                <w:sz w:val="24"/>
+                <w:szCs w:val="24"/>
+              </w:rPr>
+              <w:t>NFR02</w:t>
+            </w:r>
+          </w:p>
+        </w:tc>
+        <w:tc>
+          <w:tcPr>
+            <w:tcW w:w="2484" w:type="dxa"/>
+            <w:tcBorders>
+              <w:bottom w:val="single" w:sz="4" w:space="0" w:color="D9D9E3"/>
+            </w:tcBorders>
+            <w:shd w:fill="auto" w:val="clear"/>
+            <w:tcMar>
+              <w:top w:w="0" w:type="dxa"/>
+            </w:tcMar>
+            <w:vAlign w:val="center"/>
+          </w:tcPr>
+          <w:p>
+            <w:pPr>
+              <w:pStyle w:val="TableContents"/>
+              <w:jc w:val="center"/>
+              <w:rPr>
+                <w:rFonts w:ascii="Calibri" w:hAnsi="Calibri"/>
+                <w:color w:val="55308D"/>
+                <w:sz w:val="24"/>
+                <w:szCs w:val="24"/>
+              </w:rPr>
+            </w:pPr>
+            <w:r>
+              <w:rPr>
+                <w:rFonts w:ascii="Calibri" w:hAnsi="Calibri"/>
+                <w:color w:val="55308D"/>
+                <w:sz w:val="24"/>
+                <w:szCs w:val="24"/>
+              </w:rPr>
+              <w:t>User registers or changes password</w:t>
+            </w:r>
+          </w:p>
+        </w:tc>
+        <w:tc>
+          <w:tcPr>
+            <w:tcW w:w="2614" w:type="dxa"/>
+            <w:tcBorders>
+              <w:bottom w:val="single" w:sz="4" w:space="0" w:color="D9D9E3"/>
+              <w:right w:val="single" w:sz="4" w:space="0" w:color="D9D9E3"/>
+            </w:tcBorders>
+            <w:shd w:fill="auto" w:val="clear"/>
+            <w:tcMar>
+              <w:top w:w="0" w:type="dxa"/>
+              <w:right w:w="28" w:type="dxa"/>
+            </w:tcMar>
+            <w:vAlign w:val="center"/>
+          </w:tcPr>
+          <w:p>
+            <w:pPr>
+              <w:pStyle w:val="TableContents"/>
+              <w:jc w:val="center"/>
+              <w:rPr>
+                <w:rFonts w:ascii="Calibri" w:hAnsi="Calibri"/>
+                <w:color w:val="55308D"/>
+                <w:sz w:val="24"/>
+                <w:szCs w:val="24"/>
+              </w:rPr>
+            </w:pPr>
+            <w:r>
+              <w:rPr>
+                <w:rFonts w:ascii="Calibri" w:hAnsi="Calibri"/>
+                <w:color w:val="55308D"/>
+                <w:sz w:val="24"/>
+                <w:szCs w:val="24"/>
+              </w:rPr>
+              <w:t>Password is securely stored and encrypted</w:t>
+            </w:r>
+          </w:p>
+        </w:tc>
+      </w:tr>
+      <w:tr>
+        <w:trPr/>
+        <w:tc>
+          <w:tcPr>
+            <w:tcW w:w="842" w:type="dxa"/>
+            <w:tcBorders>
+              <w:bottom w:val="single" w:sz="4" w:space="0" w:color="D9D9E3"/>
+            </w:tcBorders>
+            <w:shd w:fill="auto" w:val="clear"/>
+            <w:tcMar>
+              <w:top w:w="0" w:type="dxa"/>
+            </w:tcMar>
+            <w:vAlign w:val="center"/>
+          </w:tcPr>
+          <w:p>
+            <w:pPr>
+              <w:pStyle w:val="TableContents"/>
+              <w:jc w:val="center"/>
+              <w:rPr>
+                <w:rFonts w:ascii="Calibri" w:hAnsi="Calibri"/>
+                <w:color w:val="55308D"/>
+                <w:sz w:val="24"/>
+                <w:szCs w:val="24"/>
+              </w:rPr>
+            </w:pPr>
+            <w:r>
+              <w:rPr>
+                <w:rFonts w:ascii="Calibri" w:hAnsi="Calibri"/>
+                <w:color w:val="55308D"/>
+                <w:sz w:val="24"/>
+                <w:szCs w:val="24"/>
+              </w:rPr>
+              <w:t>TC-04</w:t>
+            </w:r>
+          </w:p>
+        </w:tc>
+        <w:tc>
+          <w:tcPr>
+            <w:tcW w:w="1535" w:type="dxa"/>
+            <w:tcBorders>
+              <w:bottom w:val="single" w:sz="4" w:space="0" w:color="D9D9E3"/>
+            </w:tcBorders>
+            <w:shd w:fill="auto" w:val="clear"/>
+            <w:tcMar>
+              <w:top w:w="0" w:type="dxa"/>
+            </w:tcMar>
+            <w:vAlign w:val="center"/>
+          </w:tcPr>
+          <w:p>
+            <w:pPr>
+              <w:pStyle w:val="TableContents"/>
+              <w:jc w:val="center"/>
+              <w:rPr>
+                <w:rFonts w:ascii="Calibri" w:hAnsi="Calibri"/>
+                <w:color w:val="55308D"/>
+                <w:sz w:val="24"/>
+                <w:szCs w:val="24"/>
+              </w:rPr>
+            </w:pPr>
+            <w:r>
+              <w:rPr>
+                <w:rFonts w:ascii="Calibri" w:hAnsi="Calibri"/>
+                <w:color w:val="55308D"/>
+                <w:sz w:val="24"/>
+                <w:szCs w:val="24"/>
+              </w:rPr>
+              <w:t>User registers payment method</w:t>
+            </w:r>
+          </w:p>
+        </w:tc>
+        <w:tc>
+          <w:tcPr>
+            <w:tcW w:w="1207" w:type="dxa"/>
+            <w:tcBorders>
+              <w:bottom w:val="single" w:sz="4" w:space="0" w:color="D9D9E3"/>
+            </w:tcBorders>
+            <w:shd w:fill="auto" w:val="clear"/>
+            <w:tcMar>
+              <w:top w:w="0" w:type="dxa"/>
+            </w:tcMar>
+            <w:vAlign w:val="center"/>
+          </w:tcPr>
+          <w:p>
+            <w:pPr>
+              <w:pStyle w:val="TableContents"/>
+              <w:jc w:val="center"/>
+              <w:rPr>
+                <w:rFonts w:ascii="Calibri" w:hAnsi="Calibri"/>
+                <w:color w:val="55308D"/>
+                <w:sz w:val="24"/>
+                <w:szCs w:val="24"/>
+              </w:rPr>
+            </w:pPr>
+            <w:r>
+              <w:rPr>
+                <w:rFonts w:ascii="Calibri" w:hAnsi="Calibri"/>
+                <w:color w:val="55308D"/>
+                <w:sz w:val="24"/>
+                <w:szCs w:val="24"/>
+              </w:rPr>
+              <w:t>Encryption - Payment Info</w:t>
+            </w:r>
+          </w:p>
+        </w:tc>
+        <w:tc>
+          <w:tcPr>
+            <w:tcW w:w="1289" w:type="dxa"/>
+            <w:tcBorders>
+              <w:bottom w:val="single" w:sz="4" w:space="0" w:color="D9D9E3"/>
+            </w:tcBorders>
+            <w:shd w:fill="auto" w:val="clear"/>
+            <w:tcMar>
+              <w:top w:w="0" w:type="dxa"/>
+            </w:tcMar>
+            <w:vAlign w:val="center"/>
+          </w:tcPr>
+          <w:p>
+            <w:pPr>
+              <w:pStyle w:val="TableContents"/>
+              <w:jc w:val="center"/>
+              <w:rPr>
+                <w:rFonts w:ascii="Calibri" w:hAnsi="Calibri"/>
+                <w:color w:val="55308D"/>
+                <w:sz w:val="24"/>
+                <w:szCs w:val="24"/>
+              </w:rPr>
+            </w:pPr>
+            <w:r>
+              <w:rPr>
+                <w:rFonts w:ascii="Calibri" w:hAnsi="Calibri"/>
+                <w:color w:val="55308D"/>
+                <w:sz w:val="24"/>
+                <w:szCs w:val="24"/>
+              </w:rPr>
+            </w:r>
+          </w:p>
+          <w:p>
+            <w:pPr>
+              <w:pStyle w:val="TableContents"/>
+              <w:jc w:val="center"/>
+              <w:rPr>
+                <w:rFonts w:ascii="Calibri" w:hAnsi="Calibri"/>
+                <w:color w:val="55308D"/>
+                <w:sz w:val="24"/>
+                <w:szCs w:val="24"/>
+              </w:rPr>
+            </w:pPr>
+            <w:r>
+              <w:rPr>
+                <w:rFonts w:ascii="Calibri" w:hAnsi="Calibri"/>
+                <w:color w:val="55308D"/>
+                <w:sz w:val="24"/>
+                <w:szCs w:val="24"/>
+              </w:rPr>
+              <w:t>NFR02</w:t>
+            </w:r>
+          </w:p>
+        </w:tc>
+        <w:tc>
+          <w:tcPr>
+            <w:tcW w:w="2484" w:type="dxa"/>
+            <w:tcBorders>
+              <w:bottom w:val="single" w:sz="4" w:space="0" w:color="D9D9E3"/>
+            </w:tcBorders>
+            <w:shd w:fill="auto" w:val="clear"/>
+            <w:tcMar>
+              <w:top w:w="0" w:type="dxa"/>
+            </w:tcMar>
+            <w:vAlign w:val="center"/>
+          </w:tcPr>
+          <w:p>
+            <w:pPr>
+              <w:pStyle w:val="TableContents"/>
+              <w:jc w:val="center"/>
+              <w:rPr>
+                <w:rFonts w:ascii="Calibri" w:hAnsi="Calibri"/>
+                <w:color w:val="55308D"/>
+                <w:sz w:val="24"/>
+                <w:szCs w:val="24"/>
+              </w:rPr>
+            </w:pPr>
+            <w:r>
+              <w:rPr>
+                <w:rFonts w:ascii="Calibri" w:hAnsi="Calibri"/>
+                <w:color w:val="55308D"/>
+                <w:sz w:val="24"/>
+                <w:szCs w:val="24"/>
+              </w:rPr>
+              <w:t>User enters payment information</w:t>
+            </w:r>
+          </w:p>
+        </w:tc>
+        <w:tc>
+          <w:tcPr>
+            <w:tcW w:w="2614" w:type="dxa"/>
+            <w:tcBorders>
+              <w:bottom w:val="single" w:sz="4" w:space="0" w:color="D9D9E3"/>
+              <w:right w:val="single" w:sz="4" w:space="0" w:color="D9D9E3"/>
+            </w:tcBorders>
+            <w:shd w:fill="auto" w:val="clear"/>
+            <w:tcMar>
+              <w:top w:w="0" w:type="dxa"/>
+              <w:right w:w="28" w:type="dxa"/>
+            </w:tcMar>
+            <w:vAlign w:val="center"/>
+          </w:tcPr>
+          <w:p>
+            <w:pPr>
+              <w:pStyle w:val="TableContents"/>
+              <w:jc w:val="center"/>
+              <w:rPr>
+                <w:rFonts w:ascii="Calibri" w:hAnsi="Calibri"/>
+                <w:color w:val="55308D"/>
+                <w:sz w:val="24"/>
+                <w:szCs w:val="24"/>
+              </w:rPr>
+            </w:pPr>
+            <w:r>
+              <w:rPr>
+                <w:rFonts w:ascii="Calibri" w:hAnsi="Calibri"/>
+                <w:color w:val="55308D"/>
+                <w:sz w:val="24"/>
+                <w:szCs w:val="24"/>
+              </w:rPr>
+              <w:t>Payment information is securely encrypted</w:t>
+            </w:r>
+          </w:p>
+        </w:tc>
+      </w:tr>
+      <w:tr>
+        <w:trPr/>
+        <w:tc>
+          <w:tcPr>
+            <w:tcW w:w="842" w:type="dxa"/>
+            <w:tcBorders>
+              <w:bottom w:val="single" w:sz="4" w:space="0" w:color="D9D9E3"/>
+            </w:tcBorders>
+            <w:shd w:fill="auto" w:val="clear"/>
+            <w:tcMar>
+              <w:top w:w="0" w:type="dxa"/>
+            </w:tcMar>
+            <w:vAlign w:val="center"/>
+          </w:tcPr>
+          <w:p>
+            <w:pPr>
+              <w:pStyle w:val="TableContents"/>
+              <w:jc w:val="center"/>
+              <w:rPr>
+                <w:rFonts w:ascii="Calibri" w:hAnsi="Calibri"/>
+                <w:color w:val="55308D"/>
+                <w:sz w:val="24"/>
+                <w:szCs w:val="24"/>
+              </w:rPr>
+            </w:pPr>
+            <w:r>
+              <w:rPr>
+                <w:rFonts w:ascii="Calibri" w:hAnsi="Calibri"/>
+                <w:color w:val="55308D"/>
+                <w:sz w:val="24"/>
+                <w:szCs w:val="24"/>
+              </w:rPr>
+              <w:t>TC-05</w:t>
+            </w:r>
+          </w:p>
+        </w:tc>
+        <w:tc>
+          <w:tcPr>
+            <w:tcW w:w="1535" w:type="dxa"/>
+            <w:tcBorders>
+              <w:bottom w:val="single" w:sz="4" w:space="0" w:color="D9D9E3"/>
+            </w:tcBorders>
+            <w:shd w:fill="auto" w:val="clear"/>
+            <w:tcMar>
+              <w:top w:w="0" w:type="dxa"/>
+            </w:tcMar>
+            <w:vAlign w:val="center"/>
+          </w:tcPr>
+          <w:p>
+            <w:pPr>
+              <w:pStyle w:val="TableContents"/>
+              <w:jc w:val="center"/>
+              <w:rPr>
+                <w:rFonts w:ascii="Calibri" w:hAnsi="Calibri"/>
+                <w:color w:val="55308D"/>
+                <w:sz w:val="24"/>
+                <w:szCs w:val="24"/>
+              </w:rPr>
+            </w:pPr>
+            <w:r>
+              <w:rPr>
+                <w:rFonts w:ascii="Calibri" w:hAnsi="Calibri"/>
+                <w:color w:val="55308D"/>
+                <w:sz w:val="24"/>
+                <w:szCs w:val="24"/>
+              </w:rPr>
+              <w:t>User navigates through one of the applications</w:t>
+            </w:r>
+          </w:p>
+        </w:tc>
+        <w:tc>
+          <w:tcPr>
+            <w:tcW w:w="1207" w:type="dxa"/>
+            <w:tcBorders>
+              <w:bottom w:val="single" w:sz="4" w:space="0" w:color="D9D9E3"/>
+            </w:tcBorders>
+            <w:shd w:fill="auto" w:val="clear"/>
+            <w:tcMar>
+              <w:top w:w="0" w:type="dxa"/>
+            </w:tcMar>
+            <w:vAlign w:val="center"/>
+          </w:tcPr>
+          <w:p>
+            <w:pPr>
+              <w:pStyle w:val="TableContents"/>
+              <w:jc w:val="center"/>
+              <w:rPr>
+                <w:rFonts w:ascii="Calibri" w:hAnsi="Calibri"/>
+                <w:color w:val="55308D"/>
+                <w:sz w:val="24"/>
+                <w:szCs w:val="24"/>
+              </w:rPr>
+            </w:pPr>
+            <w:r>
+              <w:rPr>
+                <w:rFonts w:ascii="Calibri" w:hAnsi="Calibri"/>
+                <w:color w:val="55308D"/>
+                <w:sz w:val="24"/>
+                <w:szCs w:val="24"/>
+              </w:rPr>
+              <w:t>Loading Times</w:t>
+            </w:r>
+          </w:p>
+        </w:tc>
+        <w:tc>
+          <w:tcPr>
+            <w:tcW w:w="1289" w:type="dxa"/>
+            <w:tcBorders>
+              <w:bottom w:val="single" w:sz="4" w:space="0" w:color="D9D9E3"/>
+            </w:tcBorders>
+            <w:shd w:fill="auto" w:val="clear"/>
+            <w:tcMar>
+              <w:top w:w="0" w:type="dxa"/>
+            </w:tcMar>
+            <w:vAlign w:val="center"/>
+          </w:tcPr>
+          <w:p>
+            <w:pPr>
+              <w:pStyle w:val="TableContents"/>
+              <w:jc w:val="center"/>
+              <w:rPr>
+                <w:rFonts w:ascii="Calibri" w:hAnsi="Calibri"/>
+                <w:color w:val="55308D"/>
+                <w:sz w:val="24"/>
+                <w:szCs w:val="24"/>
+              </w:rPr>
+            </w:pPr>
+            <w:r>
+              <w:rPr>
+                <w:rFonts w:ascii="Calibri" w:hAnsi="Calibri"/>
+                <w:color w:val="55308D"/>
+                <w:sz w:val="24"/>
+                <w:szCs w:val="24"/>
+              </w:rPr>
+              <w:t>NFR03</w:t>
+            </w:r>
+          </w:p>
+        </w:tc>
+        <w:tc>
+          <w:tcPr>
+            <w:tcW w:w="2484" w:type="dxa"/>
+            <w:tcBorders>
+              <w:bottom w:val="single" w:sz="4" w:space="0" w:color="D9D9E3"/>
+            </w:tcBorders>
+            <w:shd w:fill="auto" w:val="clear"/>
+            <w:tcMar>
+              <w:top w:w="0" w:type="dxa"/>
+            </w:tcMar>
+            <w:vAlign w:val="center"/>
+          </w:tcPr>
+          <w:p>
+            <w:pPr>
+              <w:pStyle w:val="TableContents"/>
+              <w:jc w:val="center"/>
+              <w:rPr>
+                <w:rFonts w:ascii="Calibri" w:hAnsi="Calibri"/>
+                <w:color w:val="55308D"/>
+                <w:sz w:val="24"/>
+                <w:szCs w:val="24"/>
+              </w:rPr>
+            </w:pPr>
+            <w:r>
+              <w:rPr>
+                <w:rFonts w:ascii="Calibri" w:hAnsi="Calibri"/>
+                <w:color w:val="55308D"/>
+                <w:sz w:val="24"/>
+                <w:szCs w:val="24"/>
+              </w:rPr>
+              <w:t>User accesses different pages</w:t>
+            </w:r>
+          </w:p>
+        </w:tc>
+        <w:tc>
+          <w:tcPr>
+            <w:tcW w:w="2614" w:type="dxa"/>
+            <w:tcBorders>
+              <w:bottom w:val="single" w:sz="4" w:space="0" w:color="D9D9E3"/>
+              <w:right w:val="single" w:sz="4" w:space="0" w:color="D9D9E3"/>
+            </w:tcBorders>
+            <w:shd w:fill="auto" w:val="clear"/>
+            <w:tcMar>
+              <w:top w:w="0" w:type="dxa"/>
+              <w:right w:w="28" w:type="dxa"/>
+            </w:tcMar>
+            <w:vAlign w:val="center"/>
+          </w:tcPr>
+          <w:p>
+            <w:pPr>
+              <w:pStyle w:val="TableContents"/>
+              <w:jc w:val="center"/>
+              <w:rPr>
+                <w:rFonts w:ascii="Calibri" w:hAnsi="Calibri"/>
+                <w:color w:val="55308D"/>
+                <w:sz w:val="24"/>
+                <w:szCs w:val="24"/>
+              </w:rPr>
+            </w:pPr>
+            <w:r>
+              <w:rPr>
+                <w:rFonts w:ascii="Calibri" w:hAnsi="Calibri"/>
+                <w:color w:val="55308D"/>
+                <w:sz w:val="24"/>
+                <w:szCs w:val="24"/>
+              </w:rPr>
+              <w:t>Pages load quickly and responsively</w:t>
+            </w:r>
+          </w:p>
+        </w:tc>
+      </w:tr>
+      <w:tr>
+        <w:trPr/>
+        <w:tc>
+          <w:tcPr>
+            <w:tcW w:w="842" w:type="dxa"/>
+            <w:tcBorders>
+              <w:bottom w:val="single" w:sz="4" w:space="0" w:color="D9D9E3"/>
+            </w:tcBorders>
+            <w:shd w:fill="auto" w:val="clear"/>
+            <w:tcMar>
+              <w:top w:w="0" w:type="dxa"/>
+            </w:tcMar>
+            <w:vAlign w:val="center"/>
+          </w:tcPr>
+          <w:p>
+            <w:pPr>
+              <w:pStyle w:val="TableContents"/>
+              <w:jc w:val="center"/>
+              <w:rPr>
+                <w:rFonts w:ascii="Calibri" w:hAnsi="Calibri"/>
+                <w:color w:val="55308D"/>
+                <w:sz w:val="24"/>
+                <w:szCs w:val="24"/>
+              </w:rPr>
+            </w:pPr>
+            <w:r>
+              <w:rPr>
+                <w:rFonts w:ascii="Calibri" w:hAnsi="Calibri"/>
+                <w:color w:val="55308D"/>
+                <w:sz w:val="24"/>
+                <w:szCs w:val="24"/>
+              </w:rPr>
+              <w:t>TC-06</w:t>
+            </w:r>
+          </w:p>
+        </w:tc>
+        <w:tc>
+          <w:tcPr>
+            <w:tcW w:w="1535" w:type="dxa"/>
+            <w:tcBorders>
+              <w:bottom w:val="single" w:sz="4" w:space="0" w:color="D9D9E3"/>
+            </w:tcBorders>
+            <w:shd w:fill="auto" w:val="clear"/>
+            <w:tcMar>
+              <w:top w:w="0" w:type="dxa"/>
+            </w:tcMar>
+            <w:vAlign w:val="center"/>
+          </w:tcPr>
+          <w:p>
+            <w:pPr>
+              <w:pStyle w:val="TableContents"/>
+              <w:jc w:val="center"/>
+              <w:rPr>
+                <w:rFonts w:ascii="Calibri" w:hAnsi="Calibri"/>
+                <w:color w:val="55308D"/>
+                <w:sz w:val="24"/>
+                <w:szCs w:val="24"/>
+              </w:rPr>
+            </w:pPr>
+            <w:r>
+              <w:rPr>
+                <w:rFonts w:ascii="Calibri" w:hAnsi="Calibri"/>
+                <w:color w:val="55308D"/>
+                <w:sz w:val="24"/>
+                <w:szCs w:val="24"/>
+              </w:rPr>
+              <w:t>Multiple users navigate through one of the applications</w:t>
+            </w:r>
+          </w:p>
+        </w:tc>
+        <w:tc>
+          <w:tcPr>
+            <w:tcW w:w="1207" w:type="dxa"/>
+            <w:tcBorders>
+              <w:bottom w:val="single" w:sz="4" w:space="0" w:color="D9D9E3"/>
+            </w:tcBorders>
+            <w:shd w:fill="auto" w:val="clear"/>
+            <w:tcMar>
+              <w:top w:w="0" w:type="dxa"/>
+            </w:tcMar>
+            <w:vAlign w:val="center"/>
+          </w:tcPr>
+          <w:p>
+            <w:pPr>
+              <w:pStyle w:val="TableContents"/>
+              <w:jc w:val="center"/>
+              <w:rPr>
+                <w:rFonts w:ascii="Calibri" w:hAnsi="Calibri"/>
+                <w:color w:val="55308D"/>
+                <w:sz w:val="24"/>
+                <w:szCs w:val="24"/>
+              </w:rPr>
+            </w:pPr>
+            <w:r>
+              <w:rPr>
+                <w:rFonts w:ascii="Calibri" w:hAnsi="Calibri"/>
+                <w:color w:val="55308D"/>
+                <w:sz w:val="24"/>
+                <w:szCs w:val="24"/>
+              </w:rPr>
+              <w:t>High Volume Users</w:t>
+            </w:r>
+          </w:p>
+        </w:tc>
+        <w:tc>
+          <w:tcPr>
+            <w:tcW w:w="1289" w:type="dxa"/>
+            <w:tcBorders>
+              <w:bottom w:val="single" w:sz="4" w:space="0" w:color="D9D9E3"/>
+            </w:tcBorders>
+            <w:shd w:fill="auto" w:val="clear"/>
+            <w:tcMar>
+              <w:top w:w="0" w:type="dxa"/>
+            </w:tcMar>
+            <w:vAlign w:val="center"/>
+          </w:tcPr>
+          <w:p>
+            <w:pPr>
+              <w:pStyle w:val="TableContents"/>
+              <w:jc w:val="center"/>
+              <w:rPr>
+                <w:rFonts w:ascii="Calibri" w:hAnsi="Calibri"/>
+                <w:color w:val="55308D"/>
+                <w:sz w:val="24"/>
+                <w:szCs w:val="24"/>
+              </w:rPr>
+            </w:pPr>
+            <w:r>
+              <w:rPr>
+                <w:rFonts w:ascii="Calibri" w:hAnsi="Calibri"/>
+                <w:color w:val="55308D"/>
+                <w:sz w:val="24"/>
+                <w:szCs w:val="24"/>
+              </w:rPr>
+            </w:r>
+          </w:p>
+          <w:p>
+            <w:pPr>
+              <w:pStyle w:val="TableContents"/>
+              <w:jc w:val="center"/>
+              <w:rPr>
+                <w:rFonts w:ascii="Calibri" w:hAnsi="Calibri"/>
+                <w:color w:val="55308D"/>
+                <w:sz w:val="24"/>
+                <w:szCs w:val="24"/>
+              </w:rPr>
+            </w:pPr>
+            <w:r>
+              <w:rPr>
+                <w:rFonts w:ascii="Calibri" w:hAnsi="Calibri"/>
+                <w:color w:val="55308D"/>
+                <w:sz w:val="24"/>
+                <w:szCs w:val="24"/>
+              </w:rPr>
+              <w:t>NFR04</w:t>
+            </w:r>
+          </w:p>
+        </w:tc>
+        <w:tc>
+          <w:tcPr>
+            <w:tcW w:w="2484" w:type="dxa"/>
+            <w:tcBorders>
+              <w:bottom w:val="single" w:sz="4" w:space="0" w:color="D9D9E3"/>
+            </w:tcBorders>
+            <w:shd w:fill="auto" w:val="clear"/>
+            <w:tcMar>
+              <w:top w:w="0" w:type="dxa"/>
+            </w:tcMar>
+            <w:vAlign w:val="center"/>
+          </w:tcPr>
+          <w:p>
+            <w:pPr>
+              <w:pStyle w:val="TableContents"/>
+              <w:jc w:val="center"/>
+              <w:rPr>
+                <w:rFonts w:ascii="Calibri" w:hAnsi="Calibri"/>
+                <w:color w:val="55308D"/>
+                <w:sz w:val="24"/>
+                <w:szCs w:val="24"/>
+              </w:rPr>
+            </w:pPr>
+            <w:r>
+              <w:rPr>
+                <w:rFonts w:ascii="Calibri" w:hAnsi="Calibri"/>
+                <w:color w:val="55308D"/>
+                <w:sz w:val="24"/>
+                <w:szCs w:val="24"/>
+              </w:rPr>
+              <w:t>Multiple concurrent users access the app</w:t>
+            </w:r>
+          </w:p>
+        </w:tc>
+        <w:tc>
+          <w:tcPr>
+            <w:tcW w:w="2614" w:type="dxa"/>
+            <w:tcBorders>
+              <w:bottom w:val="single" w:sz="4" w:space="0" w:color="D9D9E3"/>
+              <w:right w:val="single" w:sz="4" w:space="0" w:color="D9D9E3"/>
+            </w:tcBorders>
+            <w:shd w:fill="auto" w:val="clear"/>
+            <w:tcMar>
+              <w:top w:w="0" w:type="dxa"/>
+              <w:right w:w="28" w:type="dxa"/>
+            </w:tcMar>
+            <w:vAlign w:val="center"/>
+          </w:tcPr>
+          <w:p>
+            <w:pPr>
+              <w:pStyle w:val="TableContents"/>
+              <w:jc w:val="center"/>
+              <w:rPr>
+                <w:rFonts w:ascii="Calibri" w:hAnsi="Calibri"/>
+                <w:color w:val="55308D"/>
+                <w:sz w:val="24"/>
+                <w:szCs w:val="24"/>
+              </w:rPr>
+            </w:pPr>
+            <w:r>
+              <w:rPr>
+                <w:rFonts w:ascii="Calibri" w:hAnsi="Calibri"/>
+                <w:color w:val="55308D"/>
+                <w:sz w:val="24"/>
+                <w:szCs w:val="24"/>
+              </w:rPr>
+              <w:t>App maintains acceptable performance</w:t>
+            </w:r>
+          </w:p>
+        </w:tc>
+      </w:tr>
+      <w:tr>
+        <w:trPr/>
+        <w:tc>
+          <w:tcPr>
+            <w:tcW w:w="842" w:type="dxa"/>
+            <w:tcBorders>
+              <w:bottom w:val="single" w:sz="4" w:space="0" w:color="D9D9E3"/>
+            </w:tcBorders>
+            <w:shd w:fill="auto" w:val="clear"/>
+            <w:tcMar>
+              <w:top w:w="0" w:type="dxa"/>
+            </w:tcMar>
+            <w:vAlign w:val="center"/>
+          </w:tcPr>
+          <w:p>
+            <w:pPr>
+              <w:pStyle w:val="TableContents"/>
+              <w:jc w:val="center"/>
+              <w:rPr>
+                <w:rFonts w:ascii="Calibri" w:hAnsi="Calibri"/>
+                <w:color w:val="55308D"/>
+                <w:sz w:val="24"/>
+                <w:szCs w:val="24"/>
+              </w:rPr>
+            </w:pPr>
+            <w:r>
+              <w:rPr>
+                <w:rFonts w:ascii="Calibri" w:hAnsi="Calibri"/>
+                <w:color w:val="55308D"/>
+                <w:sz w:val="24"/>
+                <w:szCs w:val="24"/>
+              </w:rPr>
+              <w:t>TC-07</w:t>
+            </w:r>
+          </w:p>
+        </w:tc>
+        <w:tc>
+          <w:tcPr>
+            <w:tcW w:w="1535" w:type="dxa"/>
+            <w:tcBorders>
+              <w:bottom w:val="single" w:sz="4" w:space="0" w:color="D9D9E3"/>
+            </w:tcBorders>
+            <w:shd w:fill="auto" w:val="clear"/>
+            <w:tcMar>
+              <w:top w:w="0" w:type="dxa"/>
+            </w:tcMar>
+            <w:vAlign w:val="center"/>
+          </w:tcPr>
+          <w:p>
+            <w:pPr>
+              <w:pStyle w:val="TableContents"/>
+              <w:jc w:val="center"/>
+              <w:rPr>
+                <w:rFonts w:ascii="Calibri" w:hAnsi="Calibri"/>
+                <w:color w:val="55308D"/>
+                <w:sz w:val="24"/>
+                <w:szCs w:val="24"/>
+              </w:rPr>
+            </w:pPr>
+            <w:r>
+              <w:rPr>
+                <w:rFonts w:ascii="Calibri" w:hAnsi="Calibri"/>
+                <w:color w:val="55308D"/>
+                <w:sz w:val="24"/>
+                <w:szCs w:val="24"/>
+              </w:rPr>
+              <w:t>List all predictions for picked match</w:t>
+            </w:r>
+          </w:p>
+        </w:tc>
+        <w:tc>
+          <w:tcPr>
+            <w:tcW w:w="1207" w:type="dxa"/>
+            <w:tcBorders>
+              <w:bottom w:val="single" w:sz="4" w:space="0" w:color="D9D9E3"/>
+            </w:tcBorders>
+            <w:shd w:fill="auto" w:val="clear"/>
+            <w:tcMar>
+              <w:top w:w="0" w:type="dxa"/>
+            </w:tcMar>
+            <w:vAlign w:val="center"/>
+          </w:tcPr>
+          <w:p>
+            <w:pPr>
+              <w:pStyle w:val="TableContents"/>
+              <w:jc w:val="center"/>
+              <w:rPr>
+                <w:rFonts w:ascii="Calibri" w:hAnsi="Calibri"/>
+                <w:color w:val="55308D"/>
+                <w:sz w:val="24"/>
+                <w:szCs w:val="24"/>
+              </w:rPr>
+            </w:pPr>
+            <w:r>
+              <w:rPr>
+                <w:rFonts w:ascii="Calibri" w:hAnsi="Calibri"/>
+                <w:color w:val="55308D"/>
+                <w:sz w:val="24"/>
+                <w:szCs w:val="24"/>
+              </w:rPr>
+              <w:t>High Volume Data</w:t>
+            </w:r>
+          </w:p>
+        </w:tc>
+        <w:tc>
+          <w:tcPr>
+            <w:tcW w:w="1289" w:type="dxa"/>
+            <w:tcBorders>
+              <w:bottom w:val="single" w:sz="4" w:space="0" w:color="D9D9E3"/>
+            </w:tcBorders>
+            <w:shd w:fill="auto" w:val="clear"/>
+            <w:tcMar>
+              <w:top w:w="0" w:type="dxa"/>
+            </w:tcMar>
+            <w:vAlign w:val="center"/>
+          </w:tcPr>
+          <w:p>
+            <w:pPr>
+              <w:pStyle w:val="TableContents"/>
+              <w:jc w:val="center"/>
+              <w:rPr>
+                <w:rFonts w:ascii="Calibri" w:hAnsi="Calibri"/>
+                <w:color w:val="55308D"/>
+                <w:sz w:val="24"/>
+                <w:szCs w:val="24"/>
+              </w:rPr>
+            </w:pPr>
+            <w:r>
+              <w:rPr>
+                <w:rFonts w:ascii="Calibri" w:hAnsi="Calibri"/>
+                <w:color w:val="55308D"/>
+                <w:sz w:val="24"/>
+                <w:szCs w:val="24"/>
+              </w:rPr>
+            </w:r>
+          </w:p>
+          <w:p>
+            <w:pPr>
+              <w:pStyle w:val="TableContents"/>
+              <w:jc w:val="center"/>
+              <w:rPr>
+                <w:rFonts w:ascii="Calibri" w:hAnsi="Calibri"/>
+                <w:color w:val="55308D"/>
+                <w:sz w:val="24"/>
+                <w:szCs w:val="24"/>
+              </w:rPr>
+            </w:pPr>
+            <w:r>
+              <w:rPr>
+                <w:rFonts w:ascii="Calibri" w:hAnsi="Calibri"/>
+                <w:color w:val="55308D"/>
+                <w:sz w:val="24"/>
+                <w:szCs w:val="24"/>
+              </w:rPr>
+              <w:t>NFR04</w:t>
+            </w:r>
+          </w:p>
+        </w:tc>
+        <w:tc>
+          <w:tcPr>
+            <w:tcW w:w="2484" w:type="dxa"/>
+            <w:tcBorders>
+              <w:bottom w:val="single" w:sz="4" w:space="0" w:color="D9D9E3"/>
+            </w:tcBorders>
+            <w:shd w:fill="auto" w:val="clear"/>
+            <w:tcMar>
+              <w:top w:w="0" w:type="dxa"/>
+            </w:tcMar>
+            <w:vAlign w:val="center"/>
+          </w:tcPr>
+          <w:p>
+            <w:pPr>
+              <w:pStyle w:val="TableContents"/>
+              <w:jc w:val="center"/>
+              <w:rPr>
+                <w:rFonts w:ascii="Calibri" w:hAnsi="Calibri"/>
+                <w:color w:val="55308D"/>
+                <w:sz w:val="24"/>
+                <w:szCs w:val="24"/>
+              </w:rPr>
+            </w:pPr>
+            <w:r>
+              <w:rPr>
+                <w:rFonts w:ascii="Calibri" w:hAnsi="Calibri"/>
+                <w:color w:val="55308D"/>
+                <w:sz w:val="24"/>
+                <w:szCs w:val="24"/>
+              </w:rPr>
+              <w:t>Large volume of data is processed</w:t>
+            </w:r>
+          </w:p>
+        </w:tc>
+        <w:tc>
+          <w:tcPr>
+            <w:tcW w:w="2614" w:type="dxa"/>
+            <w:tcBorders>
+              <w:bottom w:val="single" w:sz="4" w:space="0" w:color="D9D9E3"/>
+              <w:right w:val="single" w:sz="4" w:space="0" w:color="D9D9E3"/>
+            </w:tcBorders>
+            <w:shd w:fill="auto" w:val="clear"/>
+            <w:tcMar>
+              <w:top w:w="0" w:type="dxa"/>
+              <w:right w:w="28" w:type="dxa"/>
+            </w:tcMar>
+            <w:vAlign w:val="center"/>
+          </w:tcPr>
+          <w:p>
+            <w:pPr>
+              <w:pStyle w:val="TableContents"/>
+              <w:jc w:val="center"/>
+              <w:rPr>
+                <w:rFonts w:ascii="Calibri" w:hAnsi="Calibri"/>
+                <w:color w:val="55308D"/>
+                <w:sz w:val="24"/>
+                <w:szCs w:val="24"/>
+              </w:rPr>
+            </w:pPr>
+            <w:r>
+              <w:rPr>
+                <w:rFonts w:ascii="Calibri" w:hAnsi="Calibri"/>
+                <w:color w:val="55308D"/>
+                <w:sz w:val="24"/>
+                <w:szCs w:val="24"/>
+              </w:rPr>
+              <w:t>App maintains acceptable performance</w:t>
+            </w:r>
+          </w:p>
+        </w:tc>
+      </w:tr>
+      <w:tr>
+        <w:trPr/>
+        <w:tc>
+          <w:tcPr>
+            <w:tcW w:w="842" w:type="dxa"/>
+            <w:tcBorders>
+              <w:bottom w:val="single" w:sz="4" w:space="0" w:color="D9D9E3"/>
+            </w:tcBorders>
+            <w:shd w:fill="auto" w:val="clear"/>
+            <w:tcMar>
+              <w:top w:w="0" w:type="dxa"/>
+            </w:tcMar>
+            <w:vAlign w:val="center"/>
+          </w:tcPr>
+          <w:p>
+            <w:pPr>
+              <w:pStyle w:val="TableContents"/>
+              <w:jc w:val="center"/>
+              <w:rPr>
+                <w:rFonts w:ascii="Calibri" w:hAnsi="Calibri"/>
+                <w:color w:val="55308D"/>
+                <w:sz w:val="24"/>
+                <w:szCs w:val="24"/>
+              </w:rPr>
+            </w:pPr>
+            <w:r>
+              <w:rPr>
+                <w:rFonts w:ascii="Calibri" w:hAnsi="Calibri"/>
+                <w:color w:val="55308D"/>
+                <w:sz w:val="24"/>
+                <w:szCs w:val="24"/>
+              </w:rPr>
+              <w:t>TC-08</w:t>
+            </w:r>
+          </w:p>
+        </w:tc>
+        <w:tc>
+          <w:tcPr>
+            <w:tcW w:w="1535" w:type="dxa"/>
+            <w:tcBorders>
+              <w:bottom w:val="single" w:sz="4" w:space="0" w:color="D9D9E3"/>
+            </w:tcBorders>
+            <w:shd w:fill="auto" w:val="clear"/>
+            <w:tcMar>
+              <w:top w:w="0" w:type="dxa"/>
+            </w:tcMar>
+            <w:vAlign w:val="center"/>
+          </w:tcPr>
+          <w:p>
+            <w:pPr>
+              <w:pStyle w:val="TableContents"/>
+              <w:jc w:val="center"/>
+              <w:rPr/>
+            </w:pPr>
+            <w:r>
+              <w:rPr>
+                <w:rFonts w:ascii="Calibri" w:hAnsi="Calibri"/>
+                <w:color w:val="55308D"/>
+                <w:sz w:val="24"/>
+                <w:szCs w:val="24"/>
+              </w:rPr>
+              <w:t>Multiple users tried either application</w:t>
+            </w:r>
+            <w:r>
+              <w:rPr>
+                <w:rFonts w:ascii="Calibri" w:hAnsi="Calibri"/>
+                <w:color w:val="55308D"/>
+                <w:sz w:val="24"/>
+                <w:szCs w:val="24"/>
+              </w:rPr>
+              <w:t>s</w:t>
+            </w:r>
+          </w:p>
+        </w:tc>
+        <w:tc>
+          <w:tcPr>
+            <w:tcW w:w="1207" w:type="dxa"/>
+            <w:tcBorders>
+              <w:bottom w:val="single" w:sz="4" w:space="0" w:color="D9D9E3"/>
+            </w:tcBorders>
+            <w:shd w:fill="auto" w:val="clear"/>
+            <w:tcMar>
+              <w:top w:w="0" w:type="dxa"/>
+            </w:tcMar>
+            <w:vAlign w:val="center"/>
+          </w:tcPr>
+          <w:p>
+            <w:pPr>
+              <w:pStyle w:val="TableContents"/>
+              <w:jc w:val="center"/>
+              <w:rPr>
+                <w:rFonts w:ascii="Calibri" w:hAnsi="Calibri"/>
+                <w:color w:val="55308D"/>
+                <w:sz w:val="24"/>
+                <w:szCs w:val="24"/>
+              </w:rPr>
+            </w:pPr>
+            <w:r>
+              <w:rPr>
+                <w:rFonts w:ascii="Calibri" w:hAnsi="Calibri"/>
+                <w:color w:val="55308D"/>
+                <w:sz w:val="24"/>
+                <w:szCs w:val="24"/>
+              </w:rPr>
+              <w:t>User-friendly Interface</w:t>
+            </w:r>
+          </w:p>
+        </w:tc>
+        <w:tc>
+          <w:tcPr>
+            <w:tcW w:w="1289" w:type="dxa"/>
+            <w:tcBorders>
+              <w:bottom w:val="single" w:sz="4" w:space="0" w:color="D9D9E3"/>
+            </w:tcBorders>
+            <w:shd w:fill="auto" w:val="clear"/>
+            <w:tcMar>
+              <w:top w:w="0" w:type="dxa"/>
+            </w:tcMar>
+            <w:vAlign w:val="center"/>
+          </w:tcPr>
+          <w:p>
+            <w:pPr>
+              <w:pStyle w:val="TableContents"/>
+              <w:jc w:val="center"/>
+              <w:rPr>
+                <w:rFonts w:ascii="Calibri" w:hAnsi="Calibri"/>
+                <w:color w:val="55308D"/>
+                <w:sz w:val="24"/>
+                <w:szCs w:val="24"/>
+              </w:rPr>
+            </w:pPr>
+            <w:r>
+              <w:rPr>
+                <w:rFonts w:ascii="Calibri" w:hAnsi="Calibri"/>
+                <w:color w:val="55308D"/>
+                <w:sz w:val="24"/>
+                <w:szCs w:val="24"/>
+              </w:rPr>
+            </w:r>
+          </w:p>
+          <w:p>
+            <w:pPr>
+              <w:pStyle w:val="TableContents"/>
+              <w:jc w:val="center"/>
+              <w:rPr>
+                <w:rFonts w:ascii="Calibri" w:hAnsi="Calibri"/>
+                <w:color w:val="55308D"/>
+                <w:sz w:val="24"/>
+                <w:szCs w:val="24"/>
+              </w:rPr>
+            </w:pPr>
+            <w:r>
+              <w:rPr>
+                <w:rFonts w:ascii="Calibri" w:hAnsi="Calibri"/>
+                <w:color w:val="55308D"/>
+                <w:sz w:val="24"/>
+                <w:szCs w:val="24"/>
+              </w:rPr>
+              <w:t>NFR05</w:t>
+            </w:r>
+          </w:p>
+        </w:tc>
+        <w:tc>
+          <w:tcPr>
+            <w:tcW w:w="2484" w:type="dxa"/>
+            <w:tcBorders>
+              <w:bottom w:val="single" w:sz="4" w:space="0" w:color="D9D9E3"/>
+            </w:tcBorders>
+            <w:shd w:fill="auto" w:val="clear"/>
+            <w:tcMar>
+              <w:top w:w="0" w:type="dxa"/>
+            </w:tcMar>
+            <w:vAlign w:val="center"/>
+          </w:tcPr>
+          <w:p>
+            <w:pPr>
+              <w:pStyle w:val="TableContents"/>
+              <w:jc w:val="center"/>
+              <w:rPr>
+                <w:rFonts w:ascii="Calibri" w:hAnsi="Calibri"/>
+                <w:color w:val="55308D"/>
+                <w:sz w:val="24"/>
+                <w:szCs w:val="24"/>
+              </w:rPr>
+            </w:pPr>
+            <w:r>
+              <w:rPr>
+                <w:rFonts w:ascii="Calibri" w:hAnsi="Calibri"/>
+                <w:color w:val="55308D"/>
+                <w:sz w:val="24"/>
+                <w:szCs w:val="24"/>
+              </w:rPr>
+              <w:t>User interacts with the app</w:t>
+            </w:r>
+          </w:p>
+        </w:tc>
+        <w:tc>
+          <w:tcPr>
+            <w:tcW w:w="2614" w:type="dxa"/>
+            <w:tcBorders>
+              <w:bottom w:val="single" w:sz="4" w:space="0" w:color="D9D9E3"/>
+              <w:right w:val="single" w:sz="4" w:space="0" w:color="D9D9E3"/>
+            </w:tcBorders>
+            <w:shd w:fill="auto" w:val="clear"/>
+            <w:tcMar>
+              <w:top w:w="0" w:type="dxa"/>
+              <w:right w:w="28" w:type="dxa"/>
+            </w:tcMar>
+            <w:vAlign w:val="center"/>
+          </w:tcPr>
+          <w:p>
+            <w:pPr>
+              <w:pStyle w:val="TableContents"/>
+              <w:jc w:val="center"/>
+              <w:rPr>
+                <w:rFonts w:ascii="Calibri" w:hAnsi="Calibri"/>
+                <w:color w:val="55308D"/>
+                <w:sz w:val="24"/>
+                <w:szCs w:val="24"/>
+              </w:rPr>
+            </w:pPr>
+            <w:r>
+              <w:rPr>
+                <w:rFonts w:ascii="Calibri" w:hAnsi="Calibri"/>
+                <w:color w:val="55308D"/>
+                <w:sz w:val="24"/>
+                <w:szCs w:val="24"/>
+              </w:rPr>
+              <w:t>Interface is intuitive and easy to navigate</w:t>
             </w:r>
           </w:p>
         </w:tc>
@@ -7776,6 +9760,7 @@
         <w:b w:val="false"/>
         <w:iCs w:val="false"/>
         <w:rFonts w:ascii="Calibri" w:hAnsi="Calibri"/>
+        <w:color w:val="55308D"/>
       </w:rPr>
     </w:lvl>
     <w:lvl w:ilvl="1">
@@ -11722,6 +13707,180 @@
       <w:bdr w:val="single" w:sz="2" w:space="1" w:color="D9D9E3"/>
     </w:rPr>
   </w:style>
+  <w:style w:type="character" w:styleId="ListLabel398">
+    <w:name w:val="ListLabel 398"/>
+    <w:qFormat/>
+    <w:rPr>
+      <w:rFonts w:ascii="Calibri" w:hAnsi="Calibri"/>
+      <w:b w:val="false"/>
+      <w:i w:val="false"/>
+      <w:iCs w:val="false"/>
+      <w:color w:val="55308D"/>
+      <w:sz w:val="24"/>
+    </w:rPr>
+  </w:style>
+  <w:style w:type="character" w:styleId="ListLabel399">
+    <w:name w:val="ListLabel 399"/>
+    <w:qFormat/>
+    <w:rPr>
+      <w:i w:val="false"/>
+      <w:iCs w:val="false"/>
+    </w:rPr>
+  </w:style>
+  <w:style w:type="character" w:styleId="ListLabel400">
+    <w:name w:val="ListLabel 400"/>
+    <w:qFormat/>
+    <w:rPr>
+      <w:i w:val="false"/>
+      <w:iCs w:val="false"/>
+    </w:rPr>
+  </w:style>
+  <w:style w:type="character" w:styleId="ListLabel401">
+    <w:name w:val="ListLabel 401"/>
+    <w:qFormat/>
+    <w:rPr>
+      <w:i w:val="false"/>
+      <w:iCs w:val="false"/>
+    </w:rPr>
+  </w:style>
+  <w:style w:type="character" w:styleId="ListLabel402">
+    <w:name w:val="ListLabel 402"/>
+    <w:qFormat/>
+    <w:rPr>
+      <w:i w:val="false"/>
+      <w:iCs w:val="false"/>
+    </w:rPr>
+  </w:style>
+  <w:style w:type="character" w:styleId="ListLabel403">
+    <w:name w:val="ListLabel 403"/>
+    <w:qFormat/>
+    <w:rPr>
+      <w:i w:val="false"/>
+      <w:iCs w:val="false"/>
+    </w:rPr>
+  </w:style>
+  <w:style w:type="character" w:styleId="ListLabel404">
+    <w:name w:val="ListLabel 404"/>
+    <w:qFormat/>
+    <w:rPr>
+      <w:i w:val="false"/>
+      <w:iCs w:val="false"/>
+    </w:rPr>
+  </w:style>
+  <w:style w:type="character" w:styleId="ListLabel405">
+    <w:name w:val="ListLabel 405"/>
+    <w:qFormat/>
+    <w:rPr>
+      <w:i w:val="false"/>
+      <w:iCs w:val="false"/>
+    </w:rPr>
+  </w:style>
+  <w:style w:type="character" w:styleId="ListLabel406">
+    <w:name w:val="ListLabel 406"/>
+    <w:qFormat/>
+    <w:rPr>
+      <w:i w:val="false"/>
+      <w:iCs w:val="false"/>
+    </w:rPr>
+  </w:style>
+  <w:style w:type="character" w:styleId="ListLabel407">
+    <w:name w:val="ListLabel 407"/>
+    <w:qFormat/>
+    <w:rPr>
+      <w:rFonts w:ascii="Calibri" w:hAnsi="Calibri"/>
+      <w:color w:val="55308D"/>
+      <w:sz w:val="24"/>
+      <w:szCs w:val="24"/>
+      <w:bdr w:val="single" w:sz="2" w:space="1" w:color="D9D9E3"/>
+    </w:rPr>
+  </w:style>
+  <w:style w:type="character" w:styleId="ListLabel408">
+    <w:name w:val="ListLabel 408"/>
+    <w:qFormat/>
+    <w:rPr>
+      <w:rFonts w:ascii="Calibri" w:hAnsi="Calibri"/>
+      <w:b w:val="false"/>
+      <w:i w:val="false"/>
+      <w:iCs w:val="false"/>
+      <w:color w:val="55308D"/>
+      <w:sz w:val="24"/>
+    </w:rPr>
+  </w:style>
+  <w:style w:type="character" w:styleId="ListLabel409">
+    <w:name w:val="ListLabel 409"/>
+    <w:qFormat/>
+    <w:rPr>
+      <w:i w:val="false"/>
+      <w:iCs w:val="false"/>
+    </w:rPr>
+  </w:style>
+  <w:style w:type="character" w:styleId="ListLabel410">
+    <w:name w:val="ListLabel 410"/>
+    <w:qFormat/>
+    <w:rPr>
+      <w:i w:val="false"/>
+      <w:iCs w:val="false"/>
+    </w:rPr>
+  </w:style>
+  <w:style w:type="character" w:styleId="ListLabel411">
+    <w:name w:val="ListLabel 411"/>
+    <w:qFormat/>
+    <w:rPr>
+      <w:i w:val="false"/>
+      <w:iCs w:val="false"/>
+    </w:rPr>
+  </w:style>
+  <w:style w:type="character" w:styleId="ListLabel412">
+    <w:name w:val="ListLabel 412"/>
+    <w:qFormat/>
+    <w:rPr>
+      <w:i w:val="false"/>
+      <w:iCs w:val="false"/>
+    </w:rPr>
+  </w:style>
+  <w:style w:type="character" w:styleId="ListLabel413">
+    <w:name w:val="ListLabel 413"/>
+    <w:qFormat/>
+    <w:rPr>
+      <w:i w:val="false"/>
+      <w:iCs w:val="false"/>
+    </w:rPr>
+  </w:style>
+  <w:style w:type="character" w:styleId="ListLabel414">
+    <w:name w:val="ListLabel 414"/>
+    <w:qFormat/>
+    <w:rPr>
+      <w:i w:val="false"/>
+      <w:iCs w:val="false"/>
+    </w:rPr>
+  </w:style>
+  <w:style w:type="character" w:styleId="ListLabel415">
+    <w:name w:val="ListLabel 415"/>
+    <w:qFormat/>
+    <w:rPr>
+      <w:i w:val="false"/>
+      <w:iCs w:val="false"/>
+    </w:rPr>
+  </w:style>
+  <w:style w:type="character" w:styleId="ListLabel416">
+    <w:name w:val="ListLabel 416"/>
+    <w:qFormat/>
+    <w:rPr>
+      <w:i w:val="false"/>
+      <w:iCs w:val="false"/>
+    </w:rPr>
+  </w:style>
+  <w:style w:type="character" w:styleId="ListLabel417">
+    <w:name w:val="ListLabel 417"/>
+    <w:qFormat/>
+    <w:rPr>
+      <w:rFonts w:ascii="Calibri" w:hAnsi="Calibri"/>
+      <w:color w:val="55308D"/>
+      <w:sz w:val="24"/>
+      <w:szCs w:val="24"/>
+      <w:bdr w:val="single" w:sz="2" w:space="1" w:color="D9D9E3"/>
+    </w:rPr>
+  </w:style>
   <w:style w:type="paragraph" w:styleId="Heading">
     <w:name w:val="Heading"/>
     <w:basedOn w:val="Normal"/>
